--- a/index.docx
+++ b/index.docx
@@ -6,7 +6,7 @@
       <w:pPr>
         <w:pStyle w:val="Heading1"/>
       </w:pPr>
-      <w:bookmarkStart w:id="0" w:name="_Toc74312558"/>
+      <w:bookmarkStart w:id="0" w:name="_Toc74330430"/>
       <w:r>
         <w:t xml:space="preserve">Pertanyaan yang Sering Ditanyakan (FAQ/Frequently Asked Question) </w:t>
       </w:r>
@@ -437,18 +437,14 @@
         </w:rPr>
       </w:pPr>
     </w:p>
-    <w:p>
-      <w:pPr>
-        <w:pStyle w:val="Heading2"/>
-      </w:pPr>
-      <w:bookmarkStart w:id="1" w:name="_Toc74312559"/>
-      <w:r>
-        <w:t>Daftar Pertanyaan</w:t>
-      </w:r>
-      <w:bookmarkEnd w:id="1"/>
-    </w:p>
     <w:sdt>
       <w:sdtPr>
+        <w:rPr>
+          <w:rFonts w:asciiTheme="minorHAnsi" w:eastAsiaTheme="minorHAnsi" w:hAnsiTheme="minorHAnsi" w:cstheme="minorBidi"/>
+          <w:color w:val="auto"/>
+          <w:sz w:val="22"/>
+          <w:szCs w:val="22"/>
+        </w:rPr>
         <w:id w:val="-662931918"/>
         <w:docPartObj>
           <w:docPartGallery w:val="Table of Contents"/>
@@ -457,23 +453,40 @@
       </w:sdtPr>
       <w:sdtEndPr>
         <w:rPr>
-          <w:rFonts w:asciiTheme="minorHAnsi" w:eastAsiaTheme="minorHAnsi" w:hAnsiTheme="minorHAnsi" w:cstheme="minorBidi"/>
           <w:b/>
           <w:bCs/>
           <w:noProof/>
-          <w:color w:val="auto"/>
-          <w:sz w:val="22"/>
-          <w:szCs w:val="22"/>
         </w:rPr>
       </w:sdtEndPr>
       <w:sdtContent>
         <w:p>
           <w:pPr>
             <w:pStyle w:val="TOCHeading"/>
+            <w:jc w:val="center"/>
+            <w:rPr>
+              <w:b/>
+              <w:bCs/>
+              <w:color w:val="000000" w:themeColor="text1"/>
+            </w:rPr>
           </w:pPr>
           <w:r>
-            <w:t>Table of Contents</w:t>
+            <w:rPr>
+              <w:b/>
+              <w:bCs/>
+              <w:color w:val="000000" w:themeColor="text1"/>
+            </w:rPr>
+            <w:t>Daftar Pertanyaan</w:t>
           </w:r>
+          <w:r>
+            <w:rPr>
+              <w:b/>
+              <w:bCs/>
+              <w:color w:val="000000" w:themeColor="text1"/>
+            </w:rPr>
+            <w:t xml:space="preserve"> (Klik Pertanyaan yang Sesuai)</w:t>
+          </w:r>
+          <w:bookmarkStart w:id="1" w:name="_GoBack"/>
+          <w:bookmarkEnd w:id="1"/>
         </w:p>
         <w:p>
           <w:pPr>
@@ -482,6 +495,7 @@
               <w:tab w:val="right" w:leader="dot" w:pos="9350"/>
             </w:tabs>
             <w:rPr>
+              <w:rFonts w:eastAsiaTheme="minorEastAsia"/>
               <w:noProof/>
             </w:rPr>
           </w:pPr>
@@ -494,13 +508,26 @@
           <w:r>
             <w:fldChar w:fldCharType="separate"/>
           </w:r>
-          <w:hyperlink w:anchor="_Toc74312558" w:history="1">
+          <w:hyperlink w:anchor="_Toc74330430" w:history="1"/>
+        </w:p>
+        <w:p>
+          <w:pPr>
+            <w:pStyle w:val="TOC2"/>
+            <w:tabs>
+              <w:tab w:val="right" w:leader="dot" w:pos="9350"/>
+            </w:tabs>
+            <w:rPr>
+              <w:rFonts w:eastAsiaTheme="minorEastAsia"/>
+              <w:noProof/>
+            </w:rPr>
+          </w:pPr>
+          <w:hyperlink w:anchor="_Toc74330431" w:history="1">
             <w:r>
               <w:rPr>
                 <w:rStyle w:val="Hyperlink"/>
                 <w:noProof/>
               </w:rPr>
-              <w:t>Pertanyaan yang Sering Ditanyakan (FAQ/Frequently Asked Question) Seputar PPDB SMKN 2 Pati Tahun 2021/2022</w:t>
+              <w:t>Tanya: Apa saja kompetensi/jurusan, daya tampung, dan lama belajar di SMK Negeri 2 Pati?</w:t>
             </w:r>
             <w:r>
               <w:rPr>
@@ -521,7 +548,7 @@
                 <w:noProof/>
                 <w:webHidden/>
               </w:rPr>
-              <w:instrText xml:space="preserve"> PAGEREF _Toc74312558 \h </w:instrText>
+              <w:instrText xml:space="preserve"> PAGEREF _Toc74330431 \h </w:instrText>
             </w:r>
             <w:r>
               <w:rPr>
@@ -541,7 +568,7 @@
                 <w:noProof/>
                 <w:webHidden/>
               </w:rPr>
-              <w:t>1</w:t>
+              <w:t>2</w:t>
             </w:r>
             <w:r>
               <w:rPr>
@@ -559,16 +586,17 @@
               <w:tab w:val="right" w:leader="dot" w:pos="9350"/>
             </w:tabs>
             <w:rPr>
+              <w:rFonts w:eastAsiaTheme="minorEastAsia"/>
               <w:noProof/>
             </w:rPr>
           </w:pPr>
-          <w:hyperlink w:anchor="_Toc74312559" w:history="1">
+          <w:hyperlink w:anchor="_Toc74330432" w:history="1">
             <w:r>
               <w:rPr>
                 <w:rStyle w:val="Hyperlink"/>
                 <w:noProof/>
               </w:rPr>
-              <w:t>Daftar Pertanyaan</w:t>
+              <w:t>Tanya: Ada berapa jalur pendaftaran PPDB?</w:t>
             </w:r>
             <w:r>
               <w:rPr>
@@ -589,7 +617,7 @@
                 <w:noProof/>
                 <w:webHidden/>
               </w:rPr>
-              <w:instrText xml:space="preserve"> PAGEREF _Toc74312559 \h </w:instrText>
+              <w:instrText xml:space="preserve"> PAGEREF _Toc74330432 \h </w:instrText>
             </w:r>
             <w:r>
               <w:rPr>
@@ -609,7 +637,7 @@
                 <w:noProof/>
                 <w:webHidden/>
               </w:rPr>
-              <w:t>1</w:t>
+              <w:t>2</w:t>
             </w:r>
             <w:r>
               <w:rPr>
@@ -627,16 +655,17 @@
               <w:tab w:val="right" w:leader="dot" w:pos="9350"/>
             </w:tabs>
             <w:rPr>
+              <w:rFonts w:eastAsiaTheme="minorEastAsia"/>
               <w:noProof/>
             </w:rPr>
           </w:pPr>
-          <w:hyperlink w:anchor="_Toc74312560" w:history="1">
+          <w:hyperlink w:anchor="_Toc74330433" w:history="1">
             <w:r>
               <w:rPr>
                 <w:rStyle w:val="Hyperlink"/>
                 <w:noProof/>
               </w:rPr>
-              <w:t>Tanya: Apa saja kompetensi/jurusan, daya tampung, dan lama belajar di SMK Negeri 2 Pati?</w:t>
+              <w:t>Tanya: Apa yang harus saya persiapkan untuk pendaftaran online PPDB SMKN 2 Pati?</w:t>
             </w:r>
             <w:r>
               <w:rPr>
@@ -657,7 +686,7 @@
                 <w:noProof/>
                 <w:webHidden/>
               </w:rPr>
-              <w:instrText xml:space="preserve"> PAGEREF _Toc74312560 \h </w:instrText>
+              <w:instrText xml:space="preserve"> PAGEREF _Toc74330433 \h </w:instrText>
             </w:r>
             <w:r>
               <w:rPr>
@@ -677,7 +706,7 @@
                 <w:noProof/>
                 <w:webHidden/>
               </w:rPr>
-              <w:t>1</w:t>
+              <w:t>3</w:t>
             </w:r>
             <w:r>
               <w:rPr>
@@ -695,16 +724,17 @@
               <w:tab w:val="right" w:leader="dot" w:pos="9350"/>
             </w:tabs>
             <w:rPr>
+              <w:rFonts w:eastAsiaTheme="minorEastAsia"/>
               <w:noProof/>
             </w:rPr>
           </w:pPr>
-          <w:hyperlink w:anchor="_Toc74312561" w:history="1">
+          <w:hyperlink w:anchor="_Toc74330434" w:history="1">
             <w:r>
               <w:rPr>
                 <w:rStyle w:val="Hyperlink"/>
                 <w:noProof/>
               </w:rPr>
-              <w:t>Tanya: Ada berapa jalur pendaftaran PPDB?</w:t>
+              <w:t>Jawab:</w:t>
             </w:r>
             <w:r>
               <w:rPr>
@@ -725,7 +755,7 @@
                 <w:noProof/>
                 <w:webHidden/>
               </w:rPr>
-              <w:instrText xml:space="preserve"> PAGEREF _Toc74312561 \h </w:instrText>
+              <w:instrText xml:space="preserve"> PAGEREF _Toc74330434 \h </w:instrText>
             </w:r>
             <w:r>
               <w:rPr>
@@ -745,7 +775,7 @@
                 <w:noProof/>
                 <w:webHidden/>
               </w:rPr>
-              <w:t>1</w:t>
+              <w:t>3</w:t>
             </w:r>
             <w:r>
               <w:rPr>
@@ -763,16 +793,17 @@
               <w:tab w:val="right" w:leader="dot" w:pos="9350"/>
             </w:tabs>
             <w:rPr>
+              <w:rFonts w:eastAsiaTheme="minorEastAsia"/>
               <w:noProof/>
             </w:rPr>
           </w:pPr>
-          <w:hyperlink w:anchor="_Toc74312562" w:history="1">
+          <w:hyperlink w:anchor="_Toc74330435" w:history="1">
             <w:r>
               <w:rPr>
                 <w:rStyle w:val="Hyperlink"/>
                 <w:noProof/>
               </w:rPr>
-              <w:t>Tanya: Apa yang harus saya persiapkan untuk pendaftaran online PPDB SMKN 2 Pati?</w:t>
+              <w:t>Tanya: Apa langkah pertama mendaftar PPDB?</w:t>
             </w:r>
             <w:r>
               <w:rPr>
@@ -793,7 +824,7 @@
                 <w:noProof/>
                 <w:webHidden/>
               </w:rPr>
-              <w:instrText xml:space="preserve"> PAGEREF _Toc74312562 \h </w:instrText>
+              <w:instrText xml:space="preserve"> PAGEREF _Toc74330435 \h </w:instrText>
             </w:r>
             <w:r>
               <w:rPr>
@@ -813,7 +844,7 @@
                 <w:noProof/>
                 <w:webHidden/>
               </w:rPr>
-              <w:t>2</w:t>
+              <w:t>3</w:t>
             </w:r>
             <w:r>
               <w:rPr>
@@ -831,16 +862,17 @@
               <w:tab w:val="right" w:leader="dot" w:pos="9350"/>
             </w:tabs>
             <w:rPr>
+              <w:rFonts w:eastAsiaTheme="minorEastAsia"/>
               <w:noProof/>
             </w:rPr>
           </w:pPr>
-          <w:hyperlink w:anchor="_Toc74312563" w:history="1">
+          <w:hyperlink w:anchor="_Toc74330436" w:history="1">
             <w:r>
               <w:rPr>
                 <w:rStyle w:val="Hyperlink"/>
                 <w:noProof/>
               </w:rPr>
-              <w:t>Jawab:</w:t>
+              <w:t>Tanya: Kalau data saya tidak muncul di web PPDB pada tanggal 14 Juni 2021, apakah yang harus saya lakukan?</w:t>
             </w:r>
             <w:r>
               <w:rPr>
@@ -861,7 +893,7 @@
                 <w:noProof/>
                 <w:webHidden/>
               </w:rPr>
-              <w:instrText xml:space="preserve"> PAGEREF _Toc74312563 \h </w:instrText>
+              <w:instrText xml:space="preserve"> PAGEREF _Toc74330436 \h </w:instrText>
             </w:r>
             <w:r>
               <w:rPr>
@@ -881,7 +913,7 @@
                 <w:noProof/>
                 <w:webHidden/>
               </w:rPr>
-              <w:t>2</w:t>
+              <w:t>4</w:t>
             </w:r>
             <w:r>
               <w:rPr>
@@ -899,16 +931,17 @@
               <w:tab w:val="right" w:leader="dot" w:pos="9350"/>
             </w:tabs>
             <w:rPr>
+              <w:rFonts w:eastAsiaTheme="minorEastAsia"/>
               <w:noProof/>
             </w:rPr>
           </w:pPr>
-          <w:hyperlink w:anchor="_Toc74312564" w:history="1">
+          <w:hyperlink w:anchor="_Toc74330437" w:history="1">
             <w:r>
               <w:rPr>
                 <w:rStyle w:val="Hyperlink"/>
                 <w:noProof/>
               </w:rPr>
-              <w:t>Tanya: Apa langkah pertama mendaftar PPDB?</w:t>
+              <w:t>Tanya: Saya lulusan 2020/sebelumnya dan data saya tidak ada di web PPDB, apakah yang harus saya lakukan?</w:t>
             </w:r>
             <w:r>
               <w:rPr>
@@ -929,7 +962,7 @@
                 <w:noProof/>
                 <w:webHidden/>
               </w:rPr>
-              <w:instrText xml:space="preserve"> PAGEREF _Toc74312564 \h </w:instrText>
+              <w:instrText xml:space="preserve"> PAGEREF _Toc74330437 \h </w:instrText>
             </w:r>
             <w:r>
               <w:rPr>
@@ -949,7 +982,7 @@
                 <w:noProof/>
                 <w:webHidden/>
               </w:rPr>
-              <w:t>2</w:t>
+              <w:t>4</w:t>
             </w:r>
             <w:r>
               <w:rPr>
@@ -967,16 +1000,17 @@
               <w:tab w:val="right" w:leader="dot" w:pos="9350"/>
             </w:tabs>
             <w:rPr>
+              <w:rFonts w:eastAsiaTheme="minorEastAsia"/>
               <w:noProof/>
             </w:rPr>
           </w:pPr>
-          <w:hyperlink w:anchor="_Toc74312565" w:history="1">
+          <w:hyperlink w:anchor="_Toc74330438" w:history="1">
             <w:r>
               <w:rPr>
                 <w:rStyle w:val="Hyperlink"/>
                 <w:noProof/>
               </w:rPr>
-              <w:t>Tanya: Kalau data saya tidak muncul di web PPDB pada tanggal 14 Juni 2021, apakah yang harus saya lakukan?</w:t>
+              <w:t>Tanya: Saya lulusan dari luar Jawa Tengah dan data saya tidak ada di web PPDB, apakah yang harus saya lakukan?</w:t>
             </w:r>
             <w:r>
               <w:rPr>
@@ -997,7 +1031,7 @@
                 <w:noProof/>
                 <w:webHidden/>
               </w:rPr>
-              <w:instrText xml:space="preserve"> PAGEREF _Toc74312565 \h </w:instrText>
+              <w:instrText xml:space="preserve"> PAGEREF _Toc74330438 \h </w:instrText>
             </w:r>
             <w:r>
               <w:rPr>
@@ -1017,7 +1051,7 @@
                 <w:noProof/>
                 <w:webHidden/>
               </w:rPr>
-              <w:t>3</w:t>
+              <w:t>4</w:t>
             </w:r>
             <w:r>
               <w:rPr>
@@ -1035,16 +1069,17 @@
               <w:tab w:val="right" w:leader="dot" w:pos="9350"/>
             </w:tabs>
             <w:rPr>
+              <w:rFonts w:eastAsiaTheme="minorEastAsia"/>
               <w:noProof/>
             </w:rPr>
           </w:pPr>
-          <w:hyperlink w:anchor="_Toc74312566" w:history="1">
+          <w:hyperlink w:anchor="_Toc74330439" w:history="1">
             <w:r>
               <w:rPr>
                 <w:rStyle w:val="Hyperlink"/>
                 <w:noProof/>
               </w:rPr>
-              <w:t>Tanya: Saya lulusan 2020/sebelumnya dan data saya tidak ada di web PPDB, apakah yang harus saya lakukan?</w:t>
+              <w:t>Tanya: KK saya dari luar Jawa Tengah, tapi SMP/MTs saya di Jawa Tengah, apakah saya harus mengisi data sendiri?</w:t>
             </w:r>
             <w:r>
               <w:rPr>
@@ -1065,7 +1100,7 @@
                 <w:noProof/>
                 <w:webHidden/>
               </w:rPr>
-              <w:instrText xml:space="preserve"> PAGEREF _Toc74312566 \h </w:instrText>
+              <w:instrText xml:space="preserve"> PAGEREF _Toc74330439 \h </w:instrText>
             </w:r>
             <w:r>
               <w:rPr>
@@ -1085,7 +1120,7 @@
                 <w:noProof/>
                 <w:webHidden/>
               </w:rPr>
-              <w:t>3</w:t>
+              <w:t>4</w:t>
             </w:r>
             <w:r>
               <w:rPr>
@@ -1103,16 +1138,17 @@
               <w:tab w:val="right" w:leader="dot" w:pos="9350"/>
             </w:tabs>
             <w:rPr>
+              <w:rFonts w:eastAsiaTheme="minorEastAsia"/>
               <w:noProof/>
             </w:rPr>
           </w:pPr>
-          <w:hyperlink w:anchor="_Toc74312567" w:history="1">
+          <w:hyperlink w:anchor="_Toc74330440" w:history="1">
             <w:r>
               <w:rPr>
                 <w:rStyle w:val="Hyperlink"/>
                 <w:noProof/>
               </w:rPr>
-              <w:t>Tanya: Saya lulusan dari luar Jawa Tengah dan data saya tidak ada di web PPDB, apakah yang harus saya lakukan?</w:t>
+              <w:t>Tanya: Data saya ada di web PPDB, tapi nilai saya berbeda dengan nilai di Surat Keterangan Rapor, apa yang harus saya lakukan?</w:t>
             </w:r>
             <w:r>
               <w:rPr>
@@ -1133,7 +1169,7 @@
                 <w:noProof/>
                 <w:webHidden/>
               </w:rPr>
-              <w:instrText xml:space="preserve"> PAGEREF _Toc74312567 \h </w:instrText>
+              <w:instrText xml:space="preserve"> PAGEREF _Toc74330440 \h </w:instrText>
             </w:r>
             <w:r>
               <w:rPr>
@@ -1153,7 +1189,7 @@
                 <w:noProof/>
                 <w:webHidden/>
               </w:rPr>
-              <w:t>3</w:t>
+              <w:t>5</w:t>
             </w:r>
             <w:r>
               <w:rPr>
@@ -1171,16 +1207,17 @@
               <w:tab w:val="right" w:leader="dot" w:pos="9350"/>
             </w:tabs>
             <w:rPr>
+              <w:rFonts w:eastAsiaTheme="minorEastAsia"/>
               <w:noProof/>
             </w:rPr>
           </w:pPr>
-          <w:hyperlink w:anchor="_Toc74312568" w:history="1">
+          <w:hyperlink w:anchor="_Toc74330441" w:history="1">
             <w:r>
               <w:rPr>
                 <w:rStyle w:val="Hyperlink"/>
                 <w:noProof/>
               </w:rPr>
-              <w:t>Tanya: KK saya dari luar Jawa Tengah, tapi SMP/MTs saya di Jawa Tengah, apakah saya harus mengisi data sendiri?</w:t>
+              <w:t>Tanya: Data map/peta saya di web PPDB tidak sama dengan alamat saya di KK, apa yang harus saya lakukan?</w:t>
             </w:r>
             <w:r>
               <w:rPr>
@@ -1201,7 +1238,7 @@
                 <w:noProof/>
                 <w:webHidden/>
               </w:rPr>
-              <w:instrText xml:space="preserve"> PAGEREF _Toc74312568 \h </w:instrText>
+              <w:instrText xml:space="preserve"> PAGEREF _Toc74330441 \h </w:instrText>
             </w:r>
             <w:r>
               <w:rPr>
@@ -1221,7 +1258,7 @@
                 <w:noProof/>
                 <w:webHidden/>
               </w:rPr>
-              <w:t>3</w:t>
+              <w:t>5</w:t>
             </w:r>
             <w:r>
               <w:rPr>
@@ -1239,16 +1276,17 @@
               <w:tab w:val="right" w:leader="dot" w:pos="9350"/>
             </w:tabs>
             <w:rPr>
+              <w:rFonts w:eastAsiaTheme="minorEastAsia"/>
               <w:noProof/>
             </w:rPr>
           </w:pPr>
-          <w:hyperlink w:anchor="_Toc74312569" w:history="1">
+          <w:hyperlink w:anchor="_Toc74330442" w:history="1">
             <w:r>
               <w:rPr>
                 <w:rStyle w:val="Hyperlink"/>
                 <w:noProof/>
               </w:rPr>
-              <w:t>Tanya: Data saya ada di web PPDB, tapi nilai saya berbeda dengan nilai di Surat Keterangan Rapor, apa yang harus saya lakukan?</w:t>
+              <w:t>Tanya: Apakah tahap-tahap PPDB?</w:t>
             </w:r>
             <w:r>
               <w:rPr>
@@ -1269,7 +1307,7 @@
                 <w:noProof/>
                 <w:webHidden/>
               </w:rPr>
-              <w:instrText xml:space="preserve"> PAGEREF _Toc74312569 \h </w:instrText>
+              <w:instrText xml:space="preserve"> PAGEREF _Toc74330442 \h </w:instrText>
             </w:r>
             <w:r>
               <w:rPr>
@@ -1289,7 +1327,7 @@
                 <w:noProof/>
                 <w:webHidden/>
               </w:rPr>
-              <w:t>3</w:t>
+              <w:t>5</w:t>
             </w:r>
             <w:r>
               <w:rPr>
@@ -1307,16 +1345,17 @@
               <w:tab w:val="right" w:leader="dot" w:pos="9350"/>
             </w:tabs>
             <w:rPr>
+              <w:rFonts w:eastAsiaTheme="minorEastAsia"/>
               <w:noProof/>
             </w:rPr>
           </w:pPr>
-          <w:hyperlink w:anchor="_Toc74312570" w:history="1">
+          <w:hyperlink w:anchor="_Toc74330443" w:history="1">
             <w:r>
               <w:rPr>
                 <w:rStyle w:val="Hyperlink"/>
                 <w:noProof/>
               </w:rPr>
-              <w:t>Tanya: Data map/peta saya di web PPDB tidak sama dengan alamat saya di KK, apa yang harus saya lakukan?</w:t>
+              <w:t>Tanya: Bisakah saya datang langsung ke SMKN 2 Pati untuk mendaftar langsung?</w:t>
             </w:r>
             <w:r>
               <w:rPr>
@@ -1337,7 +1376,7 @@
                 <w:noProof/>
                 <w:webHidden/>
               </w:rPr>
-              <w:instrText xml:space="preserve"> PAGEREF _Toc74312570 \h </w:instrText>
+              <w:instrText xml:space="preserve"> PAGEREF _Toc74330443 \h </w:instrText>
             </w:r>
             <w:r>
               <w:rPr>
@@ -1357,7 +1396,7 @@
                 <w:noProof/>
                 <w:webHidden/>
               </w:rPr>
-              <w:t>4</w:t>
+              <w:t>5</w:t>
             </w:r>
             <w:r>
               <w:rPr>
@@ -1375,16 +1414,17 @@
               <w:tab w:val="right" w:leader="dot" w:pos="9350"/>
             </w:tabs>
             <w:rPr>
+              <w:rFonts w:eastAsiaTheme="minorEastAsia"/>
               <w:noProof/>
             </w:rPr>
           </w:pPr>
-          <w:hyperlink w:anchor="_Toc74312571" w:history="1">
+          <w:hyperlink w:anchor="_Toc74330444" w:history="1">
             <w:r>
               <w:rPr>
                 <w:rStyle w:val="Hyperlink"/>
                 <w:noProof/>
               </w:rPr>
-              <w:t>Tanya: Apakah tahap-tahap PPDB?</w:t>
+              <w:t>Tanya: Kalau saya bingung cara mendaftar, bisakah saya bertanya langsung saat pendaftaran?</w:t>
             </w:r>
             <w:r>
               <w:rPr>
@@ -1405,7 +1445,7 @@
                 <w:noProof/>
                 <w:webHidden/>
               </w:rPr>
-              <w:instrText xml:space="preserve"> PAGEREF _Toc74312571 \h </w:instrText>
+              <w:instrText xml:space="preserve"> PAGEREF _Toc74330444 \h </w:instrText>
             </w:r>
             <w:r>
               <w:rPr>
@@ -1425,7 +1465,7 @@
                 <w:noProof/>
                 <w:webHidden/>
               </w:rPr>
-              <w:t>4</w:t>
+              <w:t>5</w:t>
             </w:r>
             <w:r>
               <w:rPr>
@@ -1443,16 +1483,17 @@
               <w:tab w:val="right" w:leader="dot" w:pos="9350"/>
             </w:tabs>
             <w:rPr>
+              <w:rFonts w:eastAsiaTheme="minorEastAsia"/>
               <w:noProof/>
             </w:rPr>
           </w:pPr>
-          <w:hyperlink w:anchor="_Toc74312572" w:history="1">
+          <w:hyperlink w:anchor="_Toc74330445" w:history="1">
             <w:r>
               <w:rPr>
                 <w:rStyle w:val="Hyperlink"/>
                 <w:noProof/>
               </w:rPr>
-              <w:t>Tanya: Bisakah saya datang langsung ke SMKN 2 Pati untuk mendaftar langsung?</w:t>
+              <w:t>Tanya: Adakah hotline untuk PPDB?</w:t>
             </w:r>
             <w:r>
               <w:rPr>
@@ -1473,7 +1514,7 @@
                 <w:noProof/>
                 <w:webHidden/>
               </w:rPr>
-              <w:instrText xml:space="preserve"> PAGEREF _Toc74312572 \h </w:instrText>
+              <w:instrText xml:space="preserve"> PAGEREF _Toc74330445 \h </w:instrText>
             </w:r>
             <w:r>
               <w:rPr>
@@ -1493,7 +1534,7 @@
                 <w:noProof/>
                 <w:webHidden/>
               </w:rPr>
-              <w:t>4</w:t>
+              <w:t>6</w:t>
             </w:r>
             <w:r>
               <w:rPr>
@@ -1511,16 +1552,17 @@
               <w:tab w:val="right" w:leader="dot" w:pos="9350"/>
             </w:tabs>
             <w:rPr>
+              <w:rFonts w:eastAsiaTheme="minorEastAsia"/>
               <w:noProof/>
             </w:rPr>
           </w:pPr>
-          <w:hyperlink w:anchor="_Toc74312573" w:history="1">
+          <w:hyperlink w:anchor="_Toc74330446" w:history="1">
             <w:r>
               <w:rPr>
                 <w:rStyle w:val="Hyperlink"/>
                 <w:noProof/>
               </w:rPr>
-              <w:t>Tanya: Kalau saya bingung cara mendaftar, bisakah saya bertanya langsung saat pendaftaran?</w:t>
+              <w:t>Tanya: Bagaimana cara untuk ajuan akun (14-19 Juni 2021)?</w:t>
             </w:r>
             <w:r>
               <w:rPr>
@@ -1541,7 +1583,7 @@
                 <w:noProof/>
                 <w:webHidden/>
               </w:rPr>
-              <w:instrText xml:space="preserve"> PAGEREF _Toc74312573 \h </w:instrText>
+              <w:instrText xml:space="preserve"> PAGEREF _Toc74330446 \h </w:instrText>
             </w:r>
             <w:r>
               <w:rPr>
@@ -1561,7 +1603,7 @@
                 <w:noProof/>
                 <w:webHidden/>
               </w:rPr>
-              <w:t>4</w:t>
+              <w:t>6</w:t>
             </w:r>
             <w:r>
               <w:rPr>
@@ -1579,16 +1621,17 @@
               <w:tab w:val="right" w:leader="dot" w:pos="9350"/>
             </w:tabs>
             <w:rPr>
+              <w:rFonts w:eastAsiaTheme="minorEastAsia"/>
               <w:noProof/>
             </w:rPr>
           </w:pPr>
-          <w:hyperlink w:anchor="_Toc74312574" w:history="1">
+          <w:hyperlink w:anchor="_Toc74330447" w:history="1">
             <w:r>
               <w:rPr>
                 <w:rStyle w:val="Hyperlink"/>
                 <w:noProof/>
               </w:rPr>
-              <w:t>Tanya: Adakah hotline untuk PPDB?</w:t>
+              <w:t>Bagaimana cara aktivasi akun (pemilihan sekolah dan jurusan) 21-24 Juni 2021?</w:t>
             </w:r>
             <w:r>
               <w:rPr>
@@ -1609,7 +1652,7 @@
                 <w:noProof/>
                 <w:webHidden/>
               </w:rPr>
-              <w:instrText xml:space="preserve"> PAGEREF _Toc74312574 \h </w:instrText>
+              <w:instrText xml:space="preserve"> PAGEREF _Toc74330447 \h </w:instrText>
             </w:r>
             <w:r>
               <w:rPr>
@@ -1629,7 +1672,7 @@
                 <w:noProof/>
                 <w:webHidden/>
               </w:rPr>
-              <w:t>4</w:t>
+              <w:t>8</w:t>
             </w:r>
             <w:r>
               <w:rPr>
@@ -1647,16 +1690,17 @@
               <w:tab w:val="right" w:leader="dot" w:pos="9350"/>
             </w:tabs>
             <w:rPr>
+              <w:rFonts w:eastAsiaTheme="minorEastAsia"/>
               <w:noProof/>
             </w:rPr>
           </w:pPr>
-          <w:hyperlink w:anchor="_Toc74312575" w:history="1">
+          <w:hyperlink w:anchor="_Toc74330448" w:history="1">
             <w:r>
               <w:rPr>
                 <w:rStyle w:val="Hyperlink"/>
                 <w:noProof/>
               </w:rPr>
-              <w:t>Tanya: Bagaimana cara untuk ajuan akun (14-19 Juni 2021)?</w:t>
+              <w:t>Tanya: Bagaimana cara memperbaiki data jika saya SUDAH aktivasi/SUDAH memilih sekolah dan jurusan?</w:t>
             </w:r>
             <w:r>
               <w:rPr>
@@ -1677,7 +1721,7 @@
                 <w:noProof/>
                 <w:webHidden/>
               </w:rPr>
-              <w:instrText xml:space="preserve"> PAGEREF _Toc74312575 \h </w:instrText>
+              <w:instrText xml:space="preserve"> PAGEREF _Toc74330448 \h </w:instrText>
             </w:r>
             <w:r>
               <w:rPr>
@@ -1697,7 +1741,7 @@
                 <w:noProof/>
                 <w:webHidden/>
               </w:rPr>
-              <w:t>4</w:t>
+              <w:t>13</w:t>
             </w:r>
             <w:r>
               <w:rPr>
@@ -1715,16 +1759,17 @@
               <w:tab w:val="right" w:leader="dot" w:pos="9350"/>
             </w:tabs>
             <w:rPr>
+              <w:rFonts w:eastAsiaTheme="minorEastAsia"/>
               <w:noProof/>
             </w:rPr>
           </w:pPr>
-          <w:hyperlink w:anchor="_Toc74312576" w:history="1">
+          <w:hyperlink w:anchor="_Toc74330449" w:history="1">
             <w:r>
               <w:rPr>
                 <w:rStyle w:val="Hyperlink"/>
                 <w:noProof/>
               </w:rPr>
-              <w:t>Bagaimana cara aktivasi akun (pemilihan sekolah dan jurusan) 21-24 Juni 2021?</w:t>
+              <w:t>Tanya: Bagaimana prosedur/cara mengecek peringkat/ranking/posisi pendaftar apakah masuk pilihan 1, 2, atau 3?</w:t>
             </w:r>
             <w:r>
               <w:rPr>
@@ -1745,7 +1790,7 @@
                 <w:noProof/>
                 <w:webHidden/>
               </w:rPr>
-              <w:instrText xml:space="preserve"> PAGEREF _Toc74312576 \h </w:instrText>
+              <w:instrText xml:space="preserve"> PAGEREF _Toc74330449 \h </w:instrText>
             </w:r>
             <w:r>
               <w:rPr>
@@ -1765,7 +1810,7 @@
                 <w:noProof/>
                 <w:webHidden/>
               </w:rPr>
-              <w:t>6</w:t>
+              <w:t>13</w:t>
             </w:r>
             <w:r>
               <w:rPr>
@@ -1783,16 +1828,17 @@
               <w:tab w:val="right" w:leader="dot" w:pos="9350"/>
             </w:tabs>
             <w:rPr>
+              <w:rFonts w:eastAsiaTheme="minorEastAsia"/>
               <w:noProof/>
             </w:rPr>
           </w:pPr>
-          <w:hyperlink w:anchor="_Toc74312577" w:history="1">
+          <w:hyperlink w:anchor="_Toc74330450" w:history="1">
             <w:r>
               <w:rPr>
                 <w:rStyle w:val="Hyperlink"/>
                 <w:noProof/>
               </w:rPr>
-              <w:t>Tanya: Bagaimana cara memperbaiki data jika saya SUDAH aktivasi/SUDAH memilih sekolah dan jurusan?</w:t>
+              <w:t>Tanya: Bagaimana cara mengubah pilihan sekolah lain dan atau jurusan lain?</w:t>
             </w:r>
             <w:r>
               <w:rPr>
@@ -1813,7 +1859,7 @@
                 <w:noProof/>
                 <w:webHidden/>
               </w:rPr>
-              <w:instrText xml:space="preserve"> PAGEREF _Toc74312577 \h </w:instrText>
+              <w:instrText xml:space="preserve"> PAGEREF _Toc74330450 \h </w:instrText>
             </w:r>
             <w:r>
               <w:rPr>
@@ -1833,7 +1879,7 @@
                 <w:noProof/>
                 <w:webHidden/>
               </w:rPr>
-              <w:t>11</w:t>
+              <w:t>15</w:t>
             </w:r>
             <w:r>
               <w:rPr>
@@ -1851,16 +1897,17 @@
               <w:tab w:val="right" w:leader="dot" w:pos="9350"/>
             </w:tabs>
             <w:rPr>
+              <w:rFonts w:eastAsiaTheme="minorEastAsia"/>
               <w:noProof/>
             </w:rPr>
           </w:pPr>
-          <w:hyperlink w:anchor="_Toc74312578" w:history="1">
+          <w:hyperlink w:anchor="_Toc74330451" w:history="1">
             <w:r>
               <w:rPr>
                 <w:rStyle w:val="Hyperlink"/>
                 <w:noProof/>
               </w:rPr>
-              <w:t>Tanya: Bagaimana prosedur/cara mengecek peringkat/ranking/posisi pendaftar apakah masuk pilihan 1, 2, atau 3?</w:t>
+              <w:t>Tanya: Bagaimana cara pindah dari SMK ke SMA jika sudah terlanjur memilih jurusan/kompetensi di SMK?</w:t>
             </w:r>
             <w:r>
               <w:rPr>
@@ -1881,7 +1928,7 @@
                 <w:noProof/>
                 <w:webHidden/>
               </w:rPr>
-              <w:instrText xml:space="preserve"> PAGEREF _Toc74312578 \h </w:instrText>
+              <w:instrText xml:space="preserve"> PAGEREF _Toc74330451 \h </w:instrText>
             </w:r>
             <w:r>
               <w:rPr>
@@ -1901,7 +1948,7 @@
                 <w:noProof/>
                 <w:webHidden/>
               </w:rPr>
-              <w:t>11</w:t>
+              <w:t>20</w:t>
             </w:r>
             <w:r>
               <w:rPr>
@@ -1919,16 +1966,17 @@
               <w:tab w:val="right" w:leader="dot" w:pos="9350"/>
             </w:tabs>
             <w:rPr>
+              <w:rFonts w:eastAsiaTheme="minorEastAsia"/>
               <w:noProof/>
             </w:rPr>
           </w:pPr>
-          <w:hyperlink w:anchor="_Toc74312579" w:history="1">
+          <w:hyperlink w:anchor="_Toc74330452" w:history="1">
             <w:r>
               <w:rPr>
                 <w:rStyle w:val="Hyperlink"/>
                 <w:noProof/>
               </w:rPr>
-              <w:t>Tanya: Bagaimana cara mengubah pilihan sekolah lain dan atau jurusan lain?</w:t>
+              <w:t>Tanya: Bagaimana cara mengecek di mana saya diterima?</w:t>
             </w:r>
             <w:r>
               <w:rPr>
@@ -1949,7 +1997,7 @@
                 <w:noProof/>
                 <w:webHidden/>
               </w:rPr>
-              <w:instrText xml:space="preserve"> PAGEREF _Toc74312579 \h </w:instrText>
+              <w:instrText xml:space="preserve"> PAGEREF _Toc74330452 \h </w:instrText>
             </w:r>
             <w:r>
               <w:rPr>
@@ -1969,7 +2017,7 @@
                 <w:noProof/>
                 <w:webHidden/>
               </w:rPr>
-              <w:t>13</w:t>
+              <w:t>21</w:t>
             </w:r>
             <w:r>
               <w:rPr>
@@ -1987,16 +2035,17 @@
               <w:tab w:val="right" w:leader="dot" w:pos="9350"/>
             </w:tabs>
             <w:rPr>
+              <w:rFonts w:eastAsiaTheme="minorEastAsia"/>
               <w:noProof/>
             </w:rPr>
           </w:pPr>
-          <w:hyperlink w:anchor="_Toc74312580" w:history="1">
+          <w:hyperlink w:anchor="_Toc74330453" w:history="1">
             <w:r>
               <w:rPr>
                 <w:rStyle w:val="Hyperlink"/>
                 <w:noProof/>
               </w:rPr>
-              <w:t>Tanya: Bagaimana cara pindah dari SMK ke SMA jika sudah terlanjur memilih jurusan/kompetensi di SMK?</w:t>
+              <w:t>Tanya: Apa saja yang harus dipersiapkan dan dibawa saat daftar ulang?</w:t>
             </w:r>
             <w:r>
               <w:rPr>
@@ -2017,7 +2066,7 @@
                 <w:noProof/>
                 <w:webHidden/>
               </w:rPr>
-              <w:instrText xml:space="preserve"> PAGEREF _Toc74312580 \h </w:instrText>
+              <w:instrText xml:space="preserve"> PAGEREF _Toc74330453 \h </w:instrText>
             </w:r>
             <w:r>
               <w:rPr>
@@ -2037,7 +2086,7 @@
                 <w:noProof/>
                 <w:webHidden/>
               </w:rPr>
-              <w:t>18</w:t>
+              <w:t>21</w:t>
             </w:r>
             <w:r>
               <w:rPr>
@@ -2055,16 +2104,17 @@
               <w:tab w:val="right" w:leader="dot" w:pos="9350"/>
             </w:tabs>
             <w:rPr>
+              <w:rFonts w:eastAsiaTheme="minorEastAsia"/>
               <w:noProof/>
             </w:rPr>
           </w:pPr>
-          <w:hyperlink w:anchor="_Toc74312581" w:history="1">
+          <w:hyperlink w:anchor="_Toc74330454" w:history="1">
             <w:r>
               <w:rPr>
                 <w:rStyle w:val="Hyperlink"/>
                 <w:noProof/>
               </w:rPr>
-              <w:t>Tanya: Bagaimana cara mengecek di mana saya diterima?</w:t>
+              <w:t>Tanya: Bagaimana kriteria pendaftar yang langsung diterima melalui jalur prestasi?</w:t>
             </w:r>
             <w:r>
               <w:rPr>
@@ -2085,7 +2135,7 @@
                 <w:noProof/>
                 <w:webHidden/>
               </w:rPr>
-              <w:instrText xml:space="preserve"> PAGEREF _Toc74312581 \h </w:instrText>
+              <w:instrText xml:space="preserve"> PAGEREF _Toc74330454 \h </w:instrText>
             </w:r>
             <w:r>
               <w:rPr>
@@ -2105,7 +2155,7 @@
                 <w:noProof/>
                 <w:webHidden/>
               </w:rPr>
-              <w:t>19</w:t>
+              <w:t>22</w:t>
             </w:r>
             <w:r>
               <w:rPr>
@@ -2123,16 +2173,17 @@
               <w:tab w:val="right" w:leader="dot" w:pos="9350"/>
             </w:tabs>
             <w:rPr>
+              <w:rFonts w:eastAsiaTheme="minorEastAsia"/>
               <w:noProof/>
             </w:rPr>
           </w:pPr>
-          <w:hyperlink w:anchor="_Toc74312582" w:history="1">
+          <w:hyperlink w:anchor="_Toc74330455" w:history="1">
             <w:r>
               <w:rPr>
                 <w:rStyle w:val="Hyperlink"/>
                 <w:noProof/>
               </w:rPr>
-              <w:t>Tanya: Apa saja yang harus dipersiapkan dan dibawa saat daftar ulang?</w:t>
+              <w:t>Tanya: Apa saja jenis lomba/kejuaraan yang diperhitungkan?</w:t>
             </w:r>
             <w:r>
               <w:rPr>
@@ -2153,7 +2204,7 @@
                 <w:noProof/>
                 <w:webHidden/>
               </w:rPr>
-              <w:instrText xml:space="preserve"> PAGEREF _Toc74312582 \h </w:instrText>
+              <w:instrText xml:space="preserve"> PAGEREF _Toc74330455 \h </w:instrText>
             </w:r>
             <w:r>
               <w:rPr>
@@ -2173,7 +2224,7 @@
                 <w:noProof/>
                 <w:webHidden/>
               </w:rPr>
-              <w:t>19</w:t>
+              <w:t>22</w:t>
             </w:r>
             <w:r>
               <w:rPr>
@@ -2191,16 +2242,17 @@
               <w:tab w:val="right" w:leader="dot" w:pos="9350"/>
             </w:tabs>
             <w:rPr>
+              <w:rFonts w:eastAsiaTheme="minorEastAsia"/>
               <w:noProof/>
             </w:rPr>
           </w:pPr>
-          <w:hyperlink w:anchor="_Toc74312583" w:history="1">
+          <w:hyperlink w:anchor="_Toc74330456" w:history="1">
             <w:r>
               <w:rPr>
                 <w:rStyle w:val="Hyperlink"/>
                 <w:noProof/>
               </w:rPr>
-              <w:t>Tanya: Bagaimana kriteria pendaftar yang langsung diterima melalui jalur prestasi?</w:t>
+              <w:t>Tanya: Bagaimana penghitungan Nilai Akhir (NA)?</w:t>
             </w:r>
             <w:r>
               <w:rPr>
@@ -2221,7 +2273,7 @@
                 <w:noProof/>
                 <w:webHidden/>
               </w:rPr>
-              <w:instrText xml:space="preserve"> PAGEREF _Toc74312583 \h </w:instrText>
+              <w:instrText xml:space="preserve"> PAGEREF _Toc74330456 \h </w:instrText>
             </w:r>
             <w:r>
               <w:rPr>
@@ -2241,7 +2293,7 @@
                 <w:noProof/>
                 <w:webHidden/>
               </w:rPr>
-              <w:t>20</w:t>
+              <w:t>23</w:t>
             </w:r>
             <w:r>
               <w:rPr>
@@ -2259,16 +2311,17 @@
               <w:tab w:val="right" w:leader="dot" w:pos="9350"/>
             </w:tabs>
             <w:rPr>
+              <w:rFonts w:eastAsiaTheme="minorEastAsia"/>
               <w:noProof/>
             </w:rPr>
           </w:pPr>
-          <w:hyperlink w:anchor="_Toc74312584" w:history="1">
+          <w:hyperlink w:anchor="_Toc74330457" w:history="1">
             <w:r>
               <w:rPr>
                 <w:rStyle w:val="Hyperlink"/>
                 <w:noProof/>
               </w:rPr>
-              <w:t>Tanya: Apa saja jenis lomba/kejuaraan yang diperhitungkan?</w:t>
+              <w:t>Tanya: Apakah saya perlu melampirkan surat keterangan sehat dari dokter?</w:t>
             </w:r>
             <w:r>
               <w:rPr>
@@ -2289,7 +2342,7 @@
                 <w:noProof/>
                 <w:webHidden/>
               </w:rPr>
-              <w:instrText xml:space="preserve"> PAGEREF _Toc74312584 \h </w:instrText>
+              <w:instrText xml:space="preserve"> PAGEREF _Toc74330457 \h </w:instrText>
             </w:r>
             <w:r>
               <w:rPr>
@@ -2309,7 +2362,7 @@
                 <w:noProof/>
                 <w:webHidden/>
               </w:rPr>
-              <w:t>20</w:t>
+              <w:t>23</w:t>
             </w:r>
             <w:r>
               <w:rPr>
@@ -2327,16 +2380,17 @@
               <w:tab w:val="right" w:leader="dot" w:pos="9350"/>
             </w:tabs>
             <w:rPr>
+              <w:rFonts w:eastAsiaTheme="minorEastAsia"/>
               <w:noProof/>
             </w:rPr>
           </w:pPr>
-          <w:hyperlink w:anchor="_Toc74312585" w:history="1">
+          <w:hyperlink w:anchor="_Toc74330458" w:history="1">
             <w:r>
               <w:rPr>
                 <w:rStyle w:val="Hyperlink"/>
                 <w:noProof/>
               </w:rPr>
-              <w:t>Tanya: Bagaimana penghitungan Nilai Akhir (NA)?</w:t>
+              <w:t>Tanya: Bagaimana jika saya belum cetak token saat aktivasi akun?</w:t>
             </w:r>
             <w:r>
               <w:rPr>
@@ -2357,7 +2411,7 @@
                 <w:noProof/>
                 <w:webHidden/>
               </w:rPr>
-              <w:instrText xml:space="preserve"> PAGEREF _Toc74312585 \h </w:instrText>
+              <w:instrText xml:space="preserve"> PAGEREF _Toc74330458 \h </w:instrText>
             </w:r>
             <w:r>
               <w:rPr>
@@ -2377,7 +2431,7 @@
                 <w:noProof/>
                 <w:webHidden/>
               </w:rPr>
-              <w:t>21</w:t>
+              <w:t>23</w:t>
             </w:r>
             <w:r>
               <w:rPr>
@@ -2395,16 +2449,17 @@
               <w:tab w:val="right" w:leader="dot" w:pos="9350"/>
             </w:tabs>
             <w:rPr>
+              <w:rFonts w:eastAsiaTheme="minorEastAsia"/>
               <w:noProof/>
             </w:rPr>
           </w:pPr>
-          <w:hyperlink w:anchor="_Toc74312586" w:history="1">
+          <w:hyperlink w:anchor="_Toc74330459" w:history="1">
             <w:r>
               <w:rPr>
                 <w:rStyle w:val="Hyperlink"/>
                 <w:noProof/>
               </w:rPr>
-              <w:t>Tanya: Apakah saya perlu melampirkan surat keterangan sehat dari dokter?</w:t>
+              <w:t>Tanya: Bagaimana cara mengubah data (afirmasi/prestasi, nilai rapor, ganti/tambah pilihan jurusan, atau pindah dari SMA ke SMK atau dari SMK ke SMA)?</w:t>
             </w:r>
             <w:r>
               <w:rPr>
@@ -2425,7 +2480,7 @@
                 <w:noProof/>
                 <w:webHidden/>
               </w:rPr>
-              <w:instrText xml:space="preserve"> PAGEREF _Toc74312586 \h </w:instrText>
+              <w:instrText xml:space="preserve"> PAGEREF _Toc74330459 \h </w:instrText>
             </w:r>
             <w:r>
               <w:rPr>
@@ -2445,7 +2500,7 @@
                 <w:noProof/>
                 <w:webHidden/>
               </w:rPr>
-              <w:t>21</w:t>
+              <w:t>23</w:t>
             </w:r>
             <w:r>
               <w:rPr>
@@ -2463,16 +2518,17 @@
               <w:tab w:val="right" w:leader="dot" w:pos="9350"/>
             </w:tabs>
             <w:rPr>
+              <w:rFonts w:eastAsiaTheme="minorEastAsia"/>
               <w:noProof/>
             </w:rPr>
           </w:pPr>
-          <w:hyperlink w:anchor="_Toc74312587" w:history="1">
+          <w:hyperlink w:anchor="_Toc74330460" w:history="1">
             <w:r>
               <w:rPr>
                 <w:rStyle w:val="Hyperlink"/>
                 <w:noProof/>
               </w:rPr>
-              <w:t>Tanya: Bagaimana jika saya belum cetak token saat aktivasi akun?</w:t>
+              <w:t>Tanya: Bagaimana cara membatalkan pendaftaran?</w:t>
             </w:r>
             <w:r>
               <w:rPr>
@@ -2493,7 +2549,7 @@
                 <w:noProof/>
                 <w:webHidden/>
               </w:rPr>
-              <w:instrText xml:space="preserve"> PAGEREF _Toc74312587 \h </w:instrText>
+              <w:instrText xml:space="preserve"> PAGEREF _Toc74330460 \h </w:instrText>
             </w:r>
             <w:r>
               <w:rPr>
@@ -2513,143 +2569,7 @@
                 <w:noProof/>
                 <w:webHidden/>
               </w:rPr>
-              <w:t>21</w:t>
-            </w:r>
-            <w:r>
-              <w:rPr>
-                <w:noProof/>
-                <w:webHidden/>
-              </w:rPr>
-              <w:fldChar w:fldCharType="end"/>
-            </w:r>
-          </w:hyperlink>
-        </w:p>
-        <w:p>
-          <w:pPr>
-            <w:pStyle w:val="TOC2"/>
-            <w:tabs>
-              <w:tab w:val="right" w:leader="dot" w:pos="9350"/>
-            </w:tabs>
-            <w:rPr>
-              <w:noProof/>
-            </w:rPr>
-          </w:pPr>
-          <w:hyperlink w:anchor="_Toc74312588" w:history="1">
-            <w:r>
-              <w:rPr>
-                <w:rStyle w:val="Hyperlink"/>
-                <w:noProof/>
-              </w:rPr>
-              <w:t>Tanya: Bagaimana cara mengubah data (afirmasi/prestasi, nilai rapor, ganti/tambah pilihan jurusan, atau pindah dari SMA ke SMK atau dari SMK ke SMA)?</w:t>
-            </w:r>
-            <w:r>
-              <w:rPr>
-                <w:noProof/>
-                <w:webHidden/>
-              </w:rPr>
-              <w:tab/>
-            </w:r>
-            <w:r>
-              <w:rPr>
-                <w:noProof/>
-                <w:webHidden/>
-              </w:rPr>
-              <w:fldChar w:fldCharType="begin"/>
-            </w:r>
-            <w:r>
-              <w:rPr>
-                <w:noProof/>
-                <w:webHidden/>
-              </w:rPr>
-              <w:instrText xml:space="preserve"> PAGEREF _Toc74312588 \h </w:instrText>
-            </w:r>
-            <w:r>
-              <w:rPr>
-                <w:noProof/>
-                <w:webHidden/>
-              </w:rPr>
-            </w:r>
-            <w:r>
-              <w:rPr>
-                <w:noProof/>
-                <w:webHidden/>
-              </w:rPr>
-              <w:fldChar w:fldCharType="separate"/>
-            </w:r>
-            <w:r>
-              <w:rPr>
-                <w:noProof/>
-                <w:webHidden/>
-              </w:rPr>
-              <w:t>21</w:t>
-            </w:r>
-            <w:r>
-              <w:rPr>
-                <w:noProof/>
-                <w:webHidden/>
-              </w:rPr>
-              <w:fldChar w:fldCharType="end"/>
-            </w:r>
-          </w:hyperlink>
-        </w:p>
-        <w:p>
-          <w:pPr>
-            <w:pStyle w:val="TOC2"/>
-            <w:tabs>
-              <w:tab w:val="right" w:leader="dot" w:pos="9350"/>
-            </w:tabs>
-            <w:rPr>
-              <w:noProof/>
-            </w:rPr>
-          </w:pPr>
-          <w:hyperlink w:anchor="_Toc74312589" w:history="1">
-            <w:r>
-              <w:rPr>
-                <w:rStyle w:val="Hyperlink"/>
-                <w:noProof/>
-              </w:rPr>
-              <w:t>Tanya: Bagaimana cara membatalkan pendaftaran?</w:t>
-            </w:r>
-            <w:r>
-              <w:rPr>
-                <w:noProof/>
-                <w:webHidden/>
-              </w:rPr>
-              <w:tab/>
-            </w:r>
-            <w:r>
-              <w:rPr>
-                <w:noProof/>
-                <w:webHidden/>
-              </w:rPr>
-              <w:fldChar w:fldCharType="begin"/>
-            </w:r>
-            <w:r>
-              <w:rPr>
-                <w:noProof/>
-                <w:webHidden/>
-              </w:rPr>
-              <w:instrText xml:space="preserve"> PAGEREF _Toc74312589 \h </w:instrText>
-            </w:r>
-            <w:r>
-              <w:rPr>
-                <w:noProof/>
-                <w:webHidden/>
-              </w:rPr>
-            </w:r>
-            <w:r>
-              <w:rPr>
-                <w:noProof/>
-                <w:webHidden/>
-              </w:rPr>
-              <w:fldChar w:fldCharType="separate"/>
-            </w:r>
-            <w:r>
-              <w:rPr>
-                <w:noProof/>
-                <w:webHidden/>
-              </w:rPr>
-              <w:t>22</w:t>
+              <w:t>24</w:t>
             </w:r>
             <w:r>
               <w:rPr>
@@ -2693,7 +2613,7 @@
         <w:pStyle w:val="Heading2"/>
         <w:jc w:val="both"/>
       </w:pPr>
-      <w:bookmarkStart w:id="2" w:name="_Toc74312560"/>
+      <w:bookmarkStart w:id="2" w:name="_Toc74330431"/>
       <w:r>
         <w:t xml:space="preserve">Tanya: </w:t>
       </w:r>
@@ -3543,9 +3463,8 @@
       <w:pPr>
         <w:pStyle w:val="Heading2"/>
       </w:pPr>
-      <w:bookmarkStart w:id="3" w:name="_Toc74312561"/>
-      <w:r>
-        <w:lastRenderedPageBreak/>
+      <w:bookmarkStart w:id="3" w:name="_Toc74330432"/>
+      <w:r>
         <w:t xml:space="preserve">Tanya: </w:t>
       </w:r>
       <w:r>
@@ -3613,6 +3532,7 @@
         <w:rPr>
           <w:rFonts w:ascii="Tahoma" w:hAnsi="Tahoma" w:cs="Tahoma"/>
         </w:rPr>
+        <w:lastRenderedPageBreak/>
         <w:t>Jalur domisili</w:t>
       </w:r>
       <w:r>
@@ -3809,7 +3729,7 @@
       <w:pPr>
         <w:pStyle w:val="Heading2"/>
       </w:pPr>
-      <w:bookmarkStart w:id="4" w:name="_Toc74312562"/>
+      <w:bookmarkStart w:id="4" w:name="_Toc74330433"/>
       <w:r>
         <w:t xml:space="preserve">Tanya: </w:t>
       </w:r>
@@ -3840,7 +3760,7 @@
       <w:pPr>
         <w:pStyle w:val="Heading2"/>
       </w:pPr>
-      <w:bookmarkStart w:id="5" w:name="_Toc74312563"/>
+      <w:bookmarkStart w:id="5" w:name="_Toc74330434"/>
       <w:r>
         <w:t>Jawab:</w:t>
       </w:r>
@@ -4215,7 +4135,7 @@
       <w:pPr>
         <w:pStyle w:val="Heading2"/>
       </w:pPr>
-      <w:bookmarkStart w:id="6" w:name="_Toc74312564"/>
+      <w:bookmarkStart w:id="6" w:name="_Toc74330435"/>
       <w:r>
         <w:t>Tanya: Apa langkah pertama mendaftar PPDB?</w:t>
       </w:r>
@@ -4512,7 +4432,7 @@
           <w:rFonts w:eastAsiaTheme="minorHAnsi"/>
         </w:rPr>
       </w:pPr>
-      <w:bookmarkStart w:id="7" w:name="_Toc74312565"/>
+      <w:bookmarkStart w:id="7" w:name="_Toc74330436"/>
       <w:r>
         <w:rPr>
           <w:rFonts w:eastAsiaTheme="minorHAnsi"/>
@@ -4683,7 +4603,7 @@
           <w:rFonts w:eastAsiaTheme="minorHAnsi"/>
         </w:rPr>
       </w:pPr>
-      <w:bookmarkStart w:id="8" w:name="_Toc74312566"/>
+      <w:bookmarkStart w:id="8" w:name="_Toc74330437"/>
       <w:r>
         <w:rPr>
           <w:rFonts w:eastAsiaTheme="minorHAnsi"/>
@@ -4752,7 +4672,7 @@
           <w:rFonts w:eastAsiaTheme="minorHAnsi"/>
         </w:rPr>
       </w:pPr>
-      <w:bookmarkStart w:id="9" w:name="_Toc74312567"/>
+      <w:bookmarkStart w:id="9" w:name="_Toc74330438"/>
       <w:r>
         <w:rPr>
           <w:rFonts w:eastAsiaTheme="minorHAnsi"/>
@@ -4760,13 +4680,7 @@
         <w:t xml:space="preserve">Tanya: </w:t>
       </w:r>
       <w:r>
-        <w:t xml:space="preserve">Saya lulusan </w:t>
-      </w:r>
-      <w:r>
-        <w:t>dari luar Jawa Tengah</w:t>
-      </w:r>
-      <w:r>
-        <w:t xml:space="preserve"> dan data saya tidak ada di web PPDB</w:t>
+        <w:t>Saya lulusan dari luar Jawa Tengah dan data saya tidak ada di web PPDB</w:t>
       </w:r>
       <w:r>
         <w:rPr>
@@ -4824,7 +4738,7 @@
         <w:pStyle w:val="Heading2"/>
         <w:jc w:val="both"/>
       </w:pPr>
-      <w:bookmarkStart w:id="10" w:name="_Toc74312568"/>
+      <w:bookmarkStart w:id="10" w:name="_Toc74330439"/>
       <w:r>
         <w:t>Tanya: KK saya dari luar Jawa Tengah, tapi SMP/MTs saya di Jawa Tengah, apakah saya harus mengisi data sendiri?</w:t>
       </w:r>
@@ -4894,7 +4808,7 @@
         <w:pStyle w:val="Heading2"/>
         <w:jc w:val="both"/>
       </w:pPr>
-      <w:bookmarkStart w:id="11" w:name="_Toc74312569"/>
+      <w:bookmarkStart w:id="11" w:name="_Toc74330440"/>
       <w:r>
         <w:t>Tanya: Data saya ada di web PPDB, tapi nilai saya berbeda dengan nilai di Surat Keterangan Rapor</w:t>
       </w:r>
@@ -4977,13 +4891,27 @@
           <w:rFonts w:ascii="Tahoma" w:hAnsi="Tahoma" w:cs="Tahoma"/>
         </w:rPr>
       </w:pPr>
+      <w:r>
+        <w:rPr>
+          <w:rFonts w:ascii="Tahoma" w:hAnsi="Tahoma" w:cs="Tahoma"/>
+        </w:rPr>
+        <w:t>Jika ada perbedaan jumlah nilai di web PPDB dan surat keterangan rapor, sebaiknya hubungi pihak SMP/MTs untuk memperbaiki data yang tidak valid di Dapodik/Emis atau di surat keterangan rapor.</w:t>
+      </w:r>
+    </w:p>
+    <w:p>
+      <w:pPr>
+        <w:spacing w:after="0" w:line="240" w:lineRule="auto"/>
+        <w:rPr>
+          <w:rFonts w:ascii="Tahoma" w:hAnsi="Tahoma" w:cs="Tahoma"/>
+        </w:rPr>
+      </w:pPr>
     </w:p>
     <w:p>
       <w:pPr>
         <w:pStyle w:val="Heading2"/>
         <w:jc w:val="both"/>
       </w:pPr>
-      <w:bookmarkStart w:id="12" w:name="_Toc74312570"/>
+      <w:bookmarkStart w:id="12" w:name="_Toc74330441"/>
       <w:r>
         <w:t>Tanya: Data map/peta saya di web PPDB tidak sama dengan alamat saya di KK, apa yang harus saya lakukan?</w:t>
       </w:r>
@@ -5067,7 +4995,7 @@
         <w:pStyle w:val="Heading2"/>
         <w:jc w:val="both"/>
       </w:pPr>
-      <w:bookmarkStart w:id="13" w:name="_Toc74312571"/>
+      <w:bookmarkStart w:id="13" w:name="_Toc74330442"/>
       <w:r>
         <w:t>Tanya: Apakah tahap-tahap PPDB?</w:t>
       </w:r>
@@ -5122,13 +5050,7 @@
         <w:rPr>
           <w:rFonts w:ascii="Tahoma" w:hAnsi="Tahoma" w:cs="Tahoma"/>
         </w:rPr>
-        <w:t>Ajuan aku</w:t>
-      </w:r>
-      <w:r>
-        <w:rPr>
-          <w:rFonts w:ascii="Tahoma" w:hAnsi="Tahoma" w:cs="Tahoma"/>
-        </w:rPr>
-        <w:t>n: 14-19 Juni 2021</w:t>
+        <w:t>Ajuan akun: 14-19 Juni 2021</w:t>
       </w:r>
     </w:p>
     <w:p>
@@ -5148,13 +5070,7 @@
         <w:rPr>
           <w:rFonts w:ascii="Tahoma" w:hAnsi="Tahoma" w:cs="Tahoma"/>
         </w:rPr>
-        <w:t>Aktivasi akun (pemilihan sekolah dan jurusan)</w:t>
-      </w:r>
-      <w:r>
-        <w:rPr>
-          <w:rFonts w:ascii="Tahoma" w:hAnsi="Tahoma" w:cs="Tahoma"/>
-        </w:rPr>
-        <w:t>: 21-24 Juni 2021</w:t>
+        <w:t>Aktivasi akun (pemilihan sekolah dan jurusan): 21-24 Juni 2021</w:t>
       </w:r>
     </w:p>
     <w:p>
@@ -5272,7 +5188,7 @@
         <w:pStyle w:val="Heading2"/>
         <w:jc w:val="both"/>
       </w:pPr>
-      <w:bookmarkStart w:id="14" w:name="_Toc74312572"/>
+      <w:bookmarkStart w:id="14" w:name="_Toc74330443"/>
       <w:r>
         <w:t xml:space="preserve">Tanya: </w:t>
       </w:r>
@@ -5332,7 +5248,7 @@
         <w:pStyle w:val="Heading2"/>
         <w:jc w:val="both"/>
       </w:pPr>
-      <w:bookmarkStart w:id="15" w:name="_Toc74312573"/>
+      <w:bookmarkStart w:id="15" w:name="_Toc74330444"/>
       <w:r>
         <w:t>Tanya: Kalau saya bingung cara mendaftar, bisakah saya bertanya langsung saat pendaftaran?</w:t>
       </w:r>
@@ -5367,7 +5283,14 @@
         <w:rPr>
           <w:rFonts w:ascii="Tahoma" w:hAnsi="Tahoma" w:cs="Tahoma"/>
         </w:rPr>
+        <w:lastRenderedPageBreak/>
         <w:t>Silakan datang ke posko pengaduan masyarakat di SMKN 2 Pati mulai 14 Juni 2021 jam 08.00 WIB sesuai jam kerja. Tapi Anda tetap harus memakai HP atau laptop sendiri dan menerapkan protokol kesehatan (dicek suhu badan, cuci tangan, dan pakai masker).</w:t>
+      </w:r>
+      <w:r>
+        <w:rPr>
+          <w:rFonts w:ascii="Tahoma" w:hAnsi="Tahoma" w:cs="Tahoma"/>
+        </w:rPr>
+        <w:t xml:space="preserve"> Anda juga harus memakai HP atau laptop sendiri, karena SMKN 2 Pati hanya menyediakan wifi gratis.</w:t>
       </w:r>
     </w:p>
     <w:p>
@@ -5387,9 +5310,8 @@
           <w:rStyle w:val="Heading2Char"/>
         </w:rPr>
       </w:pPr>
-      <w:bookmarkStart w:id="16" w:name="_Toc74312574"/>
-      <w:r>
-        <w:lastRenderedPageBreak/>
+      <w:bookmarkStart w:id="16" w:name="_Toc74330445"/>
+      <w:r>
         <w:t>Tanya: Adakah hotline untuk PPDB?</w:t>
       </w:r>
       <w:bookmarkEnd w:id="16"/>
@@ -5560,8 +5482,6 @@
           <w:rFonts w:ascii="Tahoma" w:hAnsi="Tahoma" w:cs="Tahoma"/>
         </w:rPr>
       </w:pPr>
-      <w:bookmarkStart w:id="17" w:name="_GoBack"/>
-      <w:bookmarkEnd w:id="17"/>
       <w:r>
         <w:rPr>
           <w:rFonts w:ascii="Tahoma" w:hAnsi="Tahoma" w:cs="Tahoma"/>
@@ -5591,7 +5511,7 @@
       <w:pPr>
         <w:pStyle w:val="Heading2"/>
       </w:pPr>
-      <w:bookmarkStart w:id="18" w:name="_Toc74312575"/>
+      <w:bookmarkStart w:id="17" w:name="_Toc74330446"/>
       <w:r>
         <w:t xml:space="preserve">Tanya: </w:t>
       </w:r>
@@ -5616,7 +5536,7 @@
       <w:r>
         <w:t>?</w:t>
       </w:r>
-      <w:bookmarkEnd w:id="18"/>
+      <w:bookmarkEnd w:id="17"/>
     </w:p>
     <w:p>
       <w:pPr>
@@ -5948,13 +5868,7 @@
         <w:rPr>
           <w:rFonts w:ascii="Tahoma" w:hAnsi="Tahoma" w:cs="Tahoma"/>
         </w:rPr>
-        <w:t>Upload scan (file PDF) atau foto dari</w:t>
-      </w:r>
-      <w:r>
-        <w:rPr>
-          <w:rFonts w:ascii="Tahoma" w:hAnsi="Tahoma" w:cs="Tahoma"/>
-        </w:rPr>
-        <w:t xml:space="preserve"> </w:t>
+        <w:t xml:space="preserve">Upload scan (file PDF) atau foto dari </w:t>
       </w:r>
       <w:r>
         <w:rPr>
@@ -6590,7 +6504,7 @@
       <w:pPr>
         <w:pStyle w:val="Heading2"/>
       </w:pPr>
-      <w:bookmarkStart w:id="19" w:name="_Toc74312576"/>
+      <w:bookmarkStart w:id="18" w:name="_Toc74330447"/>
       <w:r>
         <w:lastRenderedPageBreak/>
         <w:t xml:space="preserve">Bagaimana </w:t>
@@ -6619,7 +6533,7 @@
       <w:r>
         <w:t>?</w:t>
       </w:r>
-      <w:bookmarkEnd w:id="19"/>
+      <w:bookmarkEnd w:id="18"/>
     </w:p>
     <w:p>
       <w:pPr>
@@ -8683,7 +8597,7 @@
         <w:pStyle w:val="Heading2"/>
         <w:jc w:val="both"/>
       </w:pPr>
-      <w:bookmarkStart w:id="20" w:name="_Toc74312577"/>
+      <w:bookmarkStart w:id="19" w:name="_Toc74330448"/>
       <w:r>
         <w:t xml:space="preserve">Tanya: </w:t>
       </w:r>
@@ -8714,7 +8628,7 @@
       <w:r>
         <w:t xml:space="preserve"> memilih sekolah dan jurusan?</w:t>
       </w:r>
-      <w:bookmarkEnd w:id="20"/>
+      <w:bookmarkEnd w:id="19"/>
     </w:p>
     <w:p>
       <w:pPr>
@@ -8761,7 +8675,7 @@
       <w:pPr>
         <w:pStyle w:val="Heading2"/>
       </w:pPr>
-      <w:bookmarkStart w:id="21" w:name="_Toc74312578"/>
+      <w:bookmarkStart w:id="20" w:name="_Toc74330449"/>
       <w:r>
         <w:t xml:space="preserve">Tanya: </w:t>
       </w:r>
@@ -8774,7 +8688,7 @@
       <w:r>
         <w:t xml:space="preserve"> mengecek peringkat/ranking/posisi pendaftar apakah masuk pilihan 1, 2, atau 3?</w:t>
       </w:r>
-      <w:bookmarkEnd w:id="21"/>
+      <w:bookmarkEnd w:id="20"/>
     </w:p>
     <w:p>
       <w:pPr>
@@ -9930,7 +9844,7 @@
         <w:pStyle w:val="Heading2"/>
         <w:jc w:val="both"/>
       </w:pPr>
-      <w:bookmarkStart w:id="22" w:name="_Toc74312579"/>
+      <w:bookmarkStart w:id="21" w:name="_Toc74330450"/>
       <w:r>
         <w:t xml:space="preserve">Tanya: </w:t>
       </w:r>
@@ -9958,7 +9872,7 @@
       <w:r>
         <w:t>?</w:t>
       </w:r>
-      <w:bookmarkEnd w:id="22"/>
+      <w:bookmarkEnd w:id="21"/>
     </w:p>
     <w:p>
       <w:pPr>
@@ -11405,7 +11319,7 @@
         <w:pStyle w:val="Heading2"/>
         <w:jc w:val="both"/>
       </w:pPr>
-      <w:bookmarkStart w:id="23" w:name="_Toc74312580"/>
+      <w:bookmarkStart w:id="22" w:name="_Toc74330451"/>
       <w:r>
         <w:t xml:space="preserve">Tanya: </w:t>
       </w:r>
@@ -11430,7 +11344,7 @@
       <w:r>
         <w:t>?</w:t>
       </w:r>
-      <w:bookmarkEnd w:id="23"/>
+      <w:bookmarkEnd w:id="22"/>
     </w:p>
     <w:p>
       <w:pPr>
@@ -12236,14 +12150,14 @@
       <w:pPr>
         <w:pStyle w:val="Heading2"/>
       </w:pPr>
-      <w:bookmarkStart w:id="24" w:name="_Toc74312581"/>
+      <w:bookmarkStart w:id="23" w:name="_Toc74330452"/>
       <w:r>
         <w:t xml:space="preserve">Tanya: </w:t>
       </w:r>
       <w:r>
         <w:t>Bagaimana cara mengecek di mana saya diterima?</w:t>
       </w:r>
-      <w:bookmarkEnd w:id="24"/>
+      <w:bookmarkEnd w:id="23"/>
     </w:p>
     <w:p>
       <w:pPr>
@@ -12301,7 +12215,7 @@
       <w:pPr>
         <w:pStyle w:val="Heading2"/>
       </w:pPr>
-      <w:bookmarkStart w:id="25" w:name="_Toc74312582"/>
+      <w:bookmarkStart w:id="24" w:name="_Toc74330453"/>
       <w:r>
         <w:t xml:space="preserve">Tanya: </w:t>
       </w:r>
@@ -12317,7 +12231,7 @@
       <w:r>
         <w:t xml:space="preserve"> saat daftar ulang?</w:t>
       </w:r>
-      <w:bookmarkEnd w:id="25"/>
+      <w:bookmarkEnd w:id="24"/>
     </w:p>
     <w:p>
       <w:pPr>
@@ -12709,14 +12623,14 @@
       <w:pPr>
         <w:pStyle w:val="Heading2"/>
       </w:pPr>
-      <w:bookmarkStart w:id="26" w:name="_Toc74312583"/>
+      <w:bookmarkStart w:id="25" w:name="_Toc74330454"/>
       <w:r>
         <w:t xml:space="preserve">Tanya: </w:t>
       </w:r>
       <w:r>
         <w:t>Bagaimana kriteria pendaftar yang langsung diterima melalui jalur prestasi?</w:t>
       </w:r>
-      <w:bookmarkEnd w:id="26"/>
+      <w:bookmarkEnd w:id="25"/>
     </w:p>
     <w:p>
       <w:pPr>
@@ -12777,14 +12691,14 @@
       <w:pPr>
         <w:pStyle w:val="Heading2"/>
       </w:pPr>
-      <w:bookmarkStart w:id="27" w:name="_Toc74312584"/>
+      <w:bookmarkStart w:id="26" w:name="_Toc74330455"/>
       <w:r>
         <w:t xml:space="preserve">Tanya: </w:t>
       </w:r>
       <w:r>
         <w:t>Apa saja jenis lomba/kejuaraan yang diperhitungkan?</w:t>
       </w:r>
-      <w:bookmarkEnd w:id="27"/>
+      <w:bookmarkEnd w:id="26"/>
     </w:p>
     <w:p>
       <w:pPr>
@@ -13496,14 +13410,14 @@
         <w:pStyle w:val="Heading2"/>
         <w:jc w:val="both"/>
       </w:pPr>
-      <w:bookmarkStart w:id="28" w:name="_Toc74312585"/>
+      <w:bookmarkStart w:id="27" w:name="_Toc74330456"/>
       <w:r>
         <w:t xml:space="preserve">Tanya: </w:t>
       </w:r>
       <w:r>
         <w:t>Bagaimana penghitungan Nilai Akhir (NA)?</w:t>
       </w:r>
-      <w:bookmarkEnd w:id="28"/>
+      <w:bookmarkEnd w:id="27"/>
     </w:p>
     <w:p>
       <w:pPr>
@@ -13550,14 +13464,14 @@
         <w:pStyle w:val="Heading2"/>
         <w:jc w:val="both"/>
       </w:pPr>
-      <w:bookmarkStart w:id="29" w:name="_Toc74312586"/>
+      <w:bookmarkStart w:id="28" w:name="_Toc74330457"/>
       <w:r>
         <w:t xml:space="preserve">Tanya: </w:t>
       </w:r>
       <w:r>
         <w:t>Apakah saya perlu melampirkan surat keterangan sehat dari dokter?</w:t>
       </w:r>
-      <w:bookmarkEnd w:id="29"/>
+      <w:bookmarkEnd w:id="28"/>
     </w:p>
     <w:p>
       <w:pPr>
@@ -13617,7 +13531,7 @@
       <w:pPr>
         <w:pStyle w:val="Heading2"/>
       </w:pPr>
-      <w:bookmarkStart w:id="30" w:name="_Toc74312587"/>
+      <w:bookmarkStart w:id="29" w:name="_Toc74330458"/>
       <w:r>
         <w:t xml:space="preserve">Tanya: </w:t>
       </w:r>
@@ -13630,7 +13544,7 @@
       <w:r>
         <w:t xml:space="preserve"> akun?</w:t>
       </w:r>
-      <w:bookmarkEnd w:id="30"/>
+      <w:bookmarkEnd w:id="29"/>
     </w:p>
     <w:p>
       <w:pPr>
@@ -13775,7 +13689,7 @@
         <w:pStyle w:val="Heading2"/>
         <w:jc w:val="both"/>
       </w:pPr>
-      <w:bookmarkStart w:id="31" w:name="_Toc74312588"/>
+      <w:bookmarkStart w:id="30" w:name="_Toc74330459"/>
       <w:r>
         <w:t xml:space="preserve">Tanya: </w:t>
       </w:r>
@@ -13791,7 +13705,7 @@
       <w:r>
         <w:t>?</w:t>
       </w:r>
-      <w:bookmarkEnd w:id="31"/>
+      <w:bookmarkEnd w:id="30"/>
     </w:p>
     <w:p>
       <w:pPr>
@@ -13910,14 +13824,14 @@
       <w:pPr>
         <w:pStyle w:val="Heading2"/>
       </w:pPr>
-      <w:bookmarkStart w:id="32" w:name="_Toc74312589"/>
+      <w:bookmarkStart w:id="31" w:name="_Toc74330460"/>
       <w:r>
         <w:t xml:space="preserve">Tanya: </w:t>
       </w:r>
       <w:r>
         <w:t>Bagaimana cara membatalkan pendaftaran?</w:t>
       </w:r>
-      <w:bookmarkEnd w:id="32"/>
+      <w:bookmarkEnd w:id="31"/>
     </w:p>
     <w:p>
       <w:pPr>
@@ -19314,6 +19228,21 @@
 </file>
 
 <file path=customXml/item1.xml><?xml version="1.0" encoding="utf-8"?>
+<?mso-contentType ?>
+<FormTemplates xmlns="http://schemas.microsoft.com/sharepoint/v3/contenttype/forms">
+  <Display>DocumentLibraryForm</Display>
+  <Edit>DocumentLibraryForm</Edit>
+  <New>DocumentLibraryForm</New>
+</FormTemplates>
+</file>
+
+<file path=customXml/item2.xml><?xml version="1.0" encoding="utf-8"?>
+<p:properties xmlns:p="http://schemas.microsoft.com/office/2006/metadata/properties" xmlns:xsi="http://www.w3.org/2001/XMLSchema-instance" xmlns:pc="http://schemas.microsoft.com/office/infopath/2007/PartnerControls">
+  <documentManagement/>
+</p:properties>
+</file>
+
+<file path=customXml/item3.xml><?xml version="1.0" encoding="utf-8"?>
 <ct:contentTypeSchema xmlns:ct="http://schemas.microsoft.com/office/2006/metadata/contentType" xmlns:ma="http://schemas.microsoft.com/office/2006/metadata/properties/metaAttributes" ct:_="" ma:_="" ma:contentTypeName="Dokumen" ma:contentTypeID="0x010100BCA4FC7F0BD51F4EA2BB2E5756EF747D" ma:contentTypeVersion="10" ma:contentTypeDescription="Buat sebuah dokumen baru." ma:contentTypeScope="" ma:versionID="4a2f1ee08abeccf23603bc707c05e389">
   <xsd:schema xmlns:xsd="http://www.w3.org/2001/XMLSchema" xmlns:xs="http://www.w3.org/2001/XMLSchema" xmlns:p="http://schemas.microsoft.com/office/2006/metadata/properties" xmlns:ns3="459b4bc6-6507-4aa8-8292-d1b2f743c9fc" targetNamespace="http://schemas.microsoft.com/office/2006/metadata/properties" ma:root="true" ma:fieldsID="48b25bb45b573cea2f5cf0159b305718" ns3:_="">
     <xsd:import namespace="459b4bc6-6507-4aa8-8292-d1b2f743c9fc"/>
@@ -19497,26 +19426,28 @@
 </ct:contentTypeSchema>
 </file>
 
-<file path=customXml/item2.xml><?xml version="1.0" encoding="utf-8"?>
-<?mso-contentType ?>
-<FormTemplates xmlns="http://schemas.microsoft.com/sharepoint/v3/contenttype/forms">
-  <Display>DocumentLibraryForm</Display>
-  <Edit>DocumentLibraryForm</Edit>
-  <New>DocumentLibraryForm</New>
-</FormTemplates>
-</file>
-
-<file path=customXml/item3.xml><?xml version="1.0" encoding="utf-8"?>
-<p:properties xmlns:p="http://schemas.microsoft.com/office/2006/metadata/properties" xmlns:xsi="http://www.w3.org/2001/XMLSchema-instance" xmlns:pc="http://schemas.microsoft.com/office/infopath/2007/PartnerControls">
-  <documentManagement/>
-</p:properties>
-</file>
-
 <file path=customXml/item4.xml><?xml version="1.0" encoding="utf-8"?>
 <b:Sources xmlns:b="http://schemas.openxmlformats.org/officeDocument/2006/bibliography" xmlns="http://schemas.openxmlformats.org/officeDocument/2006/bibliography" SelectedStyle="\APASixthEditionOfficeOnline.xsl" StyleName="APA" Version="6"/>
 </file>
 
 <file path=customXml/itemProps1.xml><?xml version="1.0" encoding="utf-8"?>
+<ds:datastoreItem xmlns:ds="http://schemas.openxmlformats.org/officeDocument/2006/customXml" ds:itemID="{B3EFF26F-A74A-450E-B296-058B3B6F3D1D}">
+  <ds:schemaRefs>
+    <ds:schemaRef ds:uri="http://schemas.microsoft.com/sharepoint/v3/contenttype/forms"/>
+  </ds:schemaRefs>
+</ds:datastoreItem>
+</file>
+
+<file path=customXml/itemProps2.xml><?xml version="1.0" encoding="utf-8"?>
+<ds:datastoreItem xmlns:ds="http://schemas.openxmlformats.org/officeDocument/2006/customXml" ds:itemID="{221AF6D1-E63E-47AC-943E-8B7610BEE725}">
+  <ds:schemaRefs>
+    <ds:schemaRef ds:uri="http://schemas.microsoft.com/office/2006/metadata/properties"/>
+    <ds:schemaRef ds:uri="http://schemas.microsoft.com/office/infopath/2007/PartnerControls"/>
+  </ds:schemaRefs>
+</ds:datastoreItem>
+</file>
+
+<file path=customXml/itemProps3.xml><?xml version="1.0" encoding="utf-8"?>
 <ds:datastoreItem xmlns:ds="http://schemas.openxmlformats.org/officeDocument/2006/customXml" ds:itemID="{985C56EA-39A3-4281-9B16-C308E78DD417}">
   <ds:schemaRefs>
     <ds:schemaRef ds:uri="http://schemas.microsoft.com/office/2006/metadata/contentType"/>
@@ -19534,25 +19465,8 @@
 </ds:datastoreItem>
 </file>
 
-<file path=customXml/itemProps2.xml><?xml version="1.0" encoding="utf-8"?>
-<ds:datastoreItem xmlns:ds="http://schemas.openxmlformats.org/officeDocument/2006/customXml" ds:itemID="{B3EFF26F-A74A-450E-B296-058B3B6F3D1D}">
-  <ds:schemaRefs>
-    <ds:schemaRef ds:uri="http://schemas.microsoft.com/sharepoint/v3/contenttype/forms"/>
-  </ds:schemaRefs>
-</ds:datastoreItem>
-</file>
-
-<file path=customXml/itemProps3.xml><?xml version="1.0" encoding="utf-8"?>
-<ds:datastoreItem xmlns:ds="http://schemas.openxmlformats.org/officeDocument/2006/customXml" ds:itemID="{221AF6D1-E63E-47AC-943E-8B7610BEE725}">
-  <ds:schemaRefs>
-    <ds:schemaRef ds:uri="http://schemas.microsoft.com/office/2006/metadata/properties"/>
-    <ds:schemaRef ds:uri="http://schemas.microsoft.com/office/infopath/2007/PartnerControls"/>
-  </ds:schemaRefs>
-</ds:datastoreItem>
-</file>
-
 <file path=customXml/itemProps4.xml><?xml version="1.0" encoding="utf-8"?>
-<ds:datastoreItem xmlns:ds="http://schemas.openxmlformats.org/officeDocument/2006/customXml" ds:itemID="{5C5C48AF-2D26-4E18-A756-47EFD81F9400}">
+<ds:datastoreItem xmlns:ds="http://schemas.openxmlformats.org/officeDocument/2006/customXml" ds:itemID="{3A5B469A-49F2-442B-8ECA-F55794E756DA}">
   <ds:schemaRefs>
     <ds:schemaRef ds:uri="http://schemas.openxmlformats.org/officeDocument/2006/bibliography"/>
   </ds:schemaRefs>

--- a/index.docx
+++ b/index.docx
@@ -249,6 +249,15 @@
           <w:szCs w:val="22"/>
         </w:rPr>
         <w:t>Telegram</w:t>
+      </w:r>
+      <w:r>
+        <w:rPr>
+          <w:rFonts w:ascii="Tahoma" w:hAnsi="Tahoma" w:cs="Tahoma"/>
+          <w:color w:val="333333"/>
+          <w:sz w:val="22"/>
+          <w:szCs w:val="22"/>
+        </w:rPr>
+        <w:t>/WA</w:t>
       </w:r>
       <w:r>
         <w:rPr>
@@ -485,8 +494,6 @@
             </w:rPr>
             <w:t xml:space="preserve"> (Klik Pertanyaan yang Sesuai)</w:t>
           </w:r>
-          <w:bookmarkStart w:id="1" w:name="_GoBack"/>
-          <w:bookmarkEnd w:id="1"/>
         </w:p>
         <w:p>
           <w:pPr>
@@ -508,7 +515,6 @@
           <w:r>
             <w:fldChar w:fldCharType="separate"/>
           </w:r>
-          <w:hyperlink w:anchor="_Toc74330430" w:history="1"/>
         </w:p>
         <w:p>
           <w:pPr>
@@ -2500,7 +2506,7 @@
                 <w:noProof/>
                 <w:webHidden/>
               </w:rPr>
-              <w:t>23</w:t>
+              <w:t>24</w:t>
             </w:r>
             <w:r>
               <w:rPr>
@@ -2613,14 +2619,14 @@
         <w:pStyle w:val="Heading2"/>
         <w:jc w:val="both"/>
       </w:pPr>
-      <w:bookmarkStart w:id="2" w:name="_Toc74330431"/>
+      <w:bookmarkStart w:id="1" w:name="_Toc74330431"/>
       <w:r>
         <w:t xml:space="preserve">Tanya: </w:t>
       </w:r>
       <w:r>
         <w:t>Apa saja kompetensi/jurusan, daya tampung, dan lama belajar di SMK Negeri 2 Pati?</w:t>
       </w:r>
-      <w:bookmarkEnd w:id="2"/>
+      <w:bookmarkEnd w:id="1"/>
     </w:p>
     <w:p>
       <w:pPr>
@@ -3463,14 +3469,14 @@
       <w:pPr>
         <w:pStyle w:val="Heading2"/>
       </w:pPr>
-      <w:bookmarkStart w:id="3" w:name="_Toc74330432"/>
+      <w:bookmarkStart w:id="2" w:name="_Toc74330432"/>
       <w:r>
         <w:t xml:space="preserve">Tanya: </w:t>
       </w:r>
       <w:r>
         <w:t>Ada berapa jalur pendaftaran PPDB?</w:t>
       </w:r>
-      <w:bookmarkEnd w:id="3"/>
+      <w:bookmarkEnd w:id="2"/>
     </w:p>
     <w:p>
       <w:pPr>
@@ -3729,7 +3735,7 @@
       <w:pPr>
         <w:pStyle w:val="Heading2"/>
       </w:pPr>
-      <w:bookmarkStart w:id="4" w:name="_Toc74330433"/>
+      <w:bookmarkStart w:id="3" w:name="_Toc74330433"/>
       <w:r>
         <w:t xml:space="preserve">Tanya: </w:t>
       </w:r>
@@ -3754,17 +3760,17 @@
       <w:r>
         <w:t>SMKN 2 Pati?</w:t>
       </w:r>
+      <w:bookmarkEnd w:id="3"/>
+    </w:p>
+    <w:p>
+      <w:pPr>
+        <w:pStyle w:val="Heading2"/>
+      </w:pPr>
+      <w:bookmarkStart w:id="4" w:name="_Toc74330434"/>
+      <w:r>
+        <w:t>Jawab:</w:t>
+      </w:r>
       <w:bookmarkEnd w:id="4"/>
-    </w:p>
-    <w:p>
-      <w:pPr>
-        <w:pStyle w:val="Heading2"/>
-      </w:pPr>
-      <w:bookmarkStart w:id="5" w:name="_Toc74330434"/>
-      <w:r>
-        <w:t>Jawab:</w:t>
-      </w:r>
-      <w:bookmarkEnd w:id="5"/>
     </w:p>
     <w:p>
       <w:pPr>
@@ -4135,11 +4141,11 @@
       <w:pPr>
         <w:pStyle w:val="Heading2"/>
       </w:pPr>
-      <w:bookmarkStart w:id="6" w:name="_Toc74330435"/>
+      <w:bookmarkStart w:id="5" w:name="_Toc74330435"/>
       <w:r>
         <w:t>Tanya: Apa langkah pertama mendaftar PPDB?</w:t>
       </w:r>
-      <w:bookmarkEnd w:id="6"/>
+      <w:bookmarkEnd w:id="5"/>
     </w:p>
     <w:p>
       <w:pPr>
@@ -4432,14 +4438,14 @@
           <w:rFonts w:eastAsiaTheme="minorHAnsi"/>
         </w:rPr>
       </w:pPr>
-      <w:bookmarkStart w:id="7" w:name="_Toc74330436"/>
+      <w:bookmarkStart w:id="6" w:name="_Toc74330436"/>
       <w:r>
         <w:rPr>
           <w:rFonts w:eastAsiaTheme="minorHAnsi"/>
         </w:rPr>
         <w:t>Tanya: Kalau data saya tidak muncul di web PPDB pada tanggal 14 Juni 2021, apakah yang harus saya lakukan?</w:t>
       </w:r>
-      <w:bookmarkEnd w:id="7"/>
+      <w:bookmarkEnd w:id="6"/>
     </w:p>
     <w:p>
       <w:pPr>
@@ -4603,7 +4609,7 @@
           <w:rFonts w:eastAsiaTheme="minorHAnsi"/>
         </w:rPr>
       </w:pPr>
-      <w:bookmarkStart w:id="8" w:name="_Toc74330437"/>
+      <w:bookmarkStart w:id="7" w:name="_Toc74330437"/>
       <w:r>
         <w:rPr>
           <w:rFonts w:eastAsiaTheme="minorHAnsi"/>
@@ -4619,7 +4625,7 @@
         </w:rPr>
         <w:t>, apakah yang harus saya lakukan?</w:t>
       </w:r>
-      <w:bookmarkEnd w:id="8"/>
+      <w:bookmarkEnd w:id="7"/>
     </w:p>
     <w:p>
       <w:pPr>
@@ -4672,7 +4678,7 @@
           <w:rFonts w:eastAsiaTheme="minorHAnsi"/>
         </w:rPr>
       </w:pPr>
-      <w:bookmarkStart w:id="9" w:name="_Toc74330438"/>
+      <w:bookmarkStart w:id="8" w:name="_Toc74330438"/>
       <w:r>
         <w:rPr>
           <w:rFonts w:eastAsiaTheme="minorHAnsi"/>
@@ -4688,7 +4694,7 @@
         </w:rPr>
         <w:t>, apakah yang harus saya lakukan?</w:t>
       </w:r>
-      <w:bookmarkEnd w:id="9"/>
+      <w:bookmarkEnd w:id="8"/>
     </w:p>
     <w:p>
       <w:pPr>
@@ -4738,11 +4744,11 @@
         <w:pStyle w:val="Heading2"/>
         <w:jc w:val="both"/>
       </w:pPr>
-      <w:bookmarkStart w:id="10" w:name="_Toc74330439"/>
+      <w:bookmarkStart w:id="9" w:name="_Toc74330439"/>
       <w:r>
         <w:t>Tanya: KK saya dari luar Jawa Tengah, tapi SMP/MTs saya di Jawa Tengah, apakah saya harus mengisi data sendiri?</w:t>
       </w:r>
-      <w:bookmarkEnd w:id="10"/>
+      <w:bookmarkEnd w:id="9"/>
     </w:p>
     <w:p>
       <w:pPr>
@@ -4808,7 +4814,7 @@
         <w:pStyle w:val="Heading2"/>
         <w:jc w:val="both"/>
       </w:pPr>
-      <w:bookmarkStart w:id="11" w:name="_Toc74330440"/>
+      <w:bookmarkStart w:id="10" w:name="_Toc74330440"/>
       <w:r>
         <w:t>Tanya: Data saya ada di web PPDB, tapi nilai saya berbeda dengan nilai di Surat Keterangan Rapor</w:t>
       </w:r>
@@ -4818,7 +4824,7 @@
       <w:r>
         <w:t>pa yang harus saya lakukan?</w:t>
       </w:r>
-      <w:bookmarkEnd w:id="11"/>
+      <w:bookmarkEnd w:id="10"/>
     </w:p>
     <w:p>
       <w:pPr>
@@ -4911,11 +4917,11 @@
         <w:pStyle w:val="Heading2"/>
         <w:jc w:val="both"/>
       </w:pPr>
-      <w:bookmarkStart w:id="12" w:name="_Toc74330441"/>
+      <w:bookmarkStart w:id="11" w:name="_Toc74330441"/>
       <w:r>
         <w:t>Tanya: Data map/peta saya di web PPDB tidak sama dengan alamat saya di KK, apa yang harus saya lakukan?</w:t>
       </w:r>
-      <w:bookmarkEnd w:id="12"/>
+      <w:bookmarkEnd w:id="11"/>
     </w:p>
     <w:p>
       <w:pPr>
@@ -4995,11 +5001,11 @@
         <w:pStyle w:val="Heading2"/>
         <w:jc w:val="both"/>
       </w:pPr>
-      <w:bookmarkStart w:id="13" w:name="_Toc74330442"/>
+      <w:bookmarkStart w:id="12" w:name="_Toc74330442"/>
       <w:r>
         <w:t>Tanya: Apakah tahap-tahap PPDB?</w:t>
       </w:r>
-      <w:bookmarkEnd w:id="13"/>
+      <w:bookmarkEnd w:id="12"/>
     </w:p>
     <w:p>
       <w:pPr>
@@ -5188,7 +5194,7 @@
         <w:pStyle w:val="Heading2"/>
         <w:jc w:val="both"/>
       </w:pPr>
-      <w:bookmarkStart w:id="14" w:name="_Toc74330443"/>
+      <w:bookmarkStart w:id="13" w:name="_Toc74330443"/>
       <w:r>
         <w:t xml:space="preserve">Tanya: </w:t>
       </w:r>
@@ -5201,7 +5207,7 @@
       <w:r>
         <w:t xml:space="preserve"> datang langsung ke SMKN 2 Pati untuk mendaftar langsung?</w:t>
       </w:r>
-      <w:bookmarkEnd w:id="14"/>
+      <w:bookmarkEnd w:id="13"/>
     </w:p>
     <w:p>
       <w:pPr>
@@ -5248,11 +5254,11 @@
         <w:pStyle w:val="Heading2"/>
         <w:jc w:val="both"/>
       </w:pPr>
-      <w:bookmarkStart w:id="15" w:name="_Toc74330444"/>
+      <w:bookmarkStart w:id="14" w:name="_Toc74330444"/>
       <w:r>
         <w:t>Tanya: Kalau saya bingung cara mendaftar, bisakah saya bertanya langsung saat pendaftaran?</w:t>
       </w:r>
-      <w:bookmarkEnd w:id="15"/>
+      <w:bookmarkEnd w:id="14"/>
     </w:p>
     <w:p>
       <w:pPr>
@@ -5310,15 +5316,22 @@
           <w:rStyle w:val="Heading2Char"/>
         </w:rPr>
       </w:pPr>
-      <w:bookmarkStart w:id="16" w:name="_Toc74330445"/>
-      <w:r>
-        <w:t>Tanya: Adakah hotline untuk PPDB?</w:t>
-      </w:r>
-      <w:bookmarkEnd w:id="16"/>
-    </w:p>
-    <w:p>
-      <w:pPr>
-        <w:spacing w:after="0" w:line="240" w:lineRule="auto"/>
+      <w:bookmarkStart w:id="15" w:name="_Toc74330445"/>
+      <w:r>
+        <w:t>Tanya: Adakah hotline</w:t>
+      </w:r>
+      <w:r>
+        <w:t>/nomor yang bisa dihubungi</w:t>
+      </w:r>
+      <w:r>
+        <w:t xml:space="preserve"> untuk PPDB?</w:t>
+      </w:r>
+      <w:bookmarkEnd w:id="15"/>
+    </w:p>
+    <w:p>
+      <w:pPr>
+        <w:spacing w:after="0" w:line="240" w:lineRule="auto"/>
+        <w:jc w:val="both"/>
         <w:rPr>
           <w:rFonts w:ascii="Tahoma" w:hAnsi="Tahoma" w:cs="Tahoma"/>
         </w:rPr>
@@ -5355,13 +5368,31 @@
         <w:rPr>
           <w:rFonts w:ascii="Tahoma" w:hAnsi="Tahoma" w:cs="Tahoma"/>
         </w:rPr>
+        <w:t>telepon/</w:t>
+      </w:r>
+      <w:r>
+        <w:rPr>
+          <w:rFonts w:ascii="Tahoma" w:hAnsi="Tahoma" w:cs="Tahoma"/>
+        </w:rPr>
         <w:t>Telegram/</w:t>
       </w:r>
       <w:r>
         <w:rPr>
           <w:rFonts w:ascii="Tahoma" w:hAnsi="Tahoma" w:cs="Tahoma"/>
         </w:rPr>
-        <w:t>WhatsAppberikut:</w:t>
+        <w:t>WhatsApp</w:t>
+      </w:r>
+      <w:r>
+        <w:rPr>
+          <w:rFonts w:ascii="Tahoma" w:hAnsi="Tahoma" w:cs="Tahoma"/>
+        </w:rPr>
+        <w:t xml:space="preserve"> </w:t>
+      </w:r>
+      <w:r>
+        <w:rPr>
+          <w:rFonts w:ascii="Tahoma" w:hAnsi="Tahoma" w:cs="Tahoma"/>
+        </w:rPr>
+        <w:t>berikut:</w:t>
       </w:r>
     </w:p>
     <w:p>
@@ -5415,6 +5446,8 @@
         <w:tab/>
         <w:t>: 081575666872</w:t>
       </w:r>
+      <w:bookmarkStart w:id="16" w:name="_GoBack"/>
+      <w:bookmarkEnd w:id="16"/>
     </w:p>
     <w:p>
       <w:pPr>
@@ -12280,9 +12313,35 @@
       <w:r>
         <w:rPr>
           <w:rFonts w:ascii="Tahoma" w:hAnsi="Tahoma" w:cs="Tahoma"/>
+          <w:b/>
+          <w:bCs/>
         </w:rPr>
         <w:lastRenderedPageBreak/>
-        <w:t>Pakta Integritas dan Kesehatan (yang diberi materai dan ditandatangani)</w:t>
+        <w:t>Asli</w:t>
+      </w:r>
+      <w:r>
+        <w:rPr>
+          <w:rFonts w:ascii="Tahoma" w:hAnsi="Tahoma" w:cs="Tahoma"/>
+        </w:rPr>
+        <w:t xml:space="preserve"> </w:t>
+      </w:r>
+      <w:r>
+        <w:rPr>
+          <w:rFonts w:ascii="Tahoma" w:hAnsi="Tahoma" w:cs="Tahoma"/>
+        </w:rPr>
+        <w:t>Pakta Integritas dan Kesehatan</w:t>
+      </w:r>
+      <w:r>
+        <w:rPr>
+          <w:rFonts w:ascii="Tahoma" w:hAnsi="Tahoma" w:cs="Tahoma"/>
+        </w:rPr>
+        <w:t xml:space="preserve"> </w:t>
+      </w:r>
+      <w:r>
+        <w:rPr>
+          <w:rFonts w:ascii="Tahoma" w:hAnsi="Tahoma" w:cs="Tahoma"/>
+        </w:rPr>
+        <w:t>(yang diberi materai dan ditandatangani)</w:t>
       </w:r>
     </w:p>
     <w:p>
@@ -12300,8 +12359,58 @@
       <w:r>
         <w:rPr>
           <w:rFonts w:ascii="Tahoma" w:hAnsi="Tahoma" w:cs="Tahoma"/>
-        </w:rPr>
-        <w:t>Bukti Pendaftaran Asli (yang diprint dan ditandatangani)</w:t>
+          <w:b/>
+          <w:bCs/>
+        </w:rPr>
+        <w:t>Asli</w:t>
+      </w:r>
+      <w:r>
+        <w:rPr>
+          <w:rFonts w:ascii="Tahoma" w:hAnsi="Tahoma" w:cs="Tahoma"/>
+        </w:rPr>
+        <w:t xml:space="preserve"> </w:t>
+      </w:r>
+      <w:r>
+        <w:rPr>
+          <w:rFonts w:ascii="Tahoma" w:hAnsi="Tahoma" w:cs="Tahoma"/>
+        </w:rPr>
+        <w:t xml:space="preserve">Bukti </w:t>
+      </w:r>
+      <w:r>
+        <w:rPr>
+          <w:rFonts w:ascii="Tahoma" w:hAnsi="Tahoma" w:cs="Tahoma"/>
+        </w:rPr>
+        <w:t>p</w:t>
+      </w:r>
+      <w:r>
+        <w:rPr>
+          <w:rFonts w:ascii="Tahoma" w:hAnsi="Tahoma" w:cs="Tahoma"/>
+        </w:rPr>
+        <w:t xml:space="preserve">endaftaran </w:t>
+      </w:r>
+      <w:r>
+        <w:rPr>
+          <w:rFonts w:ascii="Tahoma" w:hAnsi="Tahoma" w:cs="Tahoma"/>
+        </w:rPr>
+        <w:t>a</w:t>
+      </w:r>
+      <w:r>
+        <w:rPr>
+          <w:rFonts w:ascii="Tahoma" w:hAnsi="Tahoma" w:cs="Tahoma"/>
+        </w:rPr>
+        <w:t>sli</w:t>
+      </w:r>
+      <w:r>
+        <w:rPr>
+          <w:rFonts w:ascii="Tahoma" w:hAnsi="Tahoma" w:cs="Tahoma"/>
+        </w:rPr>
+        <w:t xml:space="preserve"> dari pemilihan jurusan 21-24 Juni 2021</w:t>
+      </w:r>
+      <w:r>
+        <w:rPr>
+          <w:rFonts w:ascii="Tahoma" w:hAnsi="Tahoma" w:cs="Tahoma"/>
+        </w:rPr>
+        <w:t xml:space="preserve"> (yang diprint dan ditandatangani)</w:t>
       </w:r>
     </w:p>
     <w:p>
@@ -12319,8 +12428,28 @@
       <w:r>
         <w:rPr>
           <w:rFonts w:ascii="Tahoma" w:hAnsi="Tahoma" w:cs="Tahoma"/>
-        </w:rPr>
-        <w:t>Ijazah/Surat Keterangan Lulus SMP/sederajat</w:t>
+          <w:b/>
+          <w:bCs/>
+        </w:rPr>
+        <w:t>Asli</w:t>
+      </w:r>
+      <w:r>
+        <w:rPr>
+          <w:rFonts w:ascii="Tahoma" w:hAnsi="Tahoma" w:cs="Tahoma"/>
+        </w:rPr>
+        <w:t xml:space="preserve"> </w:t>
+      </w:r>
+      <w:r>
+        <w:rPr>
+          <w:rFonts w:ascii="Tahoma" w:hAnsi="Tahoma" w:cs="Tahoma"/>
+        </w:rPr>
+        <w:t>Surat Keterangan Lulus SMP/sederajat</w:t>
+      </w:r>
+      <w:r>
+        <w:rPr>
+          <w:rFonts w:ascii="Tahoma" w:hAnsi="Tahoma" w:cs="Tahoma"/>
+        </w:rPr>
+        <w:t xml:space="preserve"> atau fotokopi ijazah SMP/MTs (menunjukkan aslinya)</w:t>
       </w:r>
     </w:p>
     <w:p>
@@ -12338,6 +12467,20 @@
       <w:r>
         <w:rPr>
           <w:rFonts w:ascii="Tahoma" w:hAnsi="Tahoma" w:cs="Tahoma"/>
+          <w:b/>
+          <w:bCs/>
+        </w:rPr>
+        <w:t>Asli</w:t>
+      </w:r>
+      <w:r>
+        <w:rPr>
+          <w:rFonts w:ascii="Tahoma" w:hAnsi="Tahoma" w:cs="Tahoma"/>
+        </w:rPr>
+        <w:t xml:space="preserve"> </w:t>
+      </w:r>
+      <w:r>
+        <w:rPr>
+          <w:rFonts w:ascii="Tahoma" w:hAnsi="Tahoma" w:cs="Tahoma"/>
         </w:rPr>
         <w:t>Surat Keterangan Nilai Rapor SMP/sederajat semester 1-5</w:t>
       </w:r>
@@ -12357,32 +12500,16 @@
       <w:r>
         <w:rPr>
           <w:rFonts w:ascii="Tahoma" w:hAnsi="Tahoma" w:cs="Tahoma"/>
-        </w:rPr>
-        <w:t xml:space="preserve">Fotokopi </w:t>
-      </w:r>
-      <w:r>
-        <w:rPr>
-          <w:rFonts w:ascii="Tahoma" w:hAnsi="Tahoma" w:cs="Tahoma"/>
-        </w:rPr>
-        <w:t>A</w:t>
-      </w:r>
-      <w:r>
-        <w:rPr>
-          <w:rFonts w:ascii="Tahoma" w:hAnsi="Tahoma" w:cs="Tahoma"/>
-        </w:rPr>
-        <w:t xml:space="preserve">kte </w:t>
-      </w:r>
-      <w:r>
-        <w:rPr>
-          <w:rFonts w:ascii="Tahoma" w:hAnsi="Tahoma" w:cs="Tahoma"/>
-        </w:rPr>
-        <w:t>K</w:t>
-      </w:r>
-      <w:r>
-        <w:rPr>
-          <w:rFonts w:ascii="Tahoma" w:hAnsi="Tahoma" w:cs="Tahoma"/>
-        </w:rPr>
-        <w:t>elahiran (menunjukkan aslinya)</w:t>
+          <w:b/>
+          <w:bCs/>
+        </w:rPr>
+        <w:t>Fotokopi</w:t>
+      </w:r>
+      <w:r>
+        <w:rPr>
+          <w:rFonts w:ascii="Tahoma" w:hAnsi="Tahoma" w:cs="Tahoma"/>
+        </w:rPr>
+        <w:t xml:space="preserve"> rapor SMP/MTs semester 1-6 (biodata di halaman depan rapor ikut difotokopi) (dan menunjukkan aslinya)</w:t>
       </w:r>
     </w:p>
     <w:p>
@@ -12393,6 +12520,69 @@
           <w:numId w:val="25"/>
         </w:numPr>
         <w:spacing w:after="0" w:line="240" w:lineRule="auto"/>
+        <w:rPr>
+          <w:rFonts w:ascii="Tahoma" w:hAnsi="Tahoma" w:cs="Tahoma"/>
+        </w:rPr>
+      </w:pPr>
+      <w:r>
+        <w:rPr>
+          <w:rFonts w:ascii="Tahoma" w:hAnsi="Tahoma" w:cs="Tahoma"/>
+          <w:b/>
+          <w:bCs/>
+        </w:rPr>
+        <w:t>Fotokopi</w:t>
+      </w:r>
+      <w:r>
+        <w:rPr>
+          <w:rFonts w:ascii="Tahoma" w:hAnsi="Tahoma" w:cs="Tahoma"/>
+        </w:rPr>
+        <w:t xml:space="preserve"> </w:t>
+      </w:r>
+      <w:r>
+        <w:rPr>
+          <w:rFonts w:ascii="Tahoma" w:hAnsi="Tahoma" w:cs="Tahoma"/>
+        </w:rPr>
+        <w:t>A</w:t>
+      </w:r>
+      <w:r>
+        <w:rPr>
+          <w:rFonts w:ascii="Tahoma" w:hAnsi="Tahoma" w:cs="Tahoma"/>
+        </w:rPr>
+        <w:t xml:space="preserve">kte </w:t>
+      </w:r>
+      <w:r>
+        <w:rPr>
+          <w:rFonts w:ascii="Tahoma" w:hAnsi="Tahoma" w:cs="Tahoma"/>
+        </w:rPr>
+        <w:t>K</w:t>
+      </w:r>
+      <w:r>
+        <w:rPr>
+          <w:rFonts w:ascii="Tahoma" w:hAnsi="Tahoma" w:cs="Tahoma"/>
+        </w:rPr>
+        <w:t>elahiran</w:t>
+      </w:r>
+      <w:r>
+        <w:rPr>
+          <w:rFonts w:ascii="Tahoma" w:hAnsi="Tahoma" w:cs="Tahoma"/>
+        </w:rPr>
+        <w:t xml:space="preserve"> </w:t>
+      </w:r>
+      <w:r>
+        <w:rPr>
+          <w:rFonts w:ascii="Tahoma" w:hAnsi="Tahoma" w:cs="Tahoma"/>
+        </w:rPr>
+        <w:t>(menunjukkan aslinya)</w:t>
+      </w:r>
+    </w:p>
+    <w:p>
+      <w:pPr>
+        <w:pStyle w:val="ListParagraph"/>
+        <w:numPr>
+          <w:ilvl w:val="0"/>
+          <w:numId w:val="25"/>
+        </w:numPr>
+        <w:spacing w:after="0" w:line="240" w:lineRule="auto"/>
         <w:jc w:val="both"/>
         <w:rPr>
           <w:rFonts w:ascii="Tahoma" w:hAnsi="Tahoma" w:cs="Tahoma"/>
@@ -12401,8 +12591,16 @@
       <w:r>
         <w:rPr>
           <w:rFonts w:ascii="Tahoma" w:hAnsi="Tahoma" w:cs="Tahoma"/>
-        </w:rPr>
-        <w:t>Fotokopi Kartu Keluarga</w:t>
+          <w:b/>
+          <w:bCs/>
+        </w:rPr>
+        <w:t>Fotokopi</w:t>
+      </w:r>
+      <w:r>
+        <w:rPr>
+          <w:rFonts w:ascii="Tahoma" w:hAnsi="Tahoma" w:cs="Tahoma"/>
+        </w:rPr>
+        <w:t xml:space="preserve"> Kartu Keluarga</w:t>
       </w:r>
       <w:r>
         <w:rPr>
@@ -12460,7 +12658,61 @@
         <w:rPr>
           <w:rFonts w:ascii="Tahoma" w:hAnsi="Tahoma" w:cs="Tahoma"/>
         </w:rPr>
-        <w:t>Fotokopi Piagam Prestasi (yang tertinggi yang dipunyai, menunjukkan aslinya) jika ada</w:t>
+        <w:t xml:space="preserve">Fotokopi </w:t>
+      </w:r>
+      <w:r>
+        <w:rPr>
+          <w:rFonts w:ascii="Tahoma" w:hAnsi="Tahoma" w:cs="Tahoma"/>
+        </w:rPr>
+        <w:t>p</w:t>
+      </w:r>
+      <w:r>
+        <w:rPr>
+          <w:rFonts w:ascii="Tahoma" w:hAnsi="Tahoma" w:cs="Tahoma"/>
+        </w:rPr>
+        <w:t xml:space="preserve">iagam </w:t>
+      </w:r>
+      <w:r>
+        <w:rPr>
+          <w:rFonts w:ascii="Tahoma" w:hAnsi="Tahoma" w:cs="Tahoma"/>
+        </w:rPr>
+        <w:t>p</w:t>
+      </w:r>
+      <w:r>
+        <w:rPr>
+          <w:rFonts w:ascii="Tahoma" w:hAnsi="Tahoma" w:cs="Tahoma"/>
+        </w:rPr>
+        <w:t>restasi (yang tertinggi yang dipunyai</w:t>
+      </w:r>
+      <w:r>
+        <w:rPr>
+          <w:rFonts w:ascii="Tahoma" w:hAnsi="Tahoma" w:cs="Tahoma"/>
+        </w:rPr>
+        <w:t>) (</w:t>
+      </w:r>
+      <w:r>
+        <w:rPr>
+          <w:rFonts w:ascii="Tahoma" w:hAnsi="Tahoma" w:cs="Tahoma"/>
+        </w:rPr>
+        <w:t xml:space="preserve">menunjukkan aslinya) </w:t>
+      </w:r>
+      <w:r>
+        <w:rPr>
+          <w:rFonts w:ascii="Tahoma" w:hAnsi="Tahoma" w:cs="Tahoma"/>
+        </w:rPr>
+        <w:t>(</w:t>
+      </w:r>
+      <w:r>
+        <w:rPr>
+          <w:rFonts w:ascii="Tahoma" w:hAnsi="Tahoma" w:cs="Tahoma"/>
+        </w:rPr>
+        <w:t xml:space="preserve">jika </w:t>
+      </w:r>
+      <w:r>
+        <w:rPr>
+          <w:rFonts w:ascii="Tahoma" w:hAnsi="Tahoma" w:cs="Tahoma"/>
+        </w:rPr>
+        <w:t>punya)</w:t>
       </w:r>
     </w:p>
     <w:p>
@@ -12469,8 +12721,26 @@
         <w:jc w:val="both"/>
         <w:rPr>
           <w:rFonts w:ascii="Tahoma" w:hAnsi="Tahoma" w:cs="Tahoma"/>
-        </w:rPr>
-      </w:pPr>
+          <w:b/>
+          <w:bCs/>
+        </w:rPr>
+      </w:pPr>
+      <w:r>
+        <w:rPr>
+          <w:rFonts w:ascii="Tahoma" w:hAnsi="Tahoma" w:cs="Tahoma"/>
+          <w:b/>
+          <w:bCs/>
+        </w:rPr>
+        <w:t>Jika Anda diterima jalur prestasi tanpa ada keterangan prestasi di web PPDB, Anda tidak perlu membawa berkas piagam prestasi</w:t>
+      </w:r>
+      <w:r>
+        <w:rPr>
+          <w:rFonts w:ascii="Tahoma" w:hAnsi="Tahoma" w:cs="Tahoma"/>
+          <w:b/>
+          <w:bCs/>
+        </w:rPr>
+        <w:t>.</w:t>
+      </w:r>
     </w:p>
     <w:p>
       <w:pPr>
@@ -12480,27 +12750,62 @@
           <w:rFonts w:ascii="Tahoma" w:hAnsi="Tahoma" w:cs="Tahoma"/>
         </w:rPr>
       </w:pPr>
-      <w:r>
-        <w:rPr>
-          <w:rFonts w:ascii="Tahoma" w:hAnsi="Tahoma" w:cs="Tahoma"/>
-        </w:rPr>
-        <w:t xml:space="preserve">Untuk jalur afirmasi, membawa item berikut ini sesuai </w:t>
-      </w:r>
-      <w:r>
-        <w:rPr>
-          <w:rFonts w:ascii="Tahoma" w:hAnsi="Tahoma" w:cs="Tahoma"/>
+    </w:p>
+    <w:p>
+      <w:pPr>
+        <w:spacing w:after="0" w:line="240" w:lineRule="auto"/>
+        <w:jc w:val="both"/>
+        <w:rPr>
+          <w:rFonts w:ascii="Tahoma" w:hAnsi="Tahoma" w:cs="Tahoma"/>
+        </w:rPr>
+      </w:pPr>
+      <w:r>
+        <w:rPr>
+          <w:rFonts w:ascii="Tahoma" w:hAnsi="Tahoma" w:cs="Tahoma"/>
+        </w:rPr>
+        <w:t xml:space="preserve">Untuk jalur afirmasi, membawa </w:t>
+      </w:r>
+      <w:r>
+        <w:rPr>
+          <w:rFonts w:ascii="Tahoma" w:hAnsi="Tahoma" w:cs="Tahoma"/>
+        </w:rPr>
+        <w:t>berkas</w:t>
+      </w:r>
+      <w:r>
+        <w:rPr>
+          <w:rFonts w:ascii="Tahoma" w:hAnsi="Tahoma" w:cs="Tahoma"/>
+        </w:rPr>
+        <w:t xml:space="preserve"> berikut ini </w:t>
+      </w:r>
+      <w:r>
+        <w:rPr>
+          <w:rFonts w:ascii="Tahoma" w:hAnsi="Tahoma" w:cs="Tahoma"/>
+          <w:b/>
+          <w:bCs/>
+        </w:rPr>
+        <w:t xml:space="preserve">sesuai </w:t>
+      </w:r>
+      <w:r>
+        <w:rPr>
+          <w:rFonts w:ascii="Tahoma" w:hAnsi="Tahoma" w:cs="Tahoma"/>
+          <w:b/>
+          <w:bCs/>
         </w:rPr>
         <w:t xml:space="preserve">status </w:t>
       </w:r>
       <w:r>
         <w:rPr>
           <w:rFonts w:ascii="Tahoma" w:hAnsi="Tahoma" w:cs="Tahoma"/>
+          <w:b/>
+          <w:bCs/>
         </w:rPr>
         <w:t>di website</w:t>
       </w:r>
       <w:r>
         <w:rPr>
           <w:rFonts w:ascii="Tahoma" w:hAnsi="Tahoma" w:cs="Tahoma"/>
+          <w:b/>
+          <w:bCs/>
         </w:rPr>
         <w:t xml:space="preserve"> PPDB</w:t>
       </w:r>
@@ -12524,6 +12829,12 @@
           <w:rFonts w:ascii="Tahoma" w:hAnsi="Tahoma" w:cs="Tahoma"/>
         </w:rPr>
       </w:pPr>
+      <w:r>
+        <w:rPr>
+          <w:rFonts w:ascii="Tahoma" w:hAnsi="Tahoma" w:cs="Tahoma"/>
+        </w:rPr>
+        <w:t xml:space="preserve">Asli </w:t>
+      </w:r>
       <w:r>
         <w:rPr>
           <w:rFonts w:ascii="Tahoma" w:hAnsi="Tahoma" w:cs="Tahoma"/>
@@ -12607,7 +12918,19 @@
         <w:rPr>
           <w:rFonts w:ascii="Tahoma" w:hAnsi="Tahoma" w:cs="Tahoma"/>
         </w:rPr>
+        <w:t xml:space="preserve">Asli </w:t>
+      </w:r>
+      <w:r>
+        <w:rPr>
+          <w:rFonts w:ascii="Tahoma" w:hAnsi="Tahoma" w:cs="Tahoma"/>
+        </w:rPr>
         <w:t>Surat Keterangan dari panti asuhan</w:t>
+      </w:r>
+      <w:r>
+        <w:rPr>
+          <w:rFonts w:ascii="Tahoma" w:hAnsi="Tahoma" w:cs="Tahoma"/>
+        </w:rPr>
+        <w:t xml:space="preserve"> (jika punya)</w:t>
       </w:r>
     </w:p>
     <w:p>
@@ -12979,6 +13302,7 @@
         <w:rPr>
           <w:rFonts w:ascii="Tahoma" w:hAnsi="Tahoma" w:cs="Tahoma"/>
         </w:rPr>
+        <w:lastRenderedPageBreak/>
         <w:t>16) Pekan Olahraga Nasional (PON)</w:t>
       </w:r>
     </w:p>
@@ -13077,7 +13401,6 @@
         <w:rPr>
           <w:rFonts w:ascii="Tahoma" w:hAnsi="Tahoma" w:cs="Tahoma"/>
         </w:rPr>
-        <w:lastRenderedPageBreak/>
         <w:t>22) MTQ Pelajar</w:t>
       </w:r>
     </w:p>
@@ -13691,6 +14014,7 @@
       </w:pPr>
       <w:bookmarkStart w:id="30" w:name="_Toc74330459"/>
       <w:r>
+        <w:lastRenderedPageBreak/>
         <w:t xml:space="preserve">Tanya: </w:t>
       </w:r>
       <w:r>
@@ -13780,7 +14104,6 @@
         <w:rPr>
           <w:rFonts w:ascii="Tahoma" w:hAnsi="Tahoma" w:cs="Tahoma"/>
         </w:rPr>
-        <w:lastRenderedPageBreak/>
         <w:t>3. Ajuan akun lagi dan edit data yang ingin diubah/diganti</w:t>
       </w:r>
       <w:r>
@@ -14172,6 +14495,7 @@
               <w:rPr>
                 <w:noProof/>
               </w:rPr>
+              <w:lastRenderedPageBreak/>
               <w:drawing>
                 <wp:inline distT="0" distB="0" distL="0" distR="0" wp14:anchorId="56100DBB" wp14:editId="40EBAC8E">
                   <wp:extent cx="1779600" cy="2562225"/>
@@ -14339,7 +14663,6 @@
         <w:rPr>
           <w:rFonts w:ascii="Tahoma" w:hAnsi="Tahoma" w:cs="Tahoma"/>
         </w:rPr>
-        <w:lastRenderedPageBreak/>
         <w:t>Klik ‘Menu Lainnya’ dan klik ‘Batalkan Pendaftaran’. Masukkan ‘Password’ dan klik konfirmasi pembatalan setelahny</w:t>
       </w:r>
       <w:r>
@@ -19228,21 +19551,6 @@
 </file>
 
 <file path=customXml/item1.xml><?xml version="1.0" encoding="utf-8"?>
-<?mso-contentType ?>
-<FormTemplates xmlns="http://schemas.microsoft.com/sharepoint/v3/contenttype/forms">
-  <Display>DocumentLibraryForm</Display>
-  <Edit>DocumentLibraryForm</Edit>
-  <New>DocumentLibraryForm</New>
-</FormTemplates>
-</file>
-
-<file path=customXml/item2.xml><?xml version="1.0" encoding="utf-8"?>
-<p:properties xmlns:p="http://schemas.microsoft.com/office/2006/metadata/properties" xmlns:xsi="http://www.w3.org/2001/XMLSchema-instance" xmlns:pc="http://schemas.microsoft.com/office/infopath/2007/PartnerControls">
-  <documentManagement/>
-</p:properties>
-</file>
-
-<file path=customXml/item3.xml><?xml version="1.0" encoding="utf-8"?>
 <ct:contentTypeSchema xmlns:ct="http://schemas.microsoft.com/office/2006/metadata/contentType" xmlns:ma="http://schemas.microsoft.com/office/2006/metadata/properties/metaAttributes" ct:_="" ma:_="" ma:contentTypeName="Dokumen" ma:contentTypeID="0x010100BCA4FC7F0BD51F4EA2BB2E5756EF747D" ma:contentTypeVersion="10" ma:contentTypeDescription="Buat sebuah dokumen baru." ma:contentTypeScope="" ma:versionID="4a2f1ee08abeccf23603bc707c05e389">
   <xsd:schema xmlns:xsd="http://www.w3.org/2001/XMLSchema" xmlns:xs="http://www.w3.org/2001/XMLSchema" xmlns:p="http://schemas.microsoft.com/office/2006/metadata/properties" xmlns:ns3="459b4bc6-6507-4aa8-8292-d1b2f743c9fc" targetNamespace="http://schemas.microsoft.com/office/2006/metadata/properties" ma:root="true" ma:fieldsID="48b25bb45b573cea2f5cf0159b305718" ns3:_="">
     <xsd:import namespace="459b4bc6-6507-4aa8-8292-d1b2f743c9fc"/>
@@ -19426,28 +19734,26 @@
 </ct:contentTypeSchema>
 </file>
 
+<file path=customXml/item2.xml><?xml version="1.0" encoding="utf-8"?>
+<?mso-contentType ?>
+<FormTemplates xmlns="http://schemas.microsoft.com/sharepoint/v3/contenttype/forms">
+  <Display>DocumentLibraryForm</Display>
+  <Edit>DocumentLibraryForm</Edit>
+  <New>DocumentLibraryForm</New>
+</FormTemplates>
+</file>
+
+<file path=customXml/item3.xml><?xml version="1.0" encoding="utf-8"?>
+<p:properties xmlns:p="http://schemas.microsoft.com/office/2006/metadata/properties" xmlns:xsi="http://www.w3.org/2001/XMLSchema-instance" xmlns:pc="http://schemas.microsoft.com/office/infopath/2007/PartnerControls">
+  <documentManagement/>
+</p:properties>
+</file>
+
 <file path=customXml/item4.xml><?xml version="1.0" encoding="utf-8"?>
 <b:Sources xmlns:b="http://schemas.openxmlformats.org/officeDocument/2006/bibliography" xmlns="http://schemas.openxmlformats.org/officeDocument/2006/bibliography" SelectedStyle="\APASixthEditionOfficeOnline.xsl" StyleName="APA" Version="6"/>
 </file>
 
 <file path=customXml/itemProps1.xml><?xml version="1.0" encoding="utf-8"?>
-<ds:datastoreItem xmlns:ds="http://schemas.openxmlformats.org/officeDocument/2006/customXml" ds:itemID="{B3EFF26F-A74A-450E-B296-058B3B6F3D1D}">
-  <ds:schemaRefs>
-    <ds:schemaRef ds:uri="http://schemas.microsoft.com/sharepoint/v3/contenttype/forms"/>
-  </ds:schemaRefs>
-</ds:datastoreItem>
-</file>
-
-<file path=customXml/itemProps2.xml><?xml version="1.0" encoding="utf-8"?>
-<ds:datastoreItem xmlns:ds="http://schemas.openxmlformats.org/officeDocument/2006/customXml" ds:itemID="{221AF6D1-E63E-47AC-943E-8B7610BEE725}">
-  <ds:schemaRefs>
-    <ds:schemaRef ds:uri="http://schemas.microsoft.com/office/2006/metadata/properties"/>
-    <ds:schemaRef ds:uri="http://schemas.microsoft.com/office/infopath/2007/PartnerControls"/>
-  </ds:schemaRefs>
-</ds:datastoreItem>
-</file>
-
-<file path=customXml/itemProps3.xml><?xml version="1.0" encoding="utf-8"?>
 <ds:datastoreItem xmlns:ds="http://schemas.openxmlformats.org/officeDocument/2006/customXml" ds:itemID="{985C56EA-39A3-4281-9B16-C308E78DD417}">
   <ds:schemaRefs>
     <ds:schemaRef ds:uri="http://schemas.microsoft.com/office/2006/metadata/contentType"/>
@@ -19465,8 +19771,25 @@
 </ds:datastoreItem>
 </file>
 
+<file path=customXml/itemProps2.xml><?xml version="1.0" encoding="utf-8"?>
+<ds:datastoreItem xmlns:ds="http://schemas.openxmlformats.org/officeDocument/2006/customXml" ds:itemID="{B3EFF26F-A74A-450E-B296-058B3B6F3D1D}">
+  <ds:schemaRefs>
+    <ds:schemaRef ds:uri="http://schemas.microsoft.com/sharepoint/v3/contenttype/forms"/>
+  </ds:schemaRefs>
+</ds:datastoreItem>
+</file>
+
+<file path=customXml/itemProps3.xml><?xml version="1.0" encoding="utf-8"?>
+<ds:datastoreItem xmlns:ds="http://schemas.openxmlformats.org/officeDocument/2006/customXml" ds:itemID="{221AF6D1-E63E-47AC-943E-8B7610BEE725}">
+  <ds:schemaRefs>
+    <ds:schemaRef ds:uri="http://schemas.microsoft.com/office/2006/metadata/properties"/>
+    <ds:schemaRef ds:uri="http://schemas.microsoft.com/office/infopath/2007/PartnerControls"/>
+  </ds:schemaRefs>
+</ds:datastoreItem>
+</file>
+
 <file path=customXml/itemProps4.xml><?xml version="1.0" encoding="utf-8"?>
-<ds:datastoreItem xmlns:ds="http://schemas.openxmlformats.org/officeDocument/2006/customXml" ds:itemID="{3A5B469A-49F2-442B-8ECA-F55794E756DA}">
+<ds:datastoreItem xmlns:ds="http://schemas.openxmlformats.org/officeDocument/2006/customXml" ds:itemID="{8A553824-E374-49A7-AFBE-5D030095E6EA}">
   <ds:schemaRefs>
     <ds:schemaRef ds:uri="http://schemas.openxmlformats.org/officeDocument/2006/bibliography"/>
   </ds:schemaRefs>

--- a/index.docx
+++ b/index.docx
@@ -7,6 +7,8 @@
         <w:pStyle w:val="Heading1"/>
       </w:pPr>
       <w:bookmarkStart w:id="0" w:name="_Toc74330430"/>
+      <w:bookmarkStart w:id="1" w:name="_GoBack"/>
+      <w:bookmarkEnd w:id="1"/>
       <w:r>
         <w:t xml:space="preserve">Pertanyaan yang Sering Ditanyakan (FAQ/Frequently Asked Question) </w:t>
       </w:r>
@@ -2619,14 +2621,14 @@
         <w:pStyle w:val="Heading2"/>
         <w:jc w:val="both"/>
       </w:pPr>
-      <w:bookmarkStart w:id="1" w:name="_Toc74330431"/>
+      <w:bookmarkStart w:id="2" w:name="_Toc74330431"/>
       <w:r>
         <w:t xml:space="preserve">Tanya: </w:t>
       </w:r>
       <w:r>
         <w:t>Apa saja kompetensi/jurusan, daya tampung, dan lama belajar di SMK Negeri 2 Pati?</w:t>
       </w:r>
-      <w:bookmarkEnd w:id="1"/>
+      <w:bookmarkEnd w:id="2"/>
     </w:p>
     <w:p>
       <w:pPr>
@@ -3469,14 +3471,14 @@
       <w:pPr>
         <w:pStyle w:val="Heading2"/>
       </w:pPr>
-      <w:bookmarkStart w:id="2" w:name="_Toc74330432"/>
+      <w:bookmarkStart w:id="3" w:name="_Toc74330432"/>
       <w:r>
         <w:t xml:space="preserve">Tanya: </w:t>
       </w:r>
       <w:r>
         <w:t>Ada berapa jalur pendaftaran PPDB?</w:t>
       </w:r>
-      <w:bookmarkEnd w:id="2"/>
+      <w:bookmarkEnd w:id="3"/>
     </w:p>
     <w:p>
       <w:pPr>
@@ -3735,7 +3737,7 @@
       <w:pPr>
         <w:pStyle w:val="Heading2"/>
       </w:pPr>
-      <w:bookmarkStart w:id="3" w:name="_Toc74330433"/>
+      <w:bookmarkStart w:id="4" w:name="_Toc74330433"/>
       <w:r>
         <w:t xml:space="preserve">Tanya: </w:t>
       </w:r>
@@ -3760,17 +3762,17 @@
       <w:r>
         <w:t>SMKN 2 Pati?</w:t>
       </w:r>
-      <w:bookmarkEnd w:id="3"/>
+      <w:bookmarkEnd w:id="4"/>
     </w:p>
     <w:p>
       <w:pPr>
         <w:pStyle w:val="Heading2"/>
       </w:pPr>
-      <w:bookmarkStart w:id="4" w:name="_Toc74330434"/>
+      <w:bookmarkStart w:id="5" w:name="_Toc74330434"/>
       <w:r>
         <w:t>Jawab:</w:t>
       </w:r>
-      <w:bookmarkEnd w:id="4"/>
+      <w:bookmarkEnd w:id="5"/>
     </w:p>
     <w:p>
       <w:pPr>
@@ -4141,11 +4143,11 @@
       <w:pPr>
         <w:pStyle w:val="Heading2"/>
       </w:pPr>
-      <w:bookmarkStart w:id="5" w:name="_Toc74330435"/>
+      <w:bookmarkStart w:id="6" w:name="_Toc74330435"/>
       <w:r>
         <w:t>Tanya: Apa langkah pertama mendaftar PPDB?</w:t>
       </w:r>
-      <w:bookmarkEnd w:id="5"/>
+      <w:bookmarkEnd w:id="6"/>
     </w:p>
     <w:p>
       <w:pPr>
@@ -4438,14 +4440,14 @@
           <w:rFonts w:eastAsiaTheme="minorHAnsi"/>
         </w:rPr>
       </w:pPr>
-      <w:bookmarkStart w:id="6" w:name="_Toc74330436"/>
+      <w:bookmarkStart w:id="7" w:name="_Toc74330436"/>
       <w:r>
         <w:rPr>
           <w:rFonts w:eastAsiaTheme="minorHAnsi"/>
         </w:rPr>
         <w:t>Tanya: Kalau data saya tidak muncul di web PPDB pada tanggal 14 Juni 2021, apakah yang harus saya lakukan?</w:t>
       </w:r>
-      <w:bookmarkEnd w:id="6"/>
+      <w:bookmarkEnd w:id="7"/>
     </w:p>
     <w:p>
       <w:pPr>
@@ -4609,7 +4611,7 @@
           <w:rFonts w:eastAsiaTheme="minorHAnsi"/>
         </w:rPr>
       </w:pPr>
-      <w:bookmarkStart w:id="7" w:name="_Toc74330437"/>
+      <w:bookmarkStart w:id="8" w:name="_Toc74330437"/>
       <w:r>
         <w:rPr>
           <w:rFonts w:eastAsiaTheme="minorHAnsi"/>
@@ -4625,7 +4627,7 @@
         </w:rPr>
         <w:t>, apakah yang harus saya lakukan?</w:t>
       </w:r>
-      <w:bookmarkEnd w:id="7"/>
+      <w:bookmarkEnd w:id="8"/>
     </w:p>
     <w:p>
       <w:pPr>
@@ -4678,7 +4680,7 @@
           <w:rFonts w:eastAsiaTheme="minorHAnsi"/>
         </w:rPr>
       </w:pPr>
-      <w:bookmarkStart w:id="8" w:name="_Toc74330438"/>
+      <w:bookmarkStart w:id="9" w:name="_Toc74330438"/>
       <w:r>
         <w:rPr>
           <w:rFonts w:eastAsiaTheme="minorHAnsi"/>
@@ -4694,7 +4696,7 @@
         </w:rPr>
         <w:t>, apakah yang harus saya lakukan?</w:t>
       </w:r>
-      <w:bookmarkEnd w:id="8"/>
+      <w:bookmarkEnd w:id="9"/>
     </w:p>
     <w:p>
       <w:pPr>
@@ -4744,11 +4746,11 @@
         <w:pStyle w:val="Heading2"/>
         <w:jc w:val="both"/>
       </w:pPr>
-      <w:bookmarkStart w:id="9" w:name="_Toc74330439"/>
+      <w:bookmarkStart w:id="10" w:name="_Toc74330439"/>
       <w:r>
         <w:t>Tanya: KK saya dari luar Jawa Tengah, tapi SMP/MTs saya di Jawa Tengah, apakah saya harus mengisi data sendiri?</w:t>
       </w:r>
-      <w:bookmarkEnd w:id="9"/>
+      <w:bookmarkEnd w:id="10"/>
     </w:p>
     <w:p>
       <w:pPr>
@@ -4814,7 +4816,7 @@
         <w:pStyle w:val="Heading2"/>
         <w:jc w:val="both"/>
       </w:pPr>
-      <w:bookmarkStart w:id="10" w:name="_Toc74330440"/>
+      <w:bookmarkStart w:id="11" w:name="_Toc74330440"/>
       <w:r>
         <w:t>Tanya: Data saya ada di web PPDB, tapi nilai saya berbeda dengan nilai di Surat Keterangan Rapor</w:t>
       </w:r>
@@ -4824,7 +4826,7 @@
       <w:r>
         <w:t>pa yang harus saya lakukan?</w:t>
       </w:r>
-      <w:bookmarkEnd w:id="10"/>
+      <w:bookmarkEnd w:id="11"/>
     </w:p>
     <w:p>
       <w:pPr>
@@ -4917,11 +4919,11 @@
         <w:pStyle w:val="Heading2"/>
         <w:jc w:val="both"/>
       </w:pPr>
-      <w:bookmarkStart w:id="11" w:name="_Toc74330441"/>
+      <w:bookmarkStart w:id="12" w:name="_Toc74330441"/>
       <w:r>
         <w:t>Tanya: Data map/peta saya di web PPDB tidak sama dengan alamat saya di KK, apa yang harus saya lakukan?</w:t>
       </w:r>
-      <w:bookmarkEnd w:id="11"/>
+      <w:bookmarkEnd w:id="12"/>
     </w:p>
     <w:p>
       <w:pPr>
@@ -5001,11 +5003,11 @@
         <w:pStyle w:val="Heading2"/>
         <w:jc w:val="both"/>
       </w:pPr>
-      <w:bookmarkStart w:id="12" w:name="_Toc74330442"/>
+      <w:bookmarkStart w:id="13" w:name="_Toc74330442"/>
       <w:r>
         <w:t>Tanya: Apakah tahap-tahap PPDB?</w:t>
       </w:r>
-      <w:bookmarkEnd w:id="12"/>
+      <w:bookmarkEnd w:id="13"/>
     </w:p>
     <w:p>
       <w:pPr>
@@ -5194,7 +5196,7 @@
         <w:pStyle w:val="Heading2"/>
         <w:jc w:val="both"/>
       </w:pPr>
-      <w:bookmarkStart w:id="13" w:name="_Toc74330443"/>
+      <w:bookmarkStart w:id="14" w:name="_Toc74330443"/>
       <w:r>
         <w:t xml:space="preserve">Tanya: </w:t>
       </w:r>
@@ -5207,7 +5209,7 @@
       <w:r>
         <w:t xml:space="preserve"> datang langsung ke SMKN 2 Pati untuk mendaftar langsung?</w:t>
       </w:r>
-      <w:bookmarkEnd w:id="13"/>
+      <w:bookmarkEnd w:id="14"/>
     </w:p>
     <w:p>
       <w:pPr>
@@ -5254,11 +5256,11 @@
         <w:pStyle w:val="Heading2"/>
         <w:jc w:val="both"/>
       </w:pPr>
-      <w:bookmarkStart w:id="14" w:name="_Toc74330444"/>
+      <w:bookmarkStart w:id="15" w:name="_Toc74330444"/>
       <w:r>
         <w:t>Tanya: Kalau saya bingung cara mendaftar, bisakah saya bertanya langsung saat pendaftaran?</w:t>
       </w:r>
-      <w:bookmarkEnd w:id="14"/>
+      <w:bookmarkEnd w:id="15"/>
     </w:p>
     <w:p>
       <w:pPr>
@@ -5285,12 +5287,105 @@
           <w:rFonts w:ascii="Tahoma" w:hAnsi="Tahoma" w:cs="Tahoma"/>
         </w:rPr>
       </w:pPr>
+    </w:p>
+    <w:p>
+      <w:pPr>
+        <w:spacing w:after="0" w:line="240" w:lineRule="auto"/>
+        <w:jc w:val="both"/>
+        <w:rPr>
+          <w:rFonts w:ascii="Tahoma" w:hAnsi="Tahoma" w:cs="Tahoma"/>
+        </w:rPr>
+      </w:pPr>
       <w:r>
         <w:rPr>
           <w:rFonts w:ascii="Tahoma" w:hAnsi="Tahoma" w:cs="Tahoma"/>
         </w:rPr>
         <w:lastRenderedPageBreak/>
-        <w:t>Silakan datang ke posko pengaduan masyarakat di SMKN 2 Pati mulai 14 Juni 2021 jam 08.00 WIB sesuai jam kerja. Tapi Anda tetap harus memakai HP atau laptop sendiri dan menerapkan protokol kesehatan (dicek suhu badan, cuci tangan, dan pakai masker).</w:t>
+        <w:t>Ka</w:t>
+      </w:r>
+      <w:r>
+        <w:rPr>
+          <w:rFonts w:ascii="Tahoma" w:hAnsi="Tahoma" w:cs="Tahoma"/>
+        </w:rPr>
+        <w:t>rena status Pati, Kudus, dan Jepara sebagai zona merah</w:t>
+      </w:r>
+      <w:r>
+        <w:rPr>
+          <w:rFonts w:ascii="Tahoma" w:hAnsi="Tahoma" w:cs="Tahoma"/>
+        </w:rPr>
+        <w:t xml:space="preserve"> Covid-19</w:t>
+      </w:r>
+      <w:r>
+        <w:rPr>
+          <w:rFonts w:ascii="Tahoma" w:hAnsi="Tahoma" w:cs="Tahoma"/>
+        </w:rPr>
+        <w:t>, sangat disarankan pengajuan akun (14-19 Juni 2021) dan pemilihan jurusan (21-24 Juni 2021) dari rumah masing-masing, kecuali bagi yang memang nilainya belum ada di web PPDB.</w:t>
+      </w:r>
+    </w:p>
+    <w:p>
+      <w:pPr>
+        <w:spacing w:after="0" w:line="240" w:lineRule="auto"/>
+        <w:jc w:val="both"/>
+        <w:rPr>
+          <w:rFonts w:ascii="Tahoma" w:hAnsi="Tahoma" w:cs="Tahoma"/>
+        </w:rPr>
+      </w:pPr>
+    </w:p>
+    <w:p>
+      <w:pPr>
+        <w:spacing w:after="0" w:line="240" w:lineRule="auto"/>
+        <w:jc w:val="both"/>
+        <w:rPr>
+          <w:rFonts w:ascii="Tahoma" w:hAnsi="Tahoma" w:cs="Tahoma"/>
+        </w:rPr>
+      </w:pPr>
+      <w:r>
+        <w:rPr>
+          <w:rFonts w:ascii="Tahoma" w:hAnsi="Tahoma" w:cs="Tahoma"/>
+        </w:rPr>
+        <w:t xml:space="preserve">Jika ingin bertanya, sebisa mungkin silakan bertanya melalui telepon/Telegram/WA ke nomor hotline yang tercantum. </w:t>
+      </w:r>
+    </w:p>
+    <w:p>
+      <w:pPr>
+        <w:spacing w:after="0" w:line="240" w:lineRule="auto"/>
+        <w:jc w:val="both"/>
+        <w:rPr>
+          <w:rFonts w:ascii="Tahoma" w:hAnsi="Tahoma" w:cs="Tahoma"/>
+        </w:rPr>
+      </w:pPr>
+    </w:p>
+    <w:p>
+      <w:pPr>
+        <w:spacing w:after="0" w:line="240" w:lineRule="auto"/>
+        <w:jc w:val="both"/>
+        <w:rPr>
+          <w:rFonts w:ascii="Tahoma" w:hAnsi="Tahoma" w:cs="Tahoma"/>
+        </w:rPr>
+      </w:pPr>
+      <w:r>
+        <w:rPr>
+          <w:rFonts w:ascii="Tahoma" w:hAnsi="Tahoma" w:cs="Tahoma"/>
+        </w:rPr>
+        <w:t>Jika terpaksa harus</w:t>
+      </w:r>
+      <w:r>
+        <w:rPr>
+          <w:rFonts w:ascii="Tahoma" w:hAnsi="Tahoma" w:cs="Tahoma"/>
+        </w:rPr>
+        <w:t xml:space="preserve"> datang ke posko pengaduan masyarakat</w:t>
+      </w:r>
+      <w:r>
+        <w:rPr>
+          <w:rFonts w:ascii="Tahoma" w:hAnsi="Tahoma" w:cs="Tahoma"/>
+        </w:rPr>
+        <w:t xml:space="preserve">, Anda bisa datang </w:t>
+      </w:r>
+      <w:r>
+        <w:rPr>
+          <w:rFonts w:ascii="Tahoma" w:hAnsi="Tahoma" w:cs="Tahoma"/>
+        </w:rPr>
+        <w:t>di SMKN 2 Pati mulai 14 Juni 2021 jam 08.00 WIB sesuai jam kerja. Tapi Anda tetap harus memakai HP atau laptop sendiri dan menerapkan protokol kesehatan (dicek suhu badan, cuci tangan, dan pakai masker).</w:t>
       </w:r>
       <w:r>
         <w:rPr>
@@ -5316,7 +5411,7 @@
           <w:rStyle w:val="Heading2Char"/>
         </w:rPr>
       </w:pPr>
-      <w:bookmarkStart w:id="15" w:name="_Toc74330445"/>
+      <w:bookmarkStart w:id="16" w:name="_Toc74330445"/>
       <w:r>
         <w:t>Tanya: Adakah hotline</w:t>
       </w:r>
@@ -5326,7 +5421,7 @@
       <w:r>
         <w:t xml:space="preserve"> untuk PPDB?</w:t>
       </w:r>
-      <w:bookmarkEnd w:id="15"/>
+      <w:bookmarkEnd w:id="16"/>
     </w:p>
     <w:p>
       <w:pPr>
@@ -5446,8 +5541,6 @@
         <w:tab/>
         <w:t>: 081575666872</w:t>
       </w:r>
-      <w:bookmarkStart w:id="16" w:name="_GoBack"/>
-      <w:bookmarkEnd w:id="16"/>
     </w:p>
     <w:p>
       <w:pPr>
@@ -5829,6 +5922,7 @@
         <w:rPr>
           <w:rFonts w:ascii="Tahoma" w:hAnsi="Tahoma" w:cs="Tahoma"/>
         </w:rPr>
+        <w:lastRenderedPageBreak/>
         <w:t>Isikan NISN, Sekolah Asal, Jenis Lulusan, Tahun Lulus, Domisili, NIK, dan Kode Keamanan dan klik 'Lanjutkan'.</w:t>
       </w:r>
     </w:p>
@@ -5845,7 +5939,6 @@
         <w:rPr>
           <w:noProof/>
         </w:rPr>
-        <w:lastRenderedPageBreak/>
         <w:drawing>
           <wp:inline distT="0" distB="0" distL="0" distR="0" wp14:anchorId="3C1016A6" wp14:editId="5041AF74">
             <wp:extent cx="1860865" cy="2562225"/>
@@ -6539,7 +6632,6 @@
       </w:pPr>
       <w:bookmarkStart w:id="18" w:name="_Toc74330447"/>
       <w:r>
-        <w:lastRenderedPageBreak/>
         <w:t xml:space="preserve">Bagaimana </w:t>
       </w:r>
       <w:r>
@@ -6670,27 +6762,13 @@
         <w:rPr>
           <w:rFonts w:ascii="Tahoma" w:hAnsi="Tahoma" w:cs="Tahoma"/>
         </w:rPr>
-        <w:t xml:space="preserve"> ‘Domisili </w:t>
-      </w:r>
-      <w:proofErr w:type="gramStart"/>
-      <w:r>
-        <w:rPr>
-          <w:rFonts w:ascii="Tahoma" w:hAnsi="Tahoma" w:cs="Tahoma"/>
-        </w:rPr>
-        <w:t xml:space="preserve">Terdekat, </w:t>
-      </w:r>
-      <w:r>
-        <w:rPr>
-          <w:rFonts w:ascii="Tahoma" w:hAnsi="Tahoma" w:cs="Tahoma"/>
-        </w:rPr>
-        <w:t xml:space="preserve"> ‘</w:t>
-      </w:r>
-      <w:proofErr w:type="gramEnd"/>
-      <w:r>
-        <w:rPr>
-          <w:rFonts w:ascii="Tahoma" w:hAnsi="Tahoma" w:cs="Tahoma"/>
-        </w:rPr>
-        <w:t>Prestasi’ atau ‘Afirmasi’ sesuai jalur yang ditempuh.</w:t>
+        <w:t xml:space="preserve"> ‘Domisili Terdekat, </w:t>
+      </w:r>
+      <w:r>
+        <w:rPr>
+          <w:rFonts w:ascii="Tahoma" w:hAnsi="Tahoma" w:cs="Tahoma"/>
+        </w:rPr>
+        <w:t xml:space="preserve"> ‘Prestasi’ atau ‘Afirmasi’ sesuai jalur yang ditempuh.</w:t>
       </w:r>
     </w:p>
     <w:p>
@@ -7099,6 +7177,7 @@
         <w:rPr>
           <w:rFonts w:ascii="Tahoma" w:hAnsi="Tahoma" w:cs="Tahoma"/>
         </w:rPr>
+        <w:lastRenderedPageBreak/>
         <w:t>Token: diisi token yang didapat dari cetak registrasi akun</w:t>
       </w:r>
     </w:p>
@@ -7135,7 +7214,6 @@
         <w:rPr>
           <w:rFonts w:ascii="Tahoma" w:hAnsi="Tahoma" w:cs="Tahoma"/>
         </w:rPr>
-        <w:lastRenderedPageBreak/>
         <w:t xml:space="preserve">Tapi </w:t>
       </w:r>
       <w:r>
@@ -9206,14 +9284,7 @@
         <w:rPr>
           <w:rFonts w:ascii="Tahoma" w:hAnsi="Tahoma" w:cs="Tahoma"/>
         </w:rPr>
-        <w:t xml:space="preserve"> ‘Domisili Terdekat</w:t>
-      </w:r>
-      <w:proofErr w:type="gramStart"/>
-      <w:r>
-        <w:rPr>
-          <w:rFonts w:ascii="Tahoma" w:hAnsi="Tahoma" w:cs="Tahoma"/>
-        </w:rPr>
-        <w:t xml:space="preserve">’, </w:t>
+        <w:t xml:space="preserve"> ‘Domisili Terdekat’, </w:t>
       </w:r>
       <w:r>
         <w:rPr>
@@ -9227,7 +9298,6 @@
         </w:rPr>
         <w:t>‘</w:t>
       </w:r>
-      <w:proofErr w:type="gramEnd"/>
       <w:r>
         <w:rPr>
           <w:rFonts w:ascii="Tahoma" w:hAnsi="Tahoma" w:cs="Tahoma"/>
@@ -13232,21 +13302,7 @@
         <w:rPr>
           <w:rFonts w:ascii="Tahoma" w:hAnsi="Tahoma" w:cs="Tahoma"/>
         </w:rPr>
-        <w:t xml:space="preserve">12) Pekan Olahraga dan Seni Antar Pondok Pesantren </w:t>
-      </w:r>
-      <w:proofErr w:type="gramStart"/>
-      <w:r>
-        <w:rPr>
-          <w:rFonts w:ascii="Tahoma" w:hAnsi="Tahoma" w:cs="Tahoma"/>
-        </w:rPr>
-        <w:t>Nasional(</w:t>
-      </w:r>
-      <w:proofErr w:type="gramEnd"/>
-      <w:r>
-        <w:rPr>
-          <w:rFonts w:ascii="Tahoma" w:hAnsi="Tahoma" w:cs="Tahoma"/>
-        </w:rPr>
-        <w:t>POSPENAS)</w:t>
+        <w:t>12) Pekan Olahraga dan Seni Antar Pondok Pesantren Nasional(POSPENAS)</w:t>
       </w:r>
     </w:p>
     <w:p>
@@ -13373,21 +13429,7 @@
         <w:rPr>
           <w:rFonts w:ascii="Tahoma" w:hAnsi="Tahoma" w:cs="Tahoma"/>
         </w:rPr>
-        <w:t xml:space="preserve">21) Lomba Mata Pelajaran Pendidikan Agama lslam dan Seni </w:t>
-      </w:r>
-      <w:proofErr w:type="gramStart"/>
-      <w:r>
-        <w:rPr>
-          <w:rFonts w:ascii="Tahoma" w:hAnsi="Tahoma" w:cs="Tahoma"/>
-        </w:rPr>
-        <w:t>Islami(</w:t>
-      </w:r>
-      <w:proofErr w:type="gramEnd"/>
-      <w:r>
-        <w:rPr>
-          <w:rFonts w:ascii="Tahoma" w:hAnsi="Tahoma" w:cs="Tahoma"/>
-        </w:rPr>
-        <w:t>MAPST)</w:t>
+        <w:t>21) Lomba Mata Pelajaran Pendidikan Agama lslam dan Seni Islami(MAPST)</w:t>
       </w:r>
     </w:p>
     <w:p>
@@ -19551,6 +19593,21 @@
 </file>
 
 <file path=customXml/item1.xml><?xml version="1.0" encoding="utf-8"?>
+<?mso-contentType ?>
+<FormTemplates xmlns="http://schemas.microsoft.com/sharepoint/v3/contenttype/forms">
+  <Display>DocumentLibraryForm</Display>
+  <Edit>DocumentLibraryForm</Edit>
+  <New>DocumentLibraryForm</New>
+</FormTemplates>
+</file>
+
+<file path=customXml/item2.xml><?xml version="1.0" encoding="utf-8"?>
+<p:properties xmlns:p="http://schemas.microsoft.com/office/2006/metadata/properties" xmlns:xsi="http://www.w3.org/2001/XMLSchema-instance" xmlns:pc="http://schemas.microsoft.com/office/infopath/2007/PartnerControls">
+  <documentManagement/>
+</p:properties>
+</file>
+
+<file path=customXml/item3.xml><?xml version="1.0" encoding="utf-8"?>
 <ct:contentTypeSchema xmlns:ct="http://schemas.microsoft.com/office/2006/metadata/contentType" xmlns:ma="http://schemas.microsoft.com/office/2006/metadata/properties/metaAttributes" ct:_="" ma:_="" ma:contentTypeName="Dokumen" ma:contentTypeID="0x010100BCA4FC7F0BD51F4EA2BB2E5756EF747D" ma:contentTypeVersion="10" ma:contentTypeDescription="Buat sebuah dokumen baru." ma:contentTypeScope="" ma:versionID="4a2f1ee08abeccf23603bc707c05e389">
   <xsd:schema xmlns:xsd="http://www.w3.org/2001/XMLSchema" xmlns:xs="http://www.w3.org/2001/XMLSchema" xmlns:p="http://schemas.microsoft.com/office/2006/metadata/properties" xmlns:ns3="459b4bc6-6507-4aa8-8292-d1b2f743c9fc" targetNamespace="http://schemas.microsoft.com/office/2006/metadata/properties" ma:root="true" ma:fieldsID="48b25bb45b573cea2f5cf0159b305718" ns3:_="">
     <xsd:import namespace="459b4bc6-6507-4aa8-8292-d1b2f743c9fc"/>
@@ -19734,26 +19791,28 @@
 </ct:contentTypeSchema>
 </file>
 
-<file path=customXml/item2.xml><?xml version="1.0" encoding="utf-8"?>
-<?mso-contentType ?>
-<FormTemplates xmlns="http://schemas.microsoft.com/sharepoint/v3/contenttype/forms">
-  <Display>DocumentLibraryForm</Display>
-  <Edit>DocumentLibraryForm</Edit>
-  <New>DocumentLibraryForm</New>
-</FormTemplates>
-</file>
-
-<file path=customXml/item3.xml><?xml version="1.0" encoding="utf-8"?>
-<p:properties xmlns:p="http://schemas.microsoft.com/office/2006/metadata/properties" xmlns:xsi="http://www.w3.org/2001/XMLSchema-instance" xmlns:pc="http://schemas.microsoft.com/office/infopath/2007/PartnerControls">
-  <documentManagement/>
-</p:properties>
-</file>
-
 <file path=customXml/item4.xml><?xml version="1.0" encoding="utf-8"?>
 <b:Sources xmlns:b="http://schemas.openxmlformats.org/officeDocument/2006/bibliography" xmlns="http://schemas.openxmlformats.org/officeDocument/2006/bibliography" SelectedStyle="\APASixthEditionOfficeOnline.xsl" StyleName="APA" Version="6"/>
 </file>
 
 <file path=customXml/itemProps1.xml><?xml version="1.0" encoding="utf-8"?>
+<ds:datastoreItem xmlns:ds="http://schemas.openxmlformats.org/officeDocument/2006/customXml" ds:itemID="{B3EFF26F-A74A-450E-B296-058B3B6F3D1D}">
+  <ds:schemaRefs>
+    <ds:schemaRef ds:uri="http://schemas.microsoft.com/sharepoint/v3/contenttype/forms"/>
+  </ds:schemaRefs>
+</ds:datastoreItem>
+</file>
+
+<file path=customXml/itemProps2.xml><?xml version="1.0" encoding="utf-8"?>
+<ds:datastoreItem xmlns:ds="http://schemas.openxmlformats.org/officeDocument/2006/customXml" ds:itemID="{221AF6D1-E63E-47AC-943E-8B7610BEE725}">
+  <ds:schemaRefs>
+    <ds:schemaRef ds:uri="http://schemas.microsoft.com/office/2006/metadata/properties"/>
+    <ds:schemaRef ds:uri="http://schemas.microsoft.com/office/infopath/2007/PartnerControls"/>
+  </ds:schemaRefs>
+</ds:datastoreItem>
+</file>
+
+<file path=customXml/itemProps3.xml><?xml version="1.0" encoding="utf-8"?>
 <ds:datastoreItem xmlns:ds="http://schemas.openxmlformats.org/officeDocument/2006/customXml" ds:itemID="{985C56EA-39A3-4281-9B16-C308E78DD417}">
   <ds:schemaRefs>
     <ds:schemaRef ds:uri="http://schemas.microsoft.com/office/2006/metadata/contentType"/>
@@ -19771,25 +19830,8 @@
 </ds:datastoreItem>
 </file>
 
-<file path=customXml/itemProps2.xml><?xml version="1.0" encoding="utf-8"?>
-<ds:datastoreItem xmlns:ds="http://schemas.openxmlformats.org/officeDocument/2006/customXml" ds:itemID="{B3EFF26F-A74A-450E-B296-058B3B6F3D1D}">
-  <ds:schemaRefs>
-    <ds:schemaRef ds:uri="http://schemas.microsoft.com/sharepoint/v3/contenttype/forms"/>
-  </ds:schemaRefs>
-</ds:datastoreItem>
-</file>
-
-<file path=customXml/itemProps3.xml><?xml version="1.0" encoding="utf-8"?>
-<ds:datastoreItem xmlns:ds="http://schemas.openxmlformats.org/officeDocument/2006/customXml" ds:itemID="{221AF6D1-E63E-47AC-943E-8B7610BEE725}">
-  <ds:schemaRefs>
-    <ds:schemaRef ds:uri="http://schemas.microsoft.com/office/2006/metadata/properties"/>
-    <ds:schemaRef ds:uri="http://schemas.microsoft.com/office/infopath/2007/PartnerControls"/>
-  </ds:schemaRefs>
-</ds:datastoreItem>
-</file>
-
 <file path=customXml/itemProps4.xml><?xml version="1.0" encoding="utf-8"?>
-<ds:datastoreItem xmlns:ds="http://schemas.openxmlformats.org/officeDocument/2006/customXml" ds:itemID="{8A553824-E374-49A7-AFBE-5D030095E6EA}">
+<ds:datastoreItem xmlns:ds="http://schemas.openxmlformats.org/officeDocument/2006/customXml" ds:itemID="{DFEB0976-86A8-4F32-BB33-C13542A3D5DE}">
   <ds:schemaRefs>
     <ds:schemaRef ds:uri="http://schemas.openxmlformats.org/officeDocument/2006/bibliography"/>
   </ds:schemaRefs>

--- a/index.docx
+++ b/index.docx
@@ -7,8 +7,6 @@
         <w:pStyle w:val="Heading1"/>
       </w:pPr>
       <w:bookmarkStart w:id="0" w:name="_Toc74330430"/>
-      <w:bookmarkStart w:id="1" w:name="_GoBack"/>
-      <w:bookmarkEnd w:id="1"/>
       <w:r>
         <w:t xml:space="preserve">Pertanyaan yang Sering Ditanyakan (FAQ/Frequently Asked Question) </w:t>
       </w:r>
@@ -439,6 +437,8 @@
         </w:rPr>
         <w:t>Tiap hari ada sesi tanya jawab di grup Telegram</w:t>
       </w:r>
+      <w:bookmarkStart w:id="1" w:name="_GoBack"/>
+      <w:bookmarkEnd w:id="1"/>
     </w:p>
     <w:p>
       <w:pPr>
@@ -852,7 +852,7 @@
                 <w:noProof/>
                 <w:webHidden/>
               </w:rPr>
-              <w:t>3</w:t>
+              <w:t>4</w:t>
             </w:r>
             <w:r>
               <w:rPr>
@@ -1128,7 +1128,7 @@
                 <w:noProof/>
                 <w:webHidden/>
               </w:rPr>
-              <w:t>4</w:t>
+              <w:t>5</w:t>
             </w:r>
             <w:r>
               <w:rPr>
@@ -1473,7 +1473,7 @@
                 <w:noProof/>
                 <w:webHidden/>
               </w:rPr>
-              <w:t>5</w:t>
+              <w:t>6</w:t>
             </w:r>
             <w:r>
               <w:rPr>
@@ -2053,7 +2053,21 @@
                 <w:rStyle w:val="Hyperlink"/>
                 <w:noProof/>
               </w:rPr>
-              <w:t>Tanya: Apa saja yang harus dipersiapkan dan dibawa saat daftar ulang?</w:t>
+              <w:t>Tanya: Apa saja yang harus dipersiapkan dan dibawa saat d</w:t>
+            </w:r>
+            <w:r>
+              <w:rPr>
+                <w:rStyle w:val="Hyperlink"/>
+                <w:noProof/>
+              </w:rPr>
+              <w:t>a</w:t>
+            </w:r>
+            <w:r>
+              <w:rPr>
+                <w:rStyle w:val="Hyperlink"/>
+                <w:noProof/>
+              </w:rPr>
+              <w:t>ftar ulang?</w:t>
             </w:r>
             <w:r>
               <w:rPr>
@@ -3785,7 +3799,25 @@
         <w:rPr>
           <w:rFonts w:ascii="Tahoma" w:hAnsi="Tahoma" w:cs="Tahoma"/>
         </w:rPr>
-        <w:t>Persiapkan</w:t>
+        <w:t>Untuk Pengajuan Akun</w:t>
+      </w:r>
+      <w:r>
+        <w:rPr>
+          <w:rFonts w:ascii="Tahoma" w:hAnsi="Tahoma" w:cs="Tahoma"/>
+        </w:rPr>
+        <w:t xml:space="preserve"> (14-19 Juni 2021)</w:t>
+      </w:r>
+      <w:r>
+        <w:rPr>
+          <w:rFonts w:ascii="Tahoma" w:hAnsi="Tahoma" w:cs="Tahoma"/>
+        </w:rPr>
+        <w:t>, p</w:t>
+      </w:r>
+      <w:r>
+        <w:rPr>
+          <w:rFonts w:ascii="Tahoma" w:hAnsi="Tahoma" w:cs="Tahoma"/>
+        </w:rPr>
+        <w:t>ersiapkan</w:t>
       </w:r>
     </w:p>
     <w:p>
@@ -3946,8 +3978,32 @@
         <w:rPr>
           <w:rFonts w:ascii="Tahoma" w:hAnsi="Tahoma" w:cs="Tahoma"/>
         </w:rPr>
-        <w:t>Persiapkan dan catat nomor HP orang tua.</w:t>
-      </w:r>
+        <w:t>Persiapkan dan catat NPSN (Nomor Pokok Sekolah Nasional) dari SMP/MTs asal.</w:t>
+      </w:r>
+    </w:p>
+    <w:p>
+      <w:pPr>
+        <w:pStyle w:val="ListParagraph"/>
+        <w:spacing w:before="240" w:after="0" w:line="240" w:lineRule="auto"/>
+        <w:rPr>
+          <w:rFonts w:ascii="Tahoma" w:hAnsi="Tahoma" w:cs="Tahoma"/>
+        </w:rPr>
+      </w:pPr>
+      <w:r>
+        <w:rPr>
+          <w:rFonts w:ascii="Tahoma" w:hAnsi="Tahoma" w:cs="Tahoma"/>
+        </w:rPr>
+        <w:t xml:space="preserve">Data dapat dicari di: </w:t>
+      </w:r>
+      <w:hyperlink r:id="rId16" w:history="1">
+        <w:r>
+          <w:rPr>
+            <w:rStyle w:val="Hyperlink"/>
+            <w:rFonts w:ascii="Tahoma" w:hAnsi="Tahoma" w:cs="Tahoma"/>
+          </w:rPr>
+          <w:t>https://referensi.data.kemdikbud.go.id/index11_smp.php?kode=031800&amp;level=2</w:t>
+        </w:r>
+      </w:hyperlink>
     </w:p>
     <w:p>
       <w:pPr>
@@ -3966,7 +4022,44 @@
         <w:rPr>
           <w:rFonts w:ascii="Tahoma" w:hAnsi="Tahoma" w:cs="Tahoma"/>
         </w:rPr>
-        <w:t>Persiapkan email untuk antisipasi jika lupa password PPDB nantinya. Buka email terlebih dulu untuk memastikan email masih aktif.</w:t>
+        <w:t>Persiapkan dan catat nomor HP orang tua.</w:t>
+      </w:r>
+    </w:p>
+    <w:p>
+      <w:pPr>
+        <w:pStyle w:val="ListParagraph"/>
+        <w:spacing w:after="0" w:line="240" w:lineRule="auto"/>
+        <w:jc w:val="both"/>
+        <w:rPr>
+          <w:rFonts w:ascii="Tahoma" w:hAnsi="Tahoma" w:cs="Tahoma"/>
+        </w:rPr>
+      </w:pPr>
+    </w:p>
+    <w:p>
+      <w:pPr>
+        <w:spacing w:after="0" w:line="240" w:lineRule="auto"/>
+        <w:jc w:val="both"/>
+        <w:rPr>
+          <w:rFonts w:ascii="Tahoma" w:hAnsi="Tahoma" w:cs="Tahoma"/>
+        </w:rPr>
+      </w:pPr>
+      <w:r>
+        <w:rPr>
+          <w:rFonts w:ascii="Tahoma" w:hAnsi="Tahoma" w:cs="Tahoma"/>
+        </w:rPr>
+        <w:t>Untuk Aktivasi Akun/Pemilihan Jurusan</w:t>
+      </w:r>
+      <w:r>
+        <w:rPr>
+          <w:rFonts w:ascii="Tahoma" w:hAnsi="Tahoma" w:cs="Tahoma"/>
+        </w:rPr>
+        <w:t xml:space="preserve"> (21-24 Juni 2021)</w:t>
+      </w:r>
+      <w:r>
+        <w:rPr>
+          <w:rFonts w:ascii="Tahoma" w:hAnsi="Tahoma" w:cs="Tahoma"/>
+        </w:rPr>
+        <w:t>, persiapkan:</w:t>
       </w:r>
     </w:p>
     <w:p>
@@ -3986,7 +4079,43 @@
         <w:rPr>
           <w:rFonts w:ascii="Tahoma" w:hAnsi="Tahoma" w:cs="Tahoma"/>
         </w:rPr>
-        <w:t>Surat keterangan rapor dari SMP/MTs yang berisi daftar nilai untuk mapel Bahasa Indonesia, Matematika, IPA, dan Bahasa Inggris semester 1-5 beserta nilai rata-ratanya dan jumlah nilai rata-rata dalam format 0-10.</w:t>
+        <w:t>Persiapkan email untuk antisipasi jika lupa password PPDB nantinya. Buka email terlebih dulu untuk memastikan email masih aktif.</w:t>
+      </w:r>
+    </w:p>
+    <w:p>
+      <w:pPr>
+        <w:spacing w:after="0" w:line="240" w:lineRule="auto"/>
+        <w:jc w:val="both"/>
+        <w:rPr>
+          <w:rFonts w:ascii="Tahoma" w:hAnsi="Tahoma" w:cs="Tahoma"/>
+        </w:rPr>
+      </w:pPr>
+    </w:p>
+    <w:p>
+      <w:pPr>
+        <w:spacing w:after="0" w:line="240" w:lineRule="auto"/>
+        <w:jc w:val="both"/>
+        <w:rPr>
+          <w:rFonts w:ascii="Tahoma" w:hAnsi="Tahoma" w:cs="Tahoma"/>
+        </w:rPr>
+      </w:pPr>
+      <w:r>
+        <w:rPr>
+          <w:rFonts w:ascii="Tahoma" w:hAnsi="Tahoma" w:cs="Tahoma"/>
+        </w:rPr>
+        <w:t>Untuk Daftar Ulang</w:t>
+      </w:r>
+      <w:r>
+        <w:rPr>
+          <w:rFonts w:ascii="Tahoma" w:hAnsi="Tahoma" w:cs="Tahoma"/>
+        </w:rPr>
+        <w:t xml:space="preserve"> (28 Juni-2 Juli 2021)</w:t>
+      </w:r>
+      <w:r>
+        <w:rPr>
+          <w:rFonts w:ascii="Tahoma" w:hAnsi="Tahoma" w:cs="Tahoma"/>
+        </w:rPr>
+        <w:t>, persiapkan:</w:t>
       </w:r>
     </w:p>
     <w:p>
@@ -4006,13 +4135,7 @@
         <w:rPr>
           <w:rFonts w:ascii="Tahoma" w:hAnsi="Tahoma" w:cs="Tahoma"/>
         </w:rPr>
-        <w:t>Surat Keterangan Lulus dari SMP/MTs</w:t>
-      </w:r>
-      <w:r>
-        <w:rPr>
-          <w:rFonts w:ascii="Tahoma" w:hAnsi="Tahoma" w:cs="Tahoma"/>
-        </w:rPr>
-        <w:t xml:space="preserve"> atau ijazah dari SMP/MTs.</w:t>
+        <w:t>Kartu Keluarga</w:t>
       </w:r>
     </w:p>
     <w:p>
@@ -4032,6 +4155,52 @@
         <w:rPr>
           <w:rFonts w:ascii="Tahoma" w:hAnsi="Tahoma" w:cs="Tahoma"/>
         </w:rPr>
+        <w:t>Surat keterangan rapor dari SMP/MTs yang berisi daftar nilai untuk mapel Bahasa Indonesia, Matematika, IPA, dan Bahasa Inggris semester 1-5 beserta nilai rata-ratanya dan jumlah nilai rata-rata dalam format 0-10.</w:t>
+      </w:r>
+    </w:p>
+    <w:p>
+      <w:pPr>
+        <w:pStyle w:val="ListParagraph"/>
+        <w:numPr>
+          <w:ilvl w:val="0"/>
+          <w:numId w:val="2"/>
+        </w:numPr>
+        <w:spacing w:after="0" w:line="240" w:lineRule="auto"/>
+        <w:jc w:val="both"/>
+        <w:rPr>
+          <w:rFonts w:ascii="Tahoma" w:hAnsi="Tahoma" w:cs="Tahoma"/>
+        </w:rPr>
+      </w:pPr>
+      <w:r>
+        <w:rPr>
+          <w:rFonts w:ascii="Tahoma" w:hAnsi="Tahoma" w:cs="Tahoma"/>
+        </w:rPr>
+        <w:t>Surat Keterangan Lulus dari SMP/MTs</w:t>
+      </w:r>
+      <w:r>
+        <w:rPr>
+          <w:rFonts w:ascii="Tahoma" w:hAnsi="Tahoma" w:cs="Tahoma"/>
+        </w:rPr>
+        <w:t xml:space="preserve"> atau ijazah dari SMP/MTs.</w:t>
+      </w:r>
+    </w:p>
+    <w:p>
+      <w:pPr>
+        <w:pStyle w:val="ListParagraph"/>
+        <w:numPr>
+          <w:ilvl w:val="0"/>
+          <w:numId w:val="2"/>
+        </w:numPr>
+        <w:spacing w:after="0" w:line="240" w:lineRule="auto"/>
+        <w:jc w:val="both"/>
+        <w:rPr>
+          <w:rFonts w:ascii="Tahoma" w:hAnsi="Tahoma" w:cs="Tahoma"/>
+        </w:rPr>
+      </w:pPr>
+      <w:r>
+        <w:rPr>
+          <w:rFonts w:ascii="Tahoma" w:hAnsi="Tahoma" w:cs="Tahoma"/>
+        </w:rPr>
         <w:t xml:space="preserve">Untuk jalur afirmasi: </w:t>
       </w:r>
     </w:p>
@@ -4145,6 +4314,7 @@
       </w:pPr>
       <w:bookmarkStart w:id="6" w:name="_Toc74330435"/>
       <w:r>
+        <w:lastRenderedPageBreak/>
         <w:t>Tanya: Apa langkah pertama mendaftar PPDB?</w:t>
       </w:r>
       <w:bookmarkEnd w:id="6"/>
@@ -4237,7 +4407,6 @@
                 <w:rFonts w:ascii="Tahoma" w:hAnsi="Tahoma" w:cs="Tahoma"/>
                 <w:noProof/>
               </w:rPr>
-              <w:lastRenderedPageBreak/>
               <w:drawing>
                 <wp:inline distT="0" distB="0" distL="0" distR="0" wp14:anchorId="5DF2496D" wp14:editId="32B3785C">
                   <wp:extent cx="2809875" cy="1640295"/>
@@ -4254,7 +4423,7 @@
                           <pic:cNvPicPr/>
                         </pic:nvPicPr>
                         <pic:blipFill>
-                          <a:blip r:embed="rId16" cstate="print">
+                          <a:blip r:embed="rId17" cstate="print">
                             <a:extLst>
                               <a:ext uri="{28A0092B-C50C-407E-A947-70E740481C1C}">
                                 <a14:useLocalDpi xmlns:a14="http://schemas.microsoft.com/office/drawing/2010/main" val="0"/>
@@ -4316,7 +4485,7 @@
                           <pic:cNvPicPr/>
                         </pic:nvPicPr>
                         <pic:blipFill>
-                          <a:blip r:embed="rId17" cstate="print">
+                          <a:blip r:embed="rId18" cstate="print">
                             <a:extLst>
                               <a:ext uri="{28A0092B-C50C-407E-A947-70E740481C1C}">
                                 <a14:useLocalDpi xmlns:a14="http://schemas.microsoft.com/office/drawing/2010/main" val="0"/>
@@ -4748,6 +4917,7 @@
       </w:pPr>
       <w:bookmarkStart w:id="10" w:name="_Toc74330439"/>
       <w:r>
+        <w:lastRenderedPageBreak/>
         <w:t>Tanya: KK saya dari luar Jawa Tengah, tapi SMP/MTs saya di Jawa Tengah, apakah saya harus mengisi data sendiri?</w:t>
       </w:r>
       <w:bookmarkEnd w:id="10"/>
@@ -4783,7 +4953,6 @@
         <w:rPr>
           <w:rFonts w:ascii="Tahoma" w:hAnsi="Tahoma" w:cs="Tahoma"/>
         </w:rPr>
-        <w:lastRenderedPageBreak/>
         <w:t>Jika Anda lulusan 2021, maka data Anda harusnya sudah diisikan oleh pihak SMP/MTs. Silakan lakukan “Periksa Data Siswa” seperti di atas dulu. Kalau datanya ada, silakan melakukan ajuan akun 14-19 Juni dan langkah selanjutnya.</w:t>
       </w:r>
     </w:p>
@@ -4956,7 +5125,7 @@
         </w:rPr>
         <w:t xml:space="preserve">Jika rumah Anda dekat sekolah yang dituju dan Anda mendaftar untuk jalur domisili (SMK) atau zonasi (SMA), maka segera minta pihak SMP/MTs untuk memperbaiki data di Verval Data Individu di web: </w:t>
       </w:r>
-      <w:hyperlink r:id="rId18" w:history="1">
+      <w:hyperlink r:id="rId19" w:history="1">
         <w:r>
           <w:rPr>
             <w:rStyle w:val="Hyperlink"/>
@@ -5258,6 +5427,7 @@
       </w:pPr>
       <w:bookmarkStart w:id="15" w:name="_Toc74330444"/>
       <w:r>
+        <w:lastRenderedPageBreak/>
         <w:t>Tanya: Kalau saya bingung cara mendaftar, bisakah saya bertanya langsung saat pendaftaran?</w:t>
       </w:r>
       <w:bookmarkEnd w:id="15"/>
@@ -5300,7 +5470,6 @@
         <w:rPr>
           <w:rFonts w:ascii="Tahoma" w:hAnsi="Tahoma" w:cs="Tahoma"/>
         </w:rPr>
-        <w:lastRenderedPageBreak/>
         <w:t>Ka</w:t>
       </w:r>
       <w:r>
@@ -5614,7 +5783,7 @@
         </w:rPr>
         <w:t xml:space="preserve">Bisa juga calon peserta didik bertanya dalam sesi tanya jawab di grup Telegram: </w:t>
       </w:r>
-      <w:hyperlink r:id="rId19" w:history="1">
+      <w:hyperlink r:id="rId20" w:history="1">
         <w:r>
           <w:rPr>
             <w:rStyle w:val="Hyperlink"/>
@@ -5717,7 +5886,7 @@
         </w:rPr>
         <w:t xml:space="preserve">Dengan PC/laptop/HP yang terkoneksi internet, gunakan Chrome/browser yang ada, masuk website </w:t>
       </w:r>
-      <w:hyperlink r:id="rId20" w:history="1">
+      <w:hyperlink r:id="rId21" w:history="1">
         <w:r>
           <w:rPr>
             <w:rStyle w:val="Hyperlink"/>
@@ -5768,66 +5937,12 @@
               <w:rPr>
                 <w:noProof/>
               </w:rPr>
+              <w:lastRenderedPageBreak/>
               <w:drawing>
                 <wp:inline distT="0" distB="0" distL="0" distR="0" wp14:anchorId="42B11AF4" wp14:editId="1F63D849">
                   <wp:extent cx="2210435" cy="2358208"/>
                   <wp:effectExtent l="0" t="0" r="0" b="4445"/>
                   <wp:docPr id="40" name="Picture 40"/>
-                  <wp:cNvGraphicFramePr>
-                    <a:graphicFrameLocks xmlns:a="http://schemas.openxmlformats.org/drawingml/2006/main" noChangeAspect="1"/>
-                  </wp:cNvGraphicFramePr>
-                  <a:graphic xmlns:a="http://schemas.openxmlformats.org/drawingml/2006/main">
-                    <a:graphicData uri="http://schemas.openxmlformats.org/drawingml/2006/picture">
-                      <pic:pic xmlns:pic="http://schemas.openxmlformats.org/drawingml/2006/picture">
-                        <pic:nvPicPr>
-                          <pic:cNvPr id="1" name=""/>
-                          <pic:cNvPicPr/>
-                        </pic:nvPicPr>
-                        <pic:blipFill>
-                          <a:blip r:embed="rId21"/>
-                          <a:stretch>
-                            <a:fillRect/>
-                          </a:stretch>
-                        </pic:blipFill>
-                        <pic:spPr>
-                          <a:xfrm>
-                            <a:off x="0" y="0"/>
-                            <a:ext cx="2222944" cy="2371554"/>
-                          </a:xfrm>
-                          <a:prstGeom prst="rect">
-                            <a:avLst/>
-                          </a:prstGeom>
-                        </pic:spPr>
-                      </pic:pic>
-                    </a:graphicData>
-                  </a:graphic>
-                </wp:inline>
-              </w:drawing>
-            </w:r>
-          </w:p>
-        </w:tc>
-        <w:tc>
-          <w:tcPr>
-            <w:tcW w:w="4675" w:type="dxa"/>
-          </w:tcPr>
-          <w:p>
-            <w:pPr>
-              <w:pStyle w:val="ListParagraph"/>
-              <w:ind w:left="0"/>
-              <w:jc w:val="both"/>
-              <w:rPr>
-                <w:rFonts w:ascii="Tahoma" w:hAnsi="Tahoma" w:cs="Tahoma"/>
-              </w:rPr>
-            </w:pPr>
-            <w:r>
-              <w:rPr>
-                <w:noProof/>
-              </w:rPr>
-              <w:drawing>
-                <wp:inline distT="0" distB="0" distL="0" distR="0" wp14:anchorId="546D3399" wp14:editId="7C614E91">
-                  <wp:extent cx="2210734" cy="2533650"/>
-                  <wp:effectExtent l="0" t="0" r="0" b="0"/>
-                  <wp:docPr id="1" name="Picture 1"/>
                   <wp:cNvGraphicFramePr>
                     <a:graphicFrameLocks xmlns:a="http://schemas.openxmlformats.org/drawingml/2006/main" noChangeAspect="1"/>
                   </wp:cNvGraphicFramePr>
@@ -5847,6 +5962,61 @@
                         <pic:spPr>
                           <a:xfrm>
                             <a:off x="0" y="0"/>
+                            <a:ext cx="2222944" cy="2371554"/>
+                          </a:xfrm>
+                          <a:prstGeom prst="rect">
+                            <a:avLst/>
+                          </a:prstGeom>
+                        </pic:spPr>
+                      </pic:pic>
+                    </a:graphicData>
+                  </a:graphic>
+                </wp:inline>
+              </w:drawing>
+            </w:r>
+          </w:p>
+        </w:tc>
+        <w:tc>
+          <w:tcPr>
+            <w:tcW w:w="4675" w:type="dxa"/>
+          </w:tcPr>
+          <w:p>
+            <w:pPr>
+              <w:pStyle w:val="ListParagraph"/>
+              <w:ind w:left="0"/>
+              <w:jc w:val="both"/>
+              <w:rPr>
+                <w:rFonts w:ascii="Tahoma" w:hAnsi="Tahoma" w:cs="Tahoma"/>
+              </w:rPr>
+            </w:pPr>
+            <w:r>
+              <w:rPr>
+                <w:noProof/>
+              </w:rPr>
+              <w:drawing>
+                <wp:inline distT="0" distB="0" distL="0" distR="0" wp14:anchorId="546D3399" wp14:editId="7C614E91">
+                  <wp:extent cx="2210734" cy="2533650"/>
+                  <wp:effectExtent l="0" t="0" r="0" b="0"/>
+                  <wp:docPr id="1" name="Picture 1"/>
+                  <wp:cNvGraphicFramePr>
+                    <a:graphicFrameLocks xmlns:a="http://schemas.openxmlformats.org/drawingml/2006/main" noChangeAspect="1"/>
+                  </wp:cNvGraphicFramePr>
+                  <a:graphic xmlns:a="http://schemas.openxmlformats.org/drawingml/2006/main">
+                    <a:graphicData uri="http://schemas.openxmlformats.org/drawingml/2006/picture">
+                      <pic:pic xmlns:pic="http://schemas.openxmlformats.org/drawingml/2006/picture">
+                        <pic:nvPicPr>
+                          <pic:cNvPr id="1" name=""/>
+                          <pic:cNvPicPr/>
+                        </pic:nvPicPr>
+                        <pic:blipFill>
+                          <a:blip r:embed="rId23"/>
+                          <a:stretch>
+                            <a:fillRect/>
+                          </a:stretch>
+                        </pic:blipFill>
+                        <pic:spPr>
+                          <a:xfrm>
+                            <a:off x="0" y="0"/>
                             <a:ext cx="2215495" cy="2539106"/>
                           </a:xfrm>
                           <a:prstGeom prst="rect">
@@ -5922,7 +6092,6 @@
         <w:rPr>
           <w:rFonts w:ascii="Tahoma" w:hAnsi="Tahoma" w:cs="Tahoma"/>
         </w:rPr>
-        <w:lastRenderedPageBreak/>
         <w:t>Isikan NISN, Sekolah Asal, Jenis Lulusan, Tahun Lulus, Domisili, NIK, dan Kode Keamanan dan klik 'Lanjutkan'.</w:t>
       </w:r>
     </w:p>
@@ -5955,7 +6124,7 @@
                     <pic:cNvPicPr/>
                   </pic:nvPicPr>
                   <pic:blipFill>
-                    <a:blip r:embed="rId23"/>
+                    <a:blip r:embed="rId24"/>
                     <a:stretch>
                       <a:fillRect/>
                     </a:stretch>
@@ -6235,6 +6404,7 @@
         <w:rPr>
           <w:rFonts w:ascii="Tahoma" w:hAnsi="Tahoma" w:cs="Tahoma"/>
         </w:rPr>
+        <w:lastRenderedPageBreak/>
         <w:t xml:space="preserve">Nilai </w:t>
       </w:r>
       <w:r>
@@ -6407,7 +6577,7 @@
                           <pic:cNvPicPr/>
                         </pic:nvPicPr>
                         <pic:blipFill>
-                          <a:blip r:embed="rId24"/>
+                          <a:blip r:embed="rId25"/>
                           <a:stretch>
                             <a:fillRect/>
                           </a:stretch>
@@ -6450,60 +6620,6 @@
                   <wp:extent cx="1314450" cy="1752600"/>
                   <wp:effectExtent l="0" t="0" r="0" b="0"/>
                   <wp:docPr id="27" name="Picture 27"/>
-                  <wp:cNvGraphicFramePr>
-                    <a:graphicFrameLocks xmlns:a="http://schemas.openxmlformats.org/drawingml/2006/main" noChangeAspect="1"/>
-                  </wp:cNvGraphicFramePr>
-                  <a:graphic xmlns:a="http://schemas.openxmlformats.org/drawingml/2006/main">
-                    <a:graphicData uri="http://schemas.openxmlformats.org/drawingml/2006/picture">
-                      <pic:pic xmlns:pic="http://schemas.openxmlformats.org/drawingml/2006/picture">
-                        <pic:nvPicPr>
-                          <pic:cNvPr id="1" name=""/>
-                          <pic:cNvPicPr/>
-                        </pic:nvPicPr>
-                        <pic:blipFill>
-                          <a:blip r:embed="rId25"/>
-                          <a:stretch>
-                            <a:fillRect/>
-                          </a:stretch>
-                        </pic:blipFill>
-                        <pic:spPr>
-                          <a:xfrm>
-                            <a:off x="0" y="0"/>
-                            <a:ext cx="1319489" cy="1759319"/>
-                          </a:xfrm>
-                          <a:prstGeom prst="rect">
-                            <a:avLst/>
-                          </a:prstGeom>
-                        </pic:spPr>
-                      </pic:pic>
-                    </a:graphicData>
-                  </a:graphic>
-                </wp:inline>
-              </w:drawing>
-            </w:r>
-          </w:p>
-        </w:tc>
-        <w:tc>
-          <w:tcPr>
-            <w:tcW w:w="2338" w:type="dxa"/>
-          </w:tcPr>
-          <w:p>
-            <w:pPr>
-              <w:pStyle w:val="ListParagraph"/>
-              <w:ind w:left="0"/>
-              <w:rPr>
-                <w:rFonts w:ascii="Tahoma" w:hAnsi="Tahoma" w:cs="Tahoma"/>
-              </w:rPr>
-            </w:pPr>
-            <w:r>
-              <w:rPr>
-                <w:noProof/>
-              </w:rPr>
-              <w:drawing>
-                <wp:inline distT="0" distB="0" distL="0" distR="0" wp14:anchorId="594FA786" wp14:editId="5FDAA8CD">
-                  <wp:extent cx="1228725" cy="2041322"/>
-                  <wp:effectExtent l="0" t="0" r="0" b="0"/>
-                  <wp:docPr id="29" name="Picture 29"/>
                   <wp:cNvGraphicFramePr>
                     <a:graphicFrameLocks xmlns:a="http://schemas.openxmlformats.org/drawingml/2006/main" noChangeAspect="1"/>
                   </wp:cNvGraphicFramePr>
@@ -6523,6 +6639,60 @@
                         <pic:spPr>
                           <a:xfrm>
                             <a:off x="0" y="0"/>
+                            <a:ext cx="1319489" cy="1759319"/>
+                          </a:xfrm>
+                          <a:prstGeom prst="rect">
+                            <a:avLst/>
+                          </a:prstGeom>
+                        </pic:spPr>
+                      </pic:pic>
+                    </a:graphicData>
+                  </a:graphic>
+                </wp:inline>
+              </w:drawing>
+            </w:r>
+          </w:p>
+        </w:tc>
+        <w:tc>
+          <w:tcPr>
+            <w:tcW w:w="2338" w:type="dxa"/>
+          </w:tcPr>
+          <w:p>
+            <w:pPr>
+              <w:pStyle w:val="ListParagraph"/>
+              <w:ind w:left="0"/>
+              <w:rPr>
+                <w:rFonts w:ascii="Tahoma" w:hAnsi="Tahoma" w:cs="Tahoma"/>
+              </w:rPr>
+            </w:pPr>
+            <w:r>
+              <w:rPr>
+                <w:noProof/>
+              </w:rPr>
+              <w:drawing>
+                <wp:inline distT="0" distB="0" distL="0" distR="0" wp14:anchorId="594FA786" wp14:editId="5FDAA8CD">
+                  <wp:extent cx="1228725" cy="2041322"/>
+                  <wp:effectExtent l="0" t="0" r="0" b="0"/>
+                  <wp:docPr id="29" name="Picture 29"/>
+                  <wp:cNvGraphicFramePr>
+                    <a:graphicFrameLocks xmlns:a="http://schemas.openxmlformats.org/drawingml/2006/main" noChangeAspect="1"/>
+                  </wp:cNvGraphicFramePr>
+                  <a:graphic xmlns:a="http://schemas.openxmlformats.org/drawingml/2006/main">
+                    <a:graphicData uri="http://schemas.openxmlformats.org/drawingml/2006/picture">
+                      <pic:pic xmlns:pic="http://schemas.openxmlformats.org/drawingml/2006/picture">
+                        <pic:nvPicPr>
+                          <pic:cNvPr id="1" name=""/>
+                          <pic:cNvPicPr/>
+                        </pic:nvPicPr>
+                        <pic:blipFill>
+                          <a:blip r:embed="rId27"/>
+                          <a:stretch>
+                            <a:fillRect/>
+                          </a:stretch>
+                        </pic:blipFill>
+                        <pic:spPr>
+                          <a:xfrm>
+                            <a:off x="0" y="0"/>
                             <a:ext cx="1247160" cy="2071948"/>
                           </a:xfrm>
                           <a:prstGeom prst="rect">
@@ -6571,7 +6741,7 @@
                           </pic:cNvPicPr>
                         </pic:nvPicPr>
                         <pic:blipFill>
-                          <a:blip r:embed="rId27" cstate="print">
+                          <a:blip r:embed="rId28" cstate="print">
                             <a:extLst>
                               <a:ext uri="{28A0092B-C50C-407E-A947-70E740481C1C}">
                                 <a14:useLocalDpi xmlns:a14="http://schemas.microsoft.com/office/drawing/2010/main" val="0"/>
@@ -6713,7 +6883,7 @@
         </w:rPr>
         <w:t xml:space="preserve">Dengan PC/laptop/HP yang terkoneksi internet, gunakan Chrome/browser yang ada, masuk website </w:t>
       </w:r>
-      <w:hyperlink r:id="rId28" w:history="1">
+      <w:hyperlink r:id="rId29" w:history="1">
         <w:r>
           <w:rPr>
             <w:rStyle w:val="Hyperlink"/>
@@ -6762,13 +6932,27 @@
         <w:rPr>
           <w:rFonts w:ascii="Tahoma" w:hAnsi="Tahoma" w:cs="Tahoma"/>
         </w:rPr>
-        <w:t xml:space="preserve"> ‘Domisili Terdekat, </w:t>
-      </w:r>
-      <w:r>
-        <w:rPr>
-          <w:rFonts w:ascii="Tahoma" w:hAnsi="Tahoma" w:cs="Tahoma"/>
-        </w:rPr>
-        <w:t xml:space="preserve"> ‘Prestasi’ atau ‘Afirmasi’ sesuai jalur yang ditempuh.</w:t>
+        <w:t xml:space="preserve"> ‘Domisili </w:t>
+      </w:r>
+      <w:proofErr w:type="gramStart"/>
+      <w:r>
+        <w:rPr>
+          <w:rFonts w:ascii="Tahoma" w:hAnsi="Tahoma" w:cs="Tahoma"/>
+        </w:rPr>
+        <w:t xml:space="preserve">Terdekat, </w:t>
+      </w:r>
+      <w:r>
+        <w:rPr>
+          <w:rFonts w:ascii="Tahoma" w:hAnsi="Tahoma" w:cs="Tahoma"/>
+        </w:rPr>
+        <w:t xml:space="preserve"> ‘</w:t>
+      </w:r>
+      <w:proofErr w:type="gramEnd"/>
+      <w:r>
+        <w:rPr>
+          <w:rFonts w:ascii="Tahoma" w:hAnsi="Tahoma" w:cs="Tahoma"/>
+        </w:rPr>
+        <w:t>Prestasi’ atau ‘Afirmasi’ sesuai jalur yang ditempuh.</w:t>
       </w:r>
     </w:p>
     <w:p>
@@ -6827,7 +7011,7 @@
                           <pic:cNvPicPr/>
                         </pic:nvPicPr>
                         <pic:blipFill>
-                          <a:blip r:embed="rId21"/>
+                          <a:blip r:embed="rId22"/>
                           <a:stretch>
                             <a:fillRect/>
                           </a:stretch>
@@ -6882,7 +7066,7 @@
                           <pic:cNvPicPr/>
                         </pic:nvPicPr>
                         <pic:blipFill>
-                          <a:blip r:embed="rId22"/>
+                          <a:blip r:embed="rId23"/>
                           <a:stretch>
                             <a:fillRect/>
                           </a:stretch>
@@ -6937,7 +7121,7 @@
                           <pic:cNvPicPr/>
                         </pic:nvPicPr>
                         <pic:blipFill>
-                          <a:blip r:embed="rId29"/>
+                          <a:blip r:embed="rId30"/>
                           <a:stretch>
                             <a:fillRect/>
                           </a:stretch>
@@ -7015,65 +7199,12 @@
               <w:rPr>
                 <w:noProof/>
               </w:rPr>
+              <w:lastRenderedPageBreak/>
               <w:drawing>
                 <wp:inline distT="0" distB="0" distL="0" distR="0" wp14:anchorId="21E97D5D" wp14:editId="157B28BD">
                   <wp:extent cx="2222846" cy="3200400"/>
                   <wp:effectExtent l="0" t="0" r="6350" b="0"/>
                   <wp:docPr id="7" name="Picture 7"/>
-                  <wp:cNvGraphicFramePr>
-                    <a:graphicFrameLocks xmlns:a="http://schemas.openxmlformats.org/drawingml/2006/main" noChangeAspect="1"/>
-                  </wp:cNvGraphicFramePr>
-                  <a:graphic xmlns:a="http://schemas.openxmlformats.org/drawingml/2006/main">
-                    <a:graphicData uri="http://schemas.openxmlformats.org/drawingml/2006/picture">
-                      <pic:pic xmlns:pic="http://schemas.openxmlformats.org/drawingml/2006/picture">
-                        <pic:nvPicPr>
-                          <pic:cNvPr id="1" name=""/>
-                          <pic:cNvPicPr/>
-                        </pic:nvPicPr>
-                        <pic:blipFill>
-                          <a:blip r:embed="rId30"/>
-                          <a:stretch>
-                            <a:fillRect/>
-                          </a:stretch>
-                        </pic:blipFill>
-                        <pic:spPr>
-                          <a:xfrm>
-                            <a:off x="0" y="0"/>
-                            <a:ext cx="2231135" cy="3212334"/>
-                          </a:xfrm>
-                          <a:prstGeom prst="rect">
-                            <a:avLst/>
-                          </a:prstGeom>
-                        </pic:spPr>
-                      </pic:pic>
-                    </a:graphicData>
-                  </a:graphic>
-                </wp:inline>
-              </w:drawing>
-            </w:r>
-          </w:p>
-        </w:tc>
-        <w:tc>
-          <w:tcPr>
-            <w:tcW w:w="4675" w:type="dxa"/>
-          </w:tcPr>
-          <w:p>
-            <w:pPr>
-              <w:pStyle w:val="ListParagraph"/>
-              <w:ind w:left="0"/>
-              <w:rPr>
-                <w:rFonts w:ascii="Tahoma" w:hAnsi="Tahoma" w:cs="Tahoma"/>
-              </w:rPr>
-            </w:pPr>
-            <w:r>
-              <w:rPr>
-                <w:noProof/>
-              </w:rPr>
-              <w:drawing>
-                <wp:inline distT="0" distB="0" distL="0" distR="0" wp14:anchorId="30D686DE" wp14:editId="3100D2EF">
-                  <wp:extent cx="2246731" cy="3086100"/>
-                  <wp:effectExtent l="0" t="0" r="1270" b="0"/>
-                  <wp:docPr id="9" name="Picture 9"/>
                   <wp:cNvGraphicFramePr>
                     <a:graphicFrameLocks xmlns:a="http://schemas.openxmlformats.org/drawingml/2006/main" noChangeAspect="1"/>
                   </wp:cNvGraphicFramePr>
@@ -7093,6 +7224,60 @@
                         <pic:spPr>
                           <a:xfrm>
                             <a:off x="0" y="0"/>
+                            <a:ext cx="2231135" cy="3212334"/>
+                          </a:xfrm>
+                          <a:prstGeom prst="rect">
+                            <a:avLst/>
+                          </a:prstGeom>
+                        </pic:spPr>
+                      </pic:pic>
+                    </a:graphicData>
+                  </a:graphic>
+                </wp:inline>
+              </w:drawing>
+            </w:r>
+          </w:p>
+        </w:tc>
+        <w:tc>
+          <w:tcPr>
+            <w:tcW w:w="4675" w:type="dxa"/>
+          </w:tcPr>
+          <w:p>
+            <w:pPr>
+              <w:pStyle w:val="ListParagraph"/>
+              <w:ind w:left="0"/>
+              <w:rPr>
+                <w:rFonts w:ascii="Tahoma" w:hAnsi="Tahoma" w:cs="Tahoma"/>
+              </w:rPr>
+            </w:pPr>
+            <w:r>
+              <w:rPr>
+                <w:noProof/>
+              </w:rPr>
+              <w:drawing>
+                <wp:inline distT="0" distB="0" distL="0" distR="0" wp14:anchorId="30D686DE" wp14:editId="3100D2EF">
+                  <wp:extent cx="2246731" cy="3086100"/>
+                  <wp:effectExtent l="0" t="0" r="1270" b="0"/>
+                  <wp:docPr id="9" name="Picture 9"/>
+                  <wp:cNvGraphicFramePr>
+                    <a:graphicFrameLocks xmlns:a="http://schemas.openxmlformats.org/drawingml/2006/main" noChangeAspect="1"/>
+                  </wp:cNvGraphicFramePr>
+                  <a:graphic xmlns:a="http://schemas.openxmlformats.org/drawingml/2006/main">
+                    <a:graphicData uri="http://schemas.openxmlformats.org/drawingml/2006/picture">
+                      <pic:pic xmlns:pic="http://schemas.openxmlformats.org/drawingml/2006/picture">
+                        <pic:nvPicPr>
+                          <pic:cNvPr id="1" name=""/>
+                          <pic:cNvPicPr/>
+                        </pic:nvPicPr>
+                        <pic:blipFill>
+                          <a:blip r:embed="rId32"/>
+                          <a:stretch>
+                            <a:fillRect/>
+                          </a:stretch>
+                        </pic:blipFill>
+                        <pic:spPr>
+                          <a:xfrm>
+                            <a:off x="0" y="0"/>
                             <a:ext cx="2253310" cy="3095137"/>
                           </a:xfrm>
                           <a:prstGeom prst="rect">
@@ -7177,7 +7362,6 @@
         <w:rPr>
           <w:rFonts w:ascii="Tahoma" w:hAnsi="Tahoma" w:cs="Tahoma"/>
         </w:rPr>
-        <w:lastRenderedPageBreak/>
         <w:t>Token: diisi token yang didapat dari cetak registrasi akun</w:t>
       </w:r>
     </w:p>
@@ -7404,7 +7588,7 @@
                     </pic:cNvPicPr>
                   </pic:nvPicPr>
                   <pic:blipFill>
-                    <a:blip r:embed="rId32">
+                    <a:blip r:embed="rId33">
                       <a:extLst>
                         <a:ext uri="{28A0092B-C50C-407E-A947-70E740481C1C}">
                           <a14:useLocalDpi xmlns:a14="http://schemas.microsoft.com/office/drawing/2010/main" val="0"/>
@@ -7645,7 +7829,6 @@
               <w:rPr>
                 <w:noProof/>
               </w:rPr>
-              <w:lastRenderedPageBreak/>
               <w:drawing>
                 <wp:inline distT="0" distB="0" distL="0" distR="0" wp14:anchorId="2862303C" wp14:editId="59E13EA5">
                   <wp:extent cx="2142674" cy="3057525"/>
@@ -7662,7 +7845,7 @@
                           <pic:cNvPicPr/>
                         </pic:nvPicPr>
                         <pic:blipFill>
-                          <a:blip r:embed="rId33"/>
+                          <a:blip r:embed="rId34"/>
                           <a:stretch>
                             <a:fillRect/>
                           </a:stretch>
@@ -7748,136 +7931,6 @@
             <wp:extent cx="2223890" cy="3114675"/>
             <wp:effectExtent l="0" t="0" r="5080" b="0"/>
             <wp:docPr id="13" name="Picture 13"/>
-            <wp:cNvGraphicFramePr>
-              <a:graphicFrameLocks xmlns:a="http://schemas.openxmlformats.org/drawingml/2006/main" noChangeAspect="1"/>
-            </wp:cNvGraphicFramePr>
-            <a:graphic xmlns:a="http://schemas.openxmlformats.org/drawingml/2006/main">
-              <a:graphicData uri="http://schemas.openxmlformats.org/drawingml/2006/picture">
-                <pic:pic xmlns:pic="http://schemas.openxmlformats.org/drawingml/2006/picture">
-                  <pic:nvPicPr>
-                    <pic:cNvPr id="1" name=""/>
-                    <pic:cNvPicPr/>
-                  </pic:nvPicPr>
-                  <pic:blipFill>
-                    <a:blip r:embed="rId34"/>
-                    <a:stretch>
-                      <a:fillRect/>
-                    </a:stretch>
-                  </pic:blipFill>
-                  <pic:spPr>
-                    <a:xfrm>
-                      <a:off x="0" y="0"/>
-                      <a:ext cx="2234795" cy="3129947"/>
-                    </a:xfrm>
-                    <a:prstGeom prst="rect">
-                      <a:avLst/>
-                    </a:prstGeom>
-                  </pic:spPr>
-                </pic:pic>
-              </a:graphicData>
-            </a:graphic>
-          </wp:inline>
-        </w:drawing>
-      </w:r>
-    </w:p>
-    <w:p>
-      <w:pPr>
-        <w:spacing w:after="0" w:line="240" w:lineRule="auto"/>
-        <w:jc w:val="both"/>
-        <w:rPr>
-          <w:rFonts w:ascii="Tahoma" w:hAnsi="Tahoma" w:cs="Tahoma"/>
-        </w:rPr>
-      </w:pPr>
-    </w:p>
-    <w:p>
-      <w:pPr>
-        <w:pStyle w:val="ListParagraph"/>
-        <w:numPr>
-          <w:ilvl w:val="0"/>
-          <w:numId w:val="13"/>
-        </w:numPr>
-        <w:spacing w:after="0" w:line="240" w:lineRule="auto"/>
-        <w:ind w:left="426" w:hanging="426"/>
-        <w:jc w:val="both"/>
-        <w:rPr>
-          <w:rFonts w:ascii="Tahoma" w:hAnsi="Tahoma" w:cs="Tahoma"/>
-        </w:rPr>
-      </w:pPr>
-      <w:r>
-        <w:rPr>
-          <w:rFonts w:ascii="Tahoma" w:hAnsi="Tahoma" w:cs="Tahoma"/>
-        </w:rPr>
-        <w:t>Ketik</w:t>
-      </w:r>
-      <w:r>
-        <w:rPr>
-          <w:rFonts w:ascii="Tahoma" w:hAnsi="Tahoma" w:cs="Tahoma"/>
-        </w:rPr>
-        <w:t>k</w:t>
-      </w:r>
-      <w:r>
-        <w:rPr>
-          <w:rFonts w:ascii="Tahoma" w:hAnsi="Tahoma" w:cs="Tahoma"/>
-        </w:rPr>
-        <w:t>an ‘SMK</w:t>
-      </w:r>
-      <w:r>
-        <w:rPr>
-          <w:rFonts w:ascii="Tahoma" w:hAnsi="Tahoma" w:cs="Tahoma"/>
-        </w:rPr>
-        <w:t xml:space="preserve"> Negeri</w:t>
-      </w:r>
-      <w:r>
-        <w:rPr>
-          <w:rFonts w:ascii="Tahoma" w:hAnsi="Tahoma" w:cs="Tahoma"/>
-        </w:rPr>
-        <w:t xml:space="preserve"> 2 Pati’ dalam daftar pencarian, lalu klik ‘SMK</w:t>
-      </w:r>
-      <w:r>
-        <w:rPr>
-          <w:rFonts w:ascii="Tahoma" w:hAnsi="Tahoma" w:cs="Tahoma"/>
-        </w:rPr>
-        <w:t xml:space="preserve"> </w:t>
-      </w:r>
-      <w:r>
-        <w:rPr>
-          <w:rFonts w:ascii="Tahoma" w:hAnsi="Tahoma" w:cs="Tahoma"/>
-        </w:rPr>
-        <w:t>N</w:t>
-      </w:r>
-      <w:r>
-        <w:rPr>
-          <w:rFonts w:ascii="Tahoma" w:hAnsi="Tahoma" w:cs="Tahoma"/>
-        </w:rPr>
-        <w:t>egeri</w:t>
-      </w:r>
-      <w:r>
-        <w:rPr>
-          <w:rFonts w:ascii="Tahoma" w:hAnsi="Tahoma" w:cs="Tahoma"/>
-        </w:rPr>
-        <w:t xml:space="preserve"> 2 Pati’ jika sudah ditemukan.</w:t>
-      </w:r>
-    </w:p>
-    <w:p>
-      <w:pPr>
-        <w:pStyle w:val="ListParagraph"/>
-        <w:spacing w:after="0" w:line="240" w:lineRule="auto"/>
-        <w:ind w:left="426"/>
-        <w:jc w:val="both"/>
-        <w:rPr>
-          <w:rFonts w:ascii="Tahoma" w:hAnsi="Tahoma" w:cs="Tahoma"/>
-        </w:rPr>
-      </w:pPr>
-      <w:r>
-        <w:rPr>
-          <w:noProof/>
-        </w:rPr>
-        <w:lastRenderedPageBreak/>
-        <w:drawing>
-          <wp:inline distT="0" distB="0" distL="0" distR="0" wp14:anchorId="578AC3B4" wp14:editId="0182A750">
-            <wp:extent cx="2267589" cy="3238500"/>
-            <wp:effectExtent l="0" t="0" r="0" b="0"/>
-            <wp:docPr id="15" name="Picture 15"/>
             <wp:cNvGraphicFramePr>
               <a:graphicFrameLocks xmlns:a="http://schemas.openxmlformats.org/drawingml/2006/main" noChangeAspect="1"/>
             </wp:cNvGraphicFramePr>
@@ -7897,6 +7950,136 @@
                   <pic:spPr>
                     <a:xfrm>
                       <a:off x="0" y="0"/>
+                      <a:ext cx="2234795" cy="3129947"/>
+                    </a:xfrm>
+                    <a:prstGeom prst="rect">
+                      <a:avLst/>
+                    </a:prstGeom>
+                  </pic:spPr>
+                </pic:pic>
+              </a:graphicData>
+            </a:graphic>
+          </wp:inline>
+        </w:drawing>
+      </w:r>
+    </w:p>
+    <w:p>
+      <w:pPr>
+        <w:spacing w:after="0" w:line="240" w:lineRule="auto"/>
+        <w:jc w:val="both"/>
+        <w:rPr>
+          <w:rFonts w:ascii="Tahoma" w:hAnsi="Tahoma" w:cs="Tahoma"/>
+        </w:rPr>
+      </w:pPr>
+    </w:p>
+    <w:p>
+      <w:pPr>
+        <w:pStyle w:val="ListParagraph"/>
+        <w:numPr>
+          <w:ilvl w:val="0"/>
+          <w:numId w:val="13"/>
+        </w:numPr>
+        <w:spacing w:after="0" w:line="240" w:lineRule="auto"/>
+        <w:ind w:left="426" w:hanging="426"/>
+        <w:jc w:val="both"/>
+        <w:rPr>
+          <w:rFonts w:ascii="Tahoma" w:hAnsi="Tahoma" w:cs="Tahoma"/>
+        </w:rPr>
+      </w:pPr>
+      <w:r>
+        <w:rPr>
+          <w:rFonts w:ascii="Tahoma" w:hAnsi="Tahoma" w:cs="Tahoma"/>
+        </w:rPr>
+        <w:lastRenderedPageBreak/>
+        <w:t>Ketik</w:t>
+      </w:r>
+      <w:r>
+        <w:rPr>
+          <w:rFonts w:ascii="Tahoma" w:hAnsi="Tahoma" w:cs="Tahoma"/>
+        </w:rPr>
+        <w:t>k</w:t>
+      </w:r>
+      <w:r>
+        <w:rPr>
+          <w:rFonts w:ascii="Tahoma" w:hAnsi="Tahoma" w:cs="Tahoma"/>
+        </w:rPr>
+        <w:t>an ‘SMK</w:t>
+      </w:r>
+      <w:r>
+        <w:rPr>
+          <w:rFonts w:ascii="Tahoma" w:hAnsi="Tahoma" w:cs="Tahoma"/>
+        </w:rPr>
+        <w:t xml:space="preserve"> Negeri</w:t>
+      </w:r>
+      <w:r>
+        <w:rPr>
+          <w:rFonts w:ascii="Tahoma" w:hAnsi="Tahoma" w:cs="Tahoma"/>
+        </w:rPr>
+        <w:t xml:space="preserve"> 2 Pati’ dalam daftar pencarian, lalu klik ‘SMK</w:t>
+      </w:r>
+      <w:r>
+        <w:rPr>
+          <w:rFonts w:ascii="Tahoma" w:hAnsi="Tahoma" w:cs="Tahoma"/>
+        </w:rPr>
+        <w:t xml:space="preserve"> </w:t>
+      </w:r>
+      <w:r>
+        <w:rPr>
+          <w:rFonts w:ascii="Tahoma" w:hAnsi="Tahoma" w:cs="Tahoma"/>
+        </w:rPr>
+        <w:t>N</w:t>
+      </w:r>
+      <w:r>
+        <w:rPr>
+          <w:rFonts w:ascii="Tahoma" w:hAnsi="Tahoma" w:cs="Tahoma"/>
+        </w:rPr>
+        <w:t>egeri</w:t>
+      </w:r>
+      <w:r>
+        <w:rPr>
+          <w:rFonts w:ascii="Tahoma" w:hAnsi="Tahoma" w:cs="Tahoma"/>
+        </w:rPr>
+        <w:t xml:space="preserve"> 2 Pati’ jika sudah ditemukan.</w:t>
+      </w:r>
+    </w:p>
+    <w:p>
+      <w:pPr>
+        <w:pStyle w:val="ListParagraph"/>
+        <w:spacing w:after="0" w:line="240" w:lineRule="auto"/>
+        <w:ind w:left="426"/>
+        <w:jc w:val="both"/>
+        <w:rPr>
+          <w:rFonts w:ascii="Tahoma" w:hAnsi="Tahoma" w:cs="Tahoma"/>
+        </w:rPr>
+      </w:pPr>
+      <w:r>
+        <w:rPr>
+          <w:noProof/>
+        </w:rPr>
+        <w:drawing>
+          <wp:inline distT="0" distB="0" distL="0" distR="0" wp14:anchorId="578AC3B4" wp14:editId="0182A750">
+            <wp:extent cx="2267589" cy="3238500"/>
+            <wp:effectExtent l="0" t="0" r="0" b="0"/>
+            <wp:docPr id="15" name="Picture 15"/>
+            <wp:cNvGraphicFramePr>
+              <a:graphicFrameLocks xmlns:a="http://schemas.openxmlformats.org/drawingml/2006/main" noChangeAspect="1"/>
+            </wp:cNvGraphicFramePr>
+            <a:graphic xmlns:a="http://schemas.openxmlformats.org/drawingml/2006/main">
+              <a:graphicData uri="http://schemas.openxmlformats.org/drawingml/2006/picture">
+                <pic:pic xmlns:pic="http://schemas.openxmlformats.org/drawingml/2006/picture">
+                  <pic:nvPicPr>
+                    <pic:cNvPr id="1" name=""/>
+                    <pic:cNvPicPr/>
+                  </pic:nvPicPr>
+                  <pic:blipFill>
+                    <a:blip r:embed="rId36"/>
+                    <a:stretch>
+                      <a:fillRect/>
+                    </a:stretch>
+                  </pic:blipFill>
+                  <pic:spPr>
+                    <a:xfrm>
+                      <a:off x="0" y="0"/>
                       <a:ext cx="2272534" cy="3245562"/>
                     </a:xfrm>
                     <a:prstGeom prst="rect">
@@ -8021,7 +8204,7 @@
                     </pic:cNvPicPr>
                   </pic:nvPicPr>
                   <pic:blipFill>
-                    <a:blip r:embed="rId36">
+                    <a:blip r:embed="rId37">
                       <a:extLst>
                         <a:ext uri="{28A0092B-C50C-407E-A947-70E740481C1C}">
                           <a14:useLocalDpi xmlns:a14="http://schemas.microsoft.com/office/drawing/2010/main" val="0"/>
@@ -8082,6 +8265,7 @@
         <w:rPr>
           <w:rFonts w:ascii="Tahoma" w:hAnsi="Tahoma" w:cs="Tahoma"/>
         </w:rPr>
+        <w:lastRenderedPageBreak/>
         <w:t xml:space="preserve">Untuk melakukan penambahan jurusan pilihan 2 dan 3, </w:t>
       </w:r>
       <w:r>
@@ -8147,7 +8331,6 @@
         <w:rPr>
           <w:noProof/>
         </w:rPr>
-        <w:lastRenderedPageBreak/>
         <w:drawing>
           <wp:inline distT="0" distB="0" distL="0" distR="0" wp14:anchorId="04B97A5A" wp14:editId="5A9772A9">
             <wp:extent cx="2270693" cy="3219450"/>
@@ -8164,7 +8347,7 @@
                     <pic:cNvPicPr/>
                   </pic:nvPicPr>
                   <pic:blipFill>
-                    <a:blip r:embed="rId37"/>
+                    <a:blip r:embed="rId38"/>
                     <a:stretch>
                       <a:fillRect/>
                     </a:stretch>
@@ -8373,7 +8556,7 @@
                           <pic:cNvPicPr/>
                         </pic:nvPicPr>
                         <pic:blipFill>
-                          <a:blip r:embed="rId38"/>
+                          <a:blip r:embed="rId39"/>
                           <a:stretch>
                             <a:fillRect/>
                           </a:stretch>
@@ -8428,7 +8611,7 @@
                           <pic:cNvPicPr/>
                         </pic:nvPicPr>
                         <pic:blipFill>
-                          <a:blip r:embed="rId39"/>
+                          <a:blip r:embed="rId40"/>
                           <a:stretch>
                             <a:fillRect/>
                           </a:stretch>
@@ -8483,7 +8666,7 @@
                           <pic:cNvPicPr/>
                         </pic:nvPicPr>
                         <pic:blipFill>
-                          <a:blip r:embed="rId26"/>
+                          <a:blip r:embed="rId27"/>
                           <a:stretch>
                             <a:fillRect/>
                           </a:stretch>
@@ -8603,7 +8786,7 @@
                           <pic:cNvPicPr/>
                         </pic:nvPicPr>
                         <pic:blipFill>
-                          <a:blip r:embed="rId40"/>
+                          <a:blip r:embed="rId41"/>
                           <a:stretch>
                             <a:fillRect/>
                           </a:stretch>
@@ -8658,7 +8841,7 @@
                           <pic:cNvPicPr/>
                         </pic:nvPicPr>
                         <pic:blipFill>
-                          <a:blip r:embed="rId41"/>
+                          <a:blip r:embed="rId42"/>
                           <a:stretch>
                             <a:fillRect/>
                           </a:stretch>
@@ -8868,7 +9051,7 @@
         </w:rPr>
         <w:t xml:space="preserve">Dengan PC/laptop/HP yang terkoneksi internet, gunakan Chrome/browser yang ada, masuk website </w:t>
       </w:r>
-      <w:hyperlink r:id="rId42" w:history="1">
+      <w:hyperlink r:id="rId43" w:history="1">
         <w:r>
           <w:rPr>
             <w:rStyle w:val="Hyperlink"/>
@@ -8952,7 +9135,7 @@
                           <pic:cNvPicPr/>
                         </pic:nvPicPr>
                         <pic:blipFill>
-                          <a:blip r:embed="rId21"/>
+                          <a:blip r:embed="rId22"/>
                           <a:stretch>
                             <a:fillRect/>
                           </a:stretch>
@@ -8996,61 +9179,6 @@
                   <wp:extent cx="1902677" cy="1733550"/>
                   <wp:effectExtent l="0" t="0" r="2540" b="0"/>
                   <wp:docPr id="53" name="Picture 53"/>
-                  <wp:cNvGraphicFramePr>
-                    <a:graphicFrameLocks xmlns:a="http://schemas.openxmlformats.org/drawingml/2006/main" noChangeAspect="1"/>
-                  </wp:cNvGraphicFramePr>
-                  <a:graphic xmlns:a="http://schemas.openxmlformats.org/drawingml/2006/main">
-                    <a:graphicData uri="http://schemas.openxmlformats.org/drawingml/2006/picture">
-                      <pic:pic xmlns:pic="http://schemas.openxmlformats.org/drawingml/2006/picture">
-                        <pic:nvPicPr>
-                          <pic:cNvPr id="1" name=""/>
-                          <pic:cNvPicPr/>
-                        </pic:nvPicPr>
-                        <pic:blipFill>
-                          <a:blip r:embed="rId43"/>
-                          <a:stretch>
-                            <a:fillRect/>
-                          </a:stretch>
-                        </pic:blipFill>
-                        <pic:spPr>
-                          <a:xfrm>
-                            <a:off x="0" y="0"/>
-                            <a:ext cx="1908217" cy="1738597"/>
-                          </a:xfrm>
-                          <a:prstGeom prst="rect">
-                            <a:avLst/>
-                          </a:prstGeom>
-                        </pic:spPr>
-                      </pic:pic>
-                    </a:graphicData>
-                  </a:graphic>
-                </wp:inline>
-              </w:drawing>
-            </w:r>
-          </w:p>
-        </w:tc>
-        <w:tc>
-          <w:tcPr>
-            <w:tcW w:w="1183" w:type="dxa"/>
-          </w:tcPr>
-          <w:p>
-            <w:pPr>
-              <w:pStyle w:val="ListParagraph"/>
-              <w:ind w:left="0"/>
-              <w:jc w:val="both"/>
-              <w:rPr>
-                <w:noProof/>
-              </w:rPr>
-            </w:pPr>
-            <w:r>
-              <w:rPr>
-                <w:noProof/>
-              </w:rPr>
-              <w:drawing>
-                <wp:inline distT="0" distB="0" distL="0" distR="0" wp14:anchorId="65AE058E" wp14:editId="601804EE">
-                  <wp:extent cx="1633187" cy="1733550"/>
-                  <wp:effectExtent l="0" t="0" r="5715" b="0"/>
-                  <wp:docPr id="54" name="Picture 54"/>
                   <wp:cNvGraphicFramePr>
                     <a:graphicFrameLocks xmlns:a="http://schemas.openxmlformats.org/drawingml/2006/main" noChangeAspect="1"/>
                   </wp:cNvGraphicFramePr>
@@ -9070,6 +9198,61 @@
                         <pic:spPr>
                           <a:xfrm>
                             <a:off x="0" y="0"/>
+                            <a:ext cx="1908217" cy="1738597"/>
+                          </a:xfrm>
+                          <a:prstGeom prst="rect">
+                            <a:avLst/>
+                          </a:prstGeom>
+                        </pic:spPr>
+                      </pic:pic>
+                    </a:graphicData>
+                  </a:graphic>
+                </wp:inline>
+              </w:drawing>
+            </w:r>
+          </w:p>
+        </w:tc>
+        <w:tc>
+          <w:tcPr>
+            <w:tcW w:w="1183" w:type="dxa"/>
+          </w:tcPr>
+          <w:p>
+            <w:pPr>
+              <w:pStyle w:val="ListParagraph"/>
+              <w:ind w:left="0"/>
+              <w:jc w:val="both"/>
+              <w:rPr>
+                <w:noProof/>
+              </w:rPr>
+            </w:pPr>
+            <w:r>
+              <w:rPr>
+                <w:noProof/>
+              </w:rPr>
+              <w:drawing>
+                <wp:inline distT="0" distB="0" distL="0" distR="0" wp14:anchorId="65AE058E" wp14:editId="601804EE">
+                  <wp:extent cx="1633187" cy="1733550"/>
+                  <wp:effectExtent l="0" t="0" r="5715" b="0"/>
+                  <wp:docPr id="54" name="Picture 54"/>
+                  <wp:cNvGraphicFramePr>
+                    <a:graphicFrameLocks xmlns:a="http://schemas.openxmlformats.org/drawingml/2006/main" noChangeAspect="1"/>
+                  </wp:cNvGraphicFramePr>
+                  <a:graphic xmlns:a="http://schemas.openxmlformats.org/drawingml/2006/main">
+                    <a:graphicData uri="http://schemas.openxmlformats.org/drawingml/2006/picture">
+                      <pic:pic xmlns:pic="http://schemas.openxmlformats.org/drawingml/2006/picture">
+                        <pic:nvPicPr>
+                          <pic:cNvPr id="1" name=""/>
+                          <pic:cNvPicPr/>
+                        </pic:nvPicPr>
+                        <pic:blipFill>
+                          <a:blip r:embed="rId45"/>
+                          <a:stretch>
+                            <a:fillRect/>
+                          </a:stretch>
+                        </pic:blipFill>
+                        <pic:spPr>
+                          <a:xfrm>
+                            <a:off x="0" y="0"/>
                             <a:ext cx="1639688" cy="1740451"/>
                           </a:xfrm>
                           <a:prstGeom prst="rect">
@@ -9147,7 +9330,7 @@
                     <pic:cNvPicPr/>
                   </pic:nvPicPr>
                   <pic:blipFill>
-                    <a:blip r:embed="rId45"/>
+                    <a:blip r:embed="rId46"/>
                     <a:stretch>
                       <a:fillRect/>
                     </a:stretch>
@@ -9247,7 +9430,7 @@
         </w:rPr>
         <w:t xml:space="preserve">Dengan PC/laptop/HP yang terkoneksi internet, gunakan Chrome/browser yang ada, masuk website </w:t>
       </w:r>
-      <w:hyperlink r:id="rId46" w:history="1">
+      <w:hyperlink r:id="rId47" w:history="1">
         <w:r>
           <w:rPr>
             <w:rStyle w:val="Hyperlink"/>
@@ -9284,7 +9467,14 @@
         <w:rPr>
           <w:rFonts w:ascii="Tahoma" w:hAnsi="Tahoma" w:cs="Tahoma"/>
         </w:rPr>
-        <w:t xml:space="preserve"> ‘Domisili Terdekat’, </w:t>
+        <w:t xml:space="preserve"> ‘Domisili Terdekat</w:t>
+      </w:r>
+      <w:proofErr w:type="gramStart"/>
+      <w:r>
+        <w:rPr>
+          <w:rFonts w:ascii="Tahoma" w:hAnsi="Tahoma" w:cs="Tahoma"/>
+        </w:rPr>
+        <w:t xml:space="preserve">’, </w:t>
       </w:r>
       <w:r>
         <w:rPr>
@@ -9298,6 +9488,7 @@
         </w:rPr>
         <w:t>‘</w:t>
       </w:r>
+      <w:proofErr w:type="gramEnd"/>
       <w:r>
         <w:rPr>
           <w:rFonts w:ascii="Tahoma" w:hAnsi="Tahoma" w:cs="Tahoma"/>
@@ -9350,7 +9541,7 @@
                           <pic:cNvPicPr/>
                         </pic:nvPicPr>
                         <pic:blipFill>
-                          <a:blip r:embed="rId47"/>
+                          <a:blip r:embed="rId48"/>
                           <a:stretch>
                             <a:fillRect/>
                           </a:stretch>
@@ -9404,7 +9595,7 @@
                           <pic:cNvPicPr/>
                         </pic:nvPicPr>
                         <pic:blipFill>
-                          <a:blip r:embed="rId29"/>
+                          <a:blip r:embed="rId30"/>
                           <a:stretch>
                             <a:fillRect/>
                           </a:stretch>
@@ -9458,7 +9649,7 @@
                           <pic:cNvPicPr/>
                         </pic:nvPicPr>
                         <pic:blipFill>
-                          <a:blip r:embed="rId48"/>
+                          <a:blip r:embed="rId49"/>
                           <a:stretch>
                             <a:fillRect/>
                           </a:stretch>
@@ -9616,7 +9807,7 @@
                           <pic:cNvPicPr/>
                         </pic:nvPicPr>
                         <pic:blipFill>
-                          <a:blip r:embed="rId49"/>
+                          <a:blip r:embed="rId50"/>
                           <a:stretch>
                             <a:fillRect/>
                           </a:stretch>
@@ -9670,7 +9861,7 @@
                           <pic:cNvPicPr/>
                         </pic:nvPicPr>
                         <pic:blipFill>
-                          <a:blip r:embed="rId50"/>
+                          <a:blip r:embed="rId51"/>
                           <a:stretch>
                             <a:fillRect/>
                           </a:stretch>
@@ -9724,7 +9915,7 @@
                           <pic:cNvPicPr/>
                         </pic:nvPicPr>
                         <pic:blipFill>
-                          <a:blip r:embed="rId51"/>
+                          <a:blip r:embed="rId52"/>
                           <a:stretch>
                             <a:fillRect/>
                           </a:stretch>
@@ -9853,7 +10044,7 @@
                           <pic:cNvPicPr/>
                         </pic:nvPicPr>
                         <pic:blipFill>
-                          <a:blip r:embed="rId52"/>
+                          <a:blip r:embed="rId53"/>
                           <a:stretch>
                             <a:fillRect/>
                           </a:stretch>
@@ -9908,7 +10099,7 @@
                           <pic:cNvPicPr/>
                         </pic:nvPicPr>
                         <pic:blipFill>
-                          <a:blip r:embed="rId53"/>
+                          <a:blip r:embed="rId54"/>
                           <a:stretch>
                             <a:fillRect/>
                           </a:stretch>
@@ -10029,7 +10220,7 @@
         </w:rPr>
         <w:t xml:space="preserve">Dengan PC/laptop/HP yang terkoneksi internet, gunakan Chrome/browser yang ada, masuk website </w:t>
       </w:r>
-      <w:hyperlink r:id="rId54" w:history="1">
+      <w:hyperlink r:id="rId55" w:history="1">
         <w:r>
           <w:rPr>
             <w:rStyle w:val="Hyperlink"/>
@@ -10144,7 +10335,7 @@
                           <pic:cNvPicPr/>
                         </pic:nvPicPr>
                         <pic:blipFill>
-                          <a:blip r:embed="rId21"/>
+                          <a:blip r:embed="rId22"/>
                           <a:stretch>
                             <a:fillRect/>
                           </a:stretch>
@@ -10199,7 +10390,7 @@
                           <pic:cNvPicPr/>
                         </pic:nvPicPr>
                         <pic:blipFill>
-                          <a:blip r:embed="rId22"/>
+                          <a:blip r:embed="rId23"/>
                           <a:stretch>
                             <a:fillRect/>
                           </a:stretch>
@@ -10254,7 +10445,7 @@
                           <pic:cNvPicPr/>
                         </pic:nvPicPr>
                         <pic:blipFill>
-                          <a:blip r:embed="rId29"/>
+                          <a:blip r:embed="rId30"/>
                           <a:stretch>
                             <a:fillRect/>
                           </a:stretch>
@@ -10362,7 +10553,7 @@
                           <pic:cNvPicPr/>
                         </pic:nvPicPr>
                         <pic:blipFill>
-                          <a:blip r:embed="rId30"/>
+                          <a:blip r:embed="rId31"/>
                           <a:stretch>
                             <a:fillRect/>
                           </a:stretch>
@@ -10417,7 +10608,7 @@
                           <pic:cNvPicPr/>
                         </pic:nvPicPr>
                         <pic:blipFill>
-                          <a:blip r:embed="rId31"/>
+                          <a:blip r:embed="rId32"/>
                           <a:stretch>
                             <a:fillRect/>
                           </a:stretch>
@@ -10472,7 +10663,7 @@
                           <pic:cNvPicPr/>
                         </pic:nvPicPr>
                         <pic:blipFill>
-                          <a:blip r:embed="rId55"/>
+                          <a:blip r:embed="rId56"/>
                           <a:stretch>
                             <a:fillRect/>
                           </a:stretch>
@@ -10573,7 +10764,7 @@
                           <pic:cNvPicPr/>
                         </pic:nvPicPr>
                         <pic:blipFill>
-                          <a:blip r:embed="rId56"/>
+                          <a:blip r:embed="rId57"/>
                           <a:stretch>
                             <a:fillRect/>
                           </a:stretch>
@@ -10628,7 +10819,7 @@
                           <pic:cNvPicPr/>
                         </pic:nvPicPr>
                         <pic:blipFill>
-                          <a:blip r:embed="rId57"/>
+                          <a:blip r:embed="rId58"/>
                           <a:stretch>
                             <a:fillRect/>
                           </a:stretch>
@@ -10703,219 +10894,6 @@
             <wp:extent cx="2142238" cy="2914650"/>
             <wp:effectExtent l="0" t="0" r="0" b="0"/>
             <wp:docPr id="79" name="Picture 79"/>
-            <wp:cNvGraphicFramePr>
-              <a:graphicFrameLocks xmlns:a="http://schemas.openxmlformats.org/drawingml/2006/main" noChangeAspect="1"/>
-            </wp:cNvGraphicFramePr>
-            <a:graphic xmlns:a="http://schemas.openxmlformats.org/drawingml/2006/main">
-              <a:graphicData uri="http://schemas.openxmlformats.org/drawingml/2006/picture">
-                <pic:pic xmlns:pic="http://schemas.openxmlformats.org/drawingml/2006/picture">
-                  <pic:nvPicPr>
-                    <pic:cNvPr id="1" name=""/>
-                    <pic:cNvPicPr/>
-                  </pic:nvPicPr>
-                  <pic:blipFill>
-                    <a:blip r:embed="rId58"/>
-                    <a:stretch>
-                      <a:fillRect/>
-                    </a:stretch>
-                  </pic:blipFill>
-                  <pic:spPr>
-                    <a:xfrm>
-                      <a:off x="0" y="0"/>
-                      <a:ext cx="2151065" cy="2926659"/>
-                    </a:xfrm>
-                    <a:prstGeom prst="rect">
-                      <a:avLst/>
-                    </a:prstGeom>
-                  </pic:spPr>
-                </pic:pic>
-              </a:graphicData>
-            </a:graphic>
-          </wp:inline>
-        </w:drawing>
-      </w:r>
-    </w:p>
-    <w:p>
-      <w:pPr>
-        <w:spacing w:after="0" w:line="240" w:lineRule="auto"/>
-        <w:jc w:val="both"/>
-        <w:rPr>
-          <w:rFonts w:ascii="Tahoma" w:hAnsi="Tahoma" w:cs="Tahoma"/>
-        </w:rPr>
-      </w:pPr>
-    </w:p>
-    <w:p>
-      <w:pPr>
-        <w:pStyle w:val="ListParagraph"/>
-        <w:numPr>
-          <w:ilvl w:val="0"/>
-          <w:numId w:val="22"/>
-        </w:numPr>
-        <w:spacing w:after="0" w:line="240" w:lineRule="auto"/>
-        <w:ind w:left="426" w:hanging="426"/>
-        <w:jc w:val="both"/>
-        <w:rPr>
-          <w:rFonts w:ascii="Tahoma" w:hAnsi="Tahoma" w:cs="Tahoma"/>
-        </w:rPr>
-      </w:pPr>
-      <w:r>
-        <w:rPr>
-          <w:rFonts w:ascii="Tahoma" w:hAnsi="Tahoma" w:cs="Tahoma"/>
-        </w:rPr>
-        <w:t xml:space="preserve">Ketikkan ‘SMKN 2 Pati’ </w:t>
-      </w:r>
-      <w:r>
-        <w:rPr>
-          <w:rFonts w:ascii="Tahoma" w:hAnsi="Tahoma" w:cs="Tahoma"/>
-        </w:rPr>
-        <w:t xml:space="preserve">atau SMK lain </w:t>
-      </w:r>
-      <w:r>
-        <w:rPr>
-          <w:rFonts w:ascii="Tahoma" w:hAnsi="Tahoma" w:cs="Tahoma"/>
-        </w:rPr>
-        <w:t>dalam daftar pencarian, lalu klik ‘SMKN 2 Pati’</w:t>
-      </w:r>
-      <w:r>
-        <w:rPr>
-          <w:rFonts w:ascii="Tahoma" w:hAnsi="Tahoma" w:cs="Tahoma"/>
-        </w:rPr>
-        <w:t xml:space="preserve"> atau nama SMK</w:t>
-      </w:r>
-      <w:r>
-        <w:rPr>
-          <w:rFonts w:ascii="Tahoma" w:hAnsi="Tahoma" w:cs="Tahoma"/>
-        </w:rPr>
-        <w:t xml:space="preserve"> jika sudah ditemukan.</w:t>
-      </w:r>
-      <w:r>
-        <w:rPr>
-          <w:rFonts w:ascii="Tahoma" w:hAnsi="Tahoma" w:cs="Tahoma"/>
-        </w:rPr>
-        <w:t xml:space="preserve"> Setelah selesai, klik ‘Lanjutkan’.</w:t>
-      </w:r>
-    </w:p>
-    <w:p>
-      <w:pPr>
-        <w:pStyle w:val="ListParagraph"/>
-        <w:spacing w:after="0" w:line="240" w:lineRule="auto"/>
-        <w:ind w:left="426"/>
-        <w:jc w:val="both"/>
-        <w:rPr>
-          <w:rFonts w:ascii="Tahoma" w:hAnsi="Tahoma" w:cs="Tahoma"/>
-        </w:rPr>
-      </w:pPr>
-    </w:p>
-    <w:p>
-      <w:pPr>
-        <w:pStyle w:val="ListParagraph"/>
-        <w:spacing w:after="0" w:line="240" w:lineRule="auto"/>
-        <w:ind w:left="426"/>
-        <w:jc w:val="both"/>
-        <w:rPr>
-          <w:rFonts w:ascii="Tahoma" w:hAnsi="Tahoma" w:cs="Tahoma"/>
-        </w:rPr>
-      </w:pPr>
-      <w:r>
-        <w:rPr>
-          <w:noProof/>
-        </w:rPr>
-        <w:lastRenderedPageBreak/>
-        <w:drawing>
-          <wp:inline distT="0" distB="0" distL="0" distR="0" wp14:anchorId="771335B5" wp14:editId="3700520C">
-            <wp:extent cx="2267589" cy="3238500"/>
-            <wp:effectExtent l="0" t="0" r="0" b="0"/>
-            <wp:docPr id="66" name="Picture 66"/>
-            <wp:cNvGraphicFramePr>
-              <a:graphicFrameLocks xmlns:a="http://schemas.openxmlformats.org/drawingml/2006/main" noChangeAspect="1"/>
-            </wp:cNvGraphicFramePr>
-            <a:graphic xmlns:a="http://schemas.openxmlformats.org/drawingml/2006/main">
-              <a:graphicData uri="http://schemas.openxmlformats.org/drawingml/2006/picture">
-                <pic:pic xmlns:pic="http://schemas.openxmlformats.org/drawingml/2006/picture">
-                  <pic:nvPicPr>
-                    <pic:cNvPr id="1" name=""/>
-                    <pic:cNvPicPr/>
-                  </pic:nvPicPr>
-                  <pic:blipFill>
-                    <a:blip r:embed="rId35"/>
-                    <a:stretch>
-                      <a:fillRect/>
-                    </a:stretch>
-                  </pic:blipFill>
-                  <pic:spPr>
-                    <a:xfrm>
-                      <a:off x="0" y="0"/>
-                      <a:ext cx="2272534" cy="3245562"/>
-                    </a:xfrm>
-                    <a:prstGeom prst="rect">
-                      <a:avLst/>
-                    </a:prstGeom>
-                  </pic:spPr>
-                </pic:pic>
-              </a:graphicData>
-            </a:graphic>
-          </wp:inline>
-        </w:drawing>
-      </w:r>
-    </w:p>
-    <w:p>
-      <w:pPr>
-        <w:pStyle w:val="ListParagraph"/>
-        <w:numPr>
-          <w:ilvl w:val="0"/>
-          <w:numId w:val="22"/>
-        </w:numPr>
-        <w:spacing w:after="0" w:line="240" w:lineRule="auto"/>
-        <w:ind w:left="426" w:hanging="426"/>
-        <w:jc w:val="both"/>
-        <w:rPr>
-          <w:rFonts w:ascii="Tahoma" w:hAnsi="Tahoma" w:cs="Tahoma"/>
-        </w:rPr>
-      </w:pPr>
-      <w:r>
-        <w:rPr>
-          <w:rFonts w:ascii="Tahoma" w:hAnsi="Tahoma" w:cs="Tahoma"/>
-        </w:rPr>
-        <w:t xml:space="preserve">Pilih </w:t>
-      </w:r>
-      <w:r>
-        <w:rPr>
-          <w:rFonts w:ascii="Tahoma" w:hAnsi="Tahoma" w:cs="Tahoma"/>
-        </w:rPr>
-        <w:t>kompetensi keahliah/</w:t>
-      </w:r>
-      <w:r>
-        <w:rPr>
-          <w:rFonts w:ascii="Tahoma" w:hAnsi="Tahoma" w:cs="Tahoma"/>
-        </w:rPr>
-        <w:t xml:space="preserve">jurusan yang </w:t>
-      </w:r>
-      <w:r>
-        <w:rPr>
-          <w:rFonts w:ascii="Tahoma" w:hAnsi="Tahoma" w:cs="Tahoma"/>
-        </w:rPr>
-        <w:t>ingin ditambahkan dan klik simpan.</w:t>
-      </w:r>
-    </w:p>
-    <w:p>
-      <w:pPr>
-        <w:pStyle w:val="ListParagraph"/>
-        <w:spacing w:after="0" w:line="240" w:lineRule="auto"/>
-        <w:ind w:left="426"/>
-        <w:jc w:val="both"/>
-        <w:rPr>
-          <w:rFonts w:ascii="Tahoma" w:hAnsi="Tahoma" w:cs="Tahoma"/>
-        </w:rPr>
-      </w:pPr>
-      <w:r>
-        <w:rPr>
-          <w:noProof/>
-        </w:rPr>
-        <w:drawing>
-          <wp:inline distT="0" distB="0" distL="0" distR="0" wp14:anchorId="2258626A" wp14:editId="33C43DFF">
-            <wp:extent cx="2317487" cy="2038350"/>
-            <wp:effectExtent l="0" t="0" r="6985" b="0"/>
-            <wp:docPr id="80" name="Picture 80"/>
             <wp:cNvGraphicFramePr>
               <a:graphicFrameLocks xmlns:a="http://schemas.openxmlformats.org/drawingml/2006/main" noChangeAspect="1"/>
             </wp:cNvGraphicFramePr>
@@ -10935,6 +10913,219 @@
                   <pic:spPr>
                     <a:xfrm>
                       <a:off x="0" y="0"/>
+                      <a:ext cx="2151065" cy="2926659"/>
+                    </a:xfrm>
+                    <a:prstGeom prst="rect">
+                      <a:avLst/>
+                    </a:prstGeom>
+                  </pic:spPr>
+                </pic:pic>
+              </a:graphicData>
+            </a:graphic>
+          </wp:inline>
+        </w:drawing>
+      </w:r>
+    </w:p>
+    <w:p>
+      <w:pPr>
+        <w:spacing w:after="0" w:line="240" w:lineRule="auto"/>
+        <w:jc w:val="both"/>
+        <w:rPr>
+          <w:rFonts w:ascii="Tahoma" w:hAnsi="Tahoma" w:cs="Tahoma"/>
+        </w:rPr>
+      </w:pPr>
+    </w:p>
+    <w:p>
+      <w:pPr>
+        <w:pStyle w:val="ListParagraph"/>
+        <w:numPr>
+          <w:ilvl w:val="0"/>
+          <w:numId w:val="22"/>
+        </w:numPr>
+        <w:spacing w:after="0" w:line="240" w:lineRule="auto"/>
+        <w:ind w:left="426" w:hanging="426"/>
+        <w:jc w:val="both"/>
+        <w:rPr>
+          <w:rFonts w:ascii="Tahoma" w:hAnsi="Tahoma" w:cs="Tahoma"/>
+        </w:rPr>
+      </w:pPr>
+      <w:r>
+        <w:rPr>
+          <w:rFonts w:ascii="Tahoma" w:hAnsi="Tahoma" w:cs="Tahoma"/>
+        </w:rPr>
+        <w:t xml:space="preserve">Ketikkan ‘SMKN 2 Pati’ </w:t>
+      </w:r>
+      <w:r>
+        <w:rPr>
+          <w:rFonts w:ascii="Tahoma" w:hAnsi="Tahoma" w:cs="Tahoma"/>
+        </w:rPr>
+        <w:t xml:space="preserve">atau SMK lain </w:t>
+      </w:r>
+      <w:r>
+        <w:rPr>
+          <w:rFonts w:ascii="Tahoma" w:hAnsi="Tahoma" w:cs="Tahoma"/>
+        </w:rPr>
+        <w:t>dalam daftar pencarian, lalu klik ‘SMKN 2 Pati’</w:t>
+      </w:r>
+      <w:r>
+        <w:rPr>
+          <w:rFonts w:ascii="Tahoma" w:hAnsi="Tahoma" w:cs="Tahoma"/>
+        </w:rPr>
+        <w:t xml:space="preserve"> atau nama SMK</w:t>
+      </w:r>
+      <w:r>
+        <w:rPr>
+          <w:rFonts w:ascii="Tahoma" w:hAnsi="Tahoma" w:cs="Tahoma"/>
+        </w:rPr>
+        <w:t xml:space="preserve"> jika sudah ditemukan.</w:t>
+      </w:r>
+      <w:r>
+        <w:rPr>
+          <w:rFonts w:ascii="Tahoma" w:hAnsi="Tahoma" w:cs="Tahoma"/>
+        </w:rPr>
+        <w:t xml:space="preserve"> Setelah selesai, klik ‘Lanjutkan’.</w:t>
+      </w:r>
+    </w:p>
+    <w:p>
+      <w:pPr>
+        <w:pStyle w:val="ListParagraph"/>
+        <w:spacing w:after="0" w:line="240" w:lineRule="auto"/>
+        <w:ind w:left="426"/>
+        <w:jc w:val="both"/>
+        <w:rPr>
+          <w:rFonts w:ascii="Tahoma" w:hAnsi="Tahoma" w:cs="Tahoma"/>
+        </w:rPr>
+      </w:pPr>
+    </w:p>
+    <w:p>
+      <w:pPr>
+        <w:pStyle w:val="ListParagraph"/>
+        <w:spacing w:after="0" w:line="240" w:lineRule="auto"/>
+        <w:ind w:left="426"/>
+        <w:jc w:val="both"/>
+        <w:rPr>
+          <w:rFonts w:ascii="Tahoma" w:hAnsi="Tahoma" w:cs="Tahoma"/>
+        </w:rPr>
+      </w:pPr>
+      <w:r>
+        <w:rPr>
+          <w:noProof/>
+        </w:rPr>
+        <w:lastRenderedPageBreak/>
+        <w:drawing>
+          <wp:inline distT="0" distB="0" distL="0" distR="0" wp14:anchorId="771335B5" wp14:editId="3700520C">
+            <wp:extent cx="2267589" cy="3238500"/>
+            <wp:effectExtent l="0" t="0" r="0" b="0"/>
+            <wp:docPr id="66" name="Picture 66"/>
+            <wp:cNvGraphicFramePr>
+              <a:graphicFrameLocks xmlns:a="http://schemas.openxmlformats.org/drawingml/2006/main" noChangeAspect="1"/>
+            </wp:cNvGraphicFramePr>
+            <a:graphic xmlns:a="http://schemas.openxmlformats.org/drawingml/2006/main">
+              <a:graphicData uri="http://schemas.openxmlformats.org/drawingml/2006/picture">
+                <pic:pic xmlns:pic="http://schemas.openxmlformats.org/drawingml/2006/picture">
+                  <pic:nvPicPr>
+                    <pic:cNvPr id="1" name=""/>
+                    <pic:cNvPicPr/>
+                  </pic:nvPicPr>
+                  <pic:blipFill>
+                    <a:blip r:embed="rId36"/>
+                    <a:stretch>
+                      <a:fillRect/>
+                    </a:stretch>
+                  </pic:blipFill>
+                  <pic:spPr>
+                    <a:xfrm>
+                      <a:off x="0" y="0"/>
+                      <a:ext cx="2272534" cy="3245562"/>
+                    </a:xfrm>
+                    <a:prstGeom prst="rect">
+                      <a:avLst/>
+                    </a:prstGeom>
+                  </pic:spPr>
+                </pic:pic>
+              </a:graphicData>
+            </a:graphic>
+          </wp:inline>
+        </w:drawing>
+      </w:r>
+    </w:p>
+    <w:p>
+      <w:pPr>
+        <w:pStyle w:val="ListParagraph"/>
+        <w:numPr>
+          <w:ilvl w:val="0"/>
+          <w:numId w:val="22"/>
+        </w:numPr>
+        <w:spacing w:after="0" w:line="240" w:lineRule="auto"/>
+        <w:ind w:left="426" w:hanging="426"/>
+        <w:jc w:val="both"/>
+        <w:rPr>
+          <w:rFonts w:ascii="Tahoma" w:hAnsi="Tahoma" w:cs="Tahoma"/>
+        </w:rPr>
+      </w:pPr>
+      <w:r>
+        <w:rPr>
+          <w:rFonts w:ascii="Tahoma" w:hAnsi="Tahoma" w:cs="Tahoma"/>
+        </w:rPr>
+        <w:t xml:space="preserve">Pilih </w:t>
+      </w:r>
+      <w:r>
+        <w:rPr>
+          <w:rFonts w:ascii="Tahoma" w:hAnsi="Tahoma" w:cs="Tahoma"/>
+        </w:rPr>
+        <w:t>kompetensi keahliah/</w:t>
+      </w:r>
+      <w:r>
+        <w:rPr>
+          <w:rFonts w:ascii="Tahoma" w:hAnsi="Tahoma" w:cs="Tahoma"/>
+        </w:rPr>
+        <w:t xml:space="preserve">jurusan yang </w:t>
+      </w:r>
+      <w:r>
+        <w:rPr>
+          <w:rFonts w:ascii="Tahoma" w:hAnsi="Tahoma" w:cs="Tahoma"/>
+        </w:rPr>
+        <w:t>ingin ditambahkan dan klik simpan.</w:t>
+      </w:r>
+    </w:p>
+    <w:p>
+      <w:pPr>
+        <w:pStyle w:val="ListParagraph"/>
+        <w:spacing w:after="0" w:line="240" w:lineRule="auto"/>
+        <w:ind w:left="426"/>
+        <w:jc w:val="both"/>
+        <w:rPr>
+          <w:rFonts w:ascii="Tahoma" w:hAnsi="Tahoma" w:cs="Tahoma"/>
+        </w:rPr>
+      </w:pPr>
+      <w:r>
+        <w:rPr>
+          <w:noProof/>
+        </w:rPr>
+        <w:drawing>
+          <wp:inline distT="0" distB="0" distL="0" distR="0" wp14:anchorId="2258626A" wp14:editId="33C43DFF">
+            <wp:extent cx="2317487" cy="2038350"/>
+            <wp:effectExtent l="0" t="0" r="6985" b="0"/>
+            <wp:docPr id="80" name="Picture 80"/>
+            <wp:cNvGraphicFramePr>
+              <a:graphicFrameLocks xmlns:a="http://schemas.openxmlformats.org/drawingml/2006/main" noChangeAspect="1"/>
+            </wp:cNvGraphicFramePr>
+            <a:graphic xmlns:a="http://schemas.openxmlformats.org/drawingml/2006/main">
+              <a:graphicData uri="http://schemas.openxmlformats.org/drawingml/2006/picture">
+                <pic:pic xmlns:pic="http://schemas.openxmlformats.org/drawingml/2006/picture">
+                  <pic:nvPicPr>
+                    <pic:cNvPr id="1" name=""/>
+                    <pic:cNvPicPr/>
+                  </pic:nvPicPr>
+                  <pic:blipFill>
+                    <a:blip r:embed="rId60"/>
+                    <a:stretch>
+                      <a:fillRect/>
+                    </a:stretch>
+                  </pic:blipFill>
+                  <pic:spPr>
+                    <a:xfrm>
+                      <a:off x="0" y="0"/>
                       <a:ext cx="2322566" cy="2042817"/>
                     </a:xfrm>
                     <a:prstGeom prst="rect">
@@ -11000,7 +11191,7 @@
                     <pic:cNvPicPr/>
                   </pic:nvPicPr>
                   <pic:blipFill>
-                    <a:blip r:embed="rId60"/>
+                    <a:blip r:embed="rId61"/>
                     <a:stretch>
                       <a:fillRect/>
                     </a:stretch>
@@ -11088,7 +11279,7 @@
                           <pic:cNvPicPr/>
                         </pic:nvPicPr>
                         <pic:blipFill>
-                          <a:blip r:embed="rId61"/>
+                          <a:blip r:embed="rId62"/>
                           <a:stretch>
                             <a:fillRect/>
                           </a:stretch>
@@ -11143,7 +11334,7 @@
                           <pic:cNvPicPr/>
                         </pic:nvPicPr>
                         <pic:blipFill>
-                          <a:blip r:embed="rId62"/>
+                          <a:blip r:embed="rId63"/>
                           <a:stretch>
                             <a:fillRect/>
                           </a:stretch>
@@ -11198,7 +11389,7 @@
                           <pic:cNvPicPr/>
                         </pic:nvPicPr>
                         <pic:blipFill>
-                          <a:blip r:embed="rId63"/>
+                          <a:blip r:embed="rId64"/>
                           <a:stretch>
                             <a:fillRect/>
                           </a:stretch>
@@ -11330,7 +11521,7 @@
                           <pic:cNvPicPr/>
                         </pic:nvPicPr>
                         <pic:blipFill>
-                          <a:blip r:embed="rId64"/>
+                          <a:blip r:embed="rId65"/>
                           <a:stretch>
                             <a:fillRect/>
                           </a:stretch>
@@ -11385,7 +11576,7 @@
                           <pic:cNvPicPr/>
                         </pic:nvPicPr>
                         <pic:blipFill>
-                          <a:blip r:embed="rId65"/>
+                          <a:blip r:embed="rId66"/>
                           <a:stretch>
                             <a:fillRect/>
                           </a:stretch>
@@ -11537,7 +11728,7 @@
         </w:rPr>
         <w:t xml:space="preserve">Dengan PC/laptop/HP yang terkoneksi internet, gunakan Chrome/browser yang ada, masuk website </w:t>
       </w:r>
-      <w:hyperlink r:id="rId66" w:history="1">
+      <w:hyperlink r:id="rId67" w:history="1">
         <w:r>
           <w:rPr>
             <w:rStyle w:val="Hyperlink"/>
@@ -11651,7 +11842,7 @@
                           <pic:cNvPicPr/>
                         </pic:nvPicPr>
                         <pic:blipFill>
-                          <a:blip r:embed="rId21"/>
+                          <a:blip r:embed="rId22"/>
                           <a:stretch>
                             <a:fillRect/>
                           </a:stretch>
@@ -11706,7 +11897,7 @@
                           <pic:cNvPicPr/>
                         </pic:nvPicPr>
                         <pic:blipFill>
-                          <a:blip r:embed="rId22"/>
+                          <a:blip r:embed="rId23"/>
                           <a:stretch>
                             <a:fillRect/>
                           </a:stretch>
@@ -11761,7 +11952,7 @@
                           <pic:cNvPicPr/>
                         </pic:nvPicPr>
                         <pic:blipFill>
-                          <a:blip r:embed="rId29"/>
+                          <a:blip r:embed="rId30"/>
                           <a:stretch>
                             <a:fillRect/>
                           </a:stretch>
@@ -11852,7 +12043,7 @@
                           <pic:cNvPicPr/>
                         </pic:nvPicPr>
                         <pic:blipFill>
-                          <a:blip r:embed="rId30"/>
+                          <a:blip r:embed="rId31"/>
                           <a:stretch>
                             <a:fillRect/>
                           </a:stretch>
@@ -11907,7 +12098,7 @@
                           <pic:cNvPicPr/>
                         </pic:nvPicPr>
                         <pic:blipFill>
-                          <a:blip r:embed="rId31"/>
+                          <a:blip r:embed="rId32"/>
                           <a:stretch>
                             <a:fillRect/>
                           </a:stretch>
@@ -11962,7 +12153,7 @@
                           <pic:cNvPicPr/>
                         </pic:nvPicPr>
                         <pic:blipFill>
-                          <a:blip r:embed="rId55"/>
+                          <a:blip r:embed="rId56"/>
                           <a:stretch>
                             <a:fillRect/>
                           </a:stretch>
@@ -12081,7 +12272,7 @@
                           <pic:cNvPicPr/>
                         </pic:nvPicPr>
                         <pic:blipFill>
-                          <a:blip r:embed="rId67"/>
+                          <a:blip r:embed="rId68"/>
                           <a:stretch>
                             <a:fillRect/>
                           </a:stretch>
@@ -12138,7 +12329,7 @@
                           </pic:cNvPicPr>
                         </pic:nvPicPr>
                         <pic:blipFill>
-                          <a:blip r:embed="rId68">
+                          <a:blip r:embed="rId69">
                             <a:extLst>
                               <a:ext uri="{28A0092B-C50C-407E-A947-70E740481C1C}">
                                 <a14:useLocalDpi xmlns:a14="http://schemas.microsoft.com/office/drawing/2010/main" val="0"/>
@@ -12206,7 +12397,7 @@
                           </pic:cNvPicPr>
                         </pic:nvPicPr>
                         <pic:blipFill>
-                          <a:blip r:embed="rId69">
+                          <a:blip r:embed="rId70">
                             <a:extLst>
                               <a:ext uri="{28A0092B-C50C-407E-A947-70E740481C1C}">
                                 <a14:useLocalDpi xmlns:a14="http://schemas.microsoft.com/office/drawing/2010/main" val="0"/>
@@ -12949,7 +13140,7 @@
         </w:rPr>
         <w:t xml:space="preserve"> print/cetakan screenshot data dari website </w:t>
       </w:r>
-      <w:hyperlink r:id="rId70" w:history="1">
+      <w:hyperlink r:id="rId71" w:history="1">
         <w:r>
           <w:rPr>
             <w:rStyle w:val="Hyperlink"/>
@@ -13302,7 +13493,21 @@
         <w:rPr>
           <w:rFonts w:ascii="Tahoma" w:hAnsi="Tahoma" w:cs="Tahoma"/>
         </w:rPr>
-        <w:t>12) Pekan Olahraga dan Seni Antar Pondok Pesantren Nasional(POSPENAS)</w:t>
+        <w:t xml:space="preserve">12) Pekan Olahraga dan Seni Antar Pondok Pesantren </w:t>
+      </w:r>
+      <w:proofErr w:type="gramStart"/>
+      <w:r>
+        <w:rPr>
+          <w:rFonts w:ascii="Tahoma" w:hAnsi="Tahoma" w:cs="Tahoma"/>
+        </w:rPr>
+        <w:t>Nasional(</w:t>
+      </w:r>
+      <w:proofErr w:type="gramEnd"/>
+      <w:r>
+        <w:rPr>
+          <w:rFonts w:ascii="Tahoma" w:hAnsi="Tahoma" w:cs="Tahoma"/>
+        </w:rPr>
+        <w:t>POSPENAS)</w:t>
       </w:r>
     </w:p>
     <w:p>
@@ -13429,7 +13634,21 @@
         <w:rPr>
           <w:rFonts w:ascii="Tahoma" w:hAnsi="Tahoma" w:cs="Tahoma"/>
         </w:rPr>
-        <w:t>21) Lomba Mata Pelajaran Pendidikan Agama lslam dan Seni Islami(MAPST)</w:t>
+        <w:t xml:space="preserve">21) Lomba Mata Pelajaran Pendidikan Agama lslam dan Seni </w:t>
+      </w:r>
+      <w:proofErr w:type="gramStart"/>
+      <w:r>
+        <w:rPr>
+          <w:rFonts w:ascii="Tahoma" w:hAnsi="Tahoma" w:cs="Tahoma"/>
+        </w:rPr>
+        <w:t>Islami(</w:t>
+      </w:r>
+      <w:proofErr w:type="gramEnd"/>
+      <w:r>
+        <w:rPr>
+          <w:rFonts w:ascii="Tahoma" w:hAnsi="Tahoma" w:cs="Tahoma"/>
+        </w:rPr>
+        <w:t>MAPST)</w:t>
       </w:r>
     </w:p>
     <w:p>
@@ -13964,7 +14183,7 @@
         </w:rPr>
         <w:t xml:space="preserve">Masuk </w:t>
       </w:r>
-      <w:hyperlink r:id="rId71" w:history="1">
+      <w:hyperlink r:id="rId72" w:history="1">
         <w:r>
           <w:rPr>
             <w:rStyle w:val="Hyperlink"/>
@@ -14251,7 +14470,7 @@
         </w:rPr>
         <w:t xml:space="preserve">Dengan PC/laptop/HP yang terkoneksi internet, gunakan Chrome/browser yang ada, masuk website </w:t>
       </w:r>
-      <w:hyperlink r:id="rId72" w:history="1">
+      <w:hyperlink r:id="rId73" w:history="1">
         <w:r>
           <w:rPr>
             <w:rStyle w:val="Hyperlink"/>
@@ -14353,7 +14572,7 @@
                           <pic:cNvPicPr/>
                         </pic:nvPicPr>
                         <pic:blipFill>
-                          <a:blip r:embed="rId21"/>
+                          <a:blip r:embed="rId22"/>
                           <a:stretch>
                             <a:fillRect/>
                           </a:stretch>
@@ -14408,7 +14627,7 @@
                           <pic:cNvPicPr/>
                         </pic:nvPicPr>
                         <pic:blipFill>
-                          <a:blip r:embed="rId22"/>
+                          <a:blip r:embed="rId23"/>
                           <a:stretch>
                             <a:fillRect/>
                           </a:stretch>
@@ -14463,7 +14682,7 @@
                           <pic:cNvPicPr/>
                         </pic:nvPicPr>
                         <pic:blipFill>
-                          <a:blip r:embed="rId29"/>
+                          <a:blip r:embed="rId30"/>
                           <a:stretch>
                             <a:fillRect/>
                           </a:stretch>
@@ -14554,7 +14773,7 @@
                           <pic:cNvPicPr/>
                         </pic:nvPicPr>
                         <pic:blipFill>
-                          <a:blip r:embed="rId30"/>
+                          <a:blip r:embed="rId31"/>
                           <a:stretch>
                             <a:fillRect/>
                           </a:stretch>
@@ -14609,7 +14828,7 @@
                           <pic:cNvPicPr/>
                         </pic:nvPicPr>
                         <pic:blipFill>
-                          <a:blip r:embed="rId31"/>
+                          <a:blip r:embed="rId32"/>
                           <a:stretch>
                             <a:fillRect/>
                           </a:stretch>
@@ -14664,7 +14883,7 @@
                           <pic:cNvPicPr/>
                         </pic:nvPicPr>
                         <pic:blipFill>
-                          <a:blip r:embed="rId55"/>
+                          <a:blip r:embed="rId56"/>
                           <a:stretch>
                             <a:fillRect/>
                           </a:stretch>
@@ -14777,7 +14996,7 @@
                           <pic:cNvPicPr/>
                         </pic:nvPicPr>
                         <pic:blipFill>
-                          <a:blip r:embed="rId67"/>
+                          <a:blip r:embed="rId68"/>
                           <a:stretch>
                             <a:fillRect/>
                           </a:stretch>
@@ -14834,7 +15053,7 @@
                           </pic:cNvPicPr>
                         </pic:nvPicPr>
                         <pic:blipFill>
-                          <a:blip r:embed="rId68">
+                          <a:blip r:embed="rId69">
                             <a:extLst>
                               <a:ext uri="{28A0092B-C50C-407E-A947-70E740481C1C}">
                                 <a14:useLocalDpi xmlns:a14="http://schemas.microsoft.com/office/drawing/2010/main" val="0"/>
@@ -14902,7 +15121,7 @@
                           </pic:cNvPicPr>
                         </pic:nvPicPr>
                         <pic:blipFill>
-                          <a:blip r:embed="rId69">
+                          <a:blip r:embed="rId70">
                             <a:extLst>
                               <a:ext uri="{28A0092B-C50C-407E-A947-70E740481C1C}">
                                 <a14:useLocalDpi xmlns:a14="http://schemas.microsoft.com/office/drawing/2010/main" val="0"/>
@@ -14947,7 +15166,7 @@
       </w:pPr>
     </w:p>
     <w:sectPr>
-      <w:headerReference w:type="default" r:id="rId73"/>
+      <w:headerReference w:type="default" r:id="rId74"/>
       <w:pgSz w:w="12240" w:h="15840"/>
       <w:pgMar w:top="1440" w:right="1440" w:bottom="1440" w:left="1440" w:header="720" w:footer="720" w:gutter="0"/>
       <w:cols w:space="720"/>
@@ -19593,21 +19812,6 @@
 </file>
 
 <file path=customXml/item1.xml><?xml version="1.0" encoding="utf-8"?>
-<?mso-contentType ?>
-<FormTemplates xmlns="http://schemas.microsoft.com/sharepoint/v3/contenttype/forms">
-  <Display>DocumentLibraryForm</Display>
-  <Edit>DocumentLibraryForm</Edit>
-  <New>DocumentLibraryForm</New>
-</FormTemplates>
-</file>
-
-<file path=customXml/item2.xml><?xml version="1.0" encoding="utf-8"?>
-<p:properties xmlns:p="http://schemas.microsoft.com/office/2006/metadata/properties" xmlns:xsi="http://www.w3.org/2001/XMLSchema-instance" xmlns:pc="http://schemas.microsoft.com/office/infopath/2007/PartnerControls">
-  <documentManagement/>
-</p:properties>
-</file>
-
-<file path=customXml/item3.xml><?xml version="1.0" encoding="utf-8"?>
 <ct:contentTypeSchema xmlns:ct="http://schemas.microsoft.com/office/2006/metadata/contentType" xmlns:ma="http://schemas.microsoft.com/office/2006/metadata/properties/metaAttributes" ct:_="" ma:_="" ma:contentTypeName="Dokumen" ma:contentTypeID="0x010100BCA4FC7F0BD51F4EA2BB2E5756EF747D" ma:contentTypeVersion="10" ma:contentTypeDescription="Buat sebuah dokumen baru." ma:contentTypeScope="" ma:versionID="4a2f1ee08abeccf23603bc707c05e389">
   <xsd:schema xmlns:xsd="http://www.w3.org/2001/XMLSchema" xmlns:xs="http://www.w3.org/2001/XMLSchema" xmlns:p="http://schemas.microsoft.com/office/2006/metadata/properties" xmlns:ns3="459b4bc6-6507-4aa8-8292-d1b2f743c9fc" targetNamespace="http://schemas.microsoft.com/office/2006/metadata/properties" ma:root="true" ma:fieldsID="48b25bb45b573cea2f5cf0159b305718" ns3:_="">
     <xsd:import namespace="459b4bc6-6507-4aa8-8292-d1b2f743c9fc"/>
@@ -19791,28 +19995,26 @@
 </ct:contentTypeSchema>
 </file>
 
+<file path=customXml/item2.xml><?xml version="1.0" encoding="utf-8"?>
+<?mso-contentType ?>
+<FormTemplates xmlns="http://schemas.microsoft.com/sharepoint/v3/contenttype/forms">
+  <Display>DocumentLibraryForm</Display>
+  <Edit>DocumentLibraryForm</Edit>
+  <New>DocumentLibraryForm</New>
+</FormTemplates>
+</file>
+
+<file path=customXml/item3.xml><?xml version="1.0" encoding="utf-8"?>
+<p:properties xmlns:p="http://schemas.microsoft.com/office/2006/metadata/properties" xmlns:xsi="http://www.w3.org/2001/XMLSchema-instance" xmlns:pc="http://schemas.microsoft.com/office/infopath/2007/PartnerControls">
+  <documentManagement/>
+</p:properties>
+</file>
+
 <file path=customXml/item4.xml><?xml version="1.0" encoding="utf-8"?>
 <b:Sources xmlns:b="http://schemas.openxmlformats.org/officeDocument/2006/bibliography" xmlns="http://schemas.openxmlformats.org/officeDocument/2006/bibliography" SelectedStyle="\APASixthEditionOfficeOnline.xsl" StyleName="APA" Version="6"/>
 </file>
 
 <file path=customXml/itemProps1.xml><?xml version="1.0" encoding="utf-8"?>
-<ds:datastoreItem xmlns:ds="http://schemas.openxmlformats.org/officeDocument/2006/customXml" ds:itemID="{B3EFF26F-A74A-450E-B296-058B3B6F3D1D}">
-  <ds:schemaRefs>
-    <ds:schemaRef ds:uri="http://schemas.microsoft.com/sharepoint/v3/contenttype/forms"/>
-  </ds:schemaRefs>
-</ds:datastoreItem>
-</file>
-
-<file path=customXml/itemProps2.xml><?xml version="1.0" encoding="utf-8"?>
-<ds:datastoreItem xmlns:ds="http://schemas.openxmlformats.org/officeDocument/2006/customXml" ds:itemID="{221AF6D1-E63E-47AC-943E-8B7610BEE725}">
-  <ds:schemaRefs>
-    <ds:schemaRef ds:uri="http://schemas.microsoft.com/office/2006/metadata/properties"/>
-    <ds:schemaRef ds:uri="http://schemas.microsoft.com/office/infopath/2007/PartnerControls"/>
-  </ds:schemaRefs>
-</ds:datastoreItem>
-</file>
-
-<file path=customXml/itemProps3.xml><?xml version="1.0" encoding="utf-8"?>
 <ds:datastoreItem xmlns:ds="http://schemas.openxmlformats.org/officeDocument/2006/customXml" ds:itemID="{985C56EA-39A3-4281-9B16-C308E78DD417}">
   <ds:schemaRefs>
     <ds:schemaRef ds:uri="http://schemas.microsoft.com/office/2006/metadata/contentType"/>
@@ -19830,8 +20032,25 @@
 </ds:datastoreItem>
 </file>
 
+<file path=customXml/itemProps2.xml><?xml version="1.0" encoding="utf-8"?>
+<ds:datastoreItem xmlns:ds="http://schemas.openxmlformats.org/officeDocument/2006/customXml" ds:itemID="{B3EFF26F-A74A-450E-B296-058B3B6F3D1D}">
+  <ds:schemaRefs>
+    <ds:schemaRef ds:uri="http://schemas.microsoft.com/sharepoint/v3/contenttype/forms"/>
+  </ds:schemaRefs>
+</ds:datastoreItem>
+</file>
+
+<file path=customXml/itemProps3.xml><?xml version="1.0" encoding="utf-8"?>
+<ds:datastoreItem xmlns:ds="http://schemas.openxmlformats.org/officeDocument/2006/customXml" ds:itemID="{221AF6D1-E63E-47AC-943E-8B7610BEE725}">
+  <ds:schemaRefs>
+    <ds:schemaRef ds:uri="http://schemas.microsoft.com/office/2006/metadata/properties"/>
+    <ds:schemaRef ds:uri="http://schemas.microsoft.com/office/infopath/2007/PartnerControls"/>
+  </ds:schemaRefs>
+</ds:datastoreItem>
+</file>
+
 <file path=customXml/itemProps4.xml><?xml version="1.0" encoding="utf-8"?>
-<ds:datastoreItem xmlns:ds="http://schemas.openxmlformats.org/officeDocument/2006/customXml" ds:itemID="{DFEB0976-86A8-4F32-BB33-C13542A3D5DE}">
+<ds:datastoreItem xmlns:ds="http://schemas.openxmlformats.org/officeDocument/2006/customXml" ds:itemID="{3CD34FD3-83B8-4DF4-B580-64D2E1DB43B3}">
   <ds:schemaRefs>
     <ds:schemaRef ds:uri="http://schemas.openxmlformats.org/officeDocument/2006/bibliography"/>
   </ds:schemaRefs>

--- a/index.docx
+++ b/index.docx
@@ -4,28 +4,54 @@
   <w:body>
     <w:p>
       <w:pPr>
-        <w:pStyle w:val="Heading1"/>
+        <w:jc w:val="center"/>
+        <w:rPr>
+          <w:b/>
+          <w:bCs/>
+          <w:sz w:val="32"/>
+          <w:szCs w:val="32"/>
+        </w:rPr>
       </w:pPr>
       <w:bookmarkStart w:id="0" w:name="_Toc74330430"/>
-      <w:r>
-        <w:t xml:space="preserve">Pertanyaan yang Sering Ditanyakan (FAQ/Frequently Asked Question) </w:t>
-      </w:r>
-      <w:r>
-        <w:t>S</w:t>
-      </w:r>
-      <w:r>
-        <w:t>eputar PPDB SMKN 2 Pati Tahun 202</w:t>
-      </w:r>
-      <w:r>
+      <w:bookmarkStart w:id="1" w:name="_Toc74511909"/>
+      <w:r>
+        <w:rPr>
+          <w:b/>
+          <w:bCs/>
+          <w:sz w:val="32"/>
+          <w:szCs w:val="32"/>
+        </w:rPr>
+        <w:t>Pertanyaan yang Sering Ditanyakan (FAQ/Frequently Asked Question) Seputar PPDB SMKN 2 Pati Tahun 202</w:t>
+      </w:r>
+      <w:r>
+        <w:rPr>
+          <w:b/>
+          <w:bCs/>
+          <w:sz w:val="32"/>
+          <w:szCs w:val="32"/>
+        </w:rPr>
         <w:t>1</w:t>
       </w:r>
       <w:r>
+        <w:rPr>
+          <w:b/>
+          <w:bCs/>
+          <w:sz w:val="32"/>
+          <w:szCs w:val="32"/>
+        </w:rPr>
         <w:t>/202</w:t>
       </w:r>
       <w:r>
+        <w:rPr>
+          <w:b/>
+          <w:bCs/>
+          <w:sz w:val="32"/>
+          <w:szCs w:val="32"/>
+        </w:rPr>
         <w:t>2</w:t>
       </w:r>
       <w:bookmarkEnd w:id="0"/>
+      <w:bookmarkEnd w:id="1"/>
     </w:p>
     <w:p>
       <w:pPr>
@@ -230,6 +256,28 @@
           <w:sz w:val="22"/>
           <w:szCs w:val="22"/>
         </w:rPr>
+        <w:t>(lalu dicetak/diprint, diisi dengan bolpen, diberi materai, lalu difoto/discan)</w:t>
+      </w:r>
+    </w:p>
+    <w:p>
+      <w:pPr>
+        <w:pStyle w:val="NormalWeb"/>
+        <w:shd w:val="clear" w:color="auto" w:fill="FFFFFF"/>
+        <w:spacing w:before="0" w:beforeAutospacing="0" w:after="0" w:afterAutospacing="0"/>
+        <w:rPr>
+          <w:rFonts w:ascii="Tahoma" w:hAnsi="Tahoma" w:cs="Tahoma"/>
+          <w:color w:val="333333"/>
+          <w:sz w:val="22"/>
+          <w:szCs w:val="22"/>
+        </w:rPr>
+      </w:pPr>
+      <w:r>
+        <w:rPr>
+          <w:rFonts w:ascii="Tahoma" w:hAnsi="Tahoma" w:cs="Tahoma"/>
+          <w:color w:val="333333"/>
+          <w:sz w:val="22"/>
+          <w:szCs w:val="22"/>
+        </w:rPr>
         <w:t xml:space="preserve">Bagi yang punya kesulitan pendaftaran online, silakan bertanya melalui </w:t>
       </w:r>
       <w:r>
@@ -437,8 +485,6 @@
         </w:rPr>
         <w:t>Tiap hari ada sesi tanya jawab di grup Telegram</w:t>
       </w:r>
-      <w:bookmarkStart w:id="1" w:name="_GoBack"/>
-      <w:bookmarkEnd w:id="1"/>
     </w:p>
     <w:p>
       <w:pPr>
@@ -529,7 +575,7 @@
               <w:noProof/>
             </w:rPr>
           </w:pPr>
-          <w:hyperlink w:anchor="_Toc74330431" w:history="1">
+          <w:hyperlink w:anchor="_Toc74511910" w:history="1">
             <w:r>
               <w:rPr>
                 <w:rStyle w:val="Hyperlink"/>
@@ -556,7 +602,7 @@
                 <w:noProof/>
                 <w:webHidden/>
               </w:rPr>
-              <w:instrText xml:space="preserve"> PAGEREF _Toc74330431 \h </w:instrText>
+              <w:instrText xml:space="preserve"> PAGEREF _Toc74511910 \h </w:instrText>
             </w:r>
             <w:r>
               <w:rPr>
@@ -598,7 +644,7 @@
               <w:noProof/>
             </w:rPr>
           </w:pPr>
-          <w:hyperlink w:anchor="_Toc74330432" w:history="1">
+          <w:hyperlink w:anchor="_Toc74511911" w:history="1">
             <w:r>
               <w:rPr>
                 <w:rStyle w:val="Hyperlink"/>
@@ -625,7 +671,7 @@
                 <w:noProof/>
                 <w:webHidden/>
               </w:rPr>
-              <w:instrText xml:space="preserve"> PAGEREF _Toc74330432 \h </w:instrText>
+              <w:instrText xml:space="preserve"> PAGEREF _Toc74511911 \h </w:instrText>
             </w:r>
             <w:r>
               <w:rPr>
@@ -667,7 +713,7 @@
               <w:noProof/>
             </w:rPr>
           </w:pPr>
-          <w:hyperlink w:anchor="_Toc74330433" w:history="1">
+          <w:hyperlink w:anchor="_Toc74511912" w:history="1">
             <w:r>
               <w:rPr>
                 <w:rStyle w:val="Hyperlink"/>
@@ -694,7 +740,7 @@
                 <w:noProof/>
                 <w:webHidden/>
               </w:rPr>
-              <w:instrText xml:space="preserve"> PAGEREF _Toc74330433 \h </w:instrText>
+              <w:instrText xml:space="preserve"> PAGEREF _Toc74511912 \h </w:instrText>
             </w:r>
             <w:r>
               <w:rPr>
@@ -715,6 +761,159 @@
                 <w:webHidden/>
               </w:rPr>
               <w:t>3</w:t>
+            </w:r>
+            <w:r>
+              <w:rPr>
+                <w:noProof/>
+                <w:webHidden/>
+              </w:rPr>
+              <w:fldChar w:fldCharType="end"/>
+            </w:r>
+          </w:hyperlink>
+        </w:p>
+        <w:bookmarkStart w:id="2" w:name="_GoBack"/>
+        <w:bookmarkEnd w:id="2"/>
+        <w:p>
+          <w:pPr>
+            <w:pStyle w:val="TOC2"/>
+            <w:tabs>
+              <w:tab w:val="right" w:leader="dot" w:pos="9350"/>
+            </w:tabs>
+            <w:rPr>
+              <w:rFonts w:eastAsiaTheme="minorEastAsia"/>
+              <w:noProof/>
+            </w:rPr>
+          </w:pPr>
+          <w:r>
+            <w:fldChar w:fldCharType="begin"/>
+          </w:r>
+          <w:r>
+            <w:instrText xml:space="preserve"> HYPERLINK \l "_Toc74511914" </w:instrText>
+          </w:r>
+          <w:r>
+            <w:fldChar w:fldCharType="separate"/>
+          </w:r>
+          <w:r>
+            <w:rPr>
+              <w:rStyle w:val="Hyperlink"/>
+              <w:noProof/>
+            </w:rPr>
+            <w:t>Tanya: Apa langkah pertama mendaftar PPDB?</w:t>
+          </w:r>
+          <w:r>
+            <w:rPr>
+              <w:noProof/>
+              <w:webHidden/>
+            </w:rPr>
+            <w:tab/>
+          </w:r>
+          <w:r>
+            <w:rPr>
+              <w:noProof/>
+              <w:webHidden/>
+            </w:rPr>
+            <w:fldChar w:fldCharType="begin"/>
+          </w:r>
+          <w:r>
+            <w:rPr>
+              <w:noProof/>
+              <w:webHidden/>
+            </w:rPr>
+            <w:instrText xml:space="preserve"> PAGEREF _Toc74511914 \h </w:instrText>
+          </w:r>
+          <w:r>
+            <w:rPr>
+              <w:noProof/>
+              <w:webHidden/>
+            </w:rPr>
+          </w:r>
+          <w:r>
+            <w:rPr>
+              <w:noProof/>
+              <w:webHidden/>
+            </w:rPr>
+            <w:fldChar w:fldCharType="separate"/>
+          </w:r>
+          <w:r>
+            <w:rPr>
+              <w:noProof/>
+              <w:webHidden/>
+            </w:rPr>
+            <w:t>4</w:t>
+          </w:r>
+          <w:r>
+            <w:rPr>
+              <w:noProof/>
+              <w:webHidden/>
+            </w:rPr>
+            <w:fldChar w:fldCharType="end"/>
+          </w:r>
+          <w:r>
+            <w:rPr>
+              <w:noProof/>
+            </w:rPr>
+            <w:fldChar w:fldCharType="end"/>
+          </w:r>
+        </w:p>
+        <w:p>
+          <w:pPr>
+            <w:pStyle w:val="TOC2"/>
+            <w:tabs>
+              <w:tab w:val="right" w:leader="dot" w:pos="9350"/>
+            </w:tabs>
+            <w:rPr>
+              <w:rFonts w:eastAsiaTheme="minorEastAsia"/>
+              <w:noProof/>
+            </w:rPr>
+          </w:pPr>
+          <w:hyperlink w:anchor="_Toc74511915" w:history="1">
+            <w:r>
+              <w:rPr>
+                <w:rStyle w:val="Hyperlink"/>
+                <w:noProof/>
+              </w:rPr>
+              <w:t>Tanya: Kalau data saya tidak muncul di web PPDB pada tanggal 14 Juni 2021, apakah yang harus saya lakukan?</w:t>
+            </w:r>
+            <w:r>
+              <w:rPr>
+                <w:noProof/>
+                <w:webHidden/>
+              </w:rPr>
+              <w:tab/>
+            </w:r>
+            <w:r>
+              <w:rPr>
+                <w:noProof/>
+                <w:webHidden/>
+              </w:rPr>
+              <w:fldChar w:fldCharType="begin"/>
+            </w:r>
+            <w:r>
+              <w:rPr>
+                <w:noProof/>
+                <w:webHidden/>
+              </w:rPr>
+              <w:instrText xml:space="preserve"> PAGEREF _Toc74511915 \h </w:instrText>
+            </w:r>
+            <w:r>
+              <w:rPr>
+                <w:noProof/>
+                <w:webHidden/>
+              </w:rPr>
+            </w:r>
+            <w:r>
+              <w:rPr>
+                <w:noProof/>
+                <w:webHidden/>
+              </w:rPr>
+              <w:fldChar w:fldCharType="separate"/>
+            </w:r>
+            <w:r>
+              <w:rPr>
+                <w:noProof/>
+                <w:webHidden/>
+              </w:rPr>
+              <w:t>4</w:t>
             </w:r>
             <w:r>
               <w:rPr>
@@ -736,13 +935,13 @@
               <w:noProof/>
             </w:rPr>
           </w:pPr>
-          <w:hyperlink w:anchor="_Toc74330434" w:history="1">
+          <w:hyperlink w:anchor="_Toc74511916" w:history="1">
             <w:r>
               <w:rPr>
                 <w:rStyle w:val="Hyperlink"/>
                 <w:noProof/>
               </w:rPr>
-              <w:t>Jawab:</w:t>
+              <w:t>Tanya: Saya lulusan 2020/sebelumnya dan data saya tidak ada di web PPDB, apakah yang harus saya lakukan?</w:t>
             </w:r>
             <w:r>
               <w:rPr>
@@ -763,7 +962,7 @@
                 <w:noProof/>
                 <w:webHidden/>
               </w:rPr>
-              <w:instrText xml:space="preserve"> PAGEREF _Toc74330434 \h </w:instrText>
+              <w:instrText xml:space="preserve"> PAGEREF _Toc74511916 \h </w:instrText>
             </w:r>
             <w:r>
               <w:rPr>
@@ -783,7 +982,7 @@
                 <w:noProof/>
                 <w:webHidden/>
               </w:rPr>
-              <w:t>3</w:t>
+              <w:t>4</w:t>
             </w:r>
             <w:r>
               <w:rPr>
@@ -805,13 +1004,13 @@
               <w:noProof/>
             </w:rPr>
           </w:pPr>
-          <w:hyperlink w:anchor="_Toc74330435" w:history="1">
+          <w:hyperlink w:anchor="_Toc74511917" w:history="1">
             <w:r>
               <w:rPr>
                 <w:rStyle w:val="Hyperlink"/>
                 <w:noProof/>
               </w:rPr>
-              <w:t>Tanya: Apa langkah pertama mendaftar PPDB?</w:t>
+              <w:t>Tanya: Saya lulusan dari luar Jawa Tengah dan data saya tidak ada di web PPDB, apakah yang harus saya lakukan?</w:t>
             </w:r>
             <w:r>
               <w:rPr>
@@ -832,7 +1031,7 @@
                 <w:noProof/>
                 <w:webHidden/>
               </w:rPr>
-              <w:instrText xml:space="preserve"> PAGEREF _Toc74330435 \h </w:instrText>
+              <w:instrText xml:space="preserve"> PAGEREF _Toc74511917 \h </w:instrText>
             </w:r>
             <w:r>
               <w:rPr>
@@ -874,13 +1073,13 @@
               <w:noProof/>
             </w:rPr>
           </w:pPr>
-          <w:hyperlink w:anchor="_Toc74330436" w:history="1">
+          <w:hyperlink w:anchor="_Toc74511918" w:history="1">
             <w:r>
               <w:rPr>
                 <w:rStyle w:val="Hyperlink"/>
                 <w:noProof/>
               </w:rPr>
-              <w:t>Tanya: Kalau data saya tidak muncul di web PPDB pada tanggal 14 Juni 2021, apakah yang harus saya lakukan?</w:t>
+              <w:t>Tanya: KK saya dari luar Jawa Tengah, tapi SMP/MTs saya di Jawa Tengah, apakah saya harus mengisi data sendiri?</w:t>
             </w:r>
             <w:r>
               <w:rPr>
@@ -901,7 +1100,7 @@
                 <w:noProof/>
                 <w:webHidden/>
               </w:rPr>
-              <w:instrText xml:space="preserve"> PAGEREF _Toc74330436 \h </w:instrText>
+              <w:instrText xml:space="preserve"> PAGEREF _Toc74511918 \h </w:instrText>
             </w:r>
             <w:r>
               <w:rPr>
@@ -921,7 +1120,7 @@
                 <w:noProof/>
                 <w:webHidden/>
               </w:rPr>
-              <w:t>4</w:t>
+              <w:t>5</w:t>
             </w:r>
             <w:r>
               <w:rPr>
@@ -943,13 +1142,13 @@
               <w:noProof/>
             </w:rPr>
           </w:pPr>
-          <w:hyperlink w:anchor="_Toc74330437" w:history="1">
+          <w:hyperlink w:anchor="_Toc74511919" w:history="1">
             <w:r>
               <w:rPr>
                 <w:rStyle w:val="Hyperlink"/>
                 <w:noProof/>
               </w:rPr>
-              <w:t>Tanya: Saya lulusan 2020/sebelumnya dan data saya tidak ada di web PPDB, apakah yang harus saya lakukan?</w:t>
+              <w:t>Tanya: Data saya ada di web PPDB, tapi nilai saya berbeda dengan nilai di Surat Keterangan Rapor, apa yang harus saya lakukan?</w:t>
             </w:r>
             <w:r>
               <w:rPr>
@@ -970,7 +1169,7 @@
                 <w:noProof/>
                 <w:webHidden/>
               </w:rPr>
-              <w:instrText xml:space="preserve"> PAGEREF _Toc74330437 \h </w:instrText>
+              <w:instrText xml:space="preserve"> PAGEREF _Toc74511919 \h </w:instrText>
             </w:r>
             <w:r>
               <w:rPr>
@@ -990,7 +1189,7 @@
                 <w:noProof/>
                 <w:webHidden/>
               </w:rPr>
-              <w:t>4</w:t>
+              <w:t>5</w:t>
             </w:r>
             <w:r>
               <w:rPr>
@@ -1012,13 +1211,13 @@
               <w:noProof/>
             </w:rPr>
           </w:pPr>
-          <w:hyperlink w:anchor="_Toc74330438" w:history="1">
+          <w:hyperlink w:anchor="_Toc74511920" w:history="1">
             <w:r>
               <w:rPr>
                 <w:rStyle w:val="Hyperlink"/>
                 <w:noProof/>
               </w:rPr>
-              <w:t>Tanya: Saya lulusan dari luar Jawa Tengah dan data saya tidak ada di web PPDB, apakah yang harus saya lakukan?</w:t>
+              <w:t>Tanya: Data map/peta saya di web PPDB tidak sama dengan alamat saya di KK, apa yang harus saya lakukan?</w:t>
             </w:r>
             <w:r>
               <w:rPr>
@@ -1039,7 +1238,7 @@
                 <w:noProof/>
                 <w:webHidden/>
               </w:rPr>
-              <w:instrText xml:space="preserve"> PAGEREF _Toc74330438 \h </w:instrText>
+              <w:instrText xml:space="preserve"> PAGEREF _Toc74511920 \h </w:instrText>
             </w:r>
             <w:r>
               <w:rPr>
@@ -1059,7 +1258,7 @@
                 <w:noProof/>
                 <w:webHidden/>
               </w:rPr>
-              <w:t>4</w:t>
+              <w:t>5</w:t>
             </w:r>
             <w:r>
               <w:rPr>
@@ -1081,13 +1280,13 @@
               <w:noProof/>
             </w:rPr>
           </w:pPr>
-          <w:hyperlink w:anchor="_Toc74330439" w:history="1">
+          <w:hyperlink w:anchor="_Toc74511921" w:history="1">
             <w:r>
               <w:rPr>
                 <w:rStyle w:val="Hyperlink"/>
                 <w:noProof/>
               </w:rPr>
-              <w:t>Tanya: KK saya dari luar Jawa Tengah, tapi SMP/MTs saya di Jawa Tengah, apakah saya harus mengisi data sendiri?</w:t>
+              <w:t>Tanya: Apakah tahap-tahap PPDB?</w:t>
             </w:r>
             <w:r>
               <w:rPr>
@@ -1108,7 +1307,7 @@
                 <w:noProof/>
                 <w:webHidden/>
               </w:rPr>
-              <w:instrText xml:space="preserve"> PAGEREF _Toc74330439 \h </w:instrText>
+              <w:instrText xml:space="preserve"> PAGEREF _Toc74511921 \h </w:instrText>
             </w:r>
             <w:r>
               <w:rPr>
@@ -1150,13 +1349,13 @@
               <w:noProof/>
             </w:rPr>
           </w:pPr>
-          <w:hyperlink w:anchor="_Toc74330440" w:history="1">
+          <w:hyperlink w:anchor="_Toc74511922" w:history="1">
             <w:r>
               <w:rPr>
                 <w:rStyle w:val="Hyperlink"/>
                 <w:noProof/>
               </w:rPr>
-              <w:t>Tanya: Data saya ada di web PPDB, tapi nilai saya berbeda dengan nilai di Surat Keterangan Rapor, apa yang harus saya lakukan?</w:t>
+              <w:t>Tanya: Bisakah saya datang langsung ke SMKN 2 Pati untuk mendaftar langsung?</w:t>
             </w:r>
             <w:r>
               <w:rPr>
@@ -1177,7 +1376,7 @@
                 <w:noProof/>
                 <w:webHidden/>
               </w:rPr>
-              <w:instrText xml:space="preserve"> PAGEREF _Toc74330440 \h </w:instrText>
+              <w:instrText xml:space="preserve"> PAGEREF _Toc74511922 \h </w:instrText>
             </w:r>
             <w:r>
               <w:rPr>
@@ -1219,13 +1418,13 @@
               <w:noProof/>
             </w:rPr>
           </w:pPr>
-          <w:hyperlink w:anchor="_Toc74330441" w:history="1">
+          <w:hyperlink w:anchor="_Toc74511923" w:history="1">
             <w:r>
               <w:rPr>
                 <w:rStyle w:val="Hyperlink"/>
                 <w:noProof/>
               </w:rPr>
-              <w:t>Tanya: Data map/peta saya di web PPDB tidak sama dengan alamat saya di KK, apa yang harus saya lakukan?</w:t>
+              <w:t>Tanya: Kalau saya bingung cara mendaftar, bisakah saya bertanya langsung saat pendaftaran?</w:t>
             </w:r>
             <w:r>
               <w:rPr>
@@ -1246,7 +1445,7 @@
                 <w:noProof/>
                 <w:webHidden/>
               </w:rPr>
-              <w:instrText xml:space="preserve"> PAGEREF _Toc74330441 \h </w:instrText>
+              <w:instrText xml:space="preserve"> PAGEREF _Toc74511923 \h </w:instrText>
             </w:r>
             <w:r>
               <w:rPr>
@@ -1266,7 +1465,7 @@
                 <w:noProof/>
                 <w:webHidden/>
               </w:rPr>
-              <w:t>5</w:t>
+              <w:t>6</w:t>
             </w:r>
             <w:r>
               <w:rPr>
@@ -1288,13 +1487,13 @@
               <w:noProof/>
             </w:rPr>
           </w:pPr>
-          <w:hyperlink w:anchor="_Toc74330442" w:history="1">
+          <w:hyperlink w:anchor="_Toc74511924" w:history="1">
             <w:r>
               <w:rPr>
                 <w:rStyle w:val="Hyperlink"/>
                 <w:noProof/>
               </w:rPr>
-              <w:t>Tanya: Apakah tahap-tahap PPDB?</w:t>
+              <w:t>Tanya: Adakah hotline/nomor yang bisa dihubungi untuk PPDB?</w:t>
             </w:r>
             <w:r>
               <w:rPr>
@@ -1315,7 +1514,7 @@
                 <w:noProof/>
                 <w:webHidden/>
               </w:rPr>
-              <w:instrText xml:space="preserve"> PAGEREF _Toc74330442 \h </w:instrText>
+              <w:instrText xml:space="preserve"> PAGEREF _Toc74511924 \h </w:instrText>
             </w:r>
             <w:r>
               <w:rPr>
@@ -1335,7 +1534,7 @@
                 <w:noProof/>
                 <w:webHidden/>
               </w:rPr>
-              <w:t>5</w:t>
+              <w:t>6</w:t>
             </w:r>
             <w:r>
               <w:rPr>
@@ -1357,13 +1556,13 @@
               <w:noProof/>
             </w:rPr>
           </w:pPr>
-          <w:hyperlink w:anchor="_Toc74330443" w:history="1">
+          <w:hyperlink w:anchor="_Toc74511925" w:history="1">
             <w:r>
               <w:rPr>
                 <w:rStyle w:val="Hyperlink"/>
                 <w:noProof/>
               </w:rPr>
-              <w:t>Tanya: Bisakah saya datang langsung ke SMKN 2 Pati untuk mendaftar langsung?</w:t>
+              <w:t>Tanya: Bagaimana cara untuk ajuan akun (14-19 Juni 2021)?</w:t>
             </w:r>
             <w:r>
               <w:rPr>
@@ -1384,7 +1583,7 @@
                 <w:noProof/>
                 <w:webHidden/>
               </w:rPr>
-              <w:instrText xml:space="preserve"> PAGEREF _Toc74330443 \h </w:instrText>
+              <w:instrText xml:space="preserve"> PAGEREF _Toc74511925 \h </w:instrText>
             </w:r>
             <w:r>
               <w:rPr>
@@ -1404,7 +1603,7 @@
                 <w:noProof/>
                 <w:webHidden/>
               </w:rPr>
-              <w:t>5</w:t>
+              <w:t>6</w:t>
             </w:r>
             <w:r>
               <w:rPr>
@@ -1426,13 +1625,13 @@
               <w:noProof/>
             </w:rPr>
           </w:pPr>
-          <w:hyperlink w:anchor="_Toc74330444" w:history="1">
+          <w:hyperlink w:anchor="_Toc74511926" w:history="1">
             <w:r>
               <w:rPr>
                 <w:rStyle w:val="Hyperlink"/>
                 <w:noProof/>
               </w:rPr>
-              <w:t>Tanya: Kalau saya bingung cara mendaftar, bisakah saya bertanya langsung saat pendaftaran?</w:t>
+              <w:t>Bagaimana cara aktivasi akun (pemilihan sekolah dan jurusan) 21-24 Juni 2021?</w:t>
             </w:r>
             <w:r>
               <w:rPr>
@@ -1453,7 +1652,7 @@
                 <w:noProof/>
                 <w:webHidden/>
               </w:rPr>
-              <w:instrText xml:space="preserve"> PAGEREF _Toc74330444 \h </w:instrText>
+              <w:instrText xml:space="preserve"> PAGEREF _Toc74511926 \h </w:instrText>
             </w:r>
             <w:r>
               <w:rPr>
@@ -1473,7 +1672,7 @@
                 <w:noProof/>
                 <w:webHidden/>
               </w:rPr>
-              <w:t>6</w:t>
+              <w:t>8</w:t>
             </w:r>
             <w:r>
               <w:rPr>
@@ -1495,13 +1694,13 @@
               <w:noProof/>
             </w:rPr>
           </w:pPr>
-          <w:hyperlink w:anchor="_Toc74330445" w:history="1">
+          <w:hyperlink w:anchor="_Toc74511927" w:history="1">
             <w:r>
               <w:rPr>
                 <w:rStyle w:val="Hyperlink"/>
                 <w:noProof/>
               </w:rPr>
-              <w:t>Tanya: Adakah hotline untuk PPDB?</w:t>
+              <w:t>Tanya: Bagaimana cara memperbaiki data jika saya SUDAH aktivasi/SUDAH memilih sekolah dan jurusan?</w:t>
             </w:r>
             <w:r>
               <w:rPr>
@@ -1522,7 +1721,7 @@
                 <w:noProof/>
                 <w:webHidden/>
               </w:rPr>
-              <w:instrText xml:space="preserve"> PAGEREF _Toc74330445 \h </w:instrText>
+              <w:instrText xml:space="preserve"> PAGEREF _Toc74511927 \h </w:instrText>
             </w:r>
             <w:r>
               <w:rPr>
@@ -1542,7 +1741,7 @@
                 <w:noProof/>
                 <w:webHidden/>
               </w:rPr>
-              <w:t>6</w:t>
+              <w:t>13</w:t>
             </w:r>
             <w:r>
               <w:rPr>
@@ -1564,13 +1763,13 @@
               <w:noProof/>
             </w:rPr>
           </w:pPr>
-          <w:hyperlink w:anchor="_Toc74330446" w:history="1">
+          <w:hyperlink w:anchor="_Toc74511928" w:history="1">
             <w:r>
               <w:rPr>
                 <w:rStyle w:val="Hyperlink"/>
                 <w:noProof/>
               </w:rPr>
-              <w:t>Tanya: Bagaimana cara untuk ajuan akun (14-19 Juni 2021)?</w:t>
+              <w:t>Tanya: Bagaimana prosedur/cara mengecek peringkat/ranking/posisi pendaftar apakah masuk pilihan 1, 2, atau 3?</w:t>
             </w:r>
             <w:r>
               <w:rPr>
@@ -1591,7 +1790,7 @@
                 <w:noProof/>
                 <w:webHidden/>
               </w:rPr>
-              <w:instrText xml:space="preserve"> PAGEREF _Toc74330446 \h </w:instrText>
+              <w:instrText xml:space="preserve"> PAGEREF _Toc74511928 \h </w:instrText>
             </w:r>
             <w:r>
               <w:rPr>
@@ -1611,7 +1810,7 @@
                 <w:noProof/>
                 <w:webHidden/>
               </w:rPr>
-              <w:t>6</w:t>
+              <w:t>13</w:t>
             </w:r>
             <w:r>
               <w:rPr>
@@ -1633,13 +1832,13 @@
               <w:noProof/>
             </w:rPr>
           </w:pPr>
-          <w:hyperlink w:anchor="_Toc74330447" w:history="1">
+          <w:hyperlink w:anchor="_Toc74511929" w:history="1">
             <w:r>
               <w:rPr>
                 <w:rStyle w:val="Hyperlink"/>
                 <w:noProof/>
               </w:rPr>
-              <w:t>Bagaimana cara aktivasi akun (pemilihan sekolah dan jurusan) 21-24 Juni 2021?</w:t>
+              <w:t>Tanya: Bagaimana cara mengubah pilihan sekolah lain dan atau jurusan lain?</w:t>
             </w:r>
             <w:r>
               <w:rPr>
@@ -1660,7 +1859,7 @@
                 <w:noProof/>
                 <w:webHidden/>
               </w:rPr>
-              <w:instrText xml:space="preserve"> PAGEREF _Toc74330447 \h </w:instrText>
+              <w:instrText xml:space="preserve"> PAGEREF _Toc74511929 \h </w:instrText>
             </w:r>
             <w:r>
               <w:rPr>
@@ -1680,7 +1879,7 @@
                 <w:noProof/>
                 <w:webHidden/>
               </w:rPr>
-              <w:t>8</w:t>
+              <w:t>15</w:t>
             </w:r>
             <w:r>
               <w:rPr>
@@ -1702,13 +1901,13 @@
               <w:noProof/>
             </w:rPr>
           </w:pPr>
-          <w:hyperlink w:anchor="_Toc74330448" w:history="1">
+          <w:hyperlink w:anchor="_Toc74511930" w:history="1">
             <w:r>
               <w:rPr>
                 <w:rStyle w:val="Hyperlink"/>
                 <w:noProof/>
               </w:rPr>
-              <w:t>Tanya: Bagaimana cara memperbaiki data jika saya SUDAH aktivasi/SUDAH memilih sekolah dan jurusan?</w:t>
+              <w:t>Tanya: Bagaimana cara pindah dari SMK ke SMA jika sudah terlanjur memilih jurusan/kompetensi di SMK?</w:t>
             </w:r>
             <w:r>
               <w:rPr>
@@ -1729,7 +1928,7 @@
                 <w:noProof/>
                 <w:webHidden/>
               </w:rPr>
-              <w:instrText xml:space="preserve"> PAGEREF _Toc74330448 \h </w:instrText>
+              <w:instrText xml:space="preserve"> PAGEREF _Toc74511930 \h </w:instrText>
             </w:r>
             <w:r>
               <w:rPr>
@@ -1749,7 +1948,7 @@
                 <w:noProof/>
                 <w:webHidden/>
               </w:rPr>
-              <w:t>13</w:t>
+              <w:t>20</w:t>
             </w:r>
             <w:r>
               <w:rPr>
@@ -1771,13 +1970,13 @@
               <w:noProof/>
             </w:rPr>
           </w:pPr>
-          <w:hyperlink w:anchor="_Toc74330449" w:history="1">
+          <w:hyperlink w:anchor="_Toc74511931" w:history="1">
             <w:r>
               <w:rPr>
                 <w:rStyle w:val="Hyperlink"/>
                 <w:noProof/>
               </w:rPr>
-              <w:t>Tanya: Bagaimana prosedur/cara mengecek peringkat/ranking/posisi pendaftar apakah masuk pilihan 1, 2, atau 3?</w:t>
+              <w:t>Tanya: Bagaimana cara mengecek di mana saya diterima?</w:t>
             </w:r>
             <w:r>
               <w:rPr>
@@ -1798,7 +1997,7 @@
                 <w:noProof/>
                 <w:webHidden/>
               </w:rPr>
-              <w:instrText xml:space="preserve"> PAGEREF _Toc74330449 \h </w:instrText>
+              <w:instrText xml:space="preserve"> PAGEREF _Toc74511931 \h </w:instrText>
             </w:r>
             <w:r>
               <w:rPr>
@@ -1818,7 +2017,7 @@
                 <w:noProof/>
                 <w:webHidden/>
               </w:rPr>
-              <w:t>13</w:t>
+              <w:t>21</w:t>
             </w:r>
             <w:r>
               <w:rPr>
@@ -1840,13 +2039,13 @@
               <w:noProof/>
             </w:rPr>
           </w:pPr>
-          <w:hyperlink w:anchor="_Toc74330450" w:history="1">
+          <w:hyperlink w:anchor="_Toc74511932" w:history="1">
             <w:r>
               <w:rPr>
                 <w:rStyle w:val="Hyperlink"/>
                 <w:noProof/>
               </w:rPr>
-              <w:t>Tanya: Bagaimana cara mengubah pilihan sekolah lain dan atau jurusan lain?</w:t>
+              <w:t>Tanya: Apa saja yang harus dipersiapkan dan dibawa saat daftar ulang?</w:t>
             </w:r>
             <w:r>
               <w:rPr>
@@ -1867,7 +2066,7 @@
                 <w:noProof/>
                 <w:webHidden/>
               </w:rPr>
-              <w:instrText xml:space="preserve"> PAGEREF _Toc74330450 \h </w:instrText>
+              <w:instrText xml:space="preserve"> PAGEREF _Toc74511932 \h </w:instrText>
             </w:r>
             <w:r>
               <w:rPr>
@@ -1887,7 +2086,7 @@
                 <w:noProof/>
                 <w:webHidden/>
               </w:rPr>
-              <w:t>15</w:t>
+              <w:t>21</w:t>
             </w:r>
             <w:r>
               <w:rPr>
@@ -1909,13 +2108,13 @@
               <w:noProof/>
             </w:rPr>
           </w:pPr>
-          <w:hyperlink w:anchor="_Toc74330451" w:history="1">
+          <w:hyperlink w:anchor="_Toc74511933" w:history="1">
             <w:r>
               <w:rPr>
                 <w:rStyle w:val="Hyperlink"/>
                 <w:noProof/>
               </w:rPr>
-              <w:t>Tanya: Bagaimana cara pindah dari SMK ke SMA jika sudah terlanjur memilih jurusan/kompetensi di SMK?</w:t>
+              <w:t>Tanya: Bagaimana kriteria pendaftar yang langsung diterima melalui jalur prestasi?</w:t>
             </w:r>
             <w:r>
               <w:rPr>
@@ -1936,7 +2135,7 @@
                 <w:noProof/>
                 <w:webHidden/>
               </w:rPr>
-              <w:instrText xml:space="preserve"> PAGEREF _Toc74330451 \h </w:instrText>
+              <w:instrText xml:space="preserve"> PAGEREF _Toc74511933 \h </w:instrText>
             </w:r>
             <w:r>
               <w:rPr>
@@ -1956,7 +2155,7 @@
                 <w:noProof/>
                 <w:webHidden/>
               </w:rPr>
-              <w:t>20</w:t>
+              <w:t>22</w:t>
             </w:r>
             <w:r>
               <w:rPr>
@@ -1978,13 +2177,13 @@
               <w:noProof/>
             </w:rPr>
           </w:pPr>
-          <w:hyperlink w:anchor="_Toc74330452" w:history="1">
+          <w:hyperlink w:anchor="_Toc74511934" w:history="1">
             <w:r>
               <w:rPr>
                 <w:rStyle w:val="Hyperlink"/>
                 <w:noProof/>
               </w:rPr>
-              <w:t>Tanya: Bagaimana cara mengecek di mana saya diterima?</w:t>
+              <w:t>Tanya: Apa saja jenis lomba/kejuaraan yang diperhitungkan?</w:t>
             </w:r>
             <w:r>
               <w:rPr>
@@ -2005,7 +2204,7 @@
                 <w:noProof/>
                 <w:webHidden/>
               </w:rPr>
-              <w:instrText xml:space="preserve"> PAGEREF _Toc74330452 \h </w:instrText>
+              <w:instrText xml:space="preserve"> PAGEREF _Toc74511934 \h </w:instrText>
             </w:r>
             <w:r>
               <w:rPr>
@@ -2025,7 +2224,7 @@
                 <w:noProof/>
                 <w:webHidden/>
               </w:rPr>
-              <w:t>21</w:t>
+              <w:t>22</w:t>
             </w:r>
             <w:r>
               <w:rPr>
@@ -2047,27 +2246,13 @@
               <w:noProof/>
             </w:rPr>
           </w:pPr>
-          <w:hyperlink w:anchor="_Toc74330453" w:history="1">
+          <w:hyperlink w:anchor="_Toc74511935" w:history="1">
             <w:r>
               <w:rPr>
                 <w:rStyle w:val="Hyperlink"/>
                 <w:noProof/>
               </w:rPr>
-              <w:t>Tanya: Apa saja yang harus dipersiapkan dan dibawa saat d</w:t>
-            </w:r>
-            <w:r>
-              <w:rPr>
-                <w:rStyle w:val="Hyperlink"/>
-                <w:noProof/>
-              </w:rPr>
-              <w:t>a</w:t>
-            </w:r>
-            <w:r>
-              <w:rPr>
-                <w:rStyle w:val="Hyperlink"/>
-                <w:noProof/>
-              </w:rPr>
-              <w:t>ftar ulang?</w:t>
+              <w:t>Tanya: Bagaimana penghitungan Nilai Akhir (NA)?</w:t>
             </w:r>
             <w:r>
               <w:rPr>
@@ -2088,7 +2273,7 @@
                 <w:noProof/>
                 <w:webHidden/>
               </w:rPr>
-              <w:instrText xml:space="preserve"> PAGEREF _Toc74330453 \h </w:instrText>
+              <w:instrText xml:space="preserve"> PAGEREF _Toc74511935 \h </w:instrText>
             </w:r>
             <w:r>
               <w:rPr>
@@ -2108,7 +2293,7 @@
                 <w:noProof/>
                 <w:webHidden/>
               </w:rPr>
-              <w:t>21</w:t>
+              <w:t>23</w:t>
             </w:r>
             <w:r>
               <w:rPr>
@@ -2130,13 +2315,13 @@
               <w:noProof/>
             </w:rPr>
           </w:pPr>
-          <w:hyperlink w:anchor="_Toc74330454" w:history="1">
+          <w:hyperlink w:anchor="_Toc74511936" w:history="1">
             <w:r>
               <w:rPr>
                 <w:rStyle w:val="Hyperlink"/>
                 <w:noProof/>
               </w:rPr>
-              <w:t>Tanya: Bagaimana kriteria pendaftar yang langsung diterima melalui jalur prestasi?</w:t>
+              <w:t>Tanya: Apakah saya perlu melampirkan surat keterangan sehat dari dokter?</w:t>
             </w:r>
             <w:r>
               <w:rPr>
@@ -2157,7 +2342,7 @@
                 <w:noProof/>
                 <w:webHidden/>
               </w:rPr>
-              <w:instrText xml:space="preserve"> PAGEREF _Toc74330454 \h </w:instrText>
+              <w:instrText xml:space="preserve"> PAGEREF _Toc74511936 \h </w:instrText>
             </w:r>
             <w:r>
               <w:rPr>
@@ -2177,7 +2362,7 @@
                 <w:noProof/>
                 <w:webHidden/>
               </w:rPr>
-              <w:t>22</w:t>
+              <w:t>23</w:t>
             </w:r>
             <w:r>
               <w:rPr>
@@ -2199,13 +2384,13 @@
               <w:noProof/>
             </w:rPr>
           </w:pPr>
-          <w:hyperlink w:anchor="_Toc74330455" w:history="1">
+          <w:hyperlink w:anchor="_Toc74511937" w:history="1">
             <w:r>
               <w:rPr>
                 <w:rStyle w:val="Hyperlink"/>
                 <w:noProof/>
               </w:rPr>
-              <w:t>Tanya: Apa saja jenis lomba/kejuaraan yang diperhitungkan?</w:t>
+              <w:t>Tanya: Bagaimana jika saya belum cetak token saat aktivasi akun?</w:t>
             </w:r>
             <w:r>
               <w:rPr>
@@ -2226,7 +2411,7 @@
                 <w:noProof/>
                 <w:webHidden/>
               </w:rPr>
-              <w:instrText xml:space="preserve"> PAGEREF _Toc74330455 \h </w:instrText>
+              <w:instrText xml:space="preserve"> PAGEREF _Toc74511937 \h </w:instrText>
             </w:r>
             <w:r>
               <w:rPr>
@@ -2246,7 +2431,7 @@
                 <w:noProof/>
                 <w:webHidden/>
               </w:rPr>
-              <w:t>22</w:t>
+              <w:t>23</w:t>
             </w:r>
             <w:r>
               <w:rPr>
@@ -2268,13 +2453,13 @@
               <w:noProof/>
             </w:rPr>
           </w:pPr>
-          <w:hyperlink w:anchor="_Toc74330456" w:history="1">
+          <w:hyperlink w:anchor="_Toc74511938" w:history="1">
             <w:r>
               <w:rPr>
                 <w:rStyle w:val="Hyperlink"/>
                 <w:noProof/>
               </w:rPr>
-              <w:t>Tanya: Bagaimana penghitungan Nilai Akhir (NA)?</w:t>
+              <w:t>Tanya: Bagaimana cara mengubah data (afirmasi/prestasi, nilai rapor, ganti/tambah pilihan jurusan, atau pindah dari SMA ke SMK atau dari SMK ke SMA)?</w:t>
             </w:r>
             <w:r>
               <w:rPr>
@@ -2295,7 +2480,7 @@
                 <w:noProof/>
                 <w:webHidden/>
               </w:rPr>
-              <w:instrText xml:space="preserve"> PAGEREF _Toc74330456 \h </w:instrText>
+              <w:instrText xml:space="preserve"> PAGEREF _Toc74511938 \h </w:instrText>
             </w:r>
             <w:r>
               <w:rPr>
@@ -2315,7 +2500,7 @@
                 <w:noProof/>
                 <w:webHidden/>
               </w:rPr>
-              <w:t>23</w:t>
+              <w:t>24</w:t>
             </w:r>
             <w:r>
               <w:rPr>
@@ -2337,13 +2522,13 @@
               <w:noProof/>
             </w:rPr>
           </w:pPr>
-          <w:hyperlink w:anchor="_Toc74330457" w:history="1">
+          <w:hyperlink w:anchor="_Toc74511939" w:history="1">
             <w:r>
               <w:rPr>
                 <w:rStyle w:val="Hyperlink"/>
                 <w:noProof/>
               </w:rPr>
-              <w:t>Tanya: Apakah saya perlu melampirkan surat keterangan sehat dari dokter?</w:t>
+              <w:t>Tanya: Bagaimana cara membatalkan pendaftaran?</w:t>
             </w:r>
             <w:r>
               <w:rPr>
@@ -2364,214 +2549,7 @@
                 <w:noProof/>
                 <w:webHidden/>
               </w:rPr>
-              <w:instrText xml:space="preserve"> PAGEREF _Toc74330457 \h </w:instrText>
-            </w:r>
-            <w:r>
-              <w:rPr>
-                <w:noProof/>
-                <w:webHidden/>
-              </w:rPr>
-            </w:r>
-            <w:r>
-              <w:rPr>
-                <w:noProof/>
-                <w:webHidden/>
-              </w:rPr>
-              <w:fldChar w:fldCharType="separate"/>
-            </w:r>
-            <w:r>
-              <w:rPr>
-                <w:noProof/>
-                <w:webHidden/>
-              </w:rPr>
-              <w:t>23</w:t>
-            </w:r>
-            <w:r>
-              <w:rPr>
-                <w:noProof/>
-                <w:webHidden/>
-              </w:rPr>
-              <w:fldChar w:fldCharType="end"/>
-            </w:r>
-          </w:hyperlink>
-        </w:p>
-        <w:p>
-          <w:pPr>
-            <w:pStyle w:val="TOC2"/>
-            <w:tabs>
-              <w:tab w:val="right" w:leader="dot" w:pos="9350"/>
-            </w:tabs>
-            <w:rPr>
-              <w:rFonts w:eastAsiaTheme="minorEastAsia"/>
-              <w:noProof/>
-            </w:rPr>
-          </w:pPr>
-          <w:hyperlink w:anchor="_Toc74330458" w:history="1">
-            <w:r>
-              <w:rPr>
-                <w:rStyle w:val="Hyperlink"/>
-                <w:noProof/>
-              </w:rPr>
-              <w:t>Tanya: Bagaimana jika saya belum cetak token saat aktivasi akun?</w:t>
-            </w:r>
-            <w:r>
-              <w:rPr>
-                <w:noProof/>
-                <w:webHidden/>
-              </w:rPr>
-              <w:tab/>
-            </w:r>
-            <w:r>
-              <w:rPr>
-                <w:noProof/>
-                <w:webHidden/>
-              </w:rPr>
-              <w:fldChar w:fldCharType="begin"/>
-            </w:r>
-            <w:r>
-              <w:rPr>
-                <w:noProof/>
-                <w:webHidden/>
-              </w:rPr>
-              <w:instrText xml:space="preserve"> PAGEREF _Toc74330458 \h </w:instrText>
-            </w:r>
-            <w:r>
-              <w:rPr>
-                <w:noProof/>
-                <w:webHidden/>
-              </w:rPr>
-            </w:r>
-            <w:r>
-              <w:rPr>
-                <w:noProof/>
-                <w:webHidden/>
-              </w:rPr>
-              <w:fldChar w:fldCharType="separate"/>
-            </w:r>
-            <w:r>
-              <w:rPr>
-                <w:noProof/>
-                <w:webHidden/>
-              </w:rPr>
-              <w:t>23</w:t>
-            </w:r>
-            <w:r>
-              <w:rPr>
-                <w:noProof/>
-                <w:webHidden/>
-              </w:rPr>
-              <w:fldChar w:fldCharType="end"/>
-            </w:r>
-          </w:hyperlink>
-        </w:p>
-        <w:p>
-          <w:pPr>
-            <w:pStyle w:val="TOC2"/>
-            <w:tabs>
-              <w:tab w:val="right" w:leader="dot" w:pos="9350"/>
-            </w:tabs>
-            <w:rPr>
-              <w:rFonts w:eastAsiaTheme="minorEastAsia"/>
-              <w:noProof/>
-            </w:rPr>
-          </w:pPr>
-          <w:hyperlink w:anchor="_Toc74330459" w:history="1">
-            <w:r>
-              <w:rPr>
-                <w:rStyle w:val="Hyperlink"/>
-                <w:noProof/>
-              </w:rPr>
-              <w:t>Tanya: Bagaimana cara mengubah data (afirmasi/prestasi, nilai rapor, ganti/tambah pilihan jurusan, atau pindah dari SMA ke SMK atau dari SMK ke SMA)?</w:t>
-            </w:r>
-            <w:r>
-              <w:rPr>
-                <w:noProof/>
-                <w:webHidden/>
-              </w:rPr>
-              <w:tab/>
-            </w:r>
-            <w:r>
-              <w:rPr>
-                <w:noProof/>
-                <w:webHidden/>
-              </w:rPr>
-              <w:fldChar w:fldCharType="begin"/>
-            </w:r>
-            <w:r>
-              <w:rPr>
-                <w:noProof/>
-                <w:webHidden/>
-              </w:rPr>
-              <w:instrText xml:space="preserve"> PAGEREF _Toc74330459 \h </w:instrText>
-            </w:r>
-            <w:r>
-              <w:rPr>
-                <w:noProof/>
-                <w:webHidden/>
-              </w:rPr>
-            </w:r>
-            <w:r>
-              <w:rPr>
-                <w:noProof/>
-                <w:webHidden/>
-              </w:rPr>
-              <w:fldChar w:fldCharType="separate"/>
-            </w:r>
-            <w:r>
-              <w:rPr>
-                <w:noProof/>
-                <w:webHidden/>
-              </w:rPr>
-              <w:t>24</w:t>
-            </w:r>
-            <w:r>
-              <w:rPr>
-                <w:noProof/>
-                <w:webHidden/>
-              </w:rPr>
-              <w:fldChar w:fldCharType="end"/>
-            </w:r>
-          </w:hyperlink>
-        </w:p>
-        <w:p>
-          <w:pPr>
-            <w:pStyle w:val="TOC2"/>
-            <w:tabs>
-              <w:tab w:val="right" w:leader="dot" w:pos="9350"/>
-            </w:tabs>
-            <w:rPr>
-              <w:rFonts w:eastAsiaTheme="minorEastAsia"/>
-              <w:noProof/>
-            </w:rPr>
-          </w:pPr>
-          <w:hyperlink w:anchor="_Toc74330460" w:history="1">
-            <w:r>
-              <w:rPr>
-                <w:rStyle w:val="Hyperlink"/>
-                <w:noProof/>
-              </w:rPr>
-              <w:t>Tanya: Bagaimana cara membatalkan pendaftaran?</w:t>
-            </w:r>
-            <w:r>
-              <w:rPr>
-                <w:noProof/>
-                <w:webHidden/>
-              </w:rPr>
-              <w:tab/>
-            </w:r>
-            <w:r>
-              <w:rPr>
-                <w:noProof/>
-                <w:webHidden/>
-              </w:rPr>
-              <w:fldChar w:fldCharType="begin"/>
-            </w:r>
-            <w:r>
-              <w:rPr>
-                <w:noProof/>
-                <w:webHidden/>
-              </w:rPr>
-              <w:instrText xml:space="preserve"> PAGEREF _Toc74330460 \h </w:instrText>
+              <w:instrText xml:space="preserve"> PAGEREF _Toc74511939 \h </w:instrText>
             </w:r>
             <w:r>
               <w:rPr>
@@ -2616,33 +2594,17 @@
     </w:sdt>
     <w:p>
       <w:pPr>
-        <w:spacing w:after="0" w:line="240" w:lineRule="auto"/>
-        <w:rPr>
-          <w:rFonts w:ascii="Tahoma" w:hAnsi="Tahoma" w:cs="Tahoma"/>
-        </w:rPr>
-      </w:pPr>
-    </w:p>
-    <w:p>
-      <w:pPr>
-        <w:spacing w:after="0" w:line="240" w:lineRule="auto"/>
-        <w:rPr>
-          <w:rFonts w:ascii="Tahoma" w:hAnsi="Tahoma" w:cs="Tahoma"/>
-        </w:rPr>
-      </w:pPr>
-    </w:p>
-    <w:p>
-      <w:pPr>
         <w:pStyle w:val="Heading2"/>
         <w:jc w:val="both"/>
       </w:pPr>
-      <w:bookmarkStart w:id="2" w:name="_Toc74330431"/>
+      <w:bookmarkStart w:id="3" w:name="_Toc74511910"/>
       <w:r>
         <w:t xml:space="preserve">Tanya: </w:t>
       </w:r>
       <w:r>
         <w:t>Apa saja kompetensi/jurusan, daya tampung, dan lama belajar di SMK Negeri 2 Pati?</w:t>
       </w:r>
-      <w:bookmarkEnd w:id="2"/>
+      <w:bookmarkEnd w:id="3"/>
     </w:p>
     <w:p>
       <w:pPr>
@@ -3485,14 +3447,14 @@
       <w:pPr>
         <w:pStyle w:val="Heading2"/>
       </w:pPr>
-      <w:bookmarkStart w:id="3" w:name="_Toc74330432"/>
+      <w:bookmarkStart w:id="4" w:name="_Toc74511911"/>
       <w:r>
         <w:t xml:space="preserve">Tanya: </w:t>
       </w:r>
       <w:r>
         <w:t>Ada berapa jalur pendaftaran PPDB?</w:t>
       </w:r>
-      <w:bookmarkEnd w:id="3"/>
+      <w:bookmarkEnd w:id="4"/>
     </w:p>
     <w:p>
       <w:pPr>
@@ -3554,7 +3516,6 @@
         <w:rPr>
           <w:rFonts w:ascii="Tahoma" w:hAnsi="Tahoma" w:cs="Tahoma"/>
         </w:rPr>
-        <w:lastRenderedPageBreak/>
         <w:t>Jalur domisili</w:t>
       </w:r>
       <w:r>
@@ -3751,7 +3712,7 @@
       <w:pPr>
         <w:pStyle w:val="Heading2"/>
       </w:pPr>
-      <w:bookmarkStart w:id="4" w:name="_Toc74330433"/>
+      <w:bookmarkStart w:id="5" w:name="_Toc74511912"/>
       <w:r>
         <w:t xml:space="preserve">Tanya: </w:t>
       </w:r>
@@ -3776,17 +3737,17 @@
       <w:r>
         <w:t>SMKN 2 Pati?</w:t>
       </w:r>
-      <w:bookmarkEnd w:id="4"/>
+      <w:bookmarkEnd w:id="5"/>
     </w:p>
     <w:p>
       <w:pPr>
         <w:pStyle w:val="Heading2"/>
       </w:pPr>
-      <w:bookmarkStart w:id="5" w:name="_Toc74330434"/>
+      <w:bookmarkStart w:id="6" w:name="_Toc74511913"/>
       <w:r>
         <w:t>Jawab:</w:t>
       </w:r>
-      <w:bookmarkEnd w:id="5"/>
+      <w:bookmarkEnd w:id="6"/>
     </w:p>
     <w:p>
       <w:pPr>
@@ -4001,9 +3962,15 @@
             <w:rStyle w:val="Hyperlink"/>
             <w:rFonts w:ascii="Tahoma" w:hAnsi="Tahoma" w:cs="Tahoma"/>
           </w:rPr>
-          <w:t>https://referensi.data.kemdikbud.go.id/index11_smp.php?kode=031800&amp;level=2</w:t>
+          <w:t>https://referensi.data.kemdikbud.go.id/index11.php</w:t>
         </w:r>
       </w:hyperlink>
+      <w:r>
+        <w:rPr>
+          <w:rFonts w:ascii="Tahoma" w:hAnsi="Tahoma" w:cs="Tahoma"/>
+        </w:rPr>
+        <w:t xml:space="preserve"> dan memasukkan nama SMP/MTs asal secara lengkap.</w:t>
+      </w:r>
     </w:p>
     <w:p>
       <w:pPr>
@@ -4312,12 +4279,11 @@
       <w:pPr>
         <w:pStyle w:val="Heading2"/>
       </w:pPr>
-      <w:bookmarkStart w:id="6" w:name="_Toc74330435"/>
-      <w:r>
-        <w:lastRenderedPageBreak/>
+      <w:bookmarkStart w:id="7" w:name="_Toc74511914"/>
+      <w:r>
         <w:t>Tanya: Apa langkah pertama mendaftar PPDB?</w:t>
       </w:r>
-      <w:bookmarkEnd w:id="6"/>
+      <w:bookmarkEnd w:id="7"/>
     </w:p>
     <w:p>
       <w:pPr>
@@ -4609,14 +4575,14 @@
           <w:rFonts w:eastAsiaTheme="minorHAnsi"/>
         </w:rPr>
       </w:pPr>
-      <w:bookmarkStart w:id="7" w:name="_Toc74330436"/>
+      <w:bookmarkStart w:id="8" w:name="_Toc74511915"/>
       <w:r>
         <w:rPr>
           <w:rFonts w:eastAsiaTheme="minorHAnsi"/>
         </w:rPr>
         <w:t>Tanya: Kalau data saya tidak muncul di web PPDB pada tanggal 14 Juni 2021, apakah yang harus saya lakukan?</w:t>
       </w:r>
-      <w:bookmarkEnd w:id="7"/>
+      <w:bookmarkEnd w:id="8"/>
     </w:p>
     <w:p>
       <w:pPr>
@@ -4780,7 +4746,7 @@
           <w:rFonts w:eastAsiaTheme="minorHAnsi"/>
         </w:rPr>
       </w:pPr>
-      <w:bookmarkStart w:id="8" w:name="_Toc74330437"/>
+      <w:bookmarkStart w:id="9" w:name="_Toc74511916"/>
       <w:r>
         <w:rPr>
           <w:rFonts w:eastAsiaTheme="minorHAnsi"/>
@@ -4796,7 +4762,7 @@
         </w:rPr>
         <w:t>, apakah yang harus saya lakukan?</w:t>
       </w:r>
-      <w:bookmarkEnd w:id="8"/>
+      <w:bookmarkEnd w:id="9"/>
     </w:p>
     <w:p>
       <w:pPr>
@@ -4849,7 +4815,7 @@
           <w:rFonts w:eastAsiaTheme="minorHAnsi"/>
         </w:rPr>
       </w:pPr>
-      <w:bookmarkStart w:id="9" w:name="_Toc74330438"/>
+      <w:bookmarkStart w:id="10" w:name="_Toc74511917"/>
       <w:r>
         <w:rPr>
           <w:rFonts w:eastAsiaTheme="minorHAnsi"/>
@@ -4865,7 +4831,7 @@
         </w:rPr>
         <w:t>, apakah yang harus saya lakukan?</w:t>
       </w:r>
-      <w:bookmarkEnd w:id="9"/>
+      <w:bookmarkEnd w:id="10"/>
     </w:p>
     <w:p>
       <w:pPr>
@@ -4915,12 +4881,11 @@
         <w:pStyle w:val="Heading2"/>
         <w:jc w:val="both"/>
       </w:pPr>
-      <w:bookmarkStart w:id="10" w:name="_Toc74330439"/>
-      <w:r>
-        <w:lastRenderedPageBreak/>
+      <w:bookmarkStart w:id="11" w:name="_Toc74511918"/>
+      <w:r>
         <w:t>Tanya: KK saya dari luar Jawa Tengah, tapi SMP/MTs saya di Jawa Tengah, apakah saya harus mengisi data sendiri?</w:t>
       </w:r>
-      <w:bookmarkEnd w:id="10"/>
+      <w:bookmarkEnd w:id="11"/>
     </w:p>
     <w:p>
       <w:pPr>
@@ -4985,7 +4950,7 @@
         <w:pStyle w:val="Heading2"/>
         <w:jc w:val="both"/>
       </w:pPr>
-      <w:bookmarkStart w:id="11" w:name="_Toc74330440"/>
+      <w:bookmarkStart w:id="12" w:name="_Toc74511919"/>
       <w:r>
         <w:t>Tanya: Data saya ada di web PPDB, tapi nilai saya berbeda dengan nilai di Surat Keterangan Rapor</w:t>
       </w:r>
@@ -4995,7 +4960,7 @@
       <w:r>
         <w:t>pa yang harus saya lakukan?</w:t>
       </w:r>
-      <w:bookmarkEnd w:id="11"/>
+      <w:bookmarkEnd w:id="12"/>
     </w:p>
     <w:p>
       <w:pPr>
@@ -5088,11 +5053,11 @@
         <w:pStyle w:val="Heading2"/>
         <w:jc w:val="both"/>
       </w:pPr>
-      <w:bookmarkStart w:id="12" w:name="_Toc74330441"/>
+      <w:bookmarkStart w:id="13" w:name="_Toc74511920"/>
       <w:r>
         <w:t>Tanya: Data map/peta saya di web PPDB tidak sama dengan alamat saya di KK, apa yang harus saya lakukan?</w:t>
       </w:r>
-      <w:bookmarkEnd w:id="12"/>
+      <w:bookmarkEnd w:id="13"/>
     </w:p>
     <w:p>
       <w:pPr>
@@ -5172,11 +5137,11 @@
         <w:pStyle w:val="Heading2"/>
         <w:jc w:val="both"/>
       </w:pPr>
-      <w:bookmarkStart w:id="13" w:name="_Toc74330442"/>
+      <w:bookmarkStart w:id="14" w:name="_Toc74511921"/>
       <w:r>
         <w:t>Tanya: Apakah tahap-tahap PPDB?</w:t>
       </w:r>
-      <w:bookmarkEnd w:id="13"/>
+      <w:bookmarkEnd w:id="14"/>
     </w:p>
     <w:p>
       <w:pPr>
@@ -5365,7 +5330,7 @@
         <w:pStyle w:val="Heading2"/>
         <w:jc w:val="both"/>
       </w:pPr>
-      <w:bookmarkStart w:id="14" w:name="_Toc74330443"/>
+      <w:bookmarkStart w:id="15" w:name="_Toc74511922"/>
       <w:r>
         <w:t xml:space="preserve">Tanya: </w:t>
       </w:r>
@@ -5378,7 +5343,7 @@
       <w:r>
         <w:t xml:space="preserve"> datang langsung ke SMKN 2 Pati untuk mendaftar langsung?</w:t>
       </w:r>
-      <w:bookmarkEnd w:id="14"/>
+      <w:bookmarkEnd w:id="15"/>
     </w:p>
     <w:p>
       <w:pPr>
@@ -5425,12 +5390,11 @@
         <w:pStyle w:val="Heading2"/>
         <w:jc w:val="both"/>
       </w:pPr>
-      <w:bookmarkStart w:id="15" w:name="_Toc74330444"/>
-      <w:r>
-        <w:lastRenderedPageBreak/>
+      <w:bookmarkStart w:id="16" w:name="_Toc74511923"/>
+      <w:r>
         <w:t>Tanya: Kalau saya bingung cara mendaftar, bisakah saya bertanya langsung saat pendaftaran?</w:t>
       </w:r>
-      <w:bookmarkEnd w:id="15"/>
+      <w:bookmarkEnd w:id="16"/>
     </w:p>
     <w:p>
       <w:pPr>
@@ -5580,7 +5544,7 @@
           <w:rStyle w:val="Heading2Char"/>
         </w:rPr>
       </w:pPr>
-      <w:bookmarkStart w:id="16" w:name="_Toc74330445"/>
+      <w:bookmarkStart w:id="17" w:name="_Toc74511924"/>
       <w:r>
         <w:t>Tanya: Adakah hotline</w:t>
       </w:r>
@@ -5590,7 +5554,7 @@
       <w:r>
         <w:t xml:space="preserve"> untuk PPDB?</w:t>
       </w:r>
-      <w:bookmarkEnd w:id="16"/>
+      <w:bookmarkEnd w:id="17"/>
     </w:p>
     <w:p>
       <w:pPr>
@@ -5806,7 +5770,7 @@
       <w:pPr>
         <w:pStyle w:val="Heading2"/>
       </w:pPr>
-      <w:bookmarkStart w:id="17" w:name="_Toc74330446"/>
+      <w:bookmarkStart w:id="18" w:name="_Toc74511925"/>
       <w:r>
         <w:t xml:space="preserve">Tanya: </w:t>
       </w:r>
@@ -5831,7 +5795,7 @@
       <w:r>
         <w:t>?</w:t>
       </w:r>
-      <w:bookmarkEnd w:id="17"/>
+      <w:bookmarkEnd w:id="18"/>
     </w:p>
     <w:p>
       <w:pPr>
@@ -5937,7 +5901,6 @@
               <w:rPr>
                 <w:noProof/>
               </w:rPr>
-              <w:lastRenderedPageBreak/>
               <w:drawing>
                 <wp:inline distT="0" distB="0" distL="0" distR="0" wp14:anchorId="42B11AF4" wp14:editId="1F63D849">
                   <wp:extent cx="2210435" cy="2358208"/>
@@ -6404,7 +6367,6 @@
         <w:rPr>
           <w:rFonts w:ascii="Tahoma" w:hAnsi="Tahoma" w:cs="Tahoma"/>
         </w:rPr>
-        <w:lastRenderedPageBreak/>
         <w:t xml:space="preserve">Nilai </w:t>
       </w:r>
       <w:r>
@@ -6800,7 +6762,7 @@
       <w:pPr>
         <w:pStyle w:val="Heading2"/>
       </w:pPr>
-      <w:bookmarkStart w:id="18" w:name="_Toc74330447"/>
+      <w:bookmarkStart w:id="19" w:name="_Toc74511926"/>
       <w:r>
         <w:t xml:space="preserve">Bagaimana </w:t>
       </w:r>
@@ -6828,7 +6790,7 @@
       <w:r>
         <w:t>?</w:t>
       </w:r>
-      <w:bookmarkEnd w:id="18"/>
+      <w:bookmarkEnd w:id="19"/>
     </w:p>
     <w:p>
       <w:pPr>
@@ -7199,7 +7161,6 @@
               <w:rPr>
                 <w:noProof/>
               </w:rPr>
-              <w:lastRenderedPageBreak/>
               <w:drawing>
                 <wp:inline distT="0" distB="0" distL="0" distR="0" wp14:anchorId="21E97D5D" wp14:editId="157B28BD">
                   <wp:extent cx="2222846" cy="3200400"/>
@@ -7990,7 +7951,6 @@
         <w:rPr>
           <w:rFonts w:ascii="Tahoma" w:hAnsi="Tahoma" w:cs="Tahoma"/>
         </w:rPr>
-        <w:lastRenderedPageBreak/>
         <w:t>Ketik</w:t>
       </w:r>
       <w:r>
@@ -8265,7 +8225,6 @@
         <w:rPr>
           <w:rFonts w:ascii="Tahoma" w:hAnsi="Tahoma" w:cs="Tahoma"/>
         </w:rPr>
-        <w:lastRenderedPageBreak/>
         <w:t xml:space="preserve">Untuk melakukan penambahan jurusan pilihan 2 dan 3, </w:t>
       </w:r>
       <w:r>
@@ -8769,7 +8728,6 @@
               <w:rPr>
                 <w:noProof/>
               </w:rPr>
-              <w:lastRenderedPageBreak/>
               <w:drawing>
                 <wp:inline distT="0" distB="0" distL="0" distR="0" wp14:anchorId="071E4AAD" wp14:editId="302377C3">
                   <wp:extent cx="2378740" cy="3105150"/>
@@ -8891,7 +8849,7 @@
         <w:pStyle w:val="Heading2"/>
         <w:jc w:val="both"/>
       </w:pPr>
-      <w:bookmarkStart w:id="19" w:name="_Toc74330448"/>
+      <w:bookmarkStart w:id="20" w:name="_Toc74511927"/>
       <w:r>
         <w:t xml:space="preserve">Tanya: </w:t>
       </w:r>
@@ -8922,7 +8880,7 @@
       <w:r>
         <w:t xml:space="preserve"> memilih sekolah dan jurusan?</w:t>
       </w:r>
-      <w:bookmarkEnd w:id="19"/>
+      <w:bookmarkEnd w:id="20"/>
     </w:p>
     <w:p>
       <w:pPr>
@@ -8969,7 +8927,7 @@
       <w:pPr>
         <w:pStyle w:val="Heading2"/>
       </w:pPr>
-      <w:bookmarkStart w:id="20" w:name="_Toc74330449"/>
+      <w:bookmarkStart w:id="21" w:name="_Toc74511928"/>
       <w:r>
         <w:t xml:space="preserve">Tanya: </w:t>
       </w:r>
@@ -8982,7 +8940,7 @@
       <w:r>
         <w:t xml:space="preserve"> mengecek peringkat/ranking/posisi pendaftar apakah masuk pilihan 1, 2, atau 3?</w:t>
       </w:r>
-      <w:bookmarkEnd w:id="20"/>
+      <w:bookmarkEnd w:id="21"/>
     </w:p>
     <w:p>
       <w:pPr>
@@ -9296,7 +9254,6 @@
         <w:rPr>
           <w:rFonts w:ascii="Tahoma" w:hAnsi="Tahoma" w:cs="Tahoma"/>
         </w:rPr>
-        <w:lastRenderedPageBreak/>
         <w:t>Status pendaftaran dapat dilihat.</w:t>
       </w:r>
     </w:p>
@@ -9790,7 +9747,6 @@
               <w:rPr>
                 <w:noProof/>
               </w:rPr>
-              <w:lastRenderedPageBreak/>
               <w:drawing>
                 <wp:inline distT="0" distB="0" distL="0" distR="0" wp14:anchorId="6C41B553" wp14:editId="2FD61110">
                   <wp:extent cx="1799947" cy="1895475"/>
@@ -10138,7 +10094,7 @@
         <w:pStyle w:val="Heading2"/>
         <w:jc w:val="both"/>
       </w:pPr>
-      <w:bookmarkStart w:id="21" w:name="_Toc74330450"/>
+      <w:bookmarkStart w:id="22" w:name="_Toc74511929"/>
       <w:r>
         <w:t xml:space="preserve">Tanya: </w:t>
       </w:r>
@@ -10166,7 +10122,7 @@
       <w:r>
         <w:t>?</w:t>
       </w:r>
-      <w:bookmarkEnd w:id="21"/>
+      <w:bookmarkEnd w:id="22"/>
     </w:p>
     <w:p>
       <w:pPr>
@@ -10318,7 +10274,6 @@
               <w:rPr>
                 <w:noProof/>
               </w:rPr>
-              <w:lastRenderedPageBreak/>
               <w:drawing>
                 <wp:inline distT="0" distB="0" distL="0" distR="0" wp14:anchorId="77E9C42E" wp14:editId="5E181BE9">
                   <wp:extent cx="1696345" cy="1809750"/>
@@ -10747,7 +10702,6 @@
               <w:rPr>
                 <w:noProof/>
               </w:rPr>
-              <w:lastRenderedPageBreak/>
               <w:drawing>
                 <wp:inline distT="0" distB="0" distL="0" distR="0" wp14:anchorId="19C73905" wp14:editId="0AE33CE7">
                   <wp:extent cx="2505075" cy="3168391"/>
@@ -11011,7 +10965,6 @@
         <w:rPr>
           <w:noProof/>
         </w:rPr>
-        <w:lastRenderedPageBreak/>
         <w:drawing>
           <wp:inline distT="0" distB="0" distL="0" distR="0" wp14:anchorId="771335B5" wp14:editId="3700520C">
             <wp:extent cx="2267589" cy="3238500"/>
@@ -11174,7 +11127,6 @@
         <w:rPr>
           <w:noProof/>
         </w:rPr>
-        <w:lastRenderedPageBreak/>
         <w:drawing>
           <wp:inline distT="0" distB="0" distL="0" distR="0" wp14:anchorId="0A8B300A" wp14:editId="18BE9F4A">
             <wp:extent cx="2222106" cy="2981325"/>
@@ -11504,7 +11456,6 @@
               <w:rPr>
                 <w:noProof/>
               </w:rPr>
-              <w:lastRenderedPageBreak/>
               <w:drawing>
                 <wp:inline distT="0" distB="0" distL="0" distR="0" wp14:anchorId="4BC9BFA0" wp14:editId="15C93159">
                   <wp:extent cx="2495550" cy="3031152"/>
@@ -11613,7 +11564,7 @@
         <w:pStyle w:val="Heading2"/>
         <w:jc w:val="both"/>
       </w:pPr>
-      <w:bookmarkStart w:id="22" w:name="_Toc74330451"/>
+      <w:bookmarkStart w:id="23" w:name="_Toc74511930"/>
       <w:r>
         <w:t xml:space="preserve">Tanya: </w:t>
       </w:r>
@@ -11638,7 +11589,7 @@
       <w:r>
         <w:t>?</w:t>
       </w:r>
-      <w:bookmarkEnd w:id="22"/>
+      <w:bookmarkEnd w:id="23"/>
     </w:p>
     <w:p>
       <w:pPr>
@@ -11993,7 +11944,6 @@
         <w:rPr>
           <w:rFonts w:ascii="Tahoma" w:hAnsi="Tahoma" w:cs="Tahoma"/>
         </w:rPr>
-        <w:lastRenderedPageBreak/>
         <w:t>Klik ‘Melakukan Aktivasi Akun’ lalu klik ‘Login’. Kemudian masukkan nomor peserta, password, dan kode keamanan dan klik tombol ‘Login’.</w:t>
       </w:r>
     </w:p>
@@ -12444,14 +12394,14 @@
       <w:pPr>
         <w:pStyle w:val="Heading2"/>
       </w:pPr>
-      <w:bookmarkStart w:id="23" w:name="_Toc74330452"/>
+      <w:bookmarkStart w:id="24" w:name="_Toc74511931"/>
       <w:r>
         <w:t xml:space="preserve">Tanya: </w:t>
       </w:r>
       <w:r>
         <w:t>Bagaimana cara mengecek di mana saya diterima?</w:t>
       </w:r>
-      <w:bookmarkEnd w:id="23"/>
+      <w:bookmarkEnd w:id="24"/>
     </w:p>
     <w:p>
       <w:pPr>
@@ -12509,7 +12459,7 @@
       <w:pPr>
         <w:pStyle w:val="Heading2"/>
       </w:pPr>
-      <w:bookmarkStart w:id="24" w:name="_Toc74330453"/>
+      <w:bookmarkStart w:id="25" w:name="_Toc74511932"/>
       <w:r>
         <w:t xml:space="preserve">Tanya: </w:t>
       </w:r>
@@ -12525,7 +12475,7 @@
       <w:r>
         <w:t xml:space="preserve"> saat daftar ulang?</w:t>
       </w:r>
-      <w:bookmarkEnd w:id="24"/>
+      <w:bookmarkEnd w:id="25"/>
     </w:p>
     <w:p>
       <w:pPr>
@@ -12577,7 +12527,6 @@
           <w:b/>
           <w:bCs/>
         </w:rPr>
-        <w:lastRenderedPageBreak/>
         <w:t>Asli</w:t>
       </w:r>
       <w:r>
@@ -13207,14 +13156,14 @@
       <w:pPr>
         <w:pStyle w:val="Heading2"/>
       </w:pPr>
-      <w:bookmarkStart w:id="25" w:name="_Toc74330454"/>
+      <w:bookmarkStart w:id="26" w:name="_Toc74511933"/>
       <w:r>
         <w:t xml:space="preserve">Tanya: </w:t>
       </w:r>
       <w:r>
         <w:t>Bagaimana kriteria pendaftar yang langsung diterima melalui jalur prestasi?</w:t>
       </w:r>
-      <w:bookmarkEnd w:id="25"/>
+      <w:bookmarkEnd w:id="26"/>
     </w:p>
     <w:p>
       <w:pPr>
@@ -13275,14 +13224,14 @@
       <w:pPr>
         <w:pStyle w:val="Heading2"/>
       </w:pPr>
-      <w:bookmarkStart w:id="26" w:name="_Toc74330455"/>
+      <w:bookmarkStart w:id="27" w:name="_Toc74511934"/>
       <w:r>
         <w:t xml:space="preserve">Tanya: </w:t>
       </w:r>
       <w:r>
         <w:t>Apa saja jenis lomba/kejuaraan yang diperhitungkan?</w:t>
       </w:r>
-      <w:bookmarkEnd w:id="26"/>
+      <w:bookmarkEnd w:id="27"/>
     </w:p>
     <w:p>
       <w:pPr>
@@ -13563,7 +13512,6 @@
         <w:rPr>
           <w:rFonts w:ascii="Tahoma" w:hAnsi="Tahoma" w:cs="Tahoma"/>
         </w:rPr>
-        <w:lastRenderedPageBreak/>
         <w:t>16) Pekan Olahraga Nasional (PON)</w:t>
       </w:r>
     </w:p>
@@ -13994,14 +13942,14 @@
         <w:pStyle w:val="Heading2"/>
         <w:jc w:val="both"/>
       </w:pPr>
-      <w:bookmarkStart w:id="27" w:name="_Toc74330456"/>
+      <w:bookmarkStart w:id="28" w:name="_Toc74511935"/>
       <w:r>
         <w:t xml:space="preserve">Tanya: </w:t>
       </w:r>
       <w:r>
         <w:t>Bagaimana penghitungan Nilai Akhir (NA)?</w:t>
       </w:r>
-      <w:bookmarkEnd w:id="27"/>
+      <w:bookmarkEnd w:id="28"/>
     </w:p>
     <w:p>
       <w:pPr>
@@ -14048,14 +13996,14 @@
         <w:pStyle w:val="Heading2"/>
         <w:jc w:val="both"/>
       </w:pPr>
-      <w:bookmarkStart w:id="28" w:name="_Toc74330457"/>
+      <w:bookmarkStart w:id="29" w:name="_Toc74511936"/>
       <w:r>
         <w:t xml:space="preserve">Tanya: </w:t>
       </w:r>
       <w:r>
         <w:t>Apakah saya perlu melampirkan surat keterangan sehat dari dokter?</w:t>
       </w:r>
-      <w:bookmarkEnd w:id="28"/>
+      <w:bookmarkEnd w:id="29"/>
     </w:p>
     <w:p>
       <w:pPr>
@@ -14115,7 +14063,7 @@
       <w:pPr>
         <w:pStyle w:val="Heading2"/>
       </w:pPr>
-      <w:bookmarkStart w:id="29" w:name="_Toc74330458"/>
+      <w:bookmarkStart w:id="30" w:name="_Toc74511937"/>
       <w:r>
         <w:t xml:space="preserve">Tanya: </w:t>
       </w:r>
@@ -14128,7 +14076,7 @@
       <w:r>
         <w:t xml:space="preserve"> akun?</w:t>
       </w:r>
-      <w:bookmarkEnd w:id="29"/>
+      <w:bookmarkEnd w:id="30"/>
     </w:p>
     <w:p>
       <w:pPr>
@@ -14273,9 +14221,8 @@
         <w:pStyle w:val="Heading2"/>
         <w:jc w:val="both"/>
       </w:pPr>
-      <w:bookmarkStart w:id="30" w:name="_Toc74330459"/>
-      <w:r>
-        <w:lastRenderedPageBreak/>
+      <w:bookmarkStart w:id="31" w:name="_Toc74511938"/>
+      <w:r>
         <w:t xml:space="preserve">Tanya: </w:t>
       </w:r>
       <w:r>
@@ -14290,7 +14237,7 @@
       <w:r>
         <w:t>?</w:t>
       </w:r>
-      <w:bookmarkEnd w:id="30"/>
+      <w:bookmarkEnd w:id="31"/>
     </w:p>
     <w:p>
       <w:pPr>
@@ -14408,14 +14355,14 @@
       <w:pPr>
         <w:pStyle w:val="Heading2"/>
       </w:pPr>
-      <w:bookmarkStart w:id="31" w:name="_Toc74330460"/>
+      <w:bookmarkStart w:id="32" w:name="_Toc74511939"/>
       <w:r>
         <w:t xml:space="preserve">Tanya: </w:t>
       </w:r>
       <w:r>
         <w:t>Bagaimana cara membatalkan pendaftaran?</w:t>
       </w:r>
-      <w:bookmarkEnd w:id="31"/>
+      <w:bookmarkEnd w:id="32"/>
     </w:p>
     <w:p>
       <w:pPr>
@@ -14756,7 +14703,6 @@
               <w:rPr>
                 <w:noProof/>
               </w:rPr>
-              <w:lastRenderedPageBreak/>
               <w:drawing>
                 <wp:inline distT="0" distB="0" distL="0" distR="0" wp14:anchorId="56100DBB" wp14:editId="40EBAC8E">
                   <wp:extent cx="1779600" cy="2562225"/>
@@ -19812,6 +19758,21 @@
 </file>
 
 <file path=customXml/item1.xml><?xml version="1.0" encoding="utf-8"?>
+<?mso-contentType ?>
+<FormTemplates xmlns="http://schemas.microsoft.com/sharepoint/v3/contenttype/forms">
+  <Display>DocumentLibraryForm</Display>
+  <Edit>DocumentLibraryForm</Edit>
+  <New>DocumentLibraryForm</New>
+</FormTemplates>
+</file>
+
+<file path=customXml/item2.xml><?xml version="1.0" encoding="utf-8"?>
+<p:properties xmlns:p="http://schemas.microsoft.com/office/2006/metadata/properties" xmlns:xsi="http://www.w3.org/2001/XMLSchema-instance" xmlns:pc="http://schemas.microsoft.com/office/infopath/2007/PartnerControls">
+  <documentManagement/>
+</p:properties>
+</file>
+
+<file path=customXml/item3.xml><?xml version="1.0" encoding="utf-8"?>
 <ct:contentTypeSchema xmlns:ct="http://schemas.microsoft.com/office/2006/metadata/contentType" xmlns:ma="http://schemas.microsoft.com/office/2006/metadata/properties/metaAttributes" ct:_="" ma:_="" ma:contentTypeName="Dokumen" ma:contentTypeID="0x010100BCA4FC7F0BD51F4EA2BB2E5756EF747D" ma:contentTypeVersion="10" ma:contentTypeDescription="Buat sebuah dokumen baru." ma:contentTypeScope="" ma:versionID="4a2f1ee08abeccf23603bc707c05e389">
   <xsd:schema xmlns:xsd="http://www.w3.org/2001/XMLSchema" xmlns:xs="http://www.w3.org/2001/XMLSchema" xmlns:p="http://schemas.microsoft.com/office/2006/metadata/properties" xmlns:ns3="459b4bc6-6507-4aa8-8292-d1b2f743c9fc" targetNamespace="http://schemas.microsoft.com/office/2006/metadata/properties" ma:root="true" ma:fieldsID="48b25bb45b573cea2f5cf0159b305718" ns3:_="">
     <xsd:import namespace="459b4bc6-6507-4aa8-8292-d1b2f743c9fc"/>
@@ -19995,26 +19956,28 @@
 </ct:contentTypeSchema>
 </file>
 
-<file path=customXml/item2.xml><?xml version="1.0" encoding="utf-8"?>
-<?mso-contentType ?>
-<FormTemplates xmlns="http://schemas.microsoft.com/sharepoint/v3/contenttype/forms">
-  <Display>DocumentLibraryForm</Display>
-  <Edit>DocumentLibraryForm</Edit>
-  <New>DocumentLibraryForm</New>
-</FormTemplates>
-</file>
-
-<file path=customXml/item3.xml><?xml version="1.0" encoding="utf-8"?>
-<p:properties xmlns:p="http://schemas.microsoft.com/office/2006/metadata/properties" xmlns:xsi="http://www.w3.org/2001/XMLSchema-instance" xmlns:pc="http://schemas.microsoft.com/office/infopath/2007/PartnerControls">
-  <documentManagement/>
-</p:properties>
-</file>
-
 <file path=customXml/item4.xml><?xml version="1.0" encoding="utf-8"?>
 <b:Sources xmlns:b="http://schemas.openxmlformats.org/officeDocument/2006/bibliography" xmlns="http://schemas.openxmlformats.org/officeDocument/2006/bibliography" SelectedStyle="\APASixthEditionOfficeOnline.xsl" StyleName="APA" Version="6"/>
 </file>
 
 <file path=customXml/itemProps1.xml><?xml version="1.0" encoding="utf-8"?>
+<ds:datastoreItem xmlns:ds="http://schemas.openxmlformats.org/officeDocument/2006/customXml" ds:itemID="{B3EFF26F-A74A-450E-B296-058B3B6F3D1D}">
+  <ds:schemaRefs>
+    <ds:schemaRef ds:uri="http://schemas.microsoft.com/sharepoint/v3/contenttype/forms"/>
+  </ds:schemaRefs>
+</ds:datastoreItem>
+</file>
+
+<file path=customXml/itemProps2.xml><?xml version="1.0" encoding="utf-8"?>
+<ds:datastoreItem xmlns:ds="http://schemas.openxmlformats.org/officeDocument/2006/customXml" ds:itemID="{221AF6D1-E63E-47AC-943E-8B7610BEE725}">
+  <ds:schemaRefs>
+    <ds:schemaRef ds:uri="http://schemas.microsoft.com/office/2006/metadata/properties"/>
+    <ds:schemaRef ds:uri="http://schemas.microsoft.com/office/infopath/2007/PartnerControls"/>
+  </ds:schemaRefs>
+</ds:datastoreItem>
+</file>
+
+<file path=customXml/itemProps3.xml><?xml version="1.0" encoding="utf-8"?>
 <ds:datastoreItem xmlns:ds="http://schemas.openxmlformats.org/officeDocument/2006/customXml" ds:itemID="{985C56EA-39A3-4281-9B16-C308E78DD417}">
   <ds:schemaRefs>
     <ds:schemaRef ds:uri="http://schemas.microsoft.com/office/2006/metadata/contentType"/>
@@ -20032,25 +19995,8 @@
 </ds:datastoreItem>
 </file>
 
-<file path=customXml/itemProps2.xml><?xml version="1.0" encoding="utf-8"?>
-<ds:datastoreItem xmlns:ds="http://schemas.openxmlformats.org/officeDocument/2006/customXml" ds:itemID="{B3EFF26F-A74A-450E-B296-058B3B6F3D1D}">
-  <ds:schemaRefs>
-    <ds:schemaRef ds:uri="http://schemas.microsoft.com/sharepoint/v3/contenttype/forms"/>
-  </ds:schemaRefs>
-</ds:datastoreItem>
-</file>
-
-<file path=customXml/itemProps3.xml><?xml version="1.0" encoding="utf-8"?>
-<ds:datastoreItem xmlns:ds="http://schemas.openxmlformats.org/officeDocument/2006/customXml" ds:itemID="{221AF6D1-E63E-47AC-943E-8B7610BEE725}">
-  <ds:schemaRefs>
-    <ds:schemaRef ds:uri="http://schemas.microsoft.com/office/2006/metadata/properties"/>
-    <ds:schemaRef ds:uri="http://schemas.microsoft.com/office/infopath/2007/PartnerControls"/>
-  </ds:schemaRefs>
-</ds:datastoreItem>
-</file>
-
 <file path=customXml/itemProps4.xml><?xml version="1.0" encoding="utf-8"?>
-<ds:datastoreItem xmlns:ds="http://schemas.openxmlformats.org/officeDocument/2006/customXml" ds:itemID="{3CD34FD3-83B8-4DF4-B580-64D2E1DB43B3}">
+<ds:datastoreItem xmlns:ds="http://schemas.openxmlformats.org/officeDocument/2006/customXml" ds:itemID="{F28595F6-7B89-485B-B3FB-A624F4EC3D14}">
   <ds:schemaRefs>
     <ds:schemaRef ds:uri="http://schemas.openxmlformats.org/officeDocument/2006/bibliography"/>
   </ds:schemaRefs>

--- a/index.docx
+++ b/index.docx
@@ -224,16 +224,7 @@
             <w:sz w:val="22"/>
             <w:szCs w:val="22"/>
           </w:rPr>
-          <w:t>http://bit.ly/PaktaIntegritas</w:t>
-        </w:r>
-        <w:r>
-          <w:rPr>
-            <w:rStyle w:val="Hyperlink"/>
-            <w:rFonts w:ascii="Tahoma" w:hAnsi="Tahoma" w:cs="Tahoma"/>
-            <w:sz w:val="22"/>
-            <w:szCs w:val="22"/>
-          </w:rPr>
-          <w:t>DanSuratSehat</w:t>
+          <w:t>http://bit.ly/PaktaIntegritas14062021</w:t>
         </w:r>
       </w:hyperlink>
     </w:p>
@@ -719,7 +710,21 @@
                 <w:rStyle w:val="Hyperlink"/>
                 <w:noProof/>
               </w:rPr>
-              <w:t>Tanya: Apa yang harus saya persiapkan untuk pendaftaran online PPDB SMKN 2 Pati?</w:t>
+              <w:t>Tanya: Apa yang harus saya persiapkan untuk pendaftaran</w:t>
+            </w:r>
+            <w:r>
+              <w:rPr>
+                <w:rStyle w:val="Hyperlink"/>
+                <w:noProof/>
+              </w:rPr>
+              <w:t xml:space="preserve"> </w:t>
+            </w:r>
+            <w:r>
+              <w:rPr>
+                <w:rStyle w:val="Hyperlink"/>
+                <w:noProof/>
+              </w:rPr>
+              <w:t>online PPDB SMKN 2 Pati?</w:t>
             </w:r>
             <w:r>
               <w:rPr>
@@ -771,8 +776,6 @@
             </w:r>
           </w:hyperlink>
         </w:p>
-        <w:bookmarkStart w:id="2" w:name="_GoBack"/>
-        <w:bookmarkEnd w:id="2"/>
         <w:p>
           <w:pPr>
             <w:pStyle w:val="TOC2"/>
@@ -784,76 +787,63 @@
               <w:noProof/>
             </w:rPr>
           </w:pPr>
-          <w:r>
-            <w:fldChar w:fldCharType="begin"/>
-          </w:r>
-          <w:r>
-            <w:instrText xml:space="preserve"> HYPERLINK \l "_Toc74511914" </w:instrText>
-          </w:r>
-          <w:r>
-            <w:fldChar w:fldCharType="separate"/>
-          </w:r>
-          <w:r>
-            <w:rPr>
-              <w:rStyle w:val="Hyperlink"/>
-              <w:noProof/>
-            </w:rPr>
-            <w:t>Tanya: Apa langkah pertama mendaftar PPDB?</w:t>
-          </w:r>
-          <w:r>
-            <w:rPr>
-              <w:noProof/>
-              <w:webHidden/>
-            </w:rPr>
-            <w:tab/>
-          </w:r>
-          <w:r>
-            <w:rPr>
-              <w:noProof/>
-              <w:webHidden/>
-            </w:rPr>
-            <w:fldChar w:fldCharType="begin"/>
-          </w:r>
-          <w:r>
-            <w:rPr>
-              <w:noProof/>
-              <w:webHidden/>
-            </w:rPr>
-            <w:instrText xml:space="preserve"> PAGEREF _Toc74511914 \h </w:instrText>
-          </w:r>
-          <w:r>
-            <w:rPr>
-              <w:noProof/>
-              <w:webHidden/>
-            </w:rPr>
-          </w:r>
-          <w:r>
-            <w:rPr>
-              <w:noProof/>
-              <w:webHidden/>
-            </w:rPr>
-            <w:fldChar w:fldCharType="separate"/>
-          </w:r>
-          <w:r>
-            <w:rPr>
-              <w:noProof/>
-              <w:webHidden/>
-            </w:rPr>
-            <w:t>4</w:t>
-          </w:r>
-          <w:r>
-            <w:rPr>
-              <w:noProof/>
-              <w:webHidden/>
-            </w:rPr>
-            <w:fldChar w:fldCharType="end"/>
-          </w:r>
-          <w:r>
-            <w:rPr>
-              <w:noProof/>
-            </w:rPr>
-            <w:fldChar w:fldCharType="end"/>
-          </w:r>
+          <w:hyperlink w:anchor="_Toc74511914" w:history="1">
+            <w:r>
+              <w:rPr>
+                <w:rStyle w:val="Hyperlink"/>
+                <w:noProof/>
+              </w:rPr>
+              <w:t>Tanya: Apa langkah pertama mendaftar PPDB?</w:t>
+            </w:r>
+            <w:r>
+              <w:rPr>
+                <w:noProof/>
+                <w:webHidden/>
+              </w:rPr>
+              <w:tab/>
+            </w:r>
+            <w:r>
+              <w:rPr>
+                <w:noProof/>
+                <w:webHidden/>
+              </w:rPr>
+              <w:fldChar w:fldCharType="begin"/>
+            </w:r>
+            <w:r>
+              <w:rPr>
+                <w:noProof/>
+                <w:webHidden/>
+              </w:rPr>
+              <w:instrText xml:space="preserve"> PAGEREF _Toc74511914 \h </w:instrText>
+            </w:r>
+            <w:r>
+              <w:rPr>
+                <w:noProof/>
+                <w:webHidden/>
+              </w:rPr>
+            </w:r>
+            <w:r>
+              <w:rPr>
+                <w:noProof/>
+                <w:webHidden/>
+              </w:rPr>
+              <w:fldChar w:fldCharType="separate"/>
+            </w:r>
+            <w:r>
+              <w:rPr>
+                <w:noProof/>
+                <w:webHidden/>
+              </w:rPr>
+              <w:t>4</w:t>
+            </w:r>
+            <w:r>
+              <w:rPr>
+                <w:noProof/>
+                <w:webHidden/>
+              </w:rPr>
+              <w:fldChar w:fldCharType="end"/>
+            </w:r>
+          </w:hyperlink>
         </w:p>
         <w:p>
           <w:pPr>
@@ -2597,14 +2587,14 @@
         <w:pStyle w:val="Heading2"/>
         <w:jc w:val="both"/>
       </w:pPr>
-      <w:bookmarkStart w:id="3" w:name="_Toc74511910"/>
+      <w:bookmarkStart w:id="2" w:name="_Toc74511910"/>
       <w:r>
         <w:t xml:space="preserve">Tanya: </w:t>
       </w:r>
       <w:r>
         <w:t>Apa saja kompetensi/jurusan, daya tampung, dan lama belajar di SMK Negeri 2 Pati?</w:t>
       </w:r>
-      <w:bookmarkEnd w:id="3"/>
+      <w:bookmarkEnd w:id="2"/>
     </w:p>
     <w:p>
       <w:pPr>
@@ -3447,14 +3437,14 @@
       <w:pPr>
         <w:pStyle w:val="Heading2"/>
       </w:pPr>
-      <w:bookmarkStart w:id="4" w:name="_Toc74511911"/>
+      <w:bookmarkStart w:id="3" w:name="_Toc74511911"/>
       <w:r>
         <w:t xml:space="preserve">Tanya: </w:t>
       </w:r>
       <w:r>
         <w:t>Ada berapa jalur pendaftaran PPDB?</w:t>
       </w:r>
-      <w:bookmarkEnd w:id="4"/>
+      <w:bookmarkEnd w:id="3"/>
     </w:p>
     <w:p>
       <w:pPr>
@@ -3712,7 +3702,7 @@
       <w:pPr>
         <w:pStyle w:val="Heading2"/>
       </w:pPr>
-      <w:bookmarkStart w:id="5" w:name="_Toc74511912"/>
+      <w:bookmarkStart w:id="4" w:name="_Toc74511912"/>
       <w:r>
         <w:t xml:space="preserve">Tanya: </w:t>
       </w:r>
@@ -3737,17 +3727,17 @@
       <w:r>
         <w:t>SMKN 2 Pati?</w:t>
       </w:r>
+      <w:bookmarkEnd w:id="4"/>
+    </w:p>
+    <w:p>
+      <w:pPr>
+        <w:pStyle w:val="Heading2"/>
+      </w:pPr>
+      <w:bookmarkStart w:id="5" w:name="_Toc74511913"/>
+      <w:r>
+        <w:t>Jawab:</w:t>
+      </w:r>
       <w:bookmarkEnd w:id="5"/>
-    </w:p>
-    <w:p>
-      <w:pPr>
-        <w:pStyle w:val="Heading2"/>
-      </w:pPr>
-      <w:bookmarkStart w:id="6" w:name="_Toc74511913"/>
-      <w:r>
-        <w:t>Jawab:</w:t>
-      </w:r>
-      <w:bookmarkEnd w:id="6"/>
     </w:p>
     <w:p>
       <w:pPr>
@@ -3798,7 +3788,13 @@
         <w:rPr>
           <w:rFonts w:ascii="Tahoma" w:hAnsi="Tahoma" w:cs="Tahoma"/>
         </w:rPr>
-        <w:t xml:space="preserve">Pakta integritas/surat pernyataan integritas yang jadi satu dengan surat pernyataan kesehatan. Bisa diunduh dari </w:t>
+        <w:t>Scan/foto p</w:t>
+      </w:r>
+      <w:r>
+        <w:rPr>
+          <w:rFonts w:ascii="Tahoma" w:hAnsi="Tahoma" w:cs="Tahoma"/>
+        </w:rPr>
+        <w:t xml:space="preserve">akta integritas/surat pernyataan integrita. Bisa diunduh dari </w:t>
       </w:r>
       <w:hyperlink r:id="rId15" w:history="1">
         <w:r>
@@ -3806,7 +3802,7 @@
             <w:rStyle w:val="Hyperlink"/>
             <w:rFonts w:ascii="Tahoma" w:hAnsi="Tahoma" w:cs="Tahoma"/>
           </w:rPr>
-          <w:t>https://bit.ly/PaktaIntegritasDanSuratSehat</w:t>
+          <w:t>https://bit.ly/PaktaIntegritas14062021</w:t>
         </w:r>
       </w:hyperlink>
       <w:r>
@@ -3875,7 +3871,7 @@
         <w:rPr>
           <w:rFonts w:ascii="Tahoma" w:hAnsi="Tahoma" w:cs="Tahoma"/>
         </w:rPr>
-        <w:t>Persiapkan dan catat NISN (Nomor Induk Siswa Nasional).</w:t>
+        <w:t>Scan/foto KK (Kartu Keluarga) (file tidak boleh lebih dari 1 MB)</w:t>
       </w:r>
     </w:p>
     <w:p>
@@ -3895,31 +3891,7 @@
         <w:rPr>
           <w:rFonts w:ascii="Tahoma" w:hAnsi="Tahoma" w:cs="Tahoma"/>
         </w:rPr>
-        <w:t xml:space="preserve">Persiapkan dan catat </w:t>
-      </w:r>
-      <w:r>
-        <w:rPr>
-          <w:rFonts w:ascii="Tahoma" w:hAnsi="Tahoma" w:cs="Tahoma"/>
-        </w:rPr>
-        <w:t xml:space="preserve">NIK </w:t>
-      </w:r>
-      <w:r>
-        <w:rPr>
-          <w:rFonts w:ascii="Tahoma" w:hAnsi="Tahoma" w:cs="Tahoma"/>
-        </w:rPr>
-        <w:t xml:space="preserve">(Kartu </w:t>
-      </w:r>
-      <w:r>
-        <w:rPr>
-          <w:rFonts w:ascii="Tahoma" w:hAnsi="Tahoma" w:cs="Tahoma"/>
-        </w:rPr>
-        <w:t xml:space="preserve">Induk </w:t>
-      </w:r>
-      <w:r>
-        <w:rPr>
-          <w:rFonts w:ascii="Tahoma" w:hAnsi="Tahoma" w:cs="Tahoma"/>
-        </w:rPr>
-        <w:t xml:space="preserve">Keluarga). </w:t>
+        <w:t>Scan/foto Surat Keterangan Nilai Rapor (mencantumkan nilai B. Indonesia, B. Inggris, Matematika, dan IPA semester 1-5 beserta rata-rata akhir, dan jumlah akhir).</w:t>
       </w:r>
     </w:p>
     <w:p>
@@ -3939,22 +3911,117 @@
         <w:rPr>
           <w:rFonts w:ascii="Tahoma" w:hAnsi="Tahoma" w:cs="Tahoma"/>
         </w:rPr>
-        <w:t>Persiapkan dan catat NPSN (Nomor Pokok Sekolah Nasional) dari SMP/MTs asal.</w:t>
+        <w:t>Persiapkan dan catat NISN (Nomor Induk Siswa Nasional).</w:t>
       </w:r>
     </w:p>
     <w:p>
       <w:pPr>
         <w:pStyle w:val="ListParagraph"/>
-        <w:spacing w:before="240" w:after="0" w:line="240" w:lineRule="auto"/>
-        <w:rPr>
-          <w:rFonts w:ascii="Tahoma" w:hAnsi="Tahoma" w:cs="Tahoma"/>
-        </w:rPr>
-      </w:pPr>
-      <w:r>
-        <w:rPr>
-          <w:rFonts w:ascii="Tahoma" w:hAnsi="Tahoma" w:cs="Tahoma"/>
-        </w:rPr>
-        <w:t xml:space="preserve">Data dapat dicari di: </w:t>
+        <w:numPr>
+          <w:ilvl w:val="0"/>
+          <w:numId w:val="2"/>
+        </w:numPr>
+        <w:spacing w:after="0" w:line="240" w:lineRule="auto"/>
+        <w:jc w:val="both"/>
+        <w:rPr>
+          <w:rFonts w:ascii="Tahoma" w:hAnsi="Tahoma" w:cs="Tahoma"/>
+        </w:rPr>
+      </w:pPr>
+      <w:r>
+        <w:rPr>
+          <w:rFonts w:ascii="Tahoma" w:hAnsi="Tahoma" w:cs="Tahoma"/>
+        </w:rPr>
+        <w:t xml:space="preserve">Persiapkan dan catat </w:t>
+      </w:r>
+      <w:r>
+        <w:rPr>
+          <w:rFonts w:ascii="Tahoma" w:hAnsi="Tahoma" w:cs="Tahoma"/>
+        </w:rPr>
+        <w:t xml:space="preserve">NIK </w:t>
+      </w:r>
+      <w:r>
+        <w:rPr>
+          <w:rFonts w:ascii="Tahoma" w:hAnsi="Tahoma" w:cs="Tahoma"/>
+        </w:rPr>
+        <w:t xml:space="preserve">(Kartu </w:t>
+      </w:r>
+      <w:r>
+        <w:rPr>
+          <w:rFonts w:ascii="Tahoma" w:hAnsi="Tahoma" w:cs="Tahoma"/>
+        </w:rPr>
+        <w:t xml:space="preserve">Induk </w:t>
+      </w:r>
+      <w:r>
+        <w:rPr>
+          <w:rFonts w:ascii="Tahoma" w:hAnsi="Tahoma" w:cs="Tahoma"/>
+        </w:rPr>
+        <w:t xml:space="preserve">Keluarga). </w:t>
+      </w:r>
+    </w:p>
+    <w:p>
+      <w:pPr>
+        <w:pStyle w:val="ListParagraph"/>
+        <w:numPr>
+          <w:ilvl w:val="0"/>
+          <w:numId w:val="2"/>
+        </w:numPr>
+        <w:spacing w:after="0" w:line="240" w:lineRule="auto"/>
+        <w:jc w:val="both"/>
+        <w:rPr>
+          <w:rFonts w:ascii="Tahoma" w:hAnsi="Tahoma" w:cs="Tahoma"/>
+        </w:rPr>
+      </w:pPr>
+      <w:r>
+        <w:rPr>
+          <w:rFonts w:ascii="Tahoma" w:hAnsi="Tahoma" w:cs="Tahoma"/>
+        </w:rPr>
+        <w:t xml:space="preserve">Persiapkan dan catat </w:t>
+      </w:r>
+      <w:r>
+        <w:rPr>
+          <w:rFonts w:ascii="Tahoma" w:hAnsi="Tahoma" w:cs="Tahoma"/>
+        </w:rPr>
+        <w:t>nomor kartu keluarga.</w:t>
+      </w:r>
+    </w:p>
+    <w:p>
+      <w:pPr>
+        <w:pStyle w:val="ListParagraph"/>
+        <w:numPr>
+          <w:ilvl w:val="0"/>
+          <w:numId w:val="2"/>
+        </w:numPr>
+        <w:spacing w:after="0" w:line="240" w:lineRule="auto"/>
+        <w:jc w:val="both"/>
+        <w:rPr>
+          <w:rFonts w:ascii="Tahoma" w:hAnsi="Tahoma" w:cs="Tahoma"/>
+        </w:rPr>
+      </w:pPr>
+      <w:r>
+        <w:rPr>
+          <w:rFonts w:ascii="Tahoma" w:hAnsi="Tahoma" w:cs="Tahoma"/>
+        </w:rPr>
+        <w:t>Persiapkan dan catat tanggal cetak kartu keluarga.</w:t>
+      </w:r>
+    </w:p>
+    <w:p>
+      <w:pPr>
+        <w:pStyle w:val="ListParagraph"/>
+        <w:numPr>
+          <w:ilvl w:val="0"/>
+          <w:numId w:val="2"/>
+        </w:numPr>
+        <w:spacing w:after="0" w:line="240" w:lineRule="auto"/>
+        <w:jc w:val="both"/>
+        <w:rPr>
+          <w:rFonts w:ascii="Tahoma" w:hAnsi="Tahoma" w:cs="Tahoma"/>
+        </w:rPr>
+      </w:pPr>
+      <w:r>
+        <w:rPr>
+          <w:rFonts w:ascii="Tahoma" w:hAnsi="Tahoma" w:cs="Tahoma"/>
+        </w:rPr>
+        <w:t xml:space="preserve">Jika tercatat sebagai siswa miskin, scan/foto KIP atau scan/foto Surat Keterangan dari Dinas Sosial yang menyatakan bahwa siswa adalah penerima KIP hingga 2021 atau scan/foto cetak layar/screenshot dari </w:t>
       </w:r>
       <w:hyperlink r:id="rId16" w:history="1">
         <w:r>
@@ -3962,14 +4029,51 @@
             <w:rStyle w:val="Hyperlink"/>
             <w:rFonts w:ascii="Tahoma" w:hAnsi="Tahoma" w:cs="Tahoma"/>
           </w:rPr>
-          <w:t>https://referensi.data.kemdikbud.go.id/index11.php</w:t>
+          <w:t>https://pip.kemdikbud.go.id</w:t>
         </w:r>
       </w:hyperlink>
       <w:r>
         <w:rPr>
           <w:rFonts w:ascii="Tahoma" w:hAnsi="Tahoma" w:cs="Tahoma"/>
         </w:rPr>
-        <w:t xml:space="preserve"> dan memasukkan nama SMP/MTs asal secara lengkap.</w:t>
+        <w:t xml:space="preserve"> yang memperlihatkan data siswa sebagai penerima PIP hingga 2021.</w:t>
+      </w:r>
+    </w:p>
+    <w:p>
+      <w:pPr>
+        <w:pStyle w:val="ListParagraph"/>
+        <w:spacing w:after="0" w:line="240" w:lineRule="auto"/>
+        <w:jc w:val="both"/>
+        <w:rPr>
+          <w:rFonts w:ascii="Tahoma" w:hAnsi="Tahoma" w:cs="Tahoma"/>
+        </w:rPr>
+      </w:pPr>
+    </w:p>
+    <w:p>
+      <w:pPr>
+        <w:spacing w:after="0" w:line="240" w:lineRule="auto"/>
+        <w:jc w:val="both"/>
+        <w:rPr>
+          <w:rFonts w:ascii="Tahoma" w:hAnsi="Tahoma" w:cs="Tahoma"/>
+        </w:rPr>
+      </w:pPr>
+      <w:r>
+        <w:rPr>
+          <w:rFonts w:ascii="Tahoma" w:hAnsi="Tahoma" w:cs="Tahoma"/>
+        </w:rPr>
+        <w:t>Untuk Aktivasi Akun/Pemilihan Jurusan</w:t>
+      </w:r>
+      <w:r>
+        <w:rPr>
+          <w:rFonts w:ascii="Tahoma" w:hAnsi="Tahoma" w:cs="Tahoma"/>
+        </w:rPr>
+        <w:t xml:space="preserve"> (21-24 Juni 2021)</w:t>
+      </w:r>
+      <w:r>
+        <w:rPr>
+          <w:rFonts w:ascii="Tahoma" w:hAnsi="Tahoma" w:cs="Tahoma"/>
+        </w:rPr>
+        <w:t>, persiapkan:</w:t>
       </w:r>
     </w:p>
     <w:p>
@@ -3989,12 +4093,11 @@
         <w:rPr>
           <w:rFonts w:ascii="Tahoma" w:hAnsi="Tahoma" w:cs="Tahoma"/>
         </w:rPr>
-        <w:t>Persiapkan dan catat nomor HP orang tua.</w:t>
-      </w:r>
-    </w:p>
-    <w:p>
-      <w:pPr>
-        <w:pStyle w:val="ListParagraph"/>
+        <w:t>Persiapkan email untuk antisipasi jika lupa password PPDB nantinya. Buka email terlebih dulu untuk memastikan email masih aktif.</w:t>
+      </w:r>
+    </w:p>
+    <w:p>
+      <w:pPr>
         <w:spacing w:after="0" w:line="240" w:lineRule="auto"/>
         <w:jc w:val="both"/>
         <w:rPr>
@@ -4014,13 +4117,13 @@
         <w:rPr>
           <w:rFonts w:ascii="Tahoma" w:hAnsi="Tahoma" w:cs="Tahoma"/>
         </w:rPr>
-        <w:t>Untuk Aktivasi Akun/Pemilihan Jurusan</w:t>
-      </w:r>
-      <w:r>
-        <w:rPr>
-          <w:rFonts w:ascii="Tahoma" w:hAnsi="Tahoma" w:cs="Tahoma"/>
-        </w:rPr>
-        <w:t xml:space="preserve"> (21-24 Juni 2021)</w:t>
+        <w:t>Untuk Daftar Ulang</w:t>
+      </w:r>
+      <w:r>
+        <w:rPr>
+          <w:rFonts w:ascii="Tahoma" w:hAnsi="Tahoma" w:cs="Tahoma"/>
+        </w:rPr>
+        <w:t xml:space="preserve"> (28 Juni-2 Juli 2021)</w:t>
       </w:r>
       <w:r>
         <w:rPr>
@@ -4046,43 +4149,7 @@
         <w:rPr>
           <w:rFonts w:ascii="Tahoma" w:hAnsi="Tahoma" w:cs="Tahoma"/>
         </w:rPr>
-        <w:t>Persiapkan email untuk antisipasi jika lupa password PPDB nantinya. Buka email terlebih dulu untuk memastikan email masih aktif.</w:t>
-      </w:r>
-    </w:p>
-    <w:p>
-      <w:pPr>
-        <w:spacing w:after="0" w:line="240" w:lineRule="auto"/>
-        <w:jc w:val="both"/>
-        <w:rPr>
-          <w:rFonts w:ascii="Tahoma" w:hAnsi="Tahoma" w:cs="Tahoma"/>
-        </w:rPr>
-      </w:pPr>
-    </w:p>
-    <w:p>
-      <w:pPr>
-        <w:spacing w:after="0" w:line="240" w:lineRule="auto"/>
-        <w:jc w:val="both"/>
-        <w:rPr>
-          <w:rFonts w:ascii="Tahoma" w:hAnsi="Tahoma" w:cs="Tahoma"/>
-        </w:rPr>
-      </w:pPr>
-      <w:r>
-        <w:rPr>
-          <w:rFonts w:ascii="Tahoma" w:hAnsi="Tahoma" w:cs="Tahoma"/>
-        </w:rPr>
-        <w:t>Untuk Daftar Ulang</w:t>
-      </w:r>
-      <w:r>
-        <w:rPr>
-          <w:rFonts w:ascii="Tahoma" w:hAnsi="Tahoma" w:cs="Tahoma"/>
-        </w:rPr>
-        <w:t xml:space="preserve"> (28 Juni-2 Juli 2021)</w:t>
-      </w:r>
-      <w:r>
-        <w:rPr>
-          <w:rFonts w:ascii="Tahoma" w:hAnsi="Tahoma" w:cs="Tahoma"/>
-        </w:rPr>
-        <w:t>, persiapkan:</w:t>
+        <w:t>Kartu Keluarga</w:t>
       </w:r>
     </w:p>
     <w:p>
@@ -4102,7 +4169,7 @@
         <w:rPr>
           <w:rFonts w:ascii="Tahoma" w:hAnsi="Tahoma" w:cs="Tahoma"/>
         </w:rPr>
-        <w:t>Kartu Keluarga</w:t>
+        <w:t>Surat keterangan rapor dari SMP/MTs yang berisi daftar nilai untuk mapel Bahasa Indonesia, Matematika, IPA, dan Bahasa Inggris semester 1-5 beserta nilai rata-ratanya dan jumlah nilai rata-rata dalam format 0-10.</w:t>
       </w:r>
     </w:p>
     <w:p>
@@ -4122,7 +4189,13 @@
         <w:rPr>
           <w:rFonts w:ascii="Tahoma" w:hAnsi="Tahoma" w:cs="Tahoma"/>
         </w:rPr>
-        <w:t>Surat keterangan rapor dari SMP/MTs yang berisi daftar nilai untuk mapel Bahasa Indonesia, Matematika, IPA, dan Bahasa Inggris semester 1-5 beserta nilai rata-ratanya dan jumlah nilai rata-rata dalam format 0-10.</w:t>
+        <w:t>Surat Keterangan Lulus dari SMP/MTs</w:t>
+      </w:r>
+      <w:r>
+        <w:rPr>
+          <w:rFonts w:ascii="Tahoma" w:hAnsi="Tahoma" w:cs="Tahoma"/>
+        </w:rPr>
+        <w:t xml:space="preserve"> atau ijazah dari SMP/MTs.</w:t>
       </w:r>
     </w:p>
     <w:p>
@@ -4142,32 +4215,6 @@
         <w:rPr>
           <w:rFonts w:ascii="Tahoma" w:hAnsi="Tahoma" w:cs="Tahoma"/>
         </w:rPr>
-        <w:t>Surat Keterangan Lulus dari SMP/MTs</w:t>
-      </w:r>
-      <w:r>
-        <w:rPr>
-          <w:rFonts w:ascii="Tahoma" w:hAnsi="Tahoma" w:cs="Tahoma"/>
-        </w:rPr>
-        <w:t xml:space="preserve"> atau ijazah dari SMP/MTs.</w:t>
-      </w:r>
-    </w:p>
-    <w:p>
-      <w:pPr>
-        <w:pStyle w:val="ListParagraph"/>
-        <w:numPr>
-          <w:ilvl w:val="0"/>
-          <w:numId w:val="2"/>
-        </w:numPr>
-        <w:spacing w:after="0" w:line="240" w:lineRule="auto"/>
-        <w:jc w:val="both"/>
-        <w:rPr>
-          <w:rFonts w:ascii="Tahoma" w:hAnsi="Tahoma" w:cs="Tahoma"/>
-        </w:rPr>
-      </w:pPr>
-      <w:r>
-        <w:rPr>
-          <w:rFonts w:ascii="Tahoma" w:hAnsi="Tahoma" w:cs="Tahoma"/>
-        </w:rPr>
         <w:t xml:space="preserve">Untuk jalur afirmasi: </w:t>
       </w:r>
     </w:p>
@@ -4232,7 +4279,60 @@
         <w:rPr>
           <w:rFonts w:ascii="Tahoma" w:hAnsi="Tahoma" w:cs="Tahoma"/>
         </w:rPr>
-        <w:t xml:space="preserve"> kartu KIP/PIP atau bukti KIP/PIP yang masih berlaku.</w:t>
+        <w:t xml:space="preserve"> kartu KIP/PIP atau bukti KIP/PIP yang masih berlaku</w:t>
+      </w:r>
+      <w:r>
+        <w:rPr>
+          <w:rFonts w:ascii="Tahoma" w:hAnsi="Tahoma" w:cs="Tahoma"/>
+        </w:rPr>
+        <w:t xml:space="preserve"> atau </w:t>
+      </w:r>
+      <w:r>
+        <w:rPr>
+          <w:rFonts w:ascii="Tahoma" w:hAnsi="Tahoma" w:cs="Tahoma"/>
+        </w:rPr>
+        <w:t xml:space="preserve">Surat Keterangan dari Dinas Sosial yang menyatakan bahwa siswa adalah penerima KIP hingga </w:t>
+      </w:r>
+      <w:proofErr w:type="gramStart"/>
+      <w:r>
+        <w:rPr>
+          <w:rFonts w:ascii="Tahoma" w:hAnsi="Tahoma" w:cs="Tahoma"/>
+        </w:rPr>
+        <w:t xml:space="preserve">2021 </w:t>
+      </w:r>
+      <w:r>
+        <w:rPr>
+          <w:rFonts w:ascii="Tahoma" w:hAnsi="Tahoma" w:cs="Tahoma"/>
+        </w:rPr>
+        <w:t xml:space="preserve"> atau</w:t>
+      </w:r>
+      <w:proofErr w:type="gramEnd"/>
+      <w:r>
+        <w:rPr>
+          <w:rFonts w:ascii="Tahoma" w:hAnsi="Tahoma" w:cs="Tahoma"/>
+        </w:rPr>
+        <w:t xml:space="preserve"> tangkapan layar dari </w:t>
+      </w:r>
+      <w:hyperlink r:id="rId17" w:history="1">
+        <w:r>
+          <w:rPr>
+            <w:rStyle w:val="Hyperlink"/>
+            <w:rFonts w:ascii="Tahoma" w:hAnsi="Tahoma" w:cs="Tahoma"/>
+          </w:rPr>
+          <w:t>https://pip.kemdibud.go.id</w:t>
+        </w:r>
+      </w:hyperlink>
+      <w:r>
+        <w:rPr>
+          <w:rFonts w:ascii="Tahoma" w:hAnsi="Tahoma" w:cs="Tahoma"/>
+        </w:rPr>
+        <w:t xml:space="preserve"> yang memperlihatkan data siswa sebagai penerima PIP hingga 2021</w:t>
+      </w:r>
+      <w:r>
+        <w:rPr>
+          <w:rFonts w:ascii="Tahoma" w:hAnsi="Tahoma" w:cs="Tahoma"/>
+        </w:rPr>
+        <w:t>.</w:t>
       </w:r>
     </w:p>
     <w:p>
@@ -4279,11 +4379,11 @@
       <w:pPr>
         <w:pStyle w:val="Heading2"/>
       </w:pPr>
-      <w:bookmarkStart w:id="7" w:name="_Toc74511914"/>
+      <w:bookmarkStart w:id="6" w:name="_Toc74511914"/>
       <w:r>
         <w:t>Tanya: Apa langkah pertama mendaftar PPDB?</w:t>
       </w:r>
-      <w:bookmarkEnd w:id="7"/>
+      <w:bookmarkEnd w:id="6"/>
     </w:p>
     <w:p>
       <w:pPr>
@@ -4389,7 +4489,7 @@
                           <pic:cNvPicPr/>
                         </pic:nvPicPr>
                         <pic:blipFill>
-                          <a:blip r:embed="rId17" cstate="print">
+                          <a:blip r:embed="rId18" cstate="print">
                             <a:extLst>
                               <a:ext uri="{28A0092B-C50C-407E-A947-70E740481C1C}">
                                 <a14:useLocalDpi xmlns:a14="http://schemas.microsoft.com/office/drawing/2010/main" val="0"/>
@@ -4451,7 +4551,7 @@
                           <pic:cNvPicPr/>
                         </pic:nvPicPr>
                         <pic:blipFill>
-                          <a:blip r:embed="rId18" cstate="print">
+                          <a:blip r:embed="rId19" cstate="print">
                             <a:extLst>
                               <a:ext uri="{28A0092B-C50C-407E-A947-70E740481C1C}">
                                 <a14:useLocalDpi xmlns:a14="http://schemas.microsoft.com/office/drawing/2010/main" val="0"/>
@@ -4508,7 +4608,31 @@
         <w:rPr>
           <w:rFonts w:ascii="Tahoma" w:hAnsi="Tahoma" w:cs="Tahoma"/>
         </w:rPr>
-        <w:t xml:space="preserve">Kalau datanya sudah ada di web PPDB, pada tanggal 14-19 ajukan akun di di web PPDB, sediakan scan Pakta Integritas, dan melakukan ajuan akun dari rumah. </w:t>
+        <w:t>Kalau datanya sudah ada di web PPDB, pada tanggal 14-19 ajukan akun di di web PPDB, sediakan scan</w:t>
+      </w:r>
+      <w:r>
+        <w:rPr>
+          <w:rFonts w:ascii="Tahoma" w:hAnsi="Tahoma" w:cs="Tahoma"/>
+        </w:rPr>
+        <w:t>/foto</w:t>
+      </w:r>
+      <w:r>
+        <w:rPr>
+          <w:rFonts w:ascii="Tahoma" w:hAnsi="Tahoma" w:cs="Tahoma"/>
+        </w:rPr>
+        <w:t xml:space="preserve"> Pakta Integritas</w:t>
+      </w:r>
+      <w:r>
+        <w:rPr>
+          <w:rFonts w:ascii="Tahoma" w:hAnsi="Tahoma" w:cs="Tahoma"/>
+        </w:rPr>
+        <w:t xml:space="preserve"> dan scan/foto dokumen yang diperlukan</w:t>
+      </w:r>
+      <w:r>
+        <w:rPr>
+          <w:rFonts w:ascii="Tahoma" w:hAnsi="Tahoma" w:cs="Tahoma"/>
+        </w:rPr>
+        <w:t xml:space="preserve">, dan melakukan ajuan akun dari rumah. </w:t>
       </w:r>
     </w:p>
     <w:p>
@@ -4575,14 +4699,14 @@
           <w:rFonts w:eastAsiaTheme="minorHAnsi"/>
         </w:rPr>
       </w:pPr>
-      <w:bookmarkStart w:id="8" w:name="_Toc74511915"/>
+      <w:bookmarkStart w:id="7" w:name="_Toc74511915"/>
       <w:r>
         <w:rPr>
           <w:rFonts w:eastAsiaTheme="minorHAnsi"/>
         </w:rPr>
         <w:t>Tanya: Kalau data saya tidak muncul di web PPDB pada tanggal 14 Juni 2021, apakah yang harus saya lakukan?</w:t>
       </w:r>
-      <w:bookmarkEnd w:id="8"/>
+      <w:bookmarkEnd w:id="7"/>
     </w:p>
     <w:p>
       <w:pPr>
@@ -4647,7 +4771,7 @@
         <w:rPr>
           <w:rFonts w:ascii="Tahoma" w:eastAsiaTheme="minorHAnsi" w:hAnsi="Tahoma" w:cs="Tahoma"/>
         </w:rPr>
-        <w:t>- Surat Keterangan Nilai Raport</w:t>
+        <w:t>- Surat Keterangan Nilai Rapor</w:t>
       </w:r>
     </w:p>
     <w:p>
@@ -4680,6 +4804,12 @@
           <w:rFonts w:ascii="Tahoma" w:eastAsiaTheme="minorHAnsi" w:hAnsi="Tahoma" w:cs="Tahoma"/>
         </w:rPr>
         <w:t>- Kartu KIP/PIP (jika punya)</w:t>
+      </w:r>
+      <w:r>
+        <w:rPr>
+          <w:rFonts w:ascii="Tahoma" w:eastAsiaTheme="minorHAnsi" w:hAnsi="Tahoma" w:cs="Tahoma"/>
+        </w:rPr>
+        <w:t xml:space="preserve"> atau bukti lain yang relevan dan masih berlaku sebagai penerima PIP</w:t>
       </w:r>
     </w:p>
     <w:p>
@@ -4746,7 +4876,7 @@
           <w:rFonts w:eastAsiaTheme="minorHAnsi"/>
         </w:rPr>
       </w:pPr>
-      <w:bookmarkStart w:id="9" w:name="_Toc74511916"/>
+      <w:bookmarkStart w:id="8" w:name="_Toc74511916"/>
       <w:r>
         <w:rPr>
           <w:rFonts w:eastAsiaTheme="minorHAnsi"/>
@@ -4762,7 +4892,7 @@
         </w:rPr>
         <w:t>, apakah yang harus saya lakukan?</w:t>
       </w:r>
-      <w:bookmarkEnd w:id="9"/>
+      <w:bookmarkEnd w:id="8"/>
     </w:p>
     <w:p>
       <w:pPr>
@@ -4815,7 +4945,7 @@
           <w:rFonts w:eastAsiaTheme="minorHAnsi"/>
         </w:rPr>
       </w:pPr>
-      <w:bookmarkStart w:id="10" w:name="_Toc74511917"/>
+      <w:bookmarkStart w:id="9" w:name="_Toc74511917"/>
       <w:r>
         <w:rPr>
           <w:rFonts w:eastAsiaTheme="minorHAnsi"/>
@@ -4831,7 +4961,7 @@
         </w:rPr>
         <w:t>, apakah yang harus saya lakukan?</w:t>
       </w:r>
-      <w:bookmarkEnd w:id="10"/>
+      <w:bookmarkEnd w:id="9"/>
     </w:p>
     <w:p>
       <w:pPr>
@@ -4881,11 +5011,11 @@
         <w:pStyle w:val="Heading2"/>
         <w:jc w:val="both"/>
       </w:pPr>
-      <w:bookmarkStart w:id="11" w:name="_Toc74511918"/>
+      <w:bookmarkStart w:id="10" w:name="_Toc74511918"/>
       <w:r>
         <w:t>Tanya: KK saya dari luar Jawa Tengah, tapi SMP/MTs saya di Jawa Tengah, apakah saya harus mengisi data sendiri?</w:t>
       </w:r>
-      <w:bookmarkEnd w:id="11"/>
+      <w:bookmarkEnd w:id="10"/>
     </w:p>
     <w:p>
       <w:pPr>
@@ -4950,7 +5080,7 @@
         <w:pStyle w:val="Heading2"/>
         <w:jc w:val="both"/>
       </w:pPr>
-      <w:bookmarkStart w:id="12" w:name="_Toc74511919"/>
+      <w:bookmarkStart w:id="11" w:name="_Toc74511919"/>
       <w:r>
         <w:t>Tanya: Data saya ada di web PPDB, tapi nilai saya berbeda dengan nilai di Surat Keterangan Rapor</w:t>
       </w:r>
@@ -4960,7 +5090,7 @@
       <w:r>
         <w:t>pa yang harus saya lakukan?</w:t>
       </w:r>
-      <w:bookmarkEnd w:id="12"/>
+      <w:bookmarkEnd w:id="11"/>
     </w:p>
     <w:p>
       <w:pPr>
@@ -5053,11 +5183,11 @@
         <w:pStyle w:val="Heading2"/>
         <w:jc w:val="both"/>
       </w:pPr>
-      <w:bookmarkStart w:id="13" w:name="_Toc74511920"/>
+      <w:bookmarkStart w:id="12" w:name="_Toc74511920"/>
       <w:r>
         <w:t>Tanya: Data map/peta saya di web PPDB tidak sama dengan alamat saya di KK, apa yang harus saya lakukan?</w:t>
       </w:r>
-      <w:bookmarkEnd w:id="13"/>
+      <w:bookmarkEnd w:id="12"/>
     </w:p>
     <w:p>
       <w:pPr>
@@ -5090,7 +5220,7 @@
         </w:rPr>
         <w:t xml:space="preserve">Jika rumah Anda dekat sekolah yang dituju dan Anda mendaftar untuk jalur domisili (SMK) atau zonasi (SMA), maka segera minta pihak SMP/MTs untuk memperbaiki data di Verval Data Individu di web: </w:t>
       </w:r>
-      <w:hyperlink r:id="rId19" w:history="1">
+      <w:hyperlink r:id="rId20" w:history="1">
         <w:r>
           <w:rPr>
             <w:rStyle w:val="Hyperlink"/>
@@ -5137,11 +5267,11 @@
         <w:pStyle w:val="Heading2"/>
         <w:jc w:val="both"/>
       </w:pPr>
-      <w:bookmarkStart w:id="14" w:name="_Toc74511921"/>
+      <w:bookmarkStart w:id="13" w:name="_Toc74511921"/>
       <w:r>
         <w:t>Tanya: Apakah tahap-tahap PPDB?</w:t>
       </w:r>
-      <w:bookmarkEnd w:id="14"/>
+      <w:bookmarkEnd w:id="13"/>
     </w:p>
     <w:p>
       <w:pPr>
@@ -5330,7 +5460,7 @@
         <w:pStyle w:val="Heading2"/>
         <w:jc w:val="both"/>
       </w:pPr>
-      <w:bookmarkStart w:id="15" w:name="_Toc74511922"/>
+      <w:bookmarkStart w:id="14" w:name="_Toc74511922"/>
       <w:r>
         <w:t xml:space="preserve">Tanya: </w:t>
       </w:r>
@@ -5343,7 +5473,7 @@
       <w:r>
         <w:t xml:space="preserve"> datang langsung ke SMKN 2 Pati untuk mendaftar langsung?</w:t>
       </w:r>
-      <w:bookmarkEnd w:id="15"/>
+      <w:bookmarkEnd w:id="14"/>
     </w:p>
     <w:p>
       <w:pPr>
@@ -5390,11 +5520,11 @@
         <w:pStyle w:val="Heading2"/>
         <w:jc w:val="both"/>
       </w:pPr>
-      <w:bookmarkStart w:id="16" w:name="_Toc74511923"/>
+      <w:bookmarkStart w:id="15" w:name="_Toc74511923"/>
       <w:r>
         <w:t>Tanya: Kalau saya bingung cara mendaftar, bisakah saya bertanya langsung saat pendaftaran?</w:t>
       </w:r>
-      <w:bookmarkEnd w:id="16"/>
+      <w:bookmarkEnd w:id="15"/>
     </w:p>
     <w:p>
       <w:pPr>
@@ -5544,7 +5674,7 @@
           <w:rStyle w:val="Heading2Char"/>
         </w:rPr>
       </w:pPr>
-      <w:bookmarkStart w:id="17" w:name="_Toc74511924"/>
+      <w:bookmarkStart w:id="16" w:name="_Toc74511924"/>
       <w:r>
         <w:t>Tanya: Adakah hotline</w:t>
       </w:r>
@@ -5554,7 +5684,7 @@
       <w:r>
         <w:t xml:space="preserve"> untuk PPDB?</w:t>
       </w:r>
-      <w:bookmarkEnd w:id="17"/>
+      <w:bookmarkEnd w:id="16"/>
     </w:p>
     <w:p>
       <w:pPr>
@@ -5747,7 +5877,7 @@
         </w:rPr>
         <w:t xml:space="preserve">Bisa juga calon peserta didik bertanya dalam sesi tanya jawab di grup Telegram: </w:t>
       </w:r>
-      <w:hyperlink r:id="rId20" w:history="1">
+      <w:hyperlink r:id="rId21" w:history="1">
         <w:r>
           <w:rPr>
             <w:rStyle w:val="Hyperlink"/>
@@ -5770,7 +5900,7 @@
       <w:pPr>
         <w:pStyle w:val="Heading2"/>
       </w:pPr>
-      <w:bookmarkStart w:id="18" w:name="_Toc74511925"/>
+      <w:bookmarkStart w:id="17" w:name="_Toc74511925"/>
       <w:r>
         <w:t xml:space="preserve">Tanya: </w:t>
       </w:r>
@@ -5795,7 +5925,7 @@
       <w:r>
         <w:t>?</w:t>
       </w:r>
-      <w:bookmarkEnd w:id="18"/>
+      <w:bookmarkEnd w:id="17"/>
     </w:p>
     <w:p>
       <w:pPr>
@@ -5850,7 +5980,7 @@
         </w:rPr>
         <w:t xml:space="preserve">Dengan PC/laptop/HP yang terkoneksi internet, gunakan Chrome/browser yang ada, masuk website </w:t>
       </w:r>
-      <w:hyperlink r:id="rId21" w:history="1">
+      <w:hyperlink r:id="rId22" w:history="1">
         <w:r>
           <w:rPr>
             <w:rStyle w:val="Hyperlink"/>
@@ -5917,7 +6047,7 @@
                           <pic:cNvPicPr/>
                         </pic:nvPicPr>
                         <pic:blipFill>
-                          <a:blip r:embed="rId22"/>
+                          <a:blip r:embed="rId23"/>
                           <a:stretch>
                             <a:fillRect/>
                           </a:stretch>
@@ -5972,7 +6102,7 @@
                           <pic:cNvPicPr/>
                         </pic:nvPicPr>
                         <pic:blipFill>
-                          <a:blip r:embed="rId23"/>
+                          <a:blip r:embed="rId24"/>
                           <a:stretch>
                             <a:fillRect/>
                           </a:stretch>
@@ -6012,31 +6142,12 @@
         <w:pStyle w:val="ListParagraph"/>
         <w:spacing w:after="0" w:line="240" w:lineRule="auto"/>
         <w:ind w:left="426"/>
-        <w:jc w:val="both"/>
-        <w:rPr>
-          <w:rFonts w:ascii="Tahoma" w:hAnsi="Tahoma" w:cs="Tahoma"/>
-        </w:rPr>
-      </w:pPr>
-    </w:p>
-    <w:p>
-      <w:pPr>
-        <w:pStyle w:val="ListParagraph"/>
-        <w:spacing w:after="0" w:line="240" w:lineRule="auto"/>
-        <w:ind w:left="426"/>
-        <w:rPr>
-          <w:rFonts w:ascii="Tahoma" w:hAnsi="Tahoma" w:cs="Tahoma"/>
-        </w:rPr>
-      </w:pPr>
-    </w:p>
-    <w:p>
-      <w:pPr>
-        <w:pStyle w:val="ListParagraph"/>
-        <w:spacing w:after="0" w:line="240" w:lineRule="auto"/>
-        <w:ind w:left="426"/>
-        <w:rPr>
-          <w:rFonts w:ascii="Tahoma" w:hAnsi="Tahoma" w:cs="Tahoma"/>
-        </w:rPr>
-      </w:pPr>
+        <w:rPr>
+          <w:rFonts w:ascii="Tahoma" w:hAnsi="Tahoma" w:cs="Tahoma"/>
+        </w:rPr>
+      </w:pPr>
+      <w:bookmarkStart w:id="18" w:name="_GoBack"/>
+      <w:bookmarkEnd w:id="18"/>
     </w:p>
     <w:p>
       <w:pPr>
@@ -6087,7 +6198,7 @@
                     <pic:cNvPicPr/>
                   </pic:nvPicPr>
                   <pic:blipFill>
-                    <a:blip r:embed="rId24"/>
+                    <a:blip r:embed="rId25"/>
                     <a:stretch>
                       <a:fillRect/>
                     </a:stretch>
@@ -6402,6 +6513,20 @@
         </w:rPr>
         <w:t>Jika sudah benar, klik 'Lanjutkan'</w:t>
       </w:r>
+    </w:p>
+    <w:p>
+      <w:pPr>
+        <w:pStyle w:val="ListParagraph"/>
+        <w:numPr>
+          <w:ilvl w:val="0"/>
+          <w:numId w:val="11"/>
+        </w:numPr>
+        <w:spacing w:after="0" w:line="240" w:lineRule="auto"/>
+        <w:ind w:left="426" w:hanging="426"/>
+        <w:rPr>
+          <w:rFonts w:ascii="Tahoma" w:hAnsi="Tahoma" w:cs="Tahoma"/>
+        </w:rPr>
+      </w:pPr>
     </w:p>
     <w:p>
       <w:pPr>
@@ -6539,7 +6664,7 @@
                           <pic:cNvPicPr/>
                         </pic:nvPicPr>
                         <pic:blipFill>
-                          <a:blip r:embed="rId25"/>
+                          <a:blip r:embed="rId26"/>
                           <a:stretch>
                             <a:fillRect/>
                           </a:stretch>
@@ -6582,60 +6707,6 @@
                   <wp:extent cx="1314450" cy="1752600"/>
                   <wp:effectExtent l="0" t="0" r="0" b="0"/>
                   <wp:docPr id="27" name="Picture 27"/>
-                  <wp:cNvGraphicFramePr>
-                    <a:graphicFrameLocks xmlns:a="http://schemas.openxmlformats.org/drawingml/2006/main" noChangeAspect="1"/>
-                  </wp:cNvGraphicFramePr>
-                  <a:graphic xmlns:a="http://schemas.openxmlformats.org/drawingml/2006/main">
-                    <a:graphicData uri="http://schemas.openxmlformats.org/drawingml/2006/picture">
-                      <pic:pic xmlns:pic="http://schemas.openxmlformats.org/drawingml/2006/picture">
-                        <pic:nvPicPr>
-                          <pic:cNvPr id="1" name=""/>
-                          <pic:cNvPicPr/>
-                        </pic:nvPicPr>
-                        <pic:blipFill>
-                          <a:blip r:embed="rId26"/>
-                          <a:stretch>
-                            <a:fillRect/>
-                          </a:stretch>
-                        </pic:blipFill>
-                        <pic:spPr>
-                          <a:xfrm>
-                            <a:off x="0" y="0"/>
-                            <a:ext cx="1319489" cy="1759319"/>
-                          </a:xfrm>
-                          <a:prstGeom prst="rect">
-                            <a:avLst/>
-                          </a:prstGeom>
-                        </pic:spPr>
-                      </pic:pic>
-                    </a:graphicData>
-                  </a:graphic>
-                </wp:inline>
-              </w:drawing>
-            </w:r>
-          </w:p>
-        </w:tc>
-        <w:tc>
-          <w:tcPr>
-            <w:tcW w:w="2338" w:type="dxa"/>
-          </w:tcPr>
-          <w:p>
-            <w:pPr>
-              <w:pStyle w:val="ListParagraph"/>
-              <w:ind w:left="0"/>
-              <w:rPr>
-                <w:rFonts w:ascii="Tahoma" w:hAnsi="Tahoma" w:cs="Tahoma"/>
-              </w:rPr>
-            </w:pPr>
-            <w:r>
-              <w:rPr>
-                <w:noProof/>
-              </w:rPr>
-              <w:drawing>
-                <wp:inline distT="0" distB="0" distL="0" distR="0" wp14:anchorId="594FA786" wp14:editId="5FDAA8CD">
-                  <wp:extent cx="1228725" cy="2041322"/>
-                  <wp:effectExtent l="0" t="0" r="0" b="0"/>
-                  <wp:docPr id="29" name="Picture 29"/>
                   <wp:cNvGraphicFramePr>
                     <a:graphicFrameLocks xmlns:a="http://schemas.openxmlformats.org/drawingml/2006/main" noChangeAspect="1"/>
                   </wp:cNvGraphicFramePr>
@@ -6655,6 +6726,60 @@
                         <pic:spPr>
                           <a:xfrm>
                             <a:off x="0" y="0"/>
+                            <a:ext cx="1319489" cy="1759319"/>
+                          </a:xfrm>
+                          <a:prstGeom prst="rect">
+                            <a:avLst/>
+                          </a:prstGeom>
+                        </pic:spPr>
+                      </pic:pic>
+                    </a:graphicData>
+                  </a:graphic>
+                </wp:inline>
+              </w:drawing>
+            </w:r>
+          </w:p>
+        </w:tc>
+        <w:tc>
+          <w:tcPr>
+            <w:tcW w:w="2338" w:type="dxa"/>
+          </w:tcPr>
+          <w:p>
+            <w:pPr>
+              <w:pStyle w:val="ListParagraph"/>
+              <w:ind w:left="0"/>
+              <w:rPr>
+                <w:rFonts w:ascii="Tahoma" w:hAnsi="Tahoma" w:cs="Tahoma"/>
+              </w:rPr>
+            </w:pPr>
+            <w:r>
+              <w:rPr>
+                <w:noProof/>
+              </w:rPr>
+              <w:drawing>
+                <wp:inline distT="0" distB="0" distL="0" distR="0" wp14:anchorId="594FA786" wp14:editId="5FDAA8CD">
+                  <wp:extent cx="1228725" cy="2041322"/>
+                  <wp:effectExtent l="0" t="0" r="0" b="0"/>
+                  <wp:docPr id="29" name="Picture 29"/>
+                  <wp:cNvGraphicFramePr>
+                    <a:graphicFrameLocks xmlns:a="http://schemas.openxmlformats.org/drawingml/2006/main" noChangeAspect="1"/>
+                  </wp:cNvGraphicFramePr>
+                  <a:graphic xmlns:a="http://schemas.openxmlformats.org/drawingml/2006/main">
+                    <a:graphicData uri="http://schemas.openxmlformats.org/drawingml/2006/picture">
+                      <pic:pic xmlns:pic="http://schemas.openxmlformats.org/drawingml/2006/picture">
+                        <pic:nvPicPr>
+                          <pic:cNvPr id="1" name=""/>
+                          <pic:cNvPicPr/>
+                        </pic:nvPicPr>
+                        <pic:blipFill>
+                          <a:blip r:embed="rId28"/>
+                          <a:stretch>
+                            <a:fillRect/>
+                          </a:stretch>
+                        </pic:blipFill>
+                        <pic:spPr>
+                          <a:xfrm>
+                            <a:off x="0" y="0"/>
                             <a:ext cx="1247160" cy="2071948"/>
                           </a:xfrm>
                           <a:prstGeom prst="rect">
@@ -6703,7 +6828,7 @@
                           </pic:cNvPicPr>
                         </pic:nvPicPr>
                         <pic:blipFill>
-                          <a:blip r:embed="rId28" cstate="print">
+                          <a:blip r:embed="rId29" cstate="print">
                             <a:extLst>
                               <a:ext uri="{28A0092B-C50C-407E-A947-70E740481C1C}">
                                 <a14:useLocalDpi xmlns:a14="http://schemas.microsoft.com/office/drawing/2010/main" val="0"/>
@@ -6845,7 +6970,7 @@
         </w:rPr>
         <w:t xml:space="preserve">Dengan PC/laptop/HP yang terkoneksi internet, gunakan Chrome/browser yang ada, masuk website </w:t>
       </w:r>
-      <w:hyperlink r:id="rId29" w:history="1">
+      <w:hyperlink r:id="rId30" w:history="1">
         <w:r>
           <w:rPr>
             <w:rStyle w:val="Hyperlink"/>
@@ -6973,7 +7098,7 @@
                           <pic:cNvPicPr/>
                         </pic:nvPicPr>
                         <pic:blipFill>
-                          <a:blip r:embed="rId22"/>
+                          <a:blip r:embed="rId23"/>
                           <a:stretch>
                             <a:fillRect/>
                           </a:stretch>
@@ -7028,7 +7153,7 @@
                           <pic:cNvPicPr/>
                         </pic:nvPicPr>
                         <pic:blipFill>
-                          <a:blip r:embed="rId23"/>
+                          <a:blip r:embed="rId24"/>
                           <a:stretch>
                             <a:fillRect/>
                           </a:stretch>
@@ -7083,7 +7208,7 @@
                           <pic:cNvPicPr/>
                         </pic:nvPicPr>
                         <pic:blipFill>
-                          <a:blip r:embed="rId30"/>
+                          <a:blip r:embed="rId31"/>
                           <a:stretch>
                             <a:fillRect/>
                           </a:stretch>
@@ -7177,7 +7302,7 @@
                           <pic:cNvPicPr/>
                         </pic:nvPicPr>
                         <pic:blipFill>
-                          <a:blip r:embed="rId31"/>
+                          <a:blip r:embed="rId32"/>
                           <a:stretch>
                             <a:fillRect/>
                           </a:stretch>
@@ -7231,7 +7356,7 @@
                           <pic:cNvPicPr/>
                         </pic:nvPicPr>
                         <pic:blipFill>
-                          <a:blip r:embed="rId32"/>
+                          <a:blip r:embed="rId33"/>
                           <a:stretch>
                             <a:fillRect/>
                           </a:stretch>
@@ -7549,7 +7674,7 @@
                     </pic:cNvPicPr>
                   </pic:nvPicPr>
                   <pic:blipFill>
-                    <a:blip r:embed="rId33">
+                    <a:blip r:embed="rId34">
                       <a:extLst>
                         <a:ext uri="{28A0092B-C50C-407E-A947-70E740481C1C}">
                           <a14:useLocalDpi xmlns:a14="http://schemas.microsoft.com/office/drawing/2010/main" val="0"/>
@@ -7806,7 +7931,7 @@
                           <pic:cNvPicPr/>
                         </pic:nvPicPr>
                         <pic:blipFill>
-                          <a:blip r:embed="rId34"/>
+                          <a:blip r:embed="rId35"/>
                           <a:stretch>
                             <a:fillRect/>
                           </a:stretch>
@@ -7892,135 +8017,6 @@
             <wp:extent cx="2223890" cy="3114675"/>
             <wp:effectExtent l="0" t="0" r="5080" b="0"/>
             <wp:docPr id="13" name="Picture 13"/>
-            <wp:cNvGraphicFramePr>
-              <a:graphicFrameLocks xmlns:a="http://schemas.openxmlformats.org/drawingml/2006/main" noChangeAspect="1"/>
-            </wp:cNvGraphicFramePr>
-            <a:graphic xmlns:a="http://schemas.openxmlformats.org/drawingml/2006/main">
-              <a:graphicData uri="http://schemas.openxmlformats.org/drawingml/2006/picture">
-                <pic:pic xmlns:pic="http://schemas.openxmlformats.org/drawingml/2006/picture">
-                  <pic:nvPicPr>
-                    <pic:cNvPr id="1" name=""/>
-                    <pic:cNvPicPr/>
-                  </pic:nvPicPr>
-                  <pic:blipFill>
-                    <a:blip r:embed="rId35"/>
-                    <a:stretch>
-                      <a:fillRect/>
-                    </a:stretch>
-                  </pic:blipFill>
-                  <pic:spPr>
-                    <a:xfrm>
-                      <a:off x="0" y="0"/>
-                      <a:ext cx="2234795" cy="3129947"/>
-                    </a:xfrm>
-                    <a:prstGeom prst="rect">
-                      <a:avLst/>
-                    </a:prstGeom>
-                  </pic:spPr>
-                </pic:pic>
-              </a:graphicData>
-            </a:graphic>
-          </wp:inline>
-        </w:drawing>
-      </w:r>
-    </w:p>
-    <w:p>
-      <w:pPr>
-        <w:spacing w:after="0" w:line="240" w:lineRule="auto"/>
-        <w:jc w:val="both"/>
-        <w:rPr>
-          <w:rFonts w:ascii="Tahoma" w:hAnsi="Tahoma" w:cs="Tahoma"/>
-        </w:rPr>
-      </w:pPr>
-    </w:p>
-    <w:p>
-      <w:pPr>
-        <w:pStyle w:val="ListParagraph"/>
-        <w:numPr>
-          <w:ilvl w:val="0"/>
-          <w:numId w:val="13"/>
-        </w:numPr>
-        <w:spacing w:after="0" w:line="240" w:lineRule="auto"/>
-        <w:ind w:left="426" w:hanging="426"/>
-        <w:jc w:val="both"/>
-        <w:rPr>
-          <w:rFonts w:ascii="Tahoma" w:hAnsi="Tahoma" w:cs="Tahoma"/>
-        </w:rPr>
-      </w:pPr>
-      <w:r>
-        <w:rPr>
-          <w:rFonts w:ascii="Tahoma" w:hAnsi="Tahoma" w:cs="Tahoma"/>
-        </w:rPr>
-        <w:t>Ketik</w:t>
-      </w:r>
-      <w:r>
-        <w:rPr>
-          <w:rFonts w:ascii="Tahoma" w:hAnsi="Tahoma" w:cs="Tahoma"/>
-        </w:rPr>
-        <w:t>k</w:t>
-      </w:r>
-      <w:r>
-        <w:rPr>
-          <w:rFonts w:ascii="Tahoma" w:hAnsi="Tahoma" w:cs="Tahoma"/>
-        </w:rPr>
-        <w:t>an ‘SMK</w:t>
-      </w:r>
-      <w:r>
-        <w:rPr>
-          <w:rFonts w:ascii="Tahoma" w:hAnsi="Tahoma" w:cs="Tahoma"/>
-        </w:rPr>
-        <w:t xml:space="preserve"> Negeri</w:t>
-      </w:r>
-      <w:r>
-        <w:rPr>
-          <w:rFonts w:ascii="Tahoma" w:hAnsi="Tahoma" w:cs="Tahoma"/>
-        </w:rPr>
-        <w:t xml:space="preserve"> 2 Pati’ dalam daftar pencarian, lalu klik ‘SMK</w:t>
-      </w:r>
-      <w:r>
-        <w:rPr>
-          <w:rFonts w:ascii="Tahoma" w:hAnsi="Tahoma" w:cs="Tahoma"/>
-        </w:rPr>
-        <w:t xml:space="preserve"> </w:t>
-      </w:r>
-      <w:r>
-        <w:rPr>
-          <w:rFonts w:ascii="Tahoma" w:hAnsi="Tahoma" w:cs="Tahoma"/>
-        </w:rPr>
-        <w:t>N</w:t>
-      </w:r>
-      <w:r>
-        <w:rPr>
-          <w:rFonts w:ascii="Tahoma" w:hAnsi="Tahoma" w:cs="Tahoma"/>
-        </w:rPr>
-        <w:t>egeri</w:t>
-      </w:r>
-      <w:r>
-        <w:rPr>
-          <w:rFonts w:ascii="Tahoma" w:hAnsi="Tahoma" w:cs="Tahoma"/>
-        </w:rPr>
-        <w:t xml:space="preserve"> 2 Pati’ jika sudah ditemukan.</w:t>
-      </w:r>
-    </w:p>
-    <w:p>
-      <w:pPr>
-        <w:pStyle w:val="ListParagraph"/>
-        <w:spacing w:after="0" w:line="240" w:lineRule="auto"/>
-        <w:ind w:left="426"/>
-        <w:jc w:val="both"/>
-        <w:rPr>
-          <w:rFonts w:ascii="Tahoma" w:hAnsi="Tahoma" w:cs="Tahoma"/>
-        </w:rPr>
-      </w:pPr>
-      <w:r>
-        <w:rPr>
-          <w:noProof/>
-        </w:rPr>
-        <w:drawing>
-          <wp:inline distT="0" distB="0" distL="0" distR="0" wp14:anchorId="578AC3B4" wp14:editId="0182A750">
-            <wp:extent cx="2267589" cy="3238500"/>
-            <wp:effectExtent l="0" t="0" r="0" b="0"/>
-            <wp:docPr id="15" name="Picture 15"/>
             <wp:cNvGraphicFramePr>
               <a:graphicFrameLocks xmlns:a="http://schemas.openxmlformats.org/drawingml/2006/main" noChangeAspect="1"/>
             </wp:cNvGraphicFramePr>
@@ -8040,6 +8036,135 @@
                   <pic:spPr>
                     <a:xfrm>
                       <a:off x="0" y="0"/>
+                      <a:ext cx="2234795" cy="3129947"/>
+                    </a:xfrm>
+                    <a:prstGeom prst="rect">
+                      <a:avLst/>
+                    </a:prstGeom>
+                  </pic:spPr>
+                </pic:pic>
+              </a:graphicData>
+            </a:graphic>
+          </wp:inline>
+        </w:drawing>
+      </w:r>
+    </w:p>
+    <w:p>
+      <w:pPr>
+        <w:spacing w:after="0" w:line="240" w:lineRule="auto"/>
+        <w:jc w:val="both"/>
+        <w:rPr>
+          <w:rFonts w:ascii="Tahoma" w:hAnsi="Tahoma" w:cs="Tahoma"/>
+        </w:rPr>
+      </w:pPr>
+    </w:p>
+    <w:p>
+      <w:pPr>
+        <w:pStyle w:val="ListParagraph"/>
+        <w:numPr>
+          <w:ilvl w:val="0"/>
+          <w:numId w:val="13"/>
+        </w:numPr>
+        <w:spacing w:after="0" w:line="240" w:lineRule="auto"/>
+        <w:ind w:left="426" w:hanging="426"/>
+        <w:jc w:val="both"/>
+        <w:rPr>
+          <w:rFonts w:ascii="Tahoma" w:hAnsi="Tahoma" w:cs="Tahoma"/>
+        </w:rPr>
+      </w:pPr>
+      <w:r>
+        <w:rPr>
+          <w:rFonts w:ascii="Tahoma" w:hAnsi="Tahoma" w:cs="Tahoma"/>
+        </w:rPr>
+        <w:t>Ketik</w:t>
+      </w:r>
+      <w:r>
+        <w:rPr>
+          <w:rFonts w:ascii="Tahoma" w:hAnsi="Tahoma" w:cs="Tahoma"/>
+        </w:rPr>
+        <w:t>k</w:t>
+      </w:r>
+      <w:r>
+        <w:rPr>
+          <w:rFonts w:ascii="Tahoma" w:hAnsi="Tahoma" w:cs="Tahoma"/>
+        </w:rPr>
+        <w:t>an ‘SMK</w:t>
+      </w:r>
+      <w:r>
+        <w:rPr>
+          <w:rFonts w:ascii="Tahoma" w:hAnsi="Tahoma" w:cs="Tahoma"/>
+        </w:rPr>
+        <w:t xml:space="preserve"> Negeri</w:t>
+      </w:r>
+      <w:r>
+        <w:rPr>
+          <w:rFonts w:ascii="Tahoma" w:hAnsi="Tahoma" w:cs="Tahoma"/>
+        </w:rPr>
+        <w:t xml:space="preserve"> 2 Pati’ dalam daftar pencarian, lalu klik ‘SMK</w:t>
+      </w:r>
+      <w:r>
+        <w:rPr>
+          <w:rFonts w:ascii="Tahoma" w:hAnsi="Tahoma" w:cs="Tahoma"/>
+        </w:rPr>
+        <w:t xml:space="preserve"> </w:t>
+      </w:r>
+      <w:r>
+        <w:rPr>
+          <w:rFonts w:ascii="Tahoma" w:hAnsi="Tahoma" w:cs="Tahoma"/>
+        </w:rPr>
+        <w:t>N</w:t>
+      </w:r>
+      <w:r>
+        <w:rPr>
+          <w:rFonts w:ascii="Tahoma" w:hAnsi="Tahoma" w:cs="Tahoma"/>
+        </w:rPr>
+        <w:t>egeri</w:t>
+      </w:r>
+      <w:r>
+        <w:rPr>
+          <w:rFonts w:ascii="Tahoma" w:hAnsi="Tahoma" w:cs="Tahoma"/>
+        </w:rPr>
+        <w:t xml:space="preserve"> 2 Pati’ jika sudah ditemukan.</w:t>
+      </w:r>
+    </w:p>
+    <w:p>
+      <w:pPr>
+        <w:pStyle w:val="ListParagraph"/>
+        <w:spacing w:after="0" w:line="240" w:lineRule="auto"/>
+        <w:ind w:left="426"/>
+        <w:jc w:val="both"/>
+        <w:rPr>
+          <w:rFonts w:ascii="Tahoma" w:hAnsi="Tahoma" w:cs="Tahoma"/>
+        </w:rPr>
+      </w:pPr>
+      <w:r>
+        <w:rPr>
+          <w:noProof/>
+        </w:rPr>
+        <w:drawing>
+          <wp:inline distT="0" distB="0" distL="0" distR="0" wp14:anchorId="578AC3B4" wp14:editId="0182A750">
+            <wp:extent cx="2267589" cy="3238500"/>
+            <wp:effectExtent l="0" t="0" r="0" b="0"/>
+            <wp:docPr id="15" name="Picture 15"/>
+            <wp:cNvGraphicFramePr>
+              <a:graphicFrameLocks xmlns:a="http://schemas.openxmlformats.org/drawingml/2006/main" noChangeAspect="1"/>
+            </wp:cNvGraphicFramePr>
+            <a:graphic xmlns:a="http://schemas.openxmlformats.org/drawingml/2006/main">
+              <a:graphicData uri="http://schemas.openxmlformats.org/drawingml/2006/picture">
+                <pic:pic xmlns:pic="http://schemas.openxmlformats.org/drawingml/2006/picture">
+                  <pic:nvPicPr>
+                    <pic:cNvPr id="1" name=""/>
+                    <pic:cNvPicPr/>
+                  </pic:nvPicPr>
+                  <pic:blipFill>
+                    <a:blip r:embed="rId37"/>
+                    <a:stretch>
+                      <a:fillRect/>
+                    </a:stretch>
+                  </pic:blipFill>
+                  <pic:spPr>
+                    <a:xfrm>
+                      <a:off x="0" y="0"/>
                       <a:ext cx="2272534" cy="3245562"/>
                     </a:xfrm>
                     <a:prstGeom prst="rect">
@@ -8164,7 +8289,7 @@
                     </pic:cNvPicPr>
                   </pic:nvPicPr>
                   <pic:blipFill>
-                    <a:blip r:embed="rId37">
+                    <a:blip r:embed="rId38">
                       <a:extLst>
                         <a:ext uri="{28A0092B-C50C-407E-A947-70E740481C1C}">
                           <a14:useLocalDpi xmlns:a14="http://schemas.microsoft.com/office/drawing/2010/main" val="0"/>
@@ -8306,7 +8431,7 @@
                     <pic:cNvPicPr/>
                   </pic:nvPicPr>
                   <pic:blipFill>
-                    <a:blip r:embed="rId38"/>
+                    <a:blip r:embed="rId39"/>
                     <a:stretch>
                       <a:fillRect/>
                     </a:stretch>
@@ -8515,7 +8640,7 @@
                           <pic:cNvPicPr/>
                         </pic:nvPicPr>
                         <pic:blipFill>
-                          <a:blip r:embed="rId39"/>
+                          <a:blip r:embed="rId40"/>
                           <a:stretch>
                             <a:fillRect/>
                           </a:stretch>
@@ -8570,7 +8695,7 @@
                           <pic:cNvPicPr/>
                         </pic:nvPicPr>
                         <pic:blipFill>
-                          <a:blip r:embed="rId40"/>
+                          <a:blip r:embed="rId41"/>
                           <a:stretch>
                             <a:fillRect/>
                           </a:stretch>
@@ -8625,7 +8750,7 @@
                           <pic:cNvPicPr/>
                         </pic:nvPicPr>
                         <pic:blipFill>
-                          <a:blip r:embed="rId27"/>
+                          <a:blip r:embed="rId28"/>
                           <a:stretch>
                             <a:fillRect/>
                           </a:stretch>
@@ -8744,7 +8869,7 @@
                           <pic:cNvPicPr/>
                         </pic:nvPicPr>
                         <pic:blipFill>
-                          <a:blip r:embed="rId41"/>
+                          <a:blip r:embed="rId42"/>
                           <a:stretch>
                             <a:fillRect/>
                           </a:stretch>
@@ -8799,7 +8924,7 @@
                           <pic:cNvPicPr/>
                         </pic:nvPicPr>
                         <pic:blipFill>
-                          <a:blip r:embed="rId42"/>
+                          <a:blip r:embed="rId43"/>
                           <a:stretch>
                             <a:fillRect/>
                           </a:stretch>
@@ -9009,7 +9134,7 @@
         </w:rPr>
         <w:t xml:space="preserve">Dengan PC/laptop/HP yang terkoneksi internet, gunakan Chrome/browser yang ada, masuk website </w:t>
       </w:r>
-      <w:hyperlink r:id="rId43" w:history="1">
+      <w:hyperlink r:id="rId44" w:history="1">
         <w:r>
           <w:rPr>
             <w:rStyle w:val="Hyperlink"/>
@@ -9093,7 +9218,7 @@
                           <pic:cNvPicPr/>
                         </pic:nvPicPr>
                         <pic:blipFill>
-                          <a:blip r:embed="rId22"/>
+                          <a:blip r:embed="rId23"/>
                           <a:stretch>
                             <a:fillRect/>
                           </a:stretch>
@@ -9137,61 +9262,6 @@
                   <wp:extent cx="1902677" cy="1733550"/>
                   <wp:effectExtent l="0" t="0" r="2540" b="0"/>
                   <wp:docPr id="53" name="Picture 53"/>
-                  <wp:cNvGraphicFramePr>
-                    <a:graphicFrameLocks xmlns:a="http://schemas.openxmlformats.org/drawingml/2006/main" noChangeAspect="1"/>
-                  </wp:cNvGraphicFramePr>
-                  <a:graphic xmlns:a="http://schemas.openxmlformats.org/drawingml/2006/main">
-                    <a:graphicData uri="http://schemas.openxmlformats.org/drawingml/2006/picture">
-                      <pic:pic xmlns:pic="http://schemas.openxmlformats.org/drawingml/2006/picture">
-                        <pic:nvPicPr>
-                          <pic:cNvPr id="1" name=""/>
-                          <pic:cNvPicPr/>
-                        </pic:nvPicPr>
-                        <pic:blipFill>
-                          <a:blip r:embed="rId44"/>
-                          <a:stretch>
-                            <a:fillRect/>
-                          </a:stretch>
-                        </pic:blipFill>
-                        <pic:spPr>
-                          <a:xfrm>
-                            <a:off x="0" y="0"/>
-                            <a:ext cx="1908217" cy="1738597"/>
-                          </a:xfrm>
-                          <a:prstGeom prst="rect">
-                            <a:avLst/>
-                          </a:prstGeom>
-                        </pic:spPr>
-                      </pic:pic>
-                    </a:graphicData>
-                  </a:graphic>
-                </wp:inline>
-              </w:drawing>
-            </w:r>
-          </w:p>
-        </w:tc>
-        <w:tc>
-          <w:tcPr>
-            <w:tcW w:w="1183" w:type="dxa"/>
-          </w:tcPr>
-          <w:p>
-            <w:pPr>
-              <w:pStyle w:val="ListParagraph"/>
-              <w:ind w:left="0"/>
-              <w:jc w:val="both"/>
-              <w:rPr>
-                <w:noProof/>
-              </w:rPr>
-            </w:pPr>
-            <w:r>
-              <w:rPr>
-                <w:noProof/>
-              </w:rPr>
-              <w:drawing>
-                <wp:inline distT="0" distB="0" distL="0" distR="0" wp14:anchorId="65AE058E" wp14:editId="601804EE">
-                  <wp:extent cx="1633187" cy="1733550"/>
-                  <wp:effectExtent l="0" t="0" r="5715" b="0"/>
-                  <wp:docPr id="54" name="Picture 54"/>
                   <wp:cNvGraphicFramePr>
                     <a:graphicFrameLocks xmlns:a="http://schemas.openxmlformats.org/drawingml/2006/main" noChangeAspect="1"/>
                   </wp:cNvGraphicFramePr>
@@ -9211,6 +9281,61 @@
                         <pic:spPr>
                           <a:xfrm>
                             <a:off x="0" y="0"/>
+                            <a:ext cx="1908217" cy="1738597"/>
+                          </a:xfrm>
+                          <a:prstGeom prst="rect">
+                            <a:avLst/>
+                          </a:prstGeom>
+                        </pic:spPr>
+                      </pic:pic>
+                    </a:graphicData>
+                  </a:graphic>
+                </wp:inline>
+              </w:drawing>
+            </w:r>
+          </w:p>
+        </w:tc>
+        <w:tc>
+          <w:tcPr>
+            <w:tcW w:w="1183" w:type="dxa"/>
+          </w:tcPr>
+          <w:p>
+            <w:pPr>
+              <w:pStyle w:val="ListParagraph"/>
+              <w:ind w:left="0"/>
+              <w:jc w:val="both"/>
+              <w:rPr>
+                <w:noProof/>
+              </w:rPr>
+            </w:pPr>
+            <w:r>
+              <w:rPr>
+                <w:noProof/>
+              </w:rPr>
+              <w:drawing>
+                <wp:inline distT="0" distB="0" distL="0" distR="0" wp14:anchorId="65AE058E" wp14:editId="601804EE">
+                  <wp:extent cx="1633187" cy="1733550"/>
+                  <wp:effectExtent l="0" t="0" r="5715" b="0"/>
+                  <wp:docPr id="54" name="Picture 54"/>
+                  <wp:cNvGraphicFramePr>
+                    <a:graphicFrameLocks xmlns:a="http://schemas.openxmlformats.org/drawingml/2006/main" noChangeAspect="1"/>
+                  </wp:cNvGraphicFramePr>
+                  <a:graphic xmlns:a="http://schemas.openxmlformats.org/drawingml/2006/main">
+                    <a:graphicData uri="http://schemas.openxmlformats.org/drawingml/2006/picture">
+                      <pic:pic xmlns:pic="http://schemas.openxmlformats.org/drawingml/2006/picture">
+                        <pic:nvPicPr>
+                          <pic:cNvPr id="1" name=""/>
+                          <pic:cNvPicPr/>
+                        </pic:nvPicPr>
+                        <pic:blipFill>
+                          <a:blip r:embed="rId46"/>
+                          <a:stretch>
+                            <a:fillRect/>
+                          </a:stretch>
+                        </pic:blipFill>
+                        <pic:spPr>
+                          <a:xfrm>
+                            <a:off x="0" y="0"/>
                             <a:ext cx="1639688" cy="1740451"/>
                           </a:xfrm>
                           <a:prstGeom prst="rect">
@@ -9287,7 +9412,7 @@
                     <pic:cNvPicPr/>
                   </pic:nvPicPr>
                   <pic:blipFill>
-                    <a:blip r:embed="rId46"/>
+                    <a:blip r:embed="rId47"/>
                     <a:stretch>
                       <a:fillRect/>
                     </a:stretch>
@@ -9387,7 +9512,7 @@
         </w:rPr>
         <w:t xml:space="preserve">Dengan PC/laptop/HP yang terkoneksi internet, gunakan Chrome/browser yang ada, masuk website </w:t>
       </w:r>
-      <w:hyperlink r:id="rId47" w:history="1">
+      <w:hyperlink r:id="rId48" w:history="1">
         <w:r>
           <w:rPr>
             <w:rStyle w:val="Hyperlink"/>
@@ -9498,7 +9623,7 @@
                           <pic:cNvPicPr/>
                         </pic:nvPicPr>
                         <pic:blipFill>
-                          <a:blip r:embed="rId48"/>
+                          <a:blip r:embed="rId49"/>
                           <a:stretch>
                             <a:fillRect/>
                           </a:stretch>
@@ -9552,7 +9677,7 @@
                           <pic:cNvPicPr/>
                         </pic:nvPicPr>
                         <pic:blipFill>
-                          <a:blip r:embed="rId30"/>
+                          <a:blip r:embed="rId31"/>
                           <a:stretch>
                             <a:fillRect/>
                           </a:stretch>
@@ -9606,7 +9731,7 @@
                           <pic:cNvPicPr/>
                         </pic:nvPicPr>
                         <pic:blipFill>
-                          <a:blip r:embed="rId49"/>
+                          <a:blip r:embed="rId50"/>
                           <a:stretch>
                             <a:fillRect/>
                           </a:stretch>
@@ -9763,7 +9888,7 @@
                           <pic:cNvPicPr/>
                         </pic:nvPicPr>
                         <pic:blipFill>
-                          <a:blip r:embed="rId50"/>
+                          <a:blip r:embed="rId51"/>
                           <a:stretch>
                             <a:fillRect/>
                           </a:stretch>
@@ -9817,7 +9942,7 @@
                           <pic:cNvPicPr/>
                         </pic:nvPicPr>
                         <pic:blipFill>
-                          <a:blip r:embed="rId51"/>
+                          <a:blip r:embed="rId52"/>
                           <a:stretch>
                             <a:fillRect/>
                           </a:stretch>
@@ -9871,7 +9996,7 @@
                           <pic:cNvPicPr/>
                         </pic:nvPicPr>
                         <pic:blipFill>
-                          <a:blip r:embed="rId52"/>
+                          <a:blip r:embed="rId53"/>
                           <a:stretch>
                             <a:fillRect/>
                           </a:stretch>
@@ -10000,7 +10125,7 @@
                           <pic:cNvPicPr/>
                         </pic:nvPicPr>
                         <pic:blipFill>
-                          <a:blip r:embed="rId53"/>
+                          <a:blip r:embed="rId54"/>
                           <a:stretch>
                             <a:fillRect/>
                           </a:stretch>
@@ -10055,7 +10180,7 @@
                           <pic:cNvPicPr/>
                         </pic:nvPicPr>
                         <pic:blipFill>
-                          <a:blip r:embed="rId54"/>
+                          <a:blip r:embed="rId55"/>
                           <a:stretch>
                             <a:fillRect/>
                           </a:stretch>
@@ -10176,7 +10301,7 @@
         </w:rPr>
         <w:t xml:space="preserve">Dengan PC/laptop/HP yang terkoneksi internet, gunakan Chrome/browser yang ada, masuk website </w:t>
       </w:r>
-      <w:hyperlink r:id="rId55" w:history="1">
+      <w:hyperlink r:id="rId56" w:history="1">
         <w:r>
           <w:rPr>
             <w:rStyle w:val="Hyperlink"/>
@@ -10290,7 +10415,7 @@
                           <pic:cNvPicPr/>
                         </pic:nvPicPr>
                         <pic:blipFill>
-                          <a:blip r:embed="rId22"/>
+                          <a:blip r:embed="rId23"/>
                           <a:stretch>
                             <a:fillRect/>
                           </a:stretch>
@@ -10345,7 +10470,7 @@
                           <pic:cNvPicPr/>
                         </pic:nvPicPr>
                         <pic:blipFill>
-                          <a:blip r:embed="rId23"/>
+                          <a:blip r:embed="rId24"/>
                           <a:stretch>
                             <a:fillRect/>
                           </a:stretch>
@@ -10400,7 +10525,7 @@
                           <pic:cNvPicPr/>
                         </pic:nvPicPr>
                         <pic:blipFill>
-                          <a:blip r:embed="rId30"/>
+                          <a:blip r:embed="rId31"/>
                           <a:stretch>
                             <a:fillRect/>
                           </a:stretch>
@@ -10508,7 +10633,7 @@
                           <pic:cNvPicPr/>
                         </pic:nvPicPr>
                         <pic:blipFill>
-                          <a:blip r:embed="rId31"/>
+                          <a:blip r:embed="rId32"/>
                           <a:stretch>
                             <a:fillRect/>
                           </a:stretch>
@@ -10563,7 +10688,7 @@
                           <pic:cNvPicPr/>
                         </pic:nvPicPr>
                         <pic:blipFill>
-                          <a:blip r:embed="rId32"/>
+                          <a:blip r:embed="rId33"/>
                           <a:stretch>
                             <a:fillRect/>
                           </a:stretch>
@@ -10618,7 +10743,7 @@
                           <pic:cNvPicPr/>
                         </pic:nvPicPr>
                         <pic:blipFill>
-                          <a:blip r:embed="rId56"/>
+                          <a:blip r:embed="rId57"/>
                           <a:stretch>
                             <a:fillRect/>
                           </a:stretch>
@@ -10718,7 +10843,7 @@
                           <pic:cNvPicPr/>
                         </pic:nvPicPr>
                         <pic:blipFill>
-                          <a:blip r:embed="rId57"/>
+                          <a:blip r:embed="rId58"/>
                           <a:stretch>
                             <a:fillRect/>
                           </a:stretch>
@@ -10773,7 +10898,7 @@
                           <pic:cNvPicPr/>
                         </pic:nvPicPr>
                         <pic:blipFill>
-                          <a:blip r:embed="rId58"/>
+                          <a:blip r:embed="rId59"/>
                           <a:stretch>
                             <a:fillRect/>
                           </a:stretch>
@@ -10848,218 +10973,6 @@
             <wp:extent cx="2142238" cy="2914650"/>
             <wp:effectExtent l="0" t="0" r="0" b="0"/>
             <wp:docPr id="79" name="Picture 79"/>
-            <wp:cNvGraphicFramePr>
-              <a:graphicFrameLocks xmlns:a="http://schemas.openxmlformats.org/drawingml/2006/main" noChangeAspect="1"/>
-            </wp:cNvGraphicFramePr>
-            <a:graphic xmlns:a="http://schemas.openxmlformats.org/drawingml/2006/main">
-              <a:graphicData uri="http://schemas.openxmlformats.org/drawingml/2006/picture">
-                <pic:pic xmlns:pic="http://schemas.openxmlformats.org/drawingml/2006/picture">
-                  <pic:nvPicPr>
-                    <pic:cNvPr id="1" name=""/>
-                    <pic:cNvPicPr/>
-                  </pic:nvPicPr>
-                  <pic:blipFill>
-                    <a:blip r:embed="rId59"/>
-                    <a:stretch>
-                      <a:fillRect/>
-                    </a:stretch>
-                  </pic:blipFill>
-                  <pic:spPr>
-                    <a:xfrm>
-                      <a:off x="0" y="0"/>
-                      <a:ext cx="2151065" cy="2926659"/>
-                    </a:xfrm>
-                    <a:prstGeom prst="rect">
-                      <a:avLst/>
-                    </a:prstGeom>
-                  </pic:spPr>
-                </pic:pic>
-              </a:graphicData>
-            </a:graphic>
-          </wp:inline>
-        </w:drawing>
-      </w:r>
-    </w:p>
-    <w:p>
-      <w:pPr>
-        <w:spacing w:after="0" w:line="240" w:lineRule="auto"/>
-        <w:jc w:val="both"/>
-        <w:rPr>
-          <w:rFonts w:ascii="Tahoma" w:hAnsi="Tahoma" w:cs="Tahoma"/>
-        </w:rPr>
-      </w:pPr>
-    </w:p>
-    <w:p>
-      <w:pPr>
-        <w:pStyle w:val="ListParagraph"/>
-        <w:numPr>
-          <w:ilvl w:val="0"/>
-          <w:numId w:val="22"/>
-        </w:numPr>
-        <w:spacing w:after="0" w:line="240" w:lineRule="auto"/>
-        <w:ind w:left="426" w:hanging="426"/>
-        <w:jc w:val="both"/>
-        <w:rPr>
-          <w:rFonts w:ascii="Tahoma" w:hAnsi="Tahoma" w:cs="Tahoma"/>
-        </w:rPr>
-      </w:pPr>
-      <w:r>
-        <w:rPr>
-          <w:rFonts w:ascii="Tahoma" w:hAnsi="Tahoma" w:cs="Tahoma"/>
-        </w:rPr>
-        <w:t xml:space="preserve">Ketikkan ‘SMKN 2 Pati’ </w:t>
-      </w:r>
-      <w:r>
-        <w:rPr>
-          <w:rFonts w:ascii="Tahoma" w:hAnsi="Tahoma" w:cs="Tahoma"/>
-        </w:rPr>
-        <w:t xml:space="preserve">atau SMK lain </w:t>
-      </w:r>
-      <w:r>
-        <w:rPr>
-          <w:rFonts w:ascii="Tahoma" w:hAnsi="Tahoma" w:cs="Tahoma"/>
-        </w:rPr>
-        <w:t>dalam daftar pencarian, lalu klik ‘SMKN 2 Pati’</w:t>
-      </w:r>
-      <w:r>
-        <w:rPr>
-          <w:rFonts w:ascii="Tahoma" w:hAnsi="Tahoma" w:cs="Tahoma"/>
-        </w:rPr>
-        <w:t xml:space="preserve"> atau nama SMK</w:t>
-      </w:r>
-      <w:r>
-        <w:rPr>
-          <w:rFonts w:ascii="Tahoma" w:hAnsi="Tahoma" w:cs="Tahoma"/>
-        </w:rPr>
-        <w:t xml:space="preserve"> jika sudah ditemukan.</w:t>
-      </w:r>
-      <w:r>
-        <w:rPr>
-          <w:rFonts w:ascii="Tahoma" w:hAnsi="Tahoma" w:cs="Tahoma"/>
-        </w:rPr>
-        <w:t xml:space="preserve"> Setelah selesai, klik ‘Lanjutkan’.</w:t>
-      </w:r>
-    </w:p>
-    <w:p>
-      <w:pPr>
-        <w:pStyle w:val="ListParagraph"/>
-        <w:spacing w:after="0" w:line="240" w:lineRule="auto"/>
-        <w:ind w:left="426"/>
-        <w:jc w:val="both"/>
-        <w:rPr>
-          <w:rFonts w:ascii="Tahoma" w:hAnsi="Tahoma" w:cs="Tahoma"/>
-        </w:rPr>
-      </w:pPr>
-    </w:p>
-    <w:p>
-      <w:pPr>
-        <w:pStyle w:val="ListParagraph"/>
-        <w:spacing w:after="0" w:line="240" w:lineRule="auto"/>
-        <w:ind w:left="426"/>
-        <w:jc w:val="both"/>
-        <w:rPr>
-          <w:rFonts w:ascii="Tahoma" w:hAnsi="Tahoma" w:cs="Tahoma"/>
-        </w:rPr>
-      </w:pPr>
-      <w:r>
-        <w:rPr>
-          <w:noProof/>
-        </w:rPr>
-        <w:drawing>
-          <wp:inline distT="0" distB="0" distL="0" distR="0" wp14:anchorId="771335B5" wp14:editId="3700520C">
-            <wp:extent cx="2267589" cy="3238500"/>
-            <wp:effectExtent l="0" t="0" r="0" b="0"/>
-            <wp:docPr id="66" name="Picture 66"/>
-            <wp:cNvGraphicFramePr>
-              <a:graphicFrameLocks xmlns:a="http://schemas.openxmlformats.org/drawingml/2006/main" noChangeAspect="1"/>
-            </wp:cNvGraphicFramePr>
-            <a:graphic xmlns:a="http://schemas.openxmlformats.org/drawingml/2006/main">
-              <a:graphicData uri="http://schemas.openxmlformats.org/drawingml/2006/picture">
-                <pic:pic xmlns:pic="http://schemas.openxmlformats.org/drawingml/2006/picture">
-                  <pic:nvPicPr>
-                    <pic:cNvPr id="1" name=""/>
-                    <pic:cNvPicPr/>
-                  </pic:nvPicPr>
-                  <pic:blipFill>
-                    <a:blip r:embed="rId36"/>
-                    <a:stretch>
-                      <a:fillRect/>
-                    </a:stretch>
-                  </pic:blipFill>
-                  <pic:spPr>
-                    <a:xfrm>
-                      <a:off x="0" y="0"/>
-                      <a:ext cx="2272534" cy="3245562"/>
-                    </a:xfrm>
-                    <a:prstGeom prst="rect">
-                      <a:avLst/>
-                    </a:prstGeom>
-                  </pic:spPr>
-                </pic:pic>
-              </a:graphicData>
-            </a:graphic>
-          </wp:inline>
-        </w:drawing>
-      </w:r>
-    </w:p>
-    <w:p>
-      <w:pPr>
-        <w:pStyle w:val="ListParagraph"/>
-        <w:numPr>
-          <w:ilvl w:val="0"/>
-          <w:numId w:val="22"/>
-        </w:numPr>
-        <w:spacing w:after="0" w:line="240" w:lineRule="auto"/>
-        <w:ind w:left="426" w:hanging="426"/>
-        <w:jc w:val="both"/>
-        <w:rPr>
-          <w:rFonts w:ascii="Tahoma" w:hAnsi="Tahoma" w:cs="Tahoma"/>
-        </w:rPr>
-      </w:pPr>
-      <w:r>
-        <w:rPr>
-          <w:rFonts w:ascii="Tahoma" w:hAnsi="Tahoma" w:cs="Tahoma"/>
-        </w:rPr>
-        <w:t xml:space="preserve">Pilih </w:t>
-      </w:r>
-      <w:r>
-        <w:rPr>
-          <w:rFonts w:ascii="Tahoma" w:hAnsi="Tahoma" w:cs="Tahoma"/>
-        </w:rPr>
-        <w:t>kompetensi keahliah/</w:t>
-      </w:r>
-      <w:r>
-        <w:rPr>
-          <w:rFonts w:ascii="Tahoma" w:hAnsi="Tahoma" w:cs="Tahoma"/>
-        </w:rPr>
-        <w:t xml:space="preserve">jurusan yang </w:t>
-      </w:r>
-      <w:r>
-        <w:rPr>
-          <w:rFonts w:ascii="Tahoma" w:hAnsi="Tahoma" w:cs="Tahoma"/>
-        </w:rPr>
-        <w:t>ingin ditambahkan dan klik simpan.</w:t>
-      </w:r>
-    </w:p>
-    <w:p>
-      <w:pPr>
-        <w:pStyle w:val="ListParagraph"/>
-        <w:spacing w:after="0" w:line="240" w:lineRule="auto"/>
-        <w:ind w:left="426"/>
-        <w:jc w:val="both"/>
-        <w:rPr>
-          <w:rFonts w:ascii="Tahoma" w:hAnsi="Tahoma" w:cs="Tahoma"/>
-        </w:rPr>
-      </w:pPr>
-      <w:r>
-        <w:rPr>
-          <w:noProof/>
-        </w:rPr>
-        <w:drawing>
-          <wp:inline distT="0" distB="0" distL="0" distR="0" wp14:anchorId="2258626A" wp14:editId="33C43DFF">
-            <wp:extent cx="2317487" cy="2038350"/>
-            <wp:effectExtent l="0" t="0" r="6985" b="0"/>
-            <wp:docPr id="80" name="Picture 80"/>
             <wp:cNvGraphicFramePr>
               <a:graphicFrameLocks xmlns:a="http://schemas.openxmlformats.org/drawingml/2006/main" noChangeAspect="1"/>
             </wp:cNvGraphicFramePr>
@@ -11079,6 +10992,218 @@
                   <pic:spPr>
                     <a:xfrm>
                       <a:off x="0" y="0"/>
+                      <a:ext cx="2151065" cy="2926659"/>
+                    </a:xfrm>
+                    <a:prstGeom prst="rect">
+                      <a:avLst/>
+                    </a:prstGeom>
+                  </pic:spPr>
+                </pic:pic>
+              </a:graphicData>
+            </a:graphic>
+          </wp:inline>
+        </w:drawing>
+      </w:r>
+    </w:p>
+    <w:p>
+      <w:pPr>
+        <w:spacing w:after="0" w:line="240" w:lineRule="auto"/>
+        <w:jc w:val="both"/>
+        <w:rPr>
+          <w:rFonts w:ascii="Tahoma" w:hAnsi="Tahoma" w:cs="Tahoma"/>
+        </w:rPr>
+      </w:pPr>
+    </w:p>
+    <w:p>
+      <w:pPr>
+        <w:pStyle w:val="ListParagraph"/>
+        <w:numPr>
+          <w:ilvl w:val="0"/>
+          <w:numId w:val="22"/>
+        </w:numPr>
+        <w:spacing w:after="0" w:line="240" w:lineRule="auto"/>
+        <w:ind w:left="426" w:hanging="426"/>
+        <w:jc w:val="both"/>
+        <w:rPr>
+          <w:rFonts w:ascii="Tahoma" w:hAnsi="Tahoma" w:cs="Tahoma"/>
+        </w:rPr>
+      </w:pPr>
+      <w:r>
+        <w:rPr>
+          <w:rFonts w:ascii="Tahoma" w:hAnsi="Tahoma" w:cs="Tahoma"/>
+        </w:rPr>
+        <w:t xml:space="preserve">Ketikkan ‘SMKN 2 Pati’ </w:t>
+      </w:r>
+      <w:r>
+        <w:rPr>
+          <w:rFonts w:ascii="Tahoma" w:hAnsi="Tahoma" w:cs="Tahoma"/>
+        </w:rPr>
+        <w:t xml:space="preserve">atau SMK lain </w:t>
+      </w:r>
+      <w:r>
+        <w:rPr>
+          <w:rFonts w:ascii="Tahoma" w:hAnsi="Tahoma" w:cs="Tahoma"/>
+        </w:rPr>
+        <w:t>dalam daftar pencarian, lalu klik ‘SMKN 2 Pati’</w:t>
+      </w:r>
+      <w:r>
+        <w:rPr>
+          <w:rFonts w:ascii="Tahoma" w:hAnsi="Tahoma" w:cs="Tahoma"/>
+        </w:rPr>
+        <w:t xml:space="preserve"> atau nama SMK</w:t>
+      </w:r>
+      <w:r>
+        <w:rPr>
+          <w:rFonts w:ascii="Tahoma" w:hAnsi="Tahoma" w:cs="Tahoma"/>
+        </w:rPr>
+        <w:t xml:space="preserve"> jika sudah ditemukan.</w:t>
+      </w:r>
+      <w:r>
+        <w:rPr>
+          <w:rFonts w:ascii="Tahoma" w:hAnsi="Tahoma" w:cs="Tahoma"/>
+        </w:rPr>
+        <w:t xml:space="preserve"> Setelah selesai, klik ‘Lanjutkan’.</w:t>
+      </w:r>
+    </w:p>
+    <w:p>
+      <w:pPr>
+        <w:pStyle w:val="ListParagraph"/>
+        <w:spacing w:after="0" w:line="240" w:lineRule="auto"/>
+        <w:ind w:left="426"/>
+        <w:jc w:val="both"/>
+        <w:rPr>
+          <w:rFonts w:ascii="Tahoma" w:hAnsi="Tahoma" w:cs="Tahoma"/>
+        </w:rPr>
+      </w:pPr>
+    </w:p>
+    <w:p>
+      <w:pPr>
+        <w:pStyle w:val="ListParagraph"/>
+        <w:spacing w:after="0" w:line="240" w:lineRule="auto"/>
+        <w:ind w:left="426"/>
+        <w:jc w:val="both"/>
+        <w:rPr>
+          <w:rFonts w:ascii="Tahoma" w:hAnsi="Tahoma" w:cs="Tahoma"/>
+        </w:rPr>
+      </w:pPr>
+      <w:r>
+        <w:rPr>
+          <w:noProof/>
+        </w:rPr>
+        <w:drawing>
+          <wp:inline distT="0" distB="0" distL="0" distR="0" wp14:anchorId="771335B5" wp14:editId="3700520C">
+            <wp:extent cx="2267589" cy="3238500"/>
+            <wp:effectExtent l="0" t="0" r="0" b="0"/>
+            <wp:docPr id="66" name="Picture 66"/>
+            <wp:cNvGraphicFramePr>
+              <a:graphicFrameLocks xmlns:a="http://schemas.openxmlformats.org/drawingml/2006/main" noChangeAspect="1"/>
+            </wp:cNvGraphicFramePr>
+            <a:graphic xmlns:a="http://schemas.openxmlformats.org/drawingml/2006/main">
+              <a:graphicData uri="http://schemas.openxmlformats.org/drawingml/2006/picture">
+                <pic:pic xmlns:pic="http://schemas.openxmlformats.org/drawingml/2006/picture">
+                  <pic:nvPicPr>
+                    <pic:cNvPr id="1" name=""/>
+                    <pic:cNvPicPr/>
+                  </pic:nvPicPr>
+                  <pic:blipFill>
+                    <a:blip r:embed="rId37"/>
+                    <a:stretch>
+                      <a:fillRect/>
+                    </a:stretch>
+                  </pic:blipFill>
+                  <pic:spPr>
+                    <a:xfrm>
+                      <a:off x="0" y="0"/>
+                      <a:ext cx="2272534" cy="3245562"/>
+                    </a:xfrm>
+                    <a:prstGeom prst="rect">
+                      <a:avLst/>
+                    </a:prstGeom>
+                  </pic:spPr>
+                </pic:pic>
+              </a:graphicData>
+            </a:graphic>
+          </wp:inline>
+        </w:drawing>
+      </w:r>
+    </w:p>
+    <w:p>
+      <w:pPr>
+        <w:pStyle w:val="ListParagraph"/>
+        <w:numPr>
+          <w:ilvl w:val="0"/>
+          <w:numId w:val="22"/>
+        </w:numPr>
+        <w:spacing w:after="0" w:line="240" w:lineRule="auto"/>
+        <w:ind w:left="426" w:hanging="426"/>
+        <w:jc w:val="both"/>
+        <w:rPr>
+          <w:rFonts w:ascii="Tahoma" w:hAnsi="Tahoma" w:cs="Tahoma"/>
+        </w:rPr>
+      </w:pPr>
+      <w:r>
+        <w:rPr>
+          <w:rFonts w:ascii="Tahoma" w:hAnsi="Tahoma" w:cs="Tahoma"/>
+        </w:rPr>
+        <w:t xml:space="preserve">Pilih </w:t>
+      </w:r>
+      <w:r>
+        <w:rPr>
+          <w:rFonts w:ascii="Tahoma" w:hAnsi="Tahoma" w:cs="Tahoma"/>
+        </w:rPr>
+        <w:t>kompetensi keahliah/</w:t>
+      </w:r>
+      <w:r>
+        <w:rPr>
+          <w:rFonts w:ascii="Tahoma" w:hAnsi="Tahoma" w:cs="Tahoma"/>
+        </w:rPr>
+        <w:t xml:space="preserve">jurusan yang </w:t>
+      </w:r>
+      <w:r>
+        <w:rPr>
+          <w:rFonts w:ascii="Tahoma" w:hAnsi="Tahoma" w:cs="Tahoma"/>
+        </w:rPr>
+        <w:t>ingin ditambahkan dan klik simpan.</w:t>
+      </w:r>
+    </w:p>
+    <w:p>
+      <w:pPr>
+        <w:pStyle w:val="ListParagraph"/>
+        <w:spacing w:after="0" w:line="240" w:lineRule="auto"/>
+        <w:ind w:left="426"/>
+        <w:jc w:val="both"/>
+        <w:rPr>
+          <w:rFonts w:ascii="Tahoma" w:hAnsi="Tahoma" w:cs="Tahoma"/>
+        </w:rPr>
+      </w:pPr>
+      <w:r>
+        <w:rPr>
+          <w:noProof/>
+        </w:rPr>
+        <w:drawing>
+          <wp:inline distT="0" distB="0" distL="0" distR="0" wp14:anchorId="2258626A" wp14:editId="33C43DFF">
+            <wp:extent cx="2317487" cy="2038350"/>
+            <wp:effectExtent l="0" t="0" r="6985" b="0"/>
+            <wp:docPr id="80" name="Picture 80"/>
+            <wp:cNvGraphicFramePr>
+              <a:graphicFrameLocks xmlns:a="http://schemas.openxmlformats.org/drawingml/2006/main" noChangeAspect="1"/>
+            </wp:cNvGraphicFramePr>
+            <a:graphic xmlns:a="http://schemas.openxmlformats.org/drawingml/2006/main">
+              <a:graphicData uri="http://schemas.openxmlformats.org/drawingml/2006/picture">
+                <pic:pic xmlns:pic="http://schemas.openxmlformats.org/drawingml/2006/picture">
+                  <pic:nvPicPr>
+                    <pic:cNvPr id="1" name=""/>
+                    <pic:cNvPicPr/>
+                  </pic:nvPicPr>
+                  <pic:blipFill>
+                    <a:blip r:embed="rId61"/>
+                    <a:stretch>
+                      <a:fillRect/>
+                    </a:stretch>
+                  </pic:blipFill>
+                  <pic:spPr>
+                    <a:xfrm>
+                      <a:off x="0" y="0"/>
                       <a:ext cx="2322566" cy="2042817"/>
                     </a:xfrm>
                     <a:prstGeom prst="rect">
@@ -11143,7 +11268,7 @@
                     <pic:cNvPicPr/>
                   </pic:nvPicPr>
                   <pic:blipFill>
-                    <a:blip r:embed="rId61"/>
+                    <a:blip r:embed="rId62"/>
                     <a:stretch>
                       <a:fillRect/>
                     </a:stretch>
@@ -11231,7 +11356,7 @@
                           <pic:cNvPicPr/>
                         </pic:nvPicPr>
                         <pic:blipFill>
-                          <a:blip r:embed="rId62"/>
+                          <a:blip r:embed="rId63"/>
                           <a:stretch>
                             <a:fillRect/>
                           </a:stretch>
@@ -11286,7 +11411,7 @@
                           <pic:cNvPicPr/>
                         </pic:nvPicPr>
                         <pic:blipFill>
-                          <a:blip r:embed="rId63"/>
+                          <a:blip r:embed="rId64"/>
                           <a:stretch>
                             <a:fillRect/>
                           </a:stretch>
@@ -11341,7 +11466,7 @@
                           <pic:cNvPicPr/>
                         </pic:nvPicPr>
                         <pic:blipFill>
-                          <a:blip r:embed="rId64"/>
+                          <a:blip r:embed="rId65"/>
                           <a:stretch>
                             <a:fillRect/>
                           </a:stretch>
@@ -11472,7 +11597,7 @@
                           <pic:cNvPicPr/>
                         </pic:nvPicPr>
                         <pic:blipFill>
-                          <a:blip r:embed="rId65"/>
+                          <a:blip r:embed="rId66"/>
                           <a:stretch>
                             <a:fillRect/>
                           </a:stretch>
@@ -11527,7 +11652,7 @@
                           <pic:cNvPicPr/>
                         </pic:nvPicPr>
                         <pic:blipFill>
-                          <a:blip r:embed="rId66"/>
+                          <a:blip r:embed="rId67"/>
                           <a:stretch>
                             <a:fillRect/>
                           </a:stretch>
@@ -11679,7 +11804,7 @@
         </w:rPr>
         <w:t xml:space="preserve">Dengan PC/laptop/HP yang terkoneksi internet, gunakan Chrome/browser yang ada, masuk website </w:t>
       </w:r>
-      <w:hyperlink r:id="rId67" w:history="1">
+      <w:hyperlink r:id="rId68" w:history="1">
         <w:r>
           <w:rPr>
             <w:rStyle w:val="Hyperlink"/>
@@ -11793,7 +11918,7 @@
                           <pic:cNvPicPr/>
                         </pic:nvPicPr>
                         <pic:blipFill>
-                          <a:blip r:embed="rId22"/>
+                          <a:blip r:embed="rId23"/>
                           <a:stretch>
                             <a:fillRect/>
                           </a:stretch>
@@ -11848,7 +11973,7 @@
                           <pic:cNvPicPr/>
                         </pic:nvPicPr>
                         <pic:blipFill>
-                          <a:blip r:embed="rId23"/>
+                          <a:blip r:embed="rId24"/>
                           <a:stretch>
                             <a:fillRect/>
                           </a:stretch>
@@ -11903,7 +12028,7 @@
                           <pic:cNvPicPr/>
                         </pic:nvPicPr>
                         <pic:blipFill>
-                          <a:blip r:embed="rId30"/>
+                          <a:blip r:embed="rId31"/>
                           <a:stretch>
                             <a:fillRect/>
                           </a:stretch>
@@ -11993,7 +12118,7 @@
                           <pic:cNvPicPr/>
                         </pic:nvPicPr>
                         <pic:blipFill>
-                          <a:blip r:embed="rId31"/>
+                          <a:blip r:embed="rId32"/>
                           <a:stretch>
                             <a:fillRect/>
                           </a:stretch>
@@ -12048,7 +12173,7 @@
                           <pic:cNvPicPr/>
                         </pic:nvPicPr>
                         <pic:blipFill>
-                          <a:blip r:embed="rId32"/>
+                          <a:blip r:embed="rId33"/>
                           <a:stretch>
                             <a:fillRect/>
                           </a:stretch>
@@ -12103,7 +12228,7 @@
                           <pic:cNvPicPr/>
                         </pic:nvPicPr>
                         <pic:blipFill>
-                          <a:blip r:embed="rId56"/>
+                          <a:blip r:embed="rId57"/>
                           <a:stretch>
                             <a:fillRect/>
                           </a:stretch>
@@ -12222,7 +12347,7 @@
                           <pic:cNvPicPr/>
                         </pic:nvPicPr>
                         <pic:blipFill>
-                          <a:blip r:embed="rId68"/>
+                          <a:blip r:embed="rId69"/>
                           <a:stretch>
                             <a:fillRect/>
                           </a:stretch>
@@ -12279,7 +12404,7 @@
                           </pic:cNvPicPr>
                         </pic:nvPicPr>
                         <pic:blipFill>
-                          <a:blip r:embed="rId69">
+                          <a:blip r:embed="rId70">
                             <a:extLst>
                               <a:ext uri="{28A0092B-C50C-407E-A947-70E740481C1C}">
                                 <a14:useLocalDpi xmlns:a14="http://schemas.microsoft.com/office/drawing/2010/main" val="0"/>
@@ -12347,7 +12472,7 @@
                           </pic:cNvPicPr>
                         </pic:nvPicPr>
                         <pic:blipFill>
-                          <a:blip r:embed="rId70">
+                          <a:blip r:embed="rId71">
                             <a:extLst>
                               <a:ext uri="{28A0092B-C50C-407E-A947-70E740481C1C}">
                                 <a14:useLocalDpi xmlns:a14="http://schemas.microsoft.com/office/drawing/2010/main" val="0"/>
@@ -13089,7 +13214,7 @@
         </w:rPr>
         <w:t xml:space="preserve"> print/cetakan screenshot data dari website </w:t>
       </w:r>
-      <w:hyperlink r:id="rId71" w:history="1">
+      <w:hyperlink r:id="rId72" w:history="1">
         <w:r>
           <w:rPr>
             <w:rStyle w:val="Hyperlink"/>
@@ -14131,7 +14256,7 @@
         </w:rPr>
         <w:t xml:space="preserve">Masuk </w:t>
       </w:r>
-      <w:hyperlink r:id="rId72" w:history="1">
+      <w:hyperlink r:id="rId73" w:history="1">
         <w:r>
           <w:rPr>
             <w:rStyle w:val="Hyperlink"/>
@@ -14417,7 +14542,7 @@
         </w:rPr>
         <w:t xml:space="preserve">Dengan PC/laptop/HP yang terkoneksi internet, gunakan Chrome/browser yang ada, masuk website </w:t>
       </w:r>
-      <w:hyperlink r:id="rId73" w:history="1">
+      <w:hyperlink r:id="rId74" w:history="1">
         <w:r>
           <w:rPr>
             <w:rStyle w:val="Hyperlink"/>
@@ -14519,7 +14644,7 @@
                           <pic:cNvPicPr/>
                         </pic:nvPicPr>
                         <pic:blipFill>
-                          <a:blip r:embed="rId22"/>
+                          <a:blip r:embed="rId23"/>
                           <a:stretch>
                             <a:fillRect/>
                           </a:stretch>
@@ -14574,7 +14699,7 @@
                           <pic:cNvPicPr/>
                         </pic:nvPicPr>
                         <pic:blipFill>
-                          <a:blip r:embed="rId23"/>
+                          <a:blip r:embed="rId24"/>
                           <a:stretch>
                             <a:fillRect/>
                           </a:stretch>
@@ -14629,7 +14754,7 @@
                           <pic:cNvPicPr/>
                         </pic:nvPicPr>
                         <pic:blipFill>
-                          <a:blip r:embed="rId30"/>
+                          <a:blip r:embed="rId31"/>
                           <a:stretch>
                             <a:fillRect/>
                           </a:stretch>
@@ -14719,7 +14844,7 @@
                           <pic:cNvPicPr/>
                         </pic:nvPicPr>
                         <pic:blipFill>
-                          <a:blip r:embed="rId31"/>
+                          <a:blip r:embed="rId32"/>
                           <a:stretch>
                             <a:fillRect/>
                           </a:stretch>
@@ -14774,7 +14899,7 @@
                           <pic:cNvPicPr/>
                         </pic:nvPicPr>
                         <pic:blipFill>
-                          <a:blip r:embed="rId32"/>
+                          <a:blip r:embed="rId33"/>
                           <a:stretch>
                             <a:fillRect/>
                           </a:stretch>
@@ -14829,7 +14954,7 @@
                           <pic:cNvPicPr/>
                         </pic:nvPicPr>
                         <pic:blipFill>
-                          <a:blip r:embed="rId56"/>
+                          <a:blip r:embed="rId57"/>
                           <a:stretch>
                             <a:fillRect/>
                           </a:stretch>
@@ -14942,7 +15067,7 @@
                           <pic:cNvPicPr/>
                         </pic:nvPicPr>
                         <pic:blipFill>
-                          <a:blip r:embed="rId68"/>
+                          <a:blip r:embed="rId69"/>
                           <a:stretch>
                             <a:fillRect/>
                           </a:stretch>
@@ -14999,7 +15124,7 @@
                           </pic:cNvPicPr>
                         </pic:nvPicPr>
                         <pic:blipFill>
-                          <a:blip r:embed="rId69">
+                          <a:blip r:embed="rId70">
                             <a:extLst>
                               <a:ext uri="{28A0092B-C50C-407E-A947-70E740481C1C}">
                                 <a14:useLocalDpi xmlns:a14="http://schemas.microsoft.com/office/drawing/2010/main" val="0"/>
@@ -15067,7 +15192,7 @@
                           </pic:cNvPicPr>
                         </pic:nvPicPr>
                         <pic:blipFill>
-                          <a:blip r:embed="rId70">
+                          <a:blip r:embed="rId71">
                             <a:extLst>
                               <a:ext uri="{28A0092B-C50C-407E-A947-70E740481C1C}">
                                 <a14:useLocalDpi xmlns:a14="http://schemas.microsoft.com/office/drawing/2010/main" val="0"/>
@@ -15112,7 +15237,7 @@
       </w:pPr>
     </w:p>
     <w:sectPr>
-      <w:headerReference w:type="default" r:id="rId74"/>
+      <w:headerReference w:type="default" r:id="rId75"/>
       <w:pgSz w:w="12240" w:h="15840"/>
       <w:pgMar w:top="1440" w:right="1440" w:bottom="1440" w:left="1440" w:header="720" w:footer="720" w:gutter="0"/>
       <w:cols w:space="720"/>
@@ -19758,21 +19883,6 @@
 </file>
 
 <file path=customXml/item1.xml><?xml version="1.0" encoding="utf-8"?>
-<?mso-contentType ?>
-<FormTemplates xmlns="http://schemas.microsoft.com/sharepoint/v3/contenttype/forms">
-  <Display>DocumentLibraryForm</Display>
-  <Edit>DocumentLibraryForm</Edit>
-  <New>DocumentLibraryForm</New>
-</FormTemplates>
-</file>
-
-<file path=customXml/item2.xml><?xml version="1.0" encoding="utf-8"?>
-<p:properties xmlns:p="http://schemas.microsoft.com/office/2006/metadata/properties" xmlns:xsi="http://www.w3.org/2001/XMLSchema-instance" xmlns:pc="http://schemas.microsoft.com/office/infopath/2007/PartnerControls">
-  <documentManagement/>
-</p:properties>
-</file>
-
-<file path=customXml/item3.xml><?xml version="1.0" encoding="utf-8"?>
 <ct:contentTypeSchema xmlns:ct="http://schemas.microsoft.com/office/2006/metadata/contentType" xmlns:ma="http://schemas.microsoft.com/office/2006/metadata/properties/metaAttributes" ct:_="" ma:_="" ma:contentTypeName="Dokumen" ma:contentTypeID="0x010100BCA4FC7F0BD51F4EA2BB2E5756EF747D" ma:contentTypeVersion="10" ma:contentTypeDescription="Buat sebuah dokumen baru." ma:contentTypeScope="" ma:versionID="4a2f1ee08abeccf23603bc707c05e389">
   <xsd:schema xmlns:xsd="http://www.w3.org/2001/XMLSchema" xmlns:xs="http://www.w3.org/2001/XMLSchema" xmlns:p="http://schemas.microsoft.com/office/2006/metadata/properties" xmlns:ns3="459b4bc6-6507-4aa8-8292-d1b2f743c9fc" targetNamespace="http://schemas.microsoft.com/office/2006/metadata/properties" ma:root="true" ma:fieldsID="48b25bb45b573cea2f5cf0159b305718" ns3:_="">
     <xsd:import namespace="459b4bc6-6507-4aa8-8292-d1b2f743c9fc"/>
@@ -19956,28 +20066,26 @@
 </ct:contentTypeSchema>
 </file>
 
+<file path=customXml/item2.xml><?xml version="1.0" encoding="utf-8"?>
+<?mso-contentType ?>
+<FormTemplates xmlns="http://schemas.microsoft.com/sharepoint/v3/contenttype/forms">
+  <Display>DocumentLibraryForm</Display>
+  <Edit>DocumentLibraryForm</Edit>
+  <New>DocumentLibraryForm</New>
+</FormTemplates>
+</file>
+
+<file path=customXml/item3.xml><?xml version="1.0" encoding="utf-8"?>
+<p:properties xmlns:p="http://schemas.microsoft.com/office/2006/metadata/properties" xmlns:xsi="http://www.w3.org/2001/XMLSchema-instance" xmlns:pc="http://schemas.microsoft.com/office/infopath/2007/PartnerControls">
+  <documentManagement/>
+</p:properties>
+</file>
+
 <file path=customXml/item4.xml><?xml version="1.0" encoding="utf-8"?>
 <b:Sources xmlns:b="http://schemas.openxmlformats.org/officeDocument/2006/bibliography" xmlns="http://schemas.openxmlformats.org/officeDocument/2006/bibliography" SelectedStyle="\APASixthEditionOfficeOnline.xsl" StyleName="APA" Version="6"/>
 </file>
 
 <file path=customXml/itemProps1.xml><?xml version="1.0" encoding="utf-8"?>
-<ds:datastoreItem xmlns:ds="http://schemas.openxmlformats.org/officeDocument/2006/customXml" ds:itemID="{B3EFF26F-A74A-450E-B296-058B3B6F3D1D}">
-  <ds:schemaRefs>
-    <ds:schemaRef ds:uri="http://schemas.microsoft.com/sharepoint/v3/contenttype/forms"/>
-  </ds:schemaRefs>
-</ds:datastoreItem>
-</file>
-
-<file path=customXml/itemProps2.xml><?xml version="1.0" encoding="utf-8"?>
-<ds:datastoreItem xmlns:ds="http://schemas.openxmlformats.org/officeDocument/2006/customXml" ds:itemID="{221AF6D1-E63E-47AC-943E-8B7610BEE725}">
-  <ds:schemaRefs>
-    <ds:schemaRef ds:uri="http://schemas.microsoft.com/office/2006/metadata/properties"/>
-    <ds:schemaRef ds:uri="http://schemas.microsoft.com/office/infopath/2007/PartnerControls"/>
-  </ds:schemaRefs>
-</ds:datastoreItem>
-</file>
-
-<file path=customXml/itemProps3.xml><?xml version="1.0" encoding="utf-8"?>
 <ds:datastoreItem xmlns:ds="http://schemas.openxmlformats.org/officeDocument/2006/customXml" ds:itemID="{985C56EA-39A3-4281-9B16-C308E78DD417}">
   <ds:schemaRefs>
     <ds:schemaRef ds:uri="http://schemas.microsoft.com/office/2006/metadata/contentType"/>
@@ -19995,8 +20103,25 @@
 </ds:datastoreItem>
 </file>
 
+<file path=customXml/itemProps2.xml><?xml version="1.0" encoding="utf-8"?>
+<ds:datastoreItem xmlns:ds="http://schemas.openxmlformats.org/officeDocument/2006/customXml" ds:itemID="{B3EFF26F-A74A-450E-B296-058B3B6F3D1D}">
+  <ds:schemaRefs>
+    <ds:schemaRef ds:uri="http://schemas.microsoft.com/sharepoint/v3/contenttype/forms"/>
+  </ds:schemaRefs>
+</ds:datastoreItem>
+</file>
+
+<file path=customXml/itemProps3.xml><?xml version="1.0" encoding="utf-8"?>
+<ds:datastoreItem xmlns:ds="http://schemas.openxmlformats.org/officeDocument/2006/customXml" ds:itemID="{221AF6D1-E63E-47AC-943E-8B7610BEE725}">
+  <ds:schemaRefs>
+    <ds:schemaRef ds:uri="http://schemas.microsoft.com/office/2006/metadata/properties"/>
+    <ds:schemaRef ds:uri="http://schemas.microsoft.com/office/infopath/2007/PartnerControls"/>
+  </ds:schemaRefs>
+</ds:datastoreItem>
+</file>
+
 <file path=customXml/itemProps4.xml><?xml version="1.0" encoding="utf-8"?>
-<ds:datastoreItem xmlns:ds="http://schemas.openxmlformats.org/officeDocument/2006/customXml" ds:itemID="{F28595F6-7B89-485B-B3FB-A624F4EC3D14}">
+<ds:datastoreItem xmlns:ds="http://schemas.openxmlformats.org/officeDocument/2006/customXml" ds:itemID="{61D0F4CE-6611-4FB3-8B0D-0D5E592DB817}">
   <ds:schemaRefs>
     <ds:schemaRef ds:uri="http://schemas.openxmlformats.org/officeDocument/2006/bibliography"/>
   </ds:schemaRefs>

--- a/index.docx
+++ b/index.docx
@@ -224,7 +224,7 @@
             <w:sz w:val="22"/>
             <w:szCs w:val="22"/>
           </w:rPr>
-          <w:t>http://bit.ly/PaktaIntegritas14062021</w:t>
+          <w:t>http://bit.ly/PaktaIntegritas14Juni2021</w:t>
         </w:r>
       </w:hyperlink>
     </w:p>
@@ -307,6 +307,8 @@
         </w:rPr>
         <w:t>:</w:t>
       </w:r>
+      <w:bookmarkStart w:id="2" w:name="_GoBack"/>
+      <w:bookmarkEnd w:id="2"/>
     </w:p>
     <w:p>
       <w:pPr>
@@ -710,21 +712,7 @@
                 <w:rStyle w:val="Hyperlink"/>
                 <w:noProof/>
               </w:rPr>
-              <w:t>Tanya: Apa yang harus saya persiapkan untuk pendaftaran</w:t>
-            </w:r>
-            <w:r>
-              <w:rPr>
-                <w:rStyle w:val="Hyperlink"/>
-                <w:noProof/>
-              </w:rPr>
-              <w:t xml:space="preserve"> </w:t>
-            </w:r>
-            <w:r>
-              <w:rPr>
-                <w:rStyle w:val="Hyperlink"/>
-                <w:noProof/>
-              </w:rPr>
-              <w:t>online PPDB SMKN 2 Pati?</w:t>
+              <w:t>Tanya: Apa yang harus saya persiapkan untuk pendaftaran online PPDB SMKN 2 Pati?</w:t>
             </w:r>
             <w:r>
               <w:rPr>
@@ -2587,14 +2575,14 @@
         <w:pStyle w:val="Heading2"/>
         <w:jc w:val="both"/>
       </w:pPr>
-      <w:bookmarkStart w:id="2" w:name="_Toc74511910"/>
+      <w:bookmarkStart w:id="3" w:name="_Toc74511910"/>
       <w:r>
         <w:t xml:space="preserve">Tanya: </w:t>
       </w:r>
       <w:r>
         <w:t>Apa saja kompetensi/jurusan, daya tampung, dan lama belajar di SMK Negeri 2 Pati?</w:t>
       </w:r>
-      <w:bookmarkEnd w:id="2"/>
+      <w:bookmarkEnd w:id="3"/>
     </w:p>
     <w:p>
       <w:pPr>
@@ -3437,14 +3425,14 @@
       <w:pPr>
         <w:pStyle w:val="Heading2"/>
       </w:pPr>
-      <w:bookmarkStart w:id="3" w:name="_Toc74511911"/>
+      <w:bookmarkStart w:id="4" w:name="_Toc74511911"/>
       <w:r>
         <w:t xml:space="preserve">Tanya: </w:t>
       </w:r>
       <w:r>
         <w:t>Ada berapa jalur pendaftaran PPDB?</w:t>
       </w:r>
-      <w:bookmarkEnd w:id="3"/>
+      <w:bookmarkEnd w:id="4"/>
     </w:p>
     <w:p>
       <w:pPr>
@@ -3563,6 +3551,7 @@
         <w:rPr>
           <w:rFonts w:ascii="Tahoma" w:hAnsi="Tahoma" w:cs="Tahoma"/>
         </w:rPr>
+        <w:lastRenderedPageBreak/>
         <w:t>Anak</w:t>
       </w:r>
       <w:r>
@@ -3702,7 +3691,7 @@
       <w:pPr>
         <w:pStyle w:val="Heading2"/>
       </w:pPr>
-      <w:bookmarkStart w:id="4" w:name="_Toc74511912"/>
+      <w:bookmarkStart w:id="5" w:name="_Toc74511912"/>
       <w:r>
         <w:t xml:space="preserve">Tanya: </w:t>
       </w:r>
@@ -3727,17 +3716,17 @@
       <w:r>
         <w:t>SMKN 2 Pati?</w:t>
       </w:r>
-      <w:bookmarkEnd w:id="4"/>
+      <w:bookmarkEnd w:id="5"/>
     </w:p>
     <w:p>
       <w:pPr>
         <w:pStyle w:val="Heading2"/>
       </w:pPr>
-      <w:bookmarkStart w:id="5" w:name="_Toc74511913"/>
+      <w:bookmarkStart w:id="6" w:name="_Toc74511913"/>
       <w:r>
         <w:t>Jawab:</w:t>
       </w:r>
-      <w:bookmarkEnd w:id="5"/>
+      <w:bookmarkEnd w:id="6"/>
     </w:p>
     <w:p>
       <w:pPr>
@@ -4285,26 +4274,14 @@
         <w:rPr>
           <w:rFonts w:ascii="Tahoma" w:hAnsi="Tahoma" w:cs="Tahoma"/>
         </w:rPr>
-        <w:t xml:space="preserve"> atau </w:t>
-      </w:r>
-      <w:r>
-        <w:rPr>
-          <w:rFonts w:ascii="Tahoma" w:hAnsi="Tahoma" w:cs="Tahoma"/>
-        </w:rPr>
-        <w:t xml:space="preserve">Surat Keterangan dari Dinas Sosial yang menyatakan bahwa siswa adalah penerima KIP hingga </w:t>
+        <w:t xml:space="preserve"> atau Surat Keterangan dari Dinas Sosial yang menyatakan bahwa siswa adalah penerima KIP hingga </w:t>
       </w:r>
       <w:proofErr w:type="gramStart"/>
       <w:r>
         <w:rPr>
           <w:rFonts w:ascii="Tahoma" w:hAnsi="Tahoma" w:cs="Tahoma"/>
         </w:rPr>
-        <w:t xml:space="preserve">2021 </w:t>
-      </w:r>
-      <w:r>
-        <w:rPr>
-          <w:rFonts w:ascii="Tahoma" w:hAnsi="Tahoma" w:cs="Tahoma"/>
-        </w:rPr>
-        <w:t xml:space="preserve"> atau</w:t>
+        <w:t>2021  atau</w:t>
       </w:r>
       <w:proofErr w:type="gramEnd"/>
       <w:r>
@@ -4379,11 +4356,11 @@
       <w:pPr>
         <w:pStyle w:val="Heading2"/>
       </w:pPr>
-      <w:bookmarkStart w:id="6" w:name="_Toc74511914"/>
+      <w:bookmarkStart w:id="7" w:name="_Toc74511914"/>
       <w:r>
         <w:t>Tanya: Apa langkah pertama mendaftar PPDB?</w:t>
       </w:r>
-      <w:bookmarkEnd w:id="6"/>
+      <w:bookmarkEnd w:id="7"/>
     </w:p>
     <w:p>
       <w:pPr>
@@ -4699,14 +4676,14 @@
           <w:rFonts w:eastAsiaTheme="minorHAnsi"/>
         </w:rPr>
       </w:pPr>
-      <w:bookmarkStart w:id="7" w:name="_Toc74511915"/>
+      <w:bookmarkStart w:id="8" w:name="_Toc74511915"/>
       <w:r>
         <w:rPr>
           <w:rFonts w:eastAsiaTheme="minorHAnsi"/>
         </w:rPr>
         <w:t>Tanya: Kalau data saya tidak muncul di web PPDB pada tanggal 14 Juni 2021, apakah yang harus saya lakukan?</w:t>
       </w:r>
-      <w:bookmarkEnd w:id="7"/>
+      <w:bookmarkEnd w:id="8"/>
     </w:p>
     <w:p>
       <w:pPr>
@@ -4876,7 +4853,7 @@
           <w:rFonts w:eastAsiaTheme="minorHAnsi"/>
         </w:rPr>
       </w:pPr>
-      <w:bookmarkStart w:id="8" w:name="_Toc74511916"/>
+      <w:bookmarkStart w:id="9" w:name="_Toc74511916"/>
       <w:r>
         <w:rPr>
           <w:rFonts w:eastAsiaTheme="minorHAnsi"/>
@@ -4892,7 +4869,7 @@
         </w:rPr>
         <w:t>, apakah yang harus saya lakukan?</w:t>
       </w:r>
-      <w:bookmarkEnd w:id="8"/>
+      <w:bookmarkEnd w:id="9"/>
     </w:p>
     <w:p>
       <w:pPr>
@@ -4945,7 +4922,7 @@
           <w:rFonts w:eastAsiaTheme="minorHAnsi"/>
         </w:rPr>
       </w:pPr>
-      <w:bookmarkStart w:id="9" w:name="_Toc74511917"/>
+      <w:bookmarkStart w:id="10" w:name="_Toc74511917"/>
       <w:r>
         <w:rPr>
           <w:rFonts w:eastAsiaTheme="minorHAnsi"/>
@@ -4961,7 +4938,7 @@
         </w:rPr>
         <w:t>, apakah yang harus saya lakukan?</w:t>
       </w:r>
-      <w:bookmarkEnd w:id="9"/>
+      <w:bookmarkEnd w:id="10"/>
     </w:p>
     <w:p>
       <w:pPr>
@@ -4994,6 +4971,7 @@
         <w:rPr>
           <w:rFonts w:ascii="Tahoma" w:hAnsi="Tahoma" w:cs="Tahoma"/>
         </w:rPr>
+        <w:lastRenderedPageBreak/>
         <w:t>Anda harus membuat ajuan data sendiri dan mengisi serta upload data sendiri. Silakan datang ke SMA/SMK yang dituju dengan membawa dokumen-dokumen seperti di atas.</w:t>
       </w:r>
     </w:p>
@@ -5011,11 +4989,11 @@
         <w:pStyle w:val="Heading2"/>
         <w:jc w:val="both"/>
       </w:pPr>
-      <w:bookmarkStart w:id="10" w:name="_Toc74511918"/>
+      <w:bookmarkStart w:id="11" w:name="_Toc74511918"/>
       <w:r>
         <w:t>Tanya: KK saya dari luar Jawa Tengah, tapi SMP/MTs saya di Jawa Tengah, apakah saya harus mengisi data sendiri?</w:t>
       </w:r>
-      <w:bookmarkEnd w:id="10"/>
+      <w:bookmarkEnd w:id="11"/>
     </w:p>
     <w:p>
       <w:pPr>
@@ -5080,7 +5058,7 @@
         <w:pStyle w:val="Heading2"/>
         <w:jc w:val="both"/>
       </w:pPr>
-      <w:bookmarkStart w:id="11" w:name="_Toc74511919"/>
+      <w:bookmarkStart w:id="12" w:name="_Toc74511919"/>
       <w:r>
         <w:t>Tanya: Data saya ada di web PPDB, tapi nilai saya berbeda dengan nilai di Surat Keterangan Rapor</w:t>
       </w:r>
@@ -5090,7 +5068,7 @@
       <w:r>
         <w:t>pa yang harus saya lakukan?</w:t>
       </w:r>
-      <w:bookmarkEnd w:id="11"/>
+      <w:bookmarkEnd w:id="12"/>
     </w:p>
     <w:p>
       <w:pPr>
@@ -5183,11 +5161,11 @@
         <w:pStyle w:val="Heading2"/>
         <w:jc w:val="both"/>
       </w:pPr>
-      <w:bookmarkStart w:id="12" w:name="_Toc74511920"/>
+      <w:bookmarkStart w:id="13" w:name="_Toc74511920"/>
       <w:r>
         <w:t>Tanya: Data map/peta saya di web PPDB tidak sama dengan alamat saya di KK, apa yang harus saya lakukan?</w:t>
       </w:r>
-      <w:bookmarkEnd w:id="12"/>
+      <w:bookmarkEnd w:id="13"/>
     </w:p>
     <w:p>
       <w:pPr>
@@ -5267,11 +5245,11 @@
         <w:pStyle w:val="Heading2"/>
         <w:jc w:val="both"/>
       </w:pPr>
-      <w:bookmarkStart w:id="13" w:name="_Toc74511921"/>
+      <w:bookmarkStart w:id="14" w:name="_Toc74511921"/>
       <w:r>
         <w:t>Tanya: Apakah tahap-tahap PPDB?</w:t>
       </w:r>
-      <w:bookmarkEnd w:id="13"/>
+      <w:bookmarkEnd w:id="14"/>
     </w:p>
     <w:p>
       <w:pPr>
@@ -5460,7 +5438,7 @@
         <w:pStyle w:val="Heading2"/>
         <w:jc w:val="both"/>
       </w:pPr>
-      <w:bookmarkStart w:id="14" w:name="_Toc74511922"/>
+      <w:bookmarkStart w:id="15" w:name="_Toc74511922"/>
       <w:r>
         <w:t xml:space="preserve">Tanya: </w:t>
       </w:r>
@@ -5473,7 +5451,7 @@
       <w:r>
         <w:t xml:space="preserve"> datang langsung ke SMKN 2 Pati untuk mendaftar langsung?</w:t>
       </w:r>
-      <w:bookmarkEnd w:id="14"/>
+      <w:bookmarkEnd w:id="15"/>
     </w:p>
     <w:p>
       <w:pPr>
@@ -5504,6 +5482,7 @@
         <w:rPr>
           <w:rFonts w:ascii="Tahoma" w:hAnsi="Tahoma" w:cs="Tahoma"/>
         </w:rPr>
+        <w:lastRenderedPageBreak/>
         <w:t xml:space="preserve">Semua pendaftaran HARUS online. Tidak ada pendaftaran langsung. </w:t>
       </w:r>
     </w:p>
@@ -5520,11 +5499,11 @@
         <w:pStyle w:val="Heading2"/>
         <w:jc w:val="both"/>
       </w:pPr>
-      <w:bookmarkStart w:id="15" w:name="_Toc74511923"/>
+      <w:bookmarkStart w:id="16" w:name="_Toc74511923"/>
       <w:r>
         <w:t>Tanya: Kalau saya bingung cara mendaftar, bisakah saya bertanya langsung saat pendaftaran?</w:t>
       </w:r>
-      <w:bookmarkEnd w:id="15"/>
+      <w:bookmarkEnd w:id="16"/>
     </w:p>
     <w:p>
       <w:pPr>
@@ -5674,7 +5653,7 @@
           <w:rStyle w:val="Heading2Char"/>
         </w:rPr>
       </w:pPr>
-      <w:bookmarkStart w:id="16" w:name="_Toc74511924"/>
+      <w:bookmarkStart w:id="17" w:name="_Toc74511924"/>
       <w:r>
         <w:t>Tanya: Adakah hotline</w:t>
       </w:r>
@@ -5684,7 +5663,7 @@
       <w:r>
         <w:t xml:space="preserve"> untuk PPDB?</w:t>
       </w:r>
-      <w:bookmarkEnd w:id="16"/>
+      <w:bookmarkEnd w:id="17"/>
     </w:p>
     <w:p>
       <w:pPr>
@@ -5900,7 +5879,7 @@
       <w:pPr>
         <w:pStyle w:val="Heading2"/>
       </w:pPr>
-      <w:bookmarkStart w:id="17" w:name="_Toc74511925"/>
+      <w:bookmarkStart w:id="18" w:name="_Toc74511925"/>
       <w:r>
         <w:t xml:space="preserve">Tanya: </w:t>
       </w:r>
@@ -5925,7 +5904,7 @@
       <w:r>
         <w:t>?</w:t>
       </w:r>
-      <w:bookmarkEnd w:id="17"/>
+      <w:bookmarkEnd w:id="18"/>
     </w:p>
     <w:p>
       <w:pPr>
@@ -6031,6 +6010,7 @@
               <w:rPr>
                 <w:noProof/>
               </w:rPr>
+              <w:lastRenderedPageBreak/>
               <w:drawing>
                 <wp:inline distT="0" distB="0" distL="0" distR="0" wp14:anchorId="42B11AF4" wp14:editId="1F63D849">
                   <wp:extent cx="2210435" cy="2358208"/>
@@ -6146,8 +6126,6 @@
           <w:rFonts w:ascii="Tahoma" w:hAnsi="Tahoma" w:cs="Tahoma"/>
         </w:rPr>
       </w:pPr>
-      <w:bookmarkStart w:id="18" w:name="_GoBack"/>
-      <w:bookmarkEnd w:id="18"/>
     </w:p>
     <w:p>
       <w:pPr>
@@ -7286,6 +7264,7 @@
               <w:rPr>
                 <w:noProof/>
               </w:rPr>
+              <w:lastRenderedPageBreak/>
               <w:drawing>
                 <wp:inline distT="0" distB="0" distL="0" distR="0" wp14:anchorId="21E97D5D" wp14:editId="157B28BD">
                   <wp:extent cx="2222846" cy="3200400"/>
@@ -8076,6 +8055,7 @@
         <w:rPr>
           <w:rFonts w:ascii="Tahoma" w:hAnsi="Tahoma" w:cs="Tahoma"/>
         </w:rPr>
+        <w:lastRenderedPageBreak/>
         <w:t>Ketik</w:t>
       </w:r>
       <w:r>
@@ -8350,6 +8330,7 @@
         <w:rPr>
           <w:rFonts w:ascii="Tahoma" w:hAnsi="Tahoma" w:cs="Tahoma"/>
         </w:rPr>
+        <w:lastRenderedPageBreak/>
         <w:t xml:space="preserve">Untuk melakukan penambahan jurusan pilihan 2 dan 3, </w:t>
       </w:r>
       <w:r>
@@ -8853,6 +8834,7 @@
               <w:rPr>
                 <w:noProof/>
               </w:rPr>
+              <w:lastRenderedPageBreak/>
               <w:drawing>
                 <wp:inline distT="0" distB="0" distL="0" distR="0" wp14:anchorId="071E4AAD" wp14:editId="302377C3">
                   <wp:extent cx="2378740" cy="3105150"/>
@@ -9379,6 +9361,7 @@
         <w:rPr>
           <w:rFonts w:ascii="Tahoma" w:hAnsi="Tahoma" w:cs="Tahoma"/>
         </w:rPr>
+        <w:lastRenderedPageBreak/>
         <w:t>Status pendaftaran dapat dilihat.</w:t>
       </w:r>
     </w:p>
@@ -9872,6 +9855,7 @@
               <w:rPr>
                 <w:noProof/>
               </w:rPr>
+              <w:lastRenderedPageBreak/>
               <w:drawing>
                 <wp:inline distT="0" distB="0" distL="0" distR="0" wp14:anchorId="6C41B553" wp14:editId="2FD61110">
                   <wp:extent cx="1799947" cy="1895475"/>
@@ -10399,6 +10383,7 @@
               <w:rPr>
                 <w:noProof/>
               </w:rPr>
+              <w:lastRenderedPageBreak/>
               <w:drawing>
                 <wp:inline distT="0" distB="0" distL="0" distR="0" wp14:anchorId="77E9C42E" wp14:editId="5E181BE9">
                   <wp:extent cx="1696345" cy="1809750"/>
@@ -10827,6 +10812,7 @@
               <w:rPr>
                 <w:noProof/>
               </w:rPr>
+              <w:lastRenderedPageBreak/>
               <w:drawing>
                 <wp:inline distT="0" distB="0" distL="0" distR="0" wp14:anchorId="19C73905" wp14:editId="0AE33CE7">
                   <wp:extent cx="2505075" cy="3168391"/>
@@ -11090,6 +11076,7 @@
         <w:rPr>
           <w:noProof/>
         </w:rPr>
+        <w:lastRenderedPageBreak/>
         <w:drawing>
           <wp:inline distT="0" distB="0" distL="0" distR="0" wp14:anchorId="771335B5" wp14:editId="3700520C">
             <wp:extent cx="2267589" cy="3238500"/>
@@ -11252,6 +11239,7 @@
         <w:rPr>
           <w:noProof/>
         </w:rPr>
+        <w:lastRenderedPageBreak/>
         <w:drawing>
           <wp:inline distT="0" distB="0" distL="0" distR="0" wp14:anchorId="0A8B300A" wp14:editId="18BE9F4A">
             <wp:extent cx="2222106" cy="2981325"/>
@@ -11581,6 +11569,7 @@
               <w:rPr>
                 <w:noProof/>
               </w:rPr>
+              <w:lastRenderedPageBreak/>
               <w:drawing>
                 <wp:inline distT="0" distB="0" distL="0" distR="0" wp14:anchorId="4BC9BFA0" wp14:editId="15C93159">
                   <wp:extent cx="2495550" cy="3031152"/>
@@ -12069,6 +12058,7 @@
         <w:rPr>
           <w:rFonts w:ascii="Tahoma" w:hAnsi="Tahoma" w:cs="Tahoma"/>
         </w:rPr>
+        <w:lastRenderedPageBreak/>
         <w:t>Klik ‘Melakukan Aktivasi Akun’ lalu klik ‘Login’. Kemudian masukkan nomor peserta, password, dan kode keamanan dan klik tombol ‘Login’.</w:t>
       </w:r>
     </w:p>
@@ -12652,6 +12642,7 @@
           <w:b/>
           <w:bCs/>
         </w:rPr>
+        <w:lastRenderedPageBreak/>
         <w:t>Asli</w:t>
       </w:r>
       <w:r>
@@ -13637,6 +13628,7 @@
         <w:rPr>
           <w:rFonts w:ascii="Tahoma" w:hAnsi="Tahoma" w:cs="Tahoma"/>
         </w:rPr>
+        <w:lastRenderedPageBreak/>
         <w:t>16) Pekan Olahraga Nasional (PON)</w:t>
       </w:r>
     </w:p>
@@ -14348,6 +14340,7 @@
       </w:pPr>
       <w:bookmarkStart w:id="31" w:name="_Toc74511938"/>
       <w:r>
+        <w:lastRenderedPageBreak/>
         <w:t xml:space="preserve">Tanya: </w:t>
       </w:r>
       <w:r>
@@ -14828,6 +14821,7 @@
               <w:rPr>
                 <w:noProof/>
               </w:rPr>
+              <w:lastRenderedPageBreak/>
               <w:drawing>
                 <wp:inline distT="0" distB="0" distL="0" distR="0" wp14:anchorId="56100DBB" wp14:editId="40EBAC8E">
                   <wp:extent cx="1779600" cy="2562225"/>
@@ -19883,6 +19877,12 @@
 </file>
 
 <file path=customXml/item1.xml><?xml version="1.0" encoding="utf-8"?>
+<p:properties xmlns:p="http://schemas.microsoft.com/office/2006/metadata/properties" xmlns:xsi="http://www.w3.org/2001/XMLSchema-instance" xmlns:pc="http://schemas.microsoft.com/office/infopath/2007/PartnerControls">
+  <documentManagement/>
+</p:properties>
+</file>
+
+<file path=customXml/item2.xml><?xml version="1.0" encoding="utf-8"?>
 <ct:contentTypeSchema xmlns:ct="http://schemas.microsoft.com/office/2006/metadata/contentType" xmlns:ma="http://schemas.microsoft.com/office/2006/metadata/properties/metaAttributes" ct:_="" ma:_="" ma:contentTypeName="Dokumen" ma:contentTypeID="0x010100BCA4FC7F0BD51F4EA2BB2E5756EF747D" ma:contentTypeVersion="10" ma:contentTypeDescription="Buat sebuah dokumen baru." ma:contentTypeScope="" ma:versionID="4a2f1ee08abeccf23603bc707c05e389">
   <xsd:schema xmlns:xsd="http://www.w3.org/2001/XMLSchema" xmlns:xs="http://www.w3.org/2001/XMLSchema" xmlns:p="http://schemas.microsoft.com/office/2006/metadata/properties" xmlns:ns3="459b4bc6-6507-4aa8-8292-d1b2f743c9fc" targetNamespace="http://schemas.microsoft.com/office/2006/metadata/properties" ma:root="true" ma:fieldsID="48b25bb45b573cea2f5cf0159b305718" ns3:_="">
     <xsd:import namespace="459b4bc6-6507-4aa8-8292-d1b2f743c9fc"/>
@@ -20066,7 +20066,7 @@
 </ct:contentTypeSchema>
 </file>
 
-<file path=customXml/item2.xml><?xml version="1.0" encoding="utf-8"?>
+<file path=customXml/item3.xml><?xml version="1.0" encoding="utf-8"?>
 <?mso-contentType ?>
 <FormTemplates xmlns="http://schemas.microsoft.com/sharepoint/v3/contenttype/forms">
   <Display>DocumentLibraryForm</Display>
@@ -20075,17 +20075,20 @@
 </FormTemplates>
 </file>
 
-<file path=customXml/item3.xml><?xml version="1.0" encoding="utf-8"?>
-<p:properties xmlns:p="http://schemas.microsoft.com/office/2006/metadata/properties" xmlns:xsi="http://www.w3.org/2001/XMLSchema-instance" xmlns:pc="http://schemas.microsoft.com/office/infopath/2007/PartnerControls">
-  <documentManagement/>
-</p:properties>
-</file>
-
 <file path=customXml/item4.xml><?xml version="1.0" encoding="utf-8"?>
 <b:Sources xmlns:b="http://schemas.openxmlformats.org/officeDocument/2006/bibliography" xmlns="http://schemas.openxmlformats.org/officeDocument/2006/bibliography" SelectedStyle="\APASixthEditionOfficeOnline.xsl" StyleName="APA" Version="6"/>
 </file>
 
 <file path=customXml/itemProps1.xml><?xml version="1.0" encoding="utf-8"?>
+<ds:datastoreItem xmlns:ds="http://schemas.openxmlformats.org/officeDocument/2006/customXml" ds:itemID="{221AF6D1-E63E-47AC-943E-8B7610BEE725}">
+  <ds:schemaRefs>
+    <ds:schemaRef ds:uri="http://schemas.microsoft.com/office/2006/metadata/properties"/>
+    <ds:schemaRef ds:uri="http://schemas.microsoft.com/office/infopath/2007/PartnerControls"/>
+  </ds:schemaRefs>
+</ds:datastoreItem>
+</file>
+
+<file path=customXml/itemProps2.xml><?xml version="1.0" encoding="utf-8"?>
 <ds:datastoreItem xmlns:ds="http://schemas.openxmlformats.org/officeDocument/2006/customXml" ds:itemID="{985C56EA-39A3-4281-9B16-C308E78DD417}">
   <ds:schemaRefs>
     <ds:schemaRef ds:uri="http://schemas.microsoft.com/office/2006/metadata/contentType"/>
@@ -20103,7 +20106,7 @@
 </ds:datastoreItem>
 </file>
 
-<file path=customXml/itemProps2.xml><?xml version="1.0" encoding="utf-8"?>
+<file path=customXml/itemProps3.xml><?xml version="1.0" encoding="utf-8"?>
 <ds:datastoreItem xmlns:ds="http://schemas.openxmlformats.org/officeDocument/2006/customXml" ds:itemID="{B3EFF26F-A74A-450E-B296-058B3B6F3D1D}">
   <ds:schemaRefs>
     <ds:schemaRef ds:uri="http://schemas.microsoft.com/sharepoint/v3/contenttype/forms"/>
@@ -20111,17 +20114,8 @@
 </ds:datastoreItem>
 </file>
 
-<file path=customXml/itemProps3.xml><?xml version="1.0" encoding="utf-8"?>
-<ds:datastoreItem xmlns:ds="http://schemas.openxmlformats.org/officeDocument/2006/customXml" ds:itemID="{221AF6D1-E63E-47AC-943E-8B7610BEE725}">
-  <ds:schemaRefs>
-    <ds:schemaRef ds:uri="http://schemas.microsoft.com/office/2006/metadata/properties"/>
-    <ds:schemaRef ds:uri="http://schemas.microsoft.com/office/infopath/2007/PartnerControls"/>
-  </ds:schemaRefs>
-</ds:datastoreItem>
-</file>
-
 <file path=customXml/itemProps4.xml><?xml version="1.0" encoding="utf-8"?>
-<ds:datastoreItem xmlns:ds="http://schemas.openxmlformats.org/officeDocument/2006/customXml" ds:itemID="{61D0F4CE-6611-4FB3-8B0D-0D5E592DB817}">
+<ds:datastoreItem xmlns:ds="http://schemas.openxmlformats.org/officeDocument/2006/customXml" ds:itemID="{E82034B6-B70F-46D2-A9DB-3A7FC2E2CB89}">
   <ds:schemaRefs>
     <ds:schemaRef ds:uri="http://schemas.openxmlformats.org/officeDocument/2006/bibliography"/>
   </ds:schemaRefs>

--- a/index.docx
+++ b/index.docx
@@ -307,8 +307,6 @@
         </w:rPr>
         <w:t>:</w:t>
       </w:r>
-      <w:bookmarkStart w:id="2" w:name="_GoBack"/>
-      <w:bookmarkEnd w:id="2"/>
     </w:p>
     <w:p>
       <w:pPr>
@@ -2575,14 +2573,14 @@
         <w:pStyle w:val="Heading2"/>
         <w:jc w:val="both"/>
       </w:pPr>
-      <w:bookmarkStart w:id="3" w:name="_Toc74511910"/>
+      <w:bookmarkStart w:id="2" w:name="_Toc74511910"/>
       <w:r>
         <w:t xml:space="preserve">Tanya: </w:t>
       </w:r>
       <w:r>
         <w:t>Apa saja kompetensi/jurusan, daya tampung, dan lama belajar di SMK Negeri 2 Pati?</w:t>
       </w:r>
-      <w:bookmarkEnd w:id="3"/>
+      <w:bookmarkEnd w:id="2"/>
     </w:p>
     <w:p>
       <w:pPr>
@@ -3425,14 +3423,14 @@
       <w:pPr>
         <w:pStyle w:val="Heading2"/>
       </w:pPr>
-      <w:bookmarkStart w:id="4" w:name="_Toc74511911"/>
+      <w:bookmarkStart w:id="3" w:name="_Toc74511911"/>
       <w:r>
         <w:t xml:space="preserve">Tanya: </w:t>
       </w:r>
       <w:r>
         <w:t>Ada berapa jalur pendaftaran PPDB?</w:t>
       </w:r>
-      <w:bookmarkEnd w:id="4"/>
+      <w:bookmarkEnd w:id="3"/>
     </w:p>
     <w:p>
       <w:pPr>
@@ -3691,7 +3689,7 @@
       <w:pPr>
         <w:pStyle w:val="Heading2"/>
       </w:pPr>
-      <w:bookmarkStart w:id="5" w:name="_Toc74511912"/>
+      <w:bookmarkStart w:id="4" w:name="_Toc74511912"/>
       <w:r>
         <w:t xml:space="preserve">Tanya: </w:t>
       </w:r>
@@ -3716,17 +3714,17 @@
       <w:r>
         <w:t>SMKN 2 Pati?</w:t>
       </w:r>
+      <w:bookmarkEnd w:id="4"/>
+    </w:p>
+    <w:p>
+      <w:pPr>
+        <w:pStyle w:val="Heading2"/>
+      </w:pPr>
+      <w:bookmarkStart w:id="5" w:name="_Toc74511913"/>
+      <w:r>
+        <w:t>Jawab:</w:t>
+      </w:r>
       <w:bookmarkEnd w:id="5"/>
-    </w:p>
-    <w:p>
-      <w:pPr>
-        <w:pStyle w:val="Heading2"/>
-      </w:pPr>
-      <w:bookmarkStart w:id="6" w:name="_Toc74511913"/>
-      <w:r>
-        <w:t>Jawab:</w:t>
-      </w:r>
-      <w:bookmarkEnd w:id="6"/>
     </w:p>
     <w:p>
       <w:pPr>
@@ -4356,11 +4354,11 @@
       <w:pPr>
         <w:pStyle w:val="Heading2"/>
       </w:pPr>
-      <w:bookmarkStart w:id="7" w:name="_Toc74511914"/>
+      <w:bookmarkStart w:id="6" w:name="_Toc74511914"/>
       <w:r>
         <w:t>Tanya: Apa langkah pertama mendaftar PPDB?</w:t>
       </w:r>
-      <w:bookmarkEnd w:id="7"/>
+      <w:bookmarkEnd w:id="6"/>
     </w:p>
     <w:p>
       <w:pPr>
@@ -4676,14 +4674,14 @@
           <w:rFonts w:eastAsiaTheme="minorHAnsi"/>
         </w:rPr>
       </w:pPr>
-      <w:bookmarkStart w:id="8" w:name="_Toc74511915"/>
+      <w:bookmarkStart w:id="7" w:name="_Toc74511915"/>
       <w:r>
         <w:rPr>
           <w:rFonts w:eastAsiaTheme="minorHAnsi"/>
         </w:rPr>
         <w:t>Tanya: Kalau data saya tidak muncul di web PPDB pada tanggal 14 Juni 2021, apakah yang harus saya lakukan?</w:t>
       </w:r>
-      <w:bookmarkEnd w:id="8"/>
+      <w:bookmarkEnd w:id="7"/>
     </w:p>
     <w:p>
       <w:pPr>
@@ -4853,7 +4851,7 @@
           <w:rFonts w:eastAsiaTheme="minorHAnsi"/>
         </w:rPr>
       </w:pPr>
-      <w:bookmarkStart w:id="9" w:name="_Toc74511916"/>
+      <w:bookmarkStart w:id="8" w:name="_Toc74511916"/>
       <w:r>
         <w:rPr>
           <w:rFonts w:eastAsiaTheme="minorHAnsi"/>
@@ -4869,7 +4867,7 @@
         </w:rPr>
         <w:t>, apakah yang harus saya lakukan?</w:t>
       </w:r>
-      <w:bookmarkEnd w:id="9"/>
+      <w:bookmarkEnd w:id="8"/>
     </w:p>
     <w:p>
       <w:pPr>
@@ -4922,7 +4920,7 @@
           <w:rFonts w:eastAsiaTheme="minorHAnsi"/>
         </w:rPr>
       </w:pPr>
-      <w:bookmarkStart w:id="10" w:name="_Toc74511917"/>
+      <w:bookmarkStart w:id="9" w:name="_Toc74511917"/>
       <w:r>
         <w:rPr>
           <w:rFonts w:eastAsiaTheme="minorHAnsi"/>
@@ -4938,7 +4936,7 @@
         </w:rPr>
         <w:t>, apakah yang harus saya lakukan?</w:t>
       </w:r>
-      <w:bookmarkEnd w:id="10"/>
+      <w:bookmarkEnd w:id="9"/>
     </w:p>
     <w:p>
       <w:pPr>
@@ -4989,11 +4987,11 @@
         <w:pStyle w:val="Heading2"/>
         <w:jc w:val="both"/>
       </w:pPr>
-      <w:bookmarkStart w:id="11" w:name="_Toc74511918"/>
+      <w:bookmarkStart w:id="10" w:name="_Toc74511918"/>
       <w:r>
         <w:t>Tanya: KK saya dari luar Jawa Tengah, tapi SMP/MTs saya di Jawa Tengah, apakah saya harus mengisi data sendiri?</w:t>
       </w:r>
-      <w:bookmarkEnd w:id="11"/>
+      <w:bookmarkEnd w:id="10"/>
     </w:p>
     <w:p>
       <w:pPr>
@@ -5058,7 +5056,7 @@
         <w:pStyle w:val="Heading2"/>
         <w:jc w:val="both"/>
       </w:pPr>
-      <w:bookmarkStart w:id="12" w:name="_Toc74511919"/>
+      <w:bookmarkStart w:id="11" w:name="_Toc74511919"/>
       <w:r>
         <w:t>Tanya: Data saya ada di web PPDB, tapi nilai saya berbeda dengan nilai di Surat Keterangan Rapor</w:t>
       </w:r>
@@ -5068,7 +5066,7 @@
       <w:r>
         <w:t>pa yang harus saya lakukan?</w:t>
       </w:r>
-      <w:bookmarkEnd w:id="12"/>
+      <w:bookmarkEnd w:id="11"/>
     </w:p>
     <w:p>
       <w:pPr>
@@ -5161,11 +5159,11 @@
         <w:pStyle w:val="Heading2"/>
         <w:jc w:val="both"/>
       </w:pPr>
-      <w:bookmarkStart w:id="13" w:name="_Toc74511920"/>
+      <w:bookmarkStart w:id="12" w:name="_Toc74511920"/>
       <w:r>
         <w:t>Tanya: Data map/peta saya di web PPDB tidak sama dengan alamat saya di KK, apa yang harus saya lakukan?</w:t>
       </w:r>
-      <w:bookmarkEnd w:id="13"/>
+      <w:bookmarkEnd w:id="12"/>
     </w:p>
     <w:p>
       <w:pPr>
@@ -5245,11 +5243,11 @@
         <w:pStyle w:val="Heading2"/>
         <w:jc w:val="both"/>
       </w:pPr>
-      <w:bookmarkStart w:id="14" w:name="_Toc74511921"/>
+      <w:bookmarkStart w:id="13" w:name="_Toc74511921"/>
       <w:r>
         <w:t>Tanya: Apakah tahap-tahap PPDB?</w:t>
       </w:r>
-      <w:bookmarkEnd w:id="14"/>
+      <w:bookmarkEnd w:id="13"/>
     </w:p>
     <w:p>
       <w:pPr>
@@ -5438,7 +5436,7 @@
         <w:pStyle w:val="Heading2"/>
         <w:jc w:val="both"/>
       </w:pPr>
-      <w:bookmarkStart w:id="15" w:name="_Toc74511922"/>
+      <w:bookmarkStart w:id="14" w:name="_Toc74511922"/>
       <w:r>
         <w:t xml:space="preserve">Tanya: </w:t>
       </w:r>
@@ -5451,7 +5449,7 @@
       <w:r>
         <w:t xml:space="preserve"> datang langsung ke SMKN 2 Pati untuk mendaftar langsung?</w:t>
       </w:r>
-      <w:bookmarkEnd w:id="15"/>
+      <w:bookmarkEnd w:id="14"/>
     </w:p>
     <w:p>
       <w:pPr>
@@ -5499,11 +5497,11 @@
         <w:pStyle w:val="Heading2"/>
         <w:jc w:val="both"/>
       </w:pPr>
-      <w:bookmarkStart w:id="16" w:name="_Toc74511923"/>
+      <w:bookmarkStart w:id="15" w:name="_Toc74511923"/>
       <w:r>
         <w:t>Tanya: Kalau saya bingung cara mendaftar, bisakah saya bertanya langsung saat pendaftaran?</w:t>
       </w:r>
-      <w:bookmarkEnd w:id="16"/>
+      <w:bookmarkEnd w:id="15"/>
     </w:p>
     <w:p>
       <w:pPr>
@@ -5653,7 +5651,7 @@
           <w:rStyle w:val="Heading2Char"/>
         </w:rPr>
       </w:pPr>
-      <w:bookmarkStart w:id="17" w:name="_Toc74511924"/>
+      <w:bookmarkStart w:id="16" w:name="_Toc74511924"/>
       <w:r>
         <w:t>Tanya: Adakah hotline</w:t>
       </w:r>
@@ -5663,7 +5661,7 @@
       <w:r>
         <w:t xml:space="preserve"> untuk PPDB?</w:t>
       </w:r>
-      <w:bookmarkEnd w:id="17"/>
+      <w:bookmarkEnd w:id="16"/>
     </w:p>
     <w:p>
       <w:pPr>
@@ -5879,7 +5877,7 @@
       <w:pPr>
         <w:pStyle w:val="Heading2"/>
       </w:pPr>
-      <w:bookmarkStart w:id="18" w:name="_Toc74511925"/>
+      <w:bookmarkStart w:id="17" w:name="_Toc74511925"/>
       <w:r>
         <w:t xml:space="preserve">Tanya: </w:t>
       </w:r>
@@ -5904,7 +5902,7 @@
       <w:r>
         <w:t>?</w:t>
       </w:r>
-      <w:bookmarkEnd w:id="18"/>
+      <w:bookmarkEnd w:id="17"/>
     </w:p>
     <w:p>
       <w:pPr>
@@ -6865,7 +6863,7 @@
       <w:pPr>
         <w:pStyle w:val="Heading2"/>
       </w:pPr>
-      <w:bookmarkStart w:id="19" w:name="_Toc74511926"/>
+      <w:bookmarkStart w:id="18" w:name="_Toc74511926"/>
       <w:r>
         <w:t xml:space="preserve">Bagaimana </w:t>
       </w:r>
@@ -6893,7 +6891,7 @@
       <w:r>
         <w:t>?</w:t>
       </w:r>
-      <w:bookmarkEnd w:id="19"/>
+      <w:bookmarkEnd w:id="18"/>
     </w:p>
     <w:p>
       <w:pPr>
@@ -8956,7 +8954,7 @@
         <w:pStyle w:val="Heading2"/>
         <w:jc w:val="both"/>
       </w:pPr>
-      <w:bookmarkStart w:id="20" w:name="_Toc74511927"/>
+      <w:bookmarkStart w:id="19" w:name="_Toc74511927"/>
       <w:r>
         <w:t xml:space="preserve">Tanya: </w:t>
       </w:r>
@@ -8987,7 +8985,7 @@
       <w:r>
         <w:t xml:space="preserve"> memilih sekolah dan jurusan?</w:t>
       </w:r>
-      <w:bookmarkEnd w:id="20"/>
+      <w:bookmarkEnd w:id="19"/>
     </w:p>
     <w:p>
       <w:pPr>
@@ -9034,7 +9032,7 @@
       <w:pPr>
         <w:pStyle w:val="Heading2"/>
       </w:pPr>
-      <w:bookmarkStart w:id="21" w:name="_Toc74511928"/>
+      <w:bookmarkStart w:id="20" w:name="_Toc74511928"/>
       <w:r>
         <w:t xml:space="preserve">Tanya: </w:t>
       </w:r>
@@ -9047,7 +9045,7 @@
       <w:r>
         <w:t xml:space="preserve"> mengecek peringkat/ranking/posisi pendaftar apakah masuk pilihan 1, 2, atau 3?</w:t>
       </w:r>
-      <w:bookmarkEnd w:id="21"/>
+      <w:bookmarkEnd w:id="20"/>
     </w:p>
     <w:p>
       <w:pPr>
@@ -10203,7 +10201,7 @@
         <w:pStyle w:val="Heading2"/>
         <w:jc w:val="both"/>
       </w:pPr>
-      <w:bookmarkStart w:id="22" w:name="_Toc74511929"/>
+      <w:bookmarkStart w:id="21" w:name="_Toc74511929"/>
       <w:r>
         <w:t xml:space="preserve">Tanya: </w:t>
       </w:r>
@@ -10231,7 +10229,7 @@
       <w:r>
         <w:t>?</w:t>
       </w:r>
-      <w:bookmarkEnd w:id="22"/>
+      <w:bookmarkEnd w:id="21"/>
     </w:p>
     <w:p>
       <w:pPr>
@@ -11678,7 +11676,7 @@
         <w:pStyle w:val="Heading2"/>
         <w:jc w:val="both"/>
       </w:pPr>
-      <w:bookmarkStart w:id="23" w:name="_Toc74511930"/>
+      <w:bookmarkStart w:id="22" w:name="_Toc74511930"/>
       <w:r>
         <w:t xml:space="preserve">Tanya: </w:t>
       </w:r>
@@ -11703,7 +11701,7 @@
       <w:r>
         <w:t>?</w:t>
       </w:r>
-      <w:bookmarkEnd w:id="23"/>
+      <w:bookmarkEnd w:id="22"/>
     </w:p>
     <w:p>
       <w:pPr>
@@ -12509,14 +12507,14 @@
       <w:pPr>
         <w:pStyle w:val="Heading2"/>
       </w:pPr>
-      <w:bookmarkStart w:id="24" w:name="_Toc74511931"/>
+      <w:bookmarkStart w:id="23" w:name="_Toc74511931"/>
       <w:r>
         <w:t xml:space="preserve">Tanya: </w:t>
       </w:r>
       <w:r>
         <w:t>Bagaimana cara mengecek di mana saya diterima?</w:t>
       </w:r>
-      <w:bookmarkEnd w:id="24"/>
+      <w:bookmarkEnd w:id="23"/>
     </w:p>
     <w:p>
       <w:pPr>
@@ -12574,7 +12572,7 @@
       <w:pPr>
         <w:pStyle w:val="Heading2"/>
       </w:pPr>
-      <w:bookmarkStart w:id="25" w:name="_Toc74511932"/>
+      <w:bookmarkStart w:id="24" w:name="_Toc74511932"/>
       <w:r>
         <w:t xml:space="preserve">Tanya: </w:t>
       </w:r>
@@ -12590,7 +12588,7 @@
       <w:r>
         <w:t xml:space="preserve"> saat daftar ulang?</w:t>
       </w:r>
-      <w:bookmarkEnd w:id="25"/>
+      <w:bookmarkEnd w:id="24"/>
     </w:p>
     <w:p>
       <w:pPr>
@@ -13218,14 +13216,16 @@
         <w:rPr>
           <w:rFonts w:ascii="Tahoma" w:hAnsi="Tahoma" w:cs="Tahoma"/>
         </w:rPr>
-        <w:t xml:space="preserve"> yang memperlihatkan penerimaan dana KIP/PIP hingga 2021.</w:t>
-      </w:r>
-      <w:r>
-        <w:rPr>
-          <w:rFonts w:ascii="Tahoma" w:hAnsi="Tahoma" w:cs="Tahoma"/>
-        </w:rPr>
-        <w:t xml:space="preserve"> </w:t>
-      </w:r>
+        <w:t xml:space="preserve"> yang memperlihatkan penerimaan dana KIP/PIP hingga 2021</w:t>
+      </w:r>
+      <w:r>
+        <w:rPr>
+          <w:rFonts w:ascii="Tahoma" w:hAnsi="Tahoma" w:cs="Tahoma"/>
+        </w:rPr>
+        <w:t xml:space="preserve"> atau surat keterangan dari Dinas Sosial yang menyatakan CPD sebagai penerima dana PIP tahun 2021.</w:t>
+      </w:r>
+      <w:bookmarkStart w:id="25" w:name="_GoBack"/>
+      <w:bookmarkEnd w:id="25"/>
     </w:p>
     <w:p>
       <w:pPr>
@@ -13614,6 +13614,7 @@
         <w:rPr>
           <w:rFonts w:ascii="Tahoma" w:hAnsi="Tahoma" w:cs="Tahoma"/>
         </w:rPr>
+        <w:lastRenderedPageBreak/>
         <w:t>15) Kejuaraan Nasional Pra-PON</w:t>
       </w:r>
     </w:p>
@@ -13628,7 +13629,6 @@
         <w:rPr>
           <w:rFonts w:ascii="Tahoma" w:hAnsi="Tahoma" w:cs="Tahoma"/>
         </w:rPr>
-        <w:lastRenderedPageBreak/>
         <w:t>16) Pekan Olahraga Nasional (PON)</w:t>
       </w:r>
     </w:p>
@@ -14254,7 +14254,7 @@
             <w:rStyle w:val="Hyperlink"/>
             <w:rFonts w:ascii="Tahoma" w:hAnsi="Tahoma" w:cs="Tahoma"/>
           </w:rPr>
-          <w:t>https://www.ppdb.jatengprov.go.id</w:t>
+          <w:t>https://ppdb.jatengprov.go.id/#/04</w:t>
         </w:r>
       </w:hyperlink>
     </w:p>
@@ -14326,6 +14326,26 @@
     </w:p>
     <w:p>
       <w:pPr>
+        <w:pStyle w:val="ListParagraph"/>
+        <w:numPr>
+          <w:ilvl w:val="0"/>
+          <w:numId w:val="33"/>
+        </w:numPr>
+        <w:spacing w:after="0" w:line="240" w:lineRule="auto"/>
+        <w:jc w:val="both"/>
+        <w:rPr>
+          <w:rFonts w:ascii="Tahoma" w:hAnsi="Tahoma" w:cs="Tahoma"/>
+        </w:rPr>
+      </w:pPr>
+      <w:r>
+        <w:rPr>
+          <w:rFonts w:ascii="Tahoma" w:hAnsi="Tahoma" w:cs="Tahoma"/>
+        </w:rPr>
+        <w:t>Klik gambar printer dan cetak/simpan file pengajuan akun.</w:t>
+      </w:r>
+    </w:p>
+    <w:p>
+      <w:pPr>
         <w:spacing w:after="0" w:line="240" w:lineRule="auto"/>
         <w:jc w:val="both"/>
         <w:rPr>
@@ -14340,7 +14360,6 @@
       </w:pPr>
       <w:bookmarkStart w:id="31" w:name="_Toc74511938"/>
       <w:r>
-        <w:lastRenderedPageBreak/>
         <w:t xml:space="preserve">Tanya: </w:t>
       </w:r>
       <w:r>
@@ -19877,12 +19896,21 @@
 </file>
 
 <file path=customXml/item1.xml><?xml version="1.0" encoding="utf-8"?>
+<?mso-contentType ?>
+<FormTemplates xmlns="http://schemas.microsoft.com/sharepoint/v3/contenttype/forms">
+  <Display>DocumentLibraryForm</Display>
+  <Edit>DocumentLibraryForm</Edit>
+  <New>DocumentLibraryForm</New>
+</FormTemplates>
+</file>
+
+<file path=customXml/item2.xml><?xml version="1.0" encoding="utf-8"?>
 <p:properties xmlns:p="http://schemas.microsoft.com/office/2006/metadata/properties" xmlns:xsi="http://www.w3.org/2001/XMLSchema-instance" xmlns:pc="http://schemas.microsoft.com/office/infopath/2007/PartnerControls">
   <documentManagement/>
 </p:properties>
 </file>
 
-<file path=customXml/item2.xml><?xml version="1.0" encoding="utf-8"?>
+<file path=customXml/item3.xml><?xml version="1.0" encoding="utf-8"?>
 <ct:contentTypeSchema xmlns:ct="http://schemas.microsoft.com/office/2006/metadata/contentType" xmlns:ma="http://schemas.microsoft.com/office/2006/metadata/properties/metaAttributes" ct:_="" ma:_="" ma:contentTypeName="Dokumen" ma:contentTypeID="0x010100BCA4FC7F0BD51F4EA2BB2E5756EF747D" ma:contentTypeVersion="10" ma:contentTypeDescription="Buat sebuah dokumen baru." ma:contentTypeScope="" ma:versionID="4a2f1ee08abeccf23603bc707c05e389">
   <xsd:schema xmlns:xsd="http://www.w3.org/2001/XMLSchema" xmlns:xs="http://www.w3.org/2001/XMLSchema" xmlns:p="http://schemas.microsoft.com/office/2006/metadata/properties" xmlns:ns3="459b4bc6-6507-4aa8-8292-d1b2f743c9fc" targetNamespace="http://schemas.microsoft.com/office/2006/metadata/properties" ma:root="true" ma:fieldsID="48b25bb45b573cea2f5cf0159b305718" ns3:_="">
     <xsd:import namespace="459b4bc6-6507-4aa8-8292-d1b2f743c9fc"/>
@@ -20066,20 +20094,19 @@
 </ct:contentTypeSchema>
 </file>
 
-<file path=customXml/item3.xml><?xml version="1.0" encoding="utf-8"?>
-<?mso-contentType ?>
-<FormTemplates xmlns="http://schemas.microsoft.com/sharepoint/v3/contenttype/forms">
-  <Display>DocumentLibraryForm</Display>
-  <Edit>DocumentLibraryForm</Edit>
-  <New>DocumentLibraryForm</New>
-</FormTemplates>
-</file>
-
 <file path=customXml/item4.xml><?xml version="1.0" encoding="utf-8"?>
 <b:Sources xmlns:b="http://schemas.openxmlformats.org/officeDocument/2006/bibliography" xmlns="http://schemas.openxmlformats.org/officeDocument/2006/bibliography" SelectedStyle="\APASixthEditionOfficeOnline.xsl" StyleName="APA" Version="6"/>
 </file>
 
 <file path=customXml/itemProps1.xml><?xml version="1.0" encoding="utf-8"?>
+<ds:datastoreItem xmlns:ds="http://schemas.openxmlformats.org/officeDocument/2006/customXml" ds:itemID="{B3EFF26F-A74A-450E-B296-058B3B6F3D1D}">
+  <ds:schemaRefs>
+    <ds:schemaRef ds:uri="http://schemas.microsoft.com/sharepoint/v3/contenttype/forms"/>
+  </ds:schemaRefs>
+</ds:datastoreItem>
+</file>
+
+<file path=customXml/itemProps2.xml><?xml version="1.0" encoding="utf-8"?>
 <ds:datastoreItem xmlns:ds="http://schemas.openxmlformats.org/officeDocument/2006/customXml" ds:itemID="{221AF6D1-E63E-47AC-943E-8B7610BEE725}">
   <ds:schemaRefs>
     <ds:schemaRef ds:uri="http://schemas.microsoft.com/office/2006/metadata/properties"/>
@@ -20088,7 +20115,7 @@
 </ds:datastoreItem>
 </file>
 
-<file path=customXml/itemProps2.xml><?xml version="1.0" encoding="utf-8"?>
+<file path=customXml/itemProps3.xml><?xml version="1.0" encoding="utf-8"?>
 <ds:datastoreItem xmlns:ds="http://schemas.openxmlformats.org/officeDocument/2006/customXml" ds:itemID="{985C56EA-39A3-4281-9B16-C308E78DD417}">
   <ds:schemaRefs>
     <ds:schemaRef ds:uri="http://schemas.microsoft.com/office/2006/metadata/contentType"/>
@@ -20106,16 +20133,8 @@
 </ds:datastoreItem>
 </file>
 
-<file path=customXml/itemProps3.xml><?xml version="1.0" encoding="utf-8"?>
-<ds:datastoreItem xmlns:ds="http://schemas.openxmlformats.org/officeDocument/2006/customXml" ds:itemID="{B3EFF26F-A74A-450E-B296-058B3B6F3D1D}">
-  <ds:schemaRefs>
-    <ds:schemaRef ds:uri="http://schemas.microsoft.com/sharepoint/v3/contenttype/forms"/>
-  </ds:schemaRefs>
-</ds:datastoreItem>
-</file>
-
 <file path=customXml/itemProps4.xml><?xml version="1.0" encoding="utf-8"?>
-<ds:datastoreItem xmlns:ds="http://schemas.openxmlformats.org/officeDocument/2006/customXml" ds:itemID="{E82034B6-B70F-46D2-A9DB-3A7FC2E2CB89}">
+<ds:datastoreItem xmlns:ds="http://schemas.openxmlformats.org/officeDocument/2006/customXml" ds:itemID="{6BBAEF42-5172-4D24-921C-1872D422C64D}">
   <ds:schemaRefs>
     <ds:schemaRef ds:uri="http://schemas.openxmlformats.org/officeDocument/2006/bibliography"/>
   </ds:schemaRefs>
